--- a/Report/AssignmentReport_SS_MB.docx
+++ b/Report/AssignmentReport_SS_MB.docx
@@ -4,18 +4,34 @@
   <w:body>
     <w:sdt>
       <w:sdtPr>
+        <w:rPr>
+          <w:lang w:val="en-US"/>
+        </w:rPr>
         <w:id w:val="280769873"/>
         <w:docPartObj>
           <w:docPartGallery w:val="Cover Pages"/>
           <w:docPartUnique/>
         </w:docPartObj>
       </w:sdtPr>
+      <w:sdtEndPr/>
       <w:sdtContent>
-        <w:p/>
         <w:p>
+          <w:pPr>
+            <w:rPr>
+              <w:lang w:val="en-US"/>
+            </w:rPr>
+          </w:pPr>
+        </w:p>
+        <w:p>
+          <w:pPr>
+            <w:rPr>
+              <w:lang w:val="en-US"/>
+            </w:rPr>
+          </w:pPr>
           <w:r>
             <w:rPr>
               <w:noProof/>
+              <w:lang w:val="en-US"/>
             </w:rPr>
             <mc:AlternateContent>
               <mc:Choice Requires="wps">
@@ -110,6 +126,7 @@
                                     <w:dataBinding w:prefixMappings="xmlns:ns0='http://purl.org/dc/elements/1.1/' xmlns:ns1='http://schemas.openxmlformats.org/package/2006/metadata/core-properties' " w:xpath="/ns1:coreProperties[1]/ns0:title[1]" w:storeItemID="{6C3C8BC8-F283-45AE-878A-BAB7291924A1}"/>
                                     <w:text/>
                                   </w:sdtPr>
+                                  <w:sdtEndPr/>
                                   <w:sdtContent>
                                     <w:r>
                                       <w:rPr>
@@ -138,6 +155,7 @@
                                   <w:dataBinding w:prefixMappings="xmlns:ns0='http://purl.org/dc/elements/1.1/' xmlns:ns1='http://schemas.openxmlformats.org/package/2006/metadata/core-properties' " w:xpath="/ns1:coreProperties[1]/ns0:subject[1]" w:storeItemID="{6C3C8BC8-F283-45AE-878A-BAB7291924A1}"/>
                                   <w:text/>
                                 </w:sdtPr>
+                                <w:sdtEndPr/>
                                 <w:sdtContent>
                                   <w:p>
                                     <w:pPr>
@@ -189,6 +207,7 @@
                                   <w:dataBinding w:prefixMappings="xmlns:ns0='http://purl.org/dc/elements/1.1/' xmlns:ns1='http://schemas.openxmlformats.org/package/2006/metadata/core-properties' " w:xpath="/ns1:coreProperties[1]/ns0:creator[1]" w:storeItemID="{6C3C8BC8-F283-45AE-878A-BAB7291924A1}"/>
                                   <w:text/>
                                 </w:sdtPr>
+                                <w:sdtEndPr/>
                                 <w:sdtContent>
                                   <w:p>
                                     <w:pPr>
@@ -269,6 +288,7 @@
                               <w:dataBinding w:prefixMappings="xmlns:ns0='http://purl.org/dc/elements/1.1/' xmlns:ns1='http://schemas.openxmlformats.org/package/2006/metadata/core-properties' " w:xpath="/ns1:coreProperties[1]/ns0:title[1]" w:storeItemID="{6C3C8BC8-F283-45AE-878A-BAB7291924A1}"/>
                               <w:text/>
                             </w:sdtPr>
+                            <w:sdtEndPr/>
                             <w:sdtContent>
                               <w:r>
                                 <w:rPr>
@@ -297,6 +317,7 @@
                             <w:dataBinding w:prefixMappings="xmlns:ns0='http://purl.org/dc/elements/1.1/' xmlns:ns1='http://schemas.openxmlformats.org/package/2006/metadata/core-properties' " w:xpath="/ns1:coreProperties[1]/ns0:subject[1]" w:storeItemID="{6C3C8BC8-F283-45AE-878A-BAB7291924A1}"/>
                             <w:text/>
                           </w:sdtPr>
+                          <w:sdtEndPr/>
                           <w:sdtContent>
                             <w:p>
                               <w:pPr>
@@ -348,6 +369,7 @@
                             <w:dataBinding w:prefixMappings="xmlns:ns0='http://purl.org/dc/elements/1.1/' xmlns:ns1='http://schemas.openxmlformats.org/package/2006/metadata/core-properties' " w:xpath="/ns1:coreProperties[1]/ns0:creator[1]" w:storeItemID="{6C3C8BC8-F283-45AE-878A-BAB7291924A1}"/>
                             <w:text/>
                           </w:sdtPr>
+                          <w:sdtEndPr/>
                           <w:sdtContent>
                             <w:p>
                               <w:pPr>
@@ -385,6 +407,7 @@
           <w:r>
             <w:rPr>
               <w:noProof/>
+              <w:lang w:val="en-US"/>
             </w:rPr>
             <mc:AlternateContent>
               <mc:Choice Requires="wps">
@@ -467,6 +490,7 @@
                                     <w:calendar w:val="gregorian"/>
                                   </w:date>
                                 </w:sdtPr>
+                                <w:sdtEndPr/>
                                 <w:sdtContent>
                                   <w:p>
                                     <w:pPr>
@@ -533,6 +557,7 @@
                               <w:calendar w:val="gregorian"/>
                             </w:date>
                           </w:sdtPr>
+                          <w:sdtEndPr/>
                           <w:sdtContent>
                             <w:p>
                               <w:pPr>
@@ -564,11 +589,12 @@
             </mc:AlternateContent>
           </w:r>
           <w:r>
+            <w:rPr>
+              <w:lang w:val="en-US"/>
+            </w:rPr>
             <w:br w:type="page"/>
           </w:r>
         </w:p>
-        <w:bookmarkStart w:id="0" w:name="_GoBack" w:displacedByCustomXml="next"/>
-        <w:bookmarkEnd w:id="0" w:displacedByCustomXml="next"/>
       </w:sdtContent>
     </w:sdt>
     <w:p>
@@ -625,8 +651,8 @@
         </w:rPr>
         <w:drawing>
           <wp:inline distT="0" distB="0" distL="0" distR="0">
-            <wp:extent cx="5762625" cy="2809875"/>
-            <wp:effectExtent l="0" t="0" r="9525" b="9525"/>
+            <wp:extent cx="5922806" cy="2887980"/>
+            <wp:effectExtent l="0" t="0" r="1905" b="7620"/>
             <wp:docPr id="1" name="Afbeelding 1"/>
             <wp:cNvGraphicFramePr>
               <a:graphicFrameLocks xmlns:a="http://schemas.openxmlformats.org/drawingml/2006/main" noChangeAspect="1"/>
@@ -641,7 +667,7 @@
                     </pic:cNvPicPr>
                   </pic:nvPicPr>
                   <pic:blipFill>
-                    <a:blip r:embed="rId5" cstate="print">
+                    <a:blip r:embed="rId6" cstate="print">
                       <a:extLst>
                         <a:ext uri="{28A0092B-C50C-407E-A947-70E740481C1C}">
                           <a14:useLocalDpi xmlns:a14="http://schemas.microsoft.com/office/drawing/2010/main" val="0"/>
@@ -656,7 +682,7 @@
                   <pic:spPr bwMode="auto">
                     <a:xfrm>
                       <a:off x="0" y="0"/>
-                      <a:ext cx="5762625" cy="2809875"/>
+                      <a:ext cx="5926379" cy="2889722"/>
                     </a:xfrm>
                     <a:prstGeom prst="rect">
                       <a:avLst/>
@@ -715,7 +741,7 @@
                     </pic:cNvPicPr>
                   </pic:nvPicPr>
                   <pic:blipFill>
-                    <a:blip r:embed="rId6">
+                    <a:blip r:embed="rId7">
                       <a:extLst>
                         <a:ext uri="{28A0092B-C50C-407E-A947-70E740481C1C}">
                           <a14:useLocalDpi xmlns:a14="http://schemas.microsoft.com/office/drawing/2010/main" val="0"/>
@@ -838,6 +864,12 @@
           <w:lang w:val="en-US"/>
         </w:rPr>
         <w:t>After selecting two features, normalization (Mean Normalization) was implemented. The features are now better scaled and show a better range and in general more circular shaped.</w:t>
+      </w:r>
+      <w:r>
+        <w:rPr>
+          <w:lang w:val="en-US"/>
+        </w:rPr>
+        <w:t xml:space="preserve"> The difference in values (see axes) can be … in figure .. where the features are plotted before and after normalization.</w:t>
       </w:r>
     </w:p>
     <w:p>
@@ -897,40 +929,489 @@
       <w:pPr>
         <w:rPr>
           <w:rFonts w:eastAsiaTheme="minorEastAsia"/>
-          <w:lang w:val="en-US"/>
-        </w:rPr>
-      </w:pPr>
-      <w:r>
-        <w:rPr>
-          <w:rFonts w:eastAsiaTheme="minorEastAsia"/>
-          <w:lang w:val="en-US"/>
-        </w:rPr>
-        <w:t>Now that the features are normalized we need to dived the dataset into three sections</w:t>
-      </w:r>
-    </w:p>
-    <w:p>
-      <w:pPr>
-        <w:rPr>
-          <w:rFonts w:eastAsiaTheme="minorEastAsia"/>
-          <w:lang w:val="en-US"/>
-        </w:rPr>
-      </w:pPr>
-      <w:r>
-        <w:rPr>
-          <w:rFonts w:eastAsiaTheme="minorEastAsia"/>
-          <w:lang w:val="en-US"/>
-        </w:rPr>
-        <w:t xml:space="preserve">To optimize the learn parameter ‘theta’, </w:t>
-      </w:r>
-    </w:p>
-    <w:p>
-      <w:pPr>
-        <w:rPr>
-          <w:lang w:val="en-US"/>
-        </w:rPr>
-      </w:pPr>
-      <w:r>
-        <w:rPr>
+          <w:noProof/>
+          <w:lang w:val="en-US"/>
+        </w:rPr>
+      </w:pPr>
+    </w:p>
+    <w:p>
+      <w:pPr>
+        <w:rPr>
+          <w:rFonts w:eastAsiaTheme="minorEastAsia"/>
+          <w:noProof/>
+        </w:rPr>
+      </w:pPr>
+      <w:r>
+        <w:rPr>
+          <w:rFonts w:eastAsiaTheme="minorEastAsia"/>
+          <w:noProof/>
+          <w:lang w:val="en-US"/>
+        </w:rPr>
+        <w:drawing>
+          <wp:inline distT="0" distB="0" distL="0" distR="0" wp14:anchorId="541CE700" wp14:editId="73D6BD0B">
+            <wp:extent cx="2743200" cy="1629902"/>
+            <wp:effectExtent l="0" t="0" r="0" b="8890"/>
+            <wp:docPr id="4" name="Afbeelding 4"/>
+            <wp:cNvGraphicFramePr>
+              <a:graphicFrameLocks xmlns:a="http://schemas.openxmlformats.org/drawingml/2006/main" noChangeAspect="1"/>
+            </wp:cNvGraphicFramePr>
+            <a:graphic xmlns:a="http://schemas.openxmlformats.org/drawingml/2006/main">
+              <a:graphicData uri="http://schemas.openxmlformats.org/drawingml/2006/picture">
+                <pic:pic xmlns:pic="http://schemas.openxmlformats.org/drawingml/2006/picture">
+                  <pic:nvPicPr>
+                    <pic:cNvPr id="0" name="Picture 2"/>
+                    <pic:cNvPicPr>
+                      <a:picLocks noChangeAspect="1" noChangeArrowheads="1"/>
+                    </pic:cNvPicPr>
+                  </pic:nvPicPr>
+                  <pic:blipFill rotWithShape="1">
+                    <a:blip r:embed="rId8" cstate="print">
+                      <a:extLst>
+                        <a:ext uri="{28A0092B-C50C-407E-A947-70E740481C1C}">
+                          <a14:useLocalDpi xmlns:a14="http://schemas.microsoft.com/office/drawing/2010/main" val="0"/>
+                        </a:ext>
+                      </a:extLst>
+                    </a:blip>
+                    <a:srcRect l="9353" r="8721"/>
+                    <a:stretch/>
+                  </pic:blipFill>
+                  <pic:spPr bwMode="auto">
+                    <a:xfrm>
+                      <a:off x="0" y="0"/>
+                      <a:ext cx="2770533" cy="1646142"/>
+                    </a:xfrm>
+                    <a:prstGeom prst="rect">
+                      <a:avLst/>
+                    </a:prstGeom>
+                    <a:noFill/>
+                    <a:ln>
+                      <a:noFill/>
+                    </a:ln>
+                    <a:extLst>
+                      <a:ext uri="{53640926-AAD7-44D8-BBD7-CCE9431645EC}">
+                        <a14:shadowObscured xmlns:a14="http://schemas.microsoft.com/office/drawing/2010/main"/>
+                      </a:ext>
+                    </a:extLst>
+                  </pic:spPr>
+                </pic:pic>
+              </a:graphicData>
+            </a:graphic>
+          </wp:inline>
+        </w:drawing>
+      </w:r>
+      <w:r>
+        <w:rPr>
+          <w:rFonts w:eastAsiaTheme="minorEastAsia"/>
+          <w:noProof/>
+        </w:rPr>
+        <w:t xml:space="preserve">    </w:t>
+      </w:r>
+      <w:r>
+        <w:rPr>
+          <w:rFonts w:eastAsiaTheme="minorEastAsia"/>
+          <w:noProof/>
+          <w:lang w:val="en-US"/>
+        </w:rPr>
+        <w:drawing>
+          <wp:inline distT="0" distB="0" distL="0" distR="0" wp14:anchorId="70346BAD" wp14:editId="2613B1AD">
+            <wp:extent cx="2790825" cy="1651133"/>
+            <wp:effectExtent l="0" t="0" r="0" b="6350"/>
+            <wp:docPr id="3" name="Afbeelding 3"/>
+            <wp:cNvGraphicFramePr>
+              <a:graphicFrameLocks xmlns:a="http://schemas.openxmlformats.org/drawingml/2006/main" noChangeAspect="1"/>
+            </wp:cNvGraphicFramePr>
+            <a:graphic xmlns:a="http://schemas.openxmlformats.org/drawingml/2006/main">
+              <a:graphicData uri="http://schemas.openxmlformats.org/drawingml/2006/picture">
+                <pic:pic xmlns:pic="http://schemas.openxmlformats.org/drawingml/2006/picture">
+                  <pic:nvPicPr>
+                    <pic:cNvPr id="0" name="Picture 1"/>
+                    <pic:cNvPicPr>
+                      <a:picLocks noChangeAspect="1" noChangeArrowheads="1"/>
+                    </pic:cNvPicPr>
+                  </pic:nvPicPr>
+                  <pic:blipFill rotWithShape="1">
+                    <a:blip r:embed="rId9" cstate="print">
+                      <a:extLst>
+                        <a:ext uri="{28A0092B-C50C-407E-A947-70E740481C1C}">
+                          <a14:useLocalDpi xmlns:a14="http://schemas.microsoft.com/office/drawing/2010/main" val="0"/>
+                        </a:ext>
+                      </a:extLst>
+                    </a:blip>
+                    <a:srcRect l="8994" r="8729"/>
+                    <a:stretch/>
+                  </pic:blipFill>
+                  <pic:spPr bwMode="auto">
+                    <a:xfrm>
+                      <a:off x="0" y="0"/>
+                      <a:ext cx="2797193" cy="1654900"/>
+                    </a:xfrm>
+                    <a:prstGeom prst="rect">
+                      <a:avLst/>
+                    </a:prstGeom>
+                    <a:noFill/>
+                    <a:ln>
+                      <a:noFill/>
+                    </a:ln>
+                    <a:extLst>
+                      <a:ext uri="{53640926-AAD7-44D8-BBD7-CCE9431645EC}">
+                        <a14:shadowObscured xmlns:a14="http://schemas.microsoft.com/office/drawing/2010/main"/>
+                      </a:ext>
+                    </a:extLst>
+                  </pic:spPr>
+                </pic:pic>
+              </a:graphicData>
+            </a:graphic>
+          </wp:inline>
+        </w:drawing>
+      </w:r>
+    </w:p>
+    <w:p>
+      <w:pPr>
+        <w:rPr>
+          <w:noProof/>
+        </w:rPr>
+      </w:pPr>
+      <w:proofErr w:type="spellStart"/>
+      <w:r>
+        <w:rPr>
+          <w:rFonts w:eastAsiaTheme="minorEastAsia"/>
+        </w:rPr>
+        <w:t>Now</w:t>
+      </w:r>
+      <w:proofErr w:type="spellEnd"/>
+      <w:r>
+        <w:rPr>
+          <w:rFonts w:eastAsiaTheme="minorEastAsia"/>
+        </w:rPr>
+        <w:t xml:space="preserve"> </w:t>
+      </w:r>
+      <w:proofErr w:type="spellStart"/>
+      <w:r>
+        <w:rPr>
+          <w:rFonts w:eastAsiaTheme="minorEastAsia"/>
+        </w:rPr>
+        <w:t>that</w:t>
+      </w:r>
+      <w:proofErr w:type="spellEnd"/>
+      <w:r>
+        <w:rPr>
+          <w:rFonts w:eastAsiaTheme="minorEastAsia"/>
+        </w:rPr>
+        <w:t xml:space="preserve"> </w:t>
+      </w:r>
+      <w:proofErr w:type="spellStart"/>
+      <w:r>
+        <w:rPr>
+          <w:rFonts w:eastAsiaTheme="minorEastAsia"/>
+        </w:rPr>
+        <w:t>the</w:t>
+      </w:r>
+      <w:proofErr w:type="spellEnd"/>
+      <w:r>
+        <w:rPr>
+          <w:rFonts w:eastAsiaTheme="minorEastAsia"/>
+        </w:rPr>
+        <w:t xml:space="preserve"> features are </w:t>
+      </w:r>
+      <w:proofErr w:type="spellStart"/>
+      <w:r>
+        <w:rPr>
+          <w:rFonts w:eastAsiaTheme="minorEastAsia"/>
+        </w:rPr>
+        <w:t>normalized</w:t>
+      </w:r>
+      <w:proofErr w:type="spellEnd"/>
+      <w:r>
+        <w:rPr>
+          <w:rFonts w:eastAsiaTheme="minorEastAsia"/>
+        </w:rPr>
+        <w:t xml:space="preserve"> we </w:t>
+      </w:r>
+      <w:proofErr w:type="spellStart"/>
+      <w:r>
+        <w:rPr>
+          <w:rFonts w:eastAsiaTheme="minorEastAsia"/>
+        </w:rPr>
+        <w:t>need</w:t>
+      </w:r>
+      <w:proofErr w:type="spellEnd"/>
+      <w:r>
+        <w:rPr>
+          <w:rFonts w:eastAsiaTheme="minorEastAsia"/>
+        </w:rPr>
+        <w:t xml:space="preserve"> </w:t>
+      </w:r>
+      <w:proofErr w:type="spellStart"/>
+      <w:r>
+        <w:rPr>
+          <w:rFonts w:eastAsiaTheme="minorEastAsia"/>
+        </w:rPr>
+        <w:t>to</w:t>
+      </w:r>
+      <w:proofErr w:type="spellEnd"/>
+      <w:r>
+        <w:rPr>
+          <w:rFonts w:eastAsiaTheme="minorEastAsia"/>
+        </w:rPr>
+        <w:t xml:space="preserve"> </w:t>
+      </w:r>
+      <w:proofErr w:type="spellStart"/>
+      <w:r>
+        <w:rPr>
+          <w:rFonts w:eastAsiaTheme="minorEastAsia"/>
+        </w:rPr>
+        <w:t>dived</w:t>
+      </w:r>
+      <w:proofErr w:type="spellEnd"/>
+      <w:r>
+        <w:rPr>
+          <w:rFonts w:eastAsiaTheme="minorEastAsia"/>
+        </w:rPr>
+        <w:t xml:space="preserve"> </w:t>
+      </w:r>
+      <w:proofErr w:type="spellStart"/>
+      <w:r>
+        <w:rPr>
+          <w:rFonts w:eastAsiaTheme="minorEastAsia"/>
+        </w:rPr>
+        <w:t>the</w:t>
+      </w:r>
+      <w:proofErr w:type="spellEnd"/>
+      <w:r>
+        <w:rPr>
+          <w:rFonts w:eastAsiaTheme="minorEastAsia"/>
+        </w:rPr>
+        <w:t xml:space="preserve"> dataset </w:t>
+      </w:r>
+      <w:proofErr w:type="spellStart"/>
+      <w:r>
+        <w:rPr>
+          <w:rFonts w:eastAsiaTheme="minorEastAsia"/>
+        </w:rPr>
+        <w:t>into</w:t>
+      </w:r>
+      <w:proofErr w:type="spellEnd"/>
+      <w:r>
+        <w:rPr>
+          <w:rFonts w:eastAsiaTheme="minorEastAsia"/>
+        </w:rPr>
+        <w:t xml:space="preserve"> </w:t>
+      </w:r>
+      <w:proofErr w:type="spellStart"/>
+      <w:r>
+        <w:rPr>
+          <w:rFonts w:eastAsiaTheme="minorEastAsia"/>
+        </w:rPr>
+        <w:t>three</w:t>
+      </w:r>
+      <w:proofErr w:type="spellEnd"/>
+      <w:r>
+        <w:rPr>
+          <w:rFonts w:eastAsiaTheme="minorEastAsia"/>
+        </w:rPr>
+        <w:t xml:space="preserve"> </w:t>
+      </w:r>
+      <w:proofErr w:type="spellStart"/>
+      <w:r>
+        <w:rPr>
+          <w:rFonts w:eastAsiaTheme="minorEastAsia"/>
+        </w:rPr>
+        <w:t>sections</w:t>
+      </w:r>
+      <w:proofErr w:type="spellEnd"/>
+      <w:r>
+        <w:rPr>
+          <w:rFonts w:eastAsiaTheme="minorEastAsia"/>
+        </w:rPr>
+        <w:t xml:space="preserve">, Training, Cross Validation </w:t>
+      </w:r>
+      <w:proofErr w:type="spellStart"/>
+      <w:r>
+        <w:rPr>
+          <w:rFonts w:eastAsiaTheme="minorEastAsia"/>
+        </w:rPr>
+        <w:t>and</w:t>
+      </w:r>
+      <w:proofErr w:type="spellEnd"/>
+      <w:r>
+        <w:rPr>
+          <w:rFonts w:eastAsiaTheme="minorEastAsia"/>
+        </w:rPr>
+        <w:t xml:space="preserve"> Test dataset </w:t>
+      </w:r>
+      <w:proofErr w:type="spellStart"/>
+      <w:r>
+        <w:rPr>
+          <w:rFonts w:eastAsiaTheme="minorEastAsia"/>
+        </w:rPr>
+        <w:t>with</w:t>
+      </w:r>
+      <w:proofErr w:type="spellEnd"/>
+      <w:r>
+        <w:rPr>
+          <w:rFonts w:eastAsiaTheme="minorEastAsia"/>
+        </w:rPr>
+        <w:t xml:space="preserve"> </w:t>
+      </w:r>
+      <w:proofErr w:type="spellStart"/>
+      <w:r>
+        <w:rPr>
+          <w:rFonts w:eastAsiaTheme="minorEastAsia"/>
+        </w:rPr>
+        <w:t>the</w:t>
+      </w:r>
+      <w:proofErr w:type="spellEnd"/>
+      <w:r>
+        <w:rPr>
+          <w:rFonts w:eastAsiaTheme="minorEastAsia"/>
+        </w:rPr>
+        <w:t xml:space="preserve"> ratio of 0.4:0.3:0.3.</w:t>
+      </w:r>
+      <w:r>
+        <w:rPr>
+          <w:rFonts w:eastAsiaTheme="minorEastAsia"/>
+        </w:rPr>
+        <w:t xml:space="preserve"> </w:t>
+      </w:r>
+      <w:r>
+        <w:rPr>
+          <w:rFonts w:eastAsiaTheme="minorEastAsia"/>
+          <w:color w:val="FF0000"/>
+        </w:rPr>
+        <w:t xml:space="preserve">we hebben de data rechtstreeks opgedeeld in de 3 secties </w:t>
+      </w:r>
+      <w:proofErr w:type="spellStart"/>
+      <w:r>
+        <w:rPr>
+          <w:rFonts w:eastAsiaTheme="minorEastAsia"/>
+          <w:color w:val="FF0000"/>
+        </w:rPr>
+        <w:t>ipv</w:t>
+      </w:r>
+      <w:proofErr w:type="spellEnd"/>
+      <w:r>
+        <w:rPr>
+          <w:rFonts w:eastAsiaTheme="minorEastAsia"/>
+          <w:color w:val="FF0000"/>
+        </w:rPr>
+        <w:t xml:space="preserve"> random waardes te nemen omdat ze toc</w:t>
+      </w:r>
+      <w:r>
+        <w:rPr>
+          <w:rFonts w:eastAsiaTheme="minorEastAsia"/>
+          <w:color w:val="FF0000"/>
+        </w:rPr>
+        <w:t>h niet gesorteerd staan</w:t>
+      </w:r>
+      <w:r>
+        <w:rPr>
+          <w:rFonts w:eastAsiaTheme="minorEastAsia"/>
+          <w:color w:val="FF0000"/>
+        </w:rPr>
+        <w:t>, maar nadat ik de y kolom zie, kunnen we er beter voor zorgen dat</w:t>
+      </w:r>
+      <w:r>
+        <w:rPr>
+          <w:rFonts w:eastAsiaTheme="minorEastAsia"/>
+          <w:color w:val="FF0000"/>
+        </w:rPr>
+        <w:t xml:space="preserve"> er evenveel positieve klassen in de 3 secties zitten</w:t>
+      </w:r>
+    </w:p>
+    <w:p>
+      <w:pPr>
+        <w:rPr>
+          <w:noProof/>
+          <w:lang w:val="en-US"/>
+        </w:rPr>
+      </w:pPr>
+      <w:r>
+        <w:rPr>
+          <w:noProof/>
+          <w:lang w:val="en-US"/>
+        </w:rPr>
+        <w:t xml:space="preserve">The linair decision boundery for the two features in the training set looks as follows. </w:t>
+      </w:r>
+    </w:p>
+    <w:p>
+      <w:pPr>
+        <w:rPr>
+          <w:rFonts w:eastAsiaTheme="minorEastAsia"/>
+          <w:lang w:val="en-US"/>
+        </w:rPr>
+      </w:pPr>
+      <w:r>
+        <w:rPr>
+          <w:noProof/>
+          <w:lang w:val="en-US"/>
+        </w:rPr>
+        <w:drawing>
+          <wp:inline distT="0" distB="0" distL="0" distR="0" wp14:anchorId="137B7597" wp14:editId="025ACA8C">
+            <wp:extent cx="5113020" cy="2495051"/>
+            <wp:effectExtent l="0" t="0" r="0" b="635"/>
+            <wp:docPr id="5" name="Afbeelding 5"/>
+            <wp:cNvGraphicFramePr>
+              <a:graphicFrameLocks xmlns:a="http://schemas.openxmlformats.org/drawingml/2006/main" noChangeAspect="1"/>
+            </wp:cNvGraphicFramePr>
+            <a:graphic xmlns:a="http://schemas.openxmlformats.org/drawingml/2006/main">
+              <a:graphicData uri="http://schemas.openxmlformats.org/drawingml/2006/picture">
+                <pic:pic xmlns:pic="http://schemas.openxmlformats.org/drawingml/2006/picture">
+                  <pic:nvPicPr>
+                    <pic:cNvPr id="0" name="Picture 3"/>
+                    <pic:cNvPicPr>
+                      <a:picLocks noChangeAspect="1" noChangeArrowheads="1"/>
+                    </pic:cNvPicPr>
+                  </pic:nvPicPr>
+                  <pic:blipFill>
+                    <a:blip r:embed="rId10" cstate="print">
+                      <a:extLst>
+                        <a:ext uri="{28A0092B-C50C-407E-A947-70E740481C1C}">
+                          <a14:useLocalDpi xmlns:a14="http://schemas.microsoft.com/office/drawing/2010/main" val="0"/>
+                        </a:ext>
+                      </a:extLst>
+                    </a:blip>
+                    <a:srcRect/>
+                    <a:stretch>
+                      <a:fillRect/>
+                    </a:stretch>
+                  </pic:blipFill>
+                  <pic:spPr bwMode="auto">
+                    <a:xfrm>
+                      <a:off x="0" y="0"/>
+                      <a:ext cx="5128786" cy="2502744"/>
+                    </a:xfrm>
+                    <a:prstGeom prst="rect">
+                      <a:avLst/>
+                    </a:prstGeom>
+                    <a:noFill/>
+                    <a:ln>
+                      <a:noFill/>
+                    </a:ln>
+                  </pic:spPr>
+                </pic:pic>
+              </a:graphicData>
+            </a:graphic>
+          </wp:inline>
+        </w:drawing>
+      </w:r>
+      <w:r>
+        <w:rPr>
+          <w:rFonts w:eastAsiaTheme="minorEastAsia"/>
+          <w:lang w:val="en-US"/>
+        </w:rPr>
+        <w:t xml:space="preserve"> </w:t>
+      </w:r>
+    </w:p>
+    <w:p>
+      <w:pPr>
+        <w:rPr>
+          <w:rFonts w:eastAsiaTheme="minorEastAsia"/>
+          <w:lang w:val="en-US"/>
+        </w:rPr>
+      </w:pPr>
+      <w:r>
+        <w:rPr>
+          <w:rFonts w:eastAsiaTheme="minorEastAsia"/>
           <w:lang w:val="en-US"/>
         </w:rPr>
         <w:br w:type="page"/>
@@ -939,21 +1420,1674 @@
     <w:p>
       <w:pPr>
         <w:rPr>
-          <w:lang w:val="en-US"/>
-        </w:rPr>
-      </w:pPr>
-      <w:r>
-        <w:rPr>
+          <w:rFonts w:eastAsiaTheme="minorEastAsia"/>
+          <w:lang w:val="en-US"/>
+        </w:rPr>
+      </w:pPr>
+      <w:r>
+        <w:rPr>
+          <w:rFonts w:eastAsiaTheme="minorEastAsia"/>
           <w:lang w:val="en-US"/>
         </w:rPr>
         <w:lastRenderedPageBreak/>
+        <w:t>The obtained F1 scores are as followed:</w:t>
+      </w:r>
+    </w:p>
+    <w:p>
+      <w:pPr>
+        <w:pStyle w:val="Lijstalinea"/>
+        <w:numPr>
+          <w:ilvl w:val="0"/>
+          <w:numId w:val="1"/>
+        </w:numPr>
+        <w:rPr>
+          <w:rFonts w:eastAsiaTheme="minorEastAsia"/>
+          <w:lang w:val="en-US"/>
+        </w:rPr>
+      </w:pPr>
+      <w:r>
+        <w:rPr>
+          <w:rFonts w:eastAsiaTheme="minorEastAsia"/>
+          <w:lang w:val="en-US"/>
+        </w:rPr>
+        <w:t xml:space="preserve">Training set -&gt; </w:t>
+      </w:r>
+      <w:r>
+        <w:rPr>
+          <w:rFonts w:eastAsiaTheme="minorEastAsia"/>
+          <w:lang w:val="en-US"/>
+        </w:rPr>
+        <w:t>0.983902</w:t>
+      </w:r>
+    </w:p>
+    <w:p>
+      <w:pPr>
+        <w:pStyle w:val="Lijstalinea"/>
+        <w:numPr>
+          <w:ilvl w:val="0"/>
+          <w:numId w:val="1"/>
+        </w:numPr>
+        <w:rPr>
+          <w:rFonts w:eastAsiaTheme="minorEastAsia"/>
+          <w:lang w:val="en-US"/>
+        </w:rPr>
+      </w:pPr>
+      <w:r>
+        <w:rPr>
+          <w:rFonts w:eastAsiaTheme="minorEastAsia"/>
+          <w:lang w:val="en-US"/>
+        </w:rPr>
+        <w:t>Cross Validation set -&gt;</w:t>
+      </w:r>
+      <w:r>
+        <w:rPr>
+          <w:rFonts w:eastAsiaTheme="minorEastAsia"/>
+          <w:lang w:val="en-US"/>
+        </w:rPr>
+        <w:t xml:space="preserve"> 1.00</w:t>
+      </w:r>
+    </w:p>
+    <w:p>
+      <w:pPr>
+        <w:rPr>
+          <w:rFonts w:eastAsiaTheme="minorEastAsia"/>
+          <w:lang w:val="en-US"/>
+        </w:rPr>
+      </w:pPr>
+      <w:r>
+        <w:rPr>
+          <w:rFonts w:eastAsiaTheme="minorEastAsia"/>
+          <w:lang w:val="en-US"/>
+        </w:rPr>
+        <w:t xml:space="preserve">F1 Score: </w:t>
+      </w:r>
+      <m:oMath>
+        <m:f>
+          <m:fPr>
+            <m:ctrlPr>
+              <w:rPr>
+                <w:rFonts w:ascii="Cambria Math" w:eastAsiaTheme="minorEastAsia" w:hAnsi="Cambria Math"/>
+                <w:i/>
+                <w:lang w:val="en-US"/>
+              </w:rPr>
+            </m:ctrlPr>
+          </m:fPr>
+          <m:num>
+            <m:r>
+              <w:rPr>
+                <w:rFonts w:ascii="Cambria Math" w:eastAsiaTheme="minorEastAsia" w:hAnsi="Cambria Math"/>
+                <w:lang w:val="en-US"/>
+              </w:rPr>
+              <m:t>2*precision*recall</m:t>
+            </m:r>
+          </m:num>
+          <m:den>
+            <m:r>
+              <w:rPr>
+                <w:rFonts w:ascii="Cambria Math" w:eastAsiaTheme="minorEastAsia" w:hAnsi="Cambria Math"/>
+                <w:lang w:val="en-US"/>
+              </w:rPr>
+              <m:t>precision+recall</m:t>
+            </m:r>
+          </m:den>
+        </m:f>
+      </m:oMath>
+      <w:r>
+        <w:rPr>
+          <w:rFonts w:eastAsiaTheme="minorEastAsia"/>
+          <w:lang w:val="en-US"/>
+        </w:rPr>
+        <w:tab/>
+      </w:r>
+    </w:p>
+    <w:p>
+      <w:pPr>
+        <w:rPr>
+          <w:rFonts w:eastAsiaTheme="minorEastAsia"/>
+          <w:lang w:val="en-US"/>
+        </w:rPr>
+      </w:pPr>
+      <w:r>
+        <w:rPr>
+          <w:rFonts w:eastAsiaTheme="minorEastAsia"/>
+          <w:lang w:val="en-US"/>
+        </w:rPr>
+        <w:t>where precision:</w:t>
+      </w:r>
+      <m:oMath>
+        <m:f>
+          <m:fPr>
+            <m:ctrlPr>
+              <w:rPr>
+                <w:rFonts w:ascii="Cambria Math" w:eastAsiaTheme="minorEastAsia" w:hAnsi="Cambria Math"/>
+                <w:i/>
+                <w:lang w:val="en-US"/>
+              </w:rPr>
+            </m:ctrlPr>
+          </m:fPr>
+          <m:num>
+            <m:r>
+              <w:rPr>
+                <w:rFonts w:ascii="Cambria Math" w:eastAsiaTheme="minorEastAsia" w:hAnsi="Cambria Math"/>
+                <w:lang w:val="en-US"/>
+              </w:rPr>
+              <m:t>true positives</m:t>
+            </m:r>
+          </m:num>
+          <m:den>
+            <m:r>
+              <w:rPr>
+                <w:rFonts w:ascii="Cambria Math" w:eastAsiaTheme="minorEastAsia" w:hAnsi="Cambria Math"/>
+                <w:lang w:val="en-US"/>
+              </w:rPr>
+              <m:t>true positives+false positives</m:t>
+            </m:r>
+          </m:den>
+        </m:f>
+      </m:oMath>
+      <w:r>
+        <w:rPr>
+          <w:rFonts w:eastAsiaTheme="minorEastAsia"/>
+          <w:lang w:val="en-US"/>
+        </w:rPr>
+        <w:t xml:space="preserve"> and recall:</w:t>
+      </w:r>
+      <m:oMath>
+        <m:r>
+          <w:rPr>
+            <w:rFonts w:ascii="Cambria Math" w:eastAsiaTheme="minorEastAsia" w:hAnsi="Cambria Math"/>
+            <w:lang w:val="en-US"/>
+          </w:rPr>
+          <m:t xml:space="preserve"> </m:t>
+        </m:r>
+        <m:f>
+          <m:fPr>
+            <m:ctrlPr>
+              <w:rPr>
+                <w:rFonts w:ascii="Cambria Math" w:eastAsiaTheme="minorEastAsia" w:hAnsi="Cambria Math"/>
+                <w:i/>
+                <w:lang w:val="en-US"/>
+              </w:rPr>
+            </m:ctrlPr>
+          </m:fPr>
+          <m:num>
+            <m:r>
+              <w:rPr>
+                <w:rFonts w:ascii="Cambria Math" w:eastAsiaTheme="minorEastAsia" w:hAnsi="Cambria Math"/>
+                <w:lang w:val="en-US"/>
+              </w:rPr>
+              <m:t>true positives</m:t>
+            </m:r>
+          </m:num>
+          <m:den>
+            <m:r>
+              <w:rPr>
+                <w:rFonts w:ascii="Cambria Math" w:eastAsiaTheme="minorEastAsia" w:hAnsi="Cambria Math"/>
+                <w:lang w:val="en-US"/>
+              </w:rPr>
+              <m:t>true positives+false negatives</m:t>
+            </m:r>
+          </m:den>
+        </m:f>
+      </m:oMath>
+    </w:p>
+    <w:p>
+      <w:pPr>
+        <w:rPr>
+          <w:rFonts w:eastAsiaTheme="minorEastAsia"/>
+          <w:lang w:val="en-US"/>
+        </w:rPr>
+      </w:pPr>
+      <w:r>
+        <w:rPr>
+          <w:rFonts w:eastAsiaTheme="minorEastAsia"/>
+          <w:lang w:val="en-US"/>
+        </w:rPr>
+        <w:t>MATLAB has a built-in function “</w:t>
+      </w:r>
+      <w:proofErr w:type="spellStart"/>
+      <w:r>
+        <w:rPr>
+          <w:rFonts w:eastAsiaTheme="minorEastAsia"/>
+          <w:lang w:val="en-US"/>
+        </w:rPr>
+        <w:t>confusionmat</w:t>
+      </w:r>
+      <w:proofErr w:type="spellEnd"/>
+      <w:r>
+        <w:rPr>
+          <w:rFonts w:eastAsiaTheme="minorEastAsia"/>
+          <w:lang w:val="en-US"/>
+        </w:rPr>
+        <w:t>” (and “</w:t>
+      </w:r>
+      <w:proofErr w:type="spellStart"/>
+      <w:r>
+        <w:rPr>
+          <w:rFonts w:eastAsiaTheme="minorEastAsia"/>
+          <w:lang w:val="en-US"/>
+        </w:rPr>
+        <w:t>confusiongraph</w:t>
+      </w:r>
+      <w:proofErr w:type="spellEnd"/>
+      <w:r>
+        <w:rPr>
+          <w:rFonts w:eastAsiaTheme="minorEastAsia"/>
+          <w:lang w:val="en-US"/>
+        </w:rPr>
+        <w:t>”) that will calculate the ‘true positives’</w:t>
+      </w:r>
+      <w:r>
+        <w:rPr>
+          <w:rFonts w:eastAsiaTheme="minorEastAsia"/>
+          <w:lang w:val="en-US"/>
+        </w:rPr>
+        <w:t xml:space="preserve"> (2;2)</w:t>
+      </w:r>
+      <w:r>
+        <w:rPr>
+          <w:rFonts w:eastAsiaTheme="minorEastAsia"/>
+          <w:lang w:val="en-US"/>
+        </w:rPr>
+        <w:t>, ‘false positives’</w:t>
+      </w:r>
+      <w:r>
+        <w:rPr>
+          <w:rFonts w:eastAsiaTheme="minorEastAsia"/>
+          <w:lang w:val="en-US"/>
+        </w:rPr>
+        <w:t>(1;2)</w:t>
+      </w:r>
+      <w:r>
+        <w:rPr>
+          <w:rFonts w:eastAsiaTheme="minorEastAsia"/>
+          <w:lang w:val="en-US"/>
+        </w:rPr>
+        <w:t xml:space="preserve"> and ‘false negatives’</w:t>
+      </w:r>
+      <w:r>
+        <w:rPr>
+          <w:rFonts w:eastAsiaTheme="minorEastAsia"/>
+          <w:lang w:val="en-US"/>
+        </w:rPr>
+        <w:t>(2;1)</w:t>
+      </w:r>
+      <w:r>
+        <w:rPr>
+          <w:rFonts w:eastAsiaTheme="minorEastAsia"/>
+          <w:lang w:val="en-US"/>
+        </w:rPr>
+        <w:t xml:space="preserve"> that are needed to calculate the precision and recall values .</w:t>
+      </w:r>
+    </w:p>
+    <w:p>
+      <w:pPr>
+        <w:rPr>
+          <w:rFonts w:eastAsiaTheme="minorEastAsia"/>
+          <w:noProof/>
+          <w:lang w:val="en-US"/>
+        </w:rPr>
+      </w:pPr>
+      <w:r>
+        <w:rPr>
+          <w:rFonts w:eastAsiaTheme="minorEastAsia"/>
+          <w:noProof/>
+          <w:lang w:val="en-US"/>
+        </w:rPr>
+        <w:drawing>
+          <wp:inline distT="0" distB="0" distL="0" distR="0">
+            <wp:extent cx="2833687" cy="2125890"/>
+            <wp:effectExtent l="0" t="0" r="5080" b="8255"/>
+            <wp:docPr id="6" name="Afbeelding 6"/>
+            <wp:cNvGraphicFramePr>
+              <a:graphicFrameLocks xmlns:a="http://schemas.openxmlformats.org/drawingml/2006/main" noChangeAspect="1"/>
+            </wp:cNvGraphicFramePr>
+            <a:graphic xmlns:a="http://schemas.openxmlformats.org/drawingml/2006/main">
+              <a:graphicData uri="http://schemas.openxmlformats.org/drawingml/2006/picture">
+                <pic:pic xmlns:pic="http://schemas.openxmlformats.org/drawingml/2006/picture">
+                  <pic:nvPicPr>
+                    <pic:cNvPr id="0" name="Picture 4"/>
+                    <pic:cNvPicPr>
+                      <a:picLocks noChangeAspect="1" noChangeArrowheads="1"/>
+                    </pic:cNvPicPr>
+                  </pic:nvPicPr>
+                  <pic:blipFill>
+                    <a:blip r:embed="rId11" cstate="print">
+                      <a:extLst>
+                        <a:ext uri="{28A0092B-C50C-407E-A947-70E740481C1C}">
+                          <a14:useLocalDpi xmlns:a14="http://schemas.microsoft.com/office/drawing/2010/main" val="0"/>
+                        </a:ext>
+                      </a:extLst>
+                    </a:blip>
+                    <a:srcRect/>
+                    <a:stretch>
+                      <a:fillRect/>
+                    </a:stretch>
+                  </pic:blipFill>
+                  <pic:spPr bwMode="auto">
+                    <a:xfrm>
+                      <a:off x="0" y="0"/>
+                      <a:ext cx="2854837" cy="2141757"/>
+                    </a:xfrm>
+                    <a:prstGeom prst="rect">
+                      <a:avLst/>
+                    </a:prstGeom>
+                    <a:noFill/>
+                    <a:ln>
+                      <a:noFill/>
+                    </a:ln>
+                  </pic:spPr>
+                </pic:pic>
+              </a:graphicData>
+            </a:graphic>
+          </wp:inline>
+        </w:drawing>
+      </w:r>
+      <w:r>
+        <w:rPr>
+          <w:rFonts w:eastAsiaTheme="minorEastAsia"/>
+          <w:noProof/>
+          <w:lang w:val="en-US"/>
+        </w:rPr>
+        <w:t xml:space="preserve">  </w:t>
+      </w:r>
+      <w:r>
+        <w:rPr>
+          <w:rFonts w:eastAsiaTheme="minorEastAsia"/>
+          <w:noProof/>
+          <w:lang w:val="en-US"/>
+        </w:rPr>
+        <w:drawing>
+          <wp:inline distT="0" distB="0" distL="0" distR="0">
+            <wp:extent cx="2805413" cy="2104678"/>
+            <wp:effectExtent l="0" t="0" r="0" b="0"/>
+            <wp:docPr id="7" name="Afbeelding 7"/>
+            <wp:cNvGraphicFramePr>
+              <a:graphicFrameLocks xmlns:a="http://schemas.openxmlformats.org/drawingml/2006/main" noChangeAspect="1"/>
+            </wp:cNvGraphicFramePr>
+            <a:graphic xmlns:a="http://schemas.openxmlformats.org/drawingml/2006/main">
+              <a:graphicData uri="http://schemas.openxmlformats.org/drawingml/2006/picture">
+                <pic:pic xmlns:pic="http://schemas.openxmlformats.org/drawingml/2006/picture">
+                  <pic:nvPicPr>
+                    <pic:cNvPr id="0" name="Picture 5"/>
+                    <pic:cNvPicPr>
+                      <a:picLocks noChangeAspect="1" noChangeArrowheads="1"/>
+                    </pic:cNvPicPr>
+                  </pic:nvPicPr>
+                  <pic:blipFill>
+                    <a:blip r:embed="rId12" cstate="print">
+                      <a:extLst>
+                        <a:ext uri="{28A0092B-C50C-407E-A947-70E740481C1C}">
+                          <a14:useLocalDpi xmlns:a14="http://schemas.microsoft.com/office/drawing/2010/main" val="0"/>
+                        </a:ext>
+                      </a:extLst>
+                    </a:blip>
+                    <a:srcRect/>
+                    <a:stretch>
+                      <a:fillRect/>
+                    </a:stretch>
+                  </pic:blipFill>
+                  <pic:spPr bwMode="auto">
+                    <a:xfrm>
+                      <a:off x="0" y="0"/>
+                      <a:ext cx="2835384" cy="2127163"/>
+                    </a:xfrm>
+                    <a:prstGeom prst="rect">
+                      <a:avLst/>
+                    </a:prstGeom>
+                    <a:noFill/>
+                    <a:ln>
+                      <a:noFill/>
+                    </a:ln>
+                  </pic:spPr>
+                </pic:pic>
+              </a:graphicData>
+            </a:graphic>
+          </wp:inline>
+        </w:drawing>
+      </w:r>
+    </w:p>
+    <w:p>
+      <w:pPr>
+        <w:rPr>
+          <w:rFonts w:eastAsiaTheme="minorEastAsia"/>
+          <w:noProof/>
+          <w:lang w:val="en-US"/>
+        </w:rPr>
+      </w:pPr>
+      <w:r>
+        <w:rPr>
+          <w:rFonts w:eastAsiaTheme="minorEastAsia"/>
+          <w:noProof/>
+          <w:lang w:val="en-US"/>
+        </w:rPr>
+        <w:t xml:space="preserve">The obtained F1 Scores are very high, but this was already known by looking at the plotted decision boundery. If we </w:t>
+      </w:r>
+      <w:r>
+        <w:rPr>
+          <w:rFonts w:eastAsiaTheme="minorEastAsia"/>
+          <w:noProof/>
+          <w:lang w:val="en-US"/>
+        </w:rPr>
+        <w:t>now for example</w:t>
+      </w:r>
+      <w:r>
+        <w:rPr>
+          <w:rFonts w:eastAsiaTheme="minorEastAsia"/>
+          <w:noProof/>
+          <w:lang w:val="en-US"/>
+        </w:rPr>
+        <w:t xml:space="preserve"> </w:t>
+      </w:r>
+      <w:r>
+        <w:rPr>
+          <w:rFonts w:eastAsiaTheme="minorEastAsia"/>
+          <w:noProof/>
+          <w:lang w:val="en-US"/>
+        </w:rPr>
+        <w:t xml:space="preserve">use </w:t>
+      </w:r>
+      <w:r>
+        <w:rPr>
+          <w:rFonts w:eastAsiaTheme="minorEastAsia"/>
+          <w:noProof/>
+          <w:lang w:val="en-US"/>
+        </w:rPr>
+        <w:t>two</w:t>
+      </w:r>
+      <w:r>
+        <w:rPr>
+          <w:rFonts w:eastAsiaTheme="minorEastAsia"/>
+          <w:noProof/>
+          <w:lang w:val="en-US"/>
+        </w:rPr>
+        <w:t xml:space="preserve"> features and activity which doesn’t have a good seperation like </w:t>
+      </w:r>
+      <w:r>
+        <w:rPr>
+          <w:rFonts w:eastAsiaTheme="minorEastAsia"/>
+          <w:noProof/>
+          <w:lang w:val="en-US"/>
+        </w:rPr>
+        <w:t xml:space="preserve">features </w:t>
+      </w:r>
+      <w:r>
+        <w:rPr>
+          <w:rFonts w:eastAsiaTheme="minorEastAsia"/>
+          <w:noProof/>
+          <w:lang w:val="en-US"/>
+        </w:rPr>
+        <w:t>1</w:t>
+      </w:r>
+      <w:r>
+        <w:rPr>
+          <w:rFonts w:eastAsiaTheme="minorEastAsia"/>
+          <w:noProof/>
+          <w:lang w:val="en-US"/>
+        </w:rPr>
+        <w:t xml:space="preserve"> and </w:t>
+      </w:r>
+      <w:r>
+        <w:rPr>
+          <w:rFonts w:eastAsiaTheme="minorEastAsia"/>
+          <w:noProof/>
+          <w:lang w:val="en-US"/>
+        </w:rPr>
+        <w:t>8</w:t>
+      </w:r>
+      <w:r>
+        <w:rPr>
+          <w:rFonts w:eastAsiaTheme="minorEastAsia"/>
+          <w:noProof/>
+          <w:lang w:val="en-US"/>
+        </w:rPr>
+        <w:t xml:space="preserve"> for activity ‘Walking Upstairs’, we get the following</w:t>
+      </w:r>
+      <w:r>
+        <w:rPr>
+          <w:rFonts w:eastAsiaTheme="minorEastAsia"/>
+          <w:noProof/>
+          <w:lang w:val="en-US"/>
+        </w:rPr>
+        <w:t xml:space="preserve"> (linear)</w:t>
+      </w:r>
+      <w:r>
+        <w:rPr>
+          <w:rFonts w:eastAsiaTheme="minorEastAsia"/>
+          <w:noProof/>
+          <w:lang w:val="en-US"/>
+        </w:rPr>
+        <w:t xml:space="preserve"> decision bound</w:t>
+      </w:r>
+      <w:r>
+        <w:rPr>
+          <w:rFonts w:eastAsiaTheme="minorEastAsia"/>
+          <w:noProof/>
+          <w:lang w:val="en-US"/>
+        </w:rPr>
+        <w:t>a</w:t>
+      </w:r>
+      <w:r>
+        <w:rPr>
+          <w:rFonts w:eastAsiaTheme="minorEastAsia"/>
+          <w:noProof/>
+          <w:lang w:val="en-US"/>
+        </w:rPr>
+        <w:t>r</w:t>
+      </w:r>
+      <w:r>
+        <w:rPr>
+          <w:rFonts w:eastAsiaTheme="minorEastAsia"/>
+          <w:noProof/>
+          <w:lang w:val="en-US"/>
+        </w:rPr>
+        <w:t>y :</w:t>
+      </w:r>
+    </w:p>
+    <w:p>
+      <w:pPr>
+        <w:rPr>
+          <w:lang w:val="en-US"/>
+        </w:rPr>
+      </w:pPr>
+      <w:r>
+        <w:rPr>
+          <w:noProof/>
+          <w:lang w:val="en-US"/>
+        </w:rPr>
+        <w:drawing>
+          <wp:inline distT="0" distB="0" distL="0" distR="0">
+            <wp:extent cx="2969895" cy="1767396"/>
+            <wp:effectExtent l="0" t="0" r="1905" b="4445"/>
+            <wp:docPr id="8" name="Afbeelding 8"/>
+            <wp:cNvGraphicFramePr>
+              <a:graphicFrameLocks xmlns:a="http://schemas.openxmlformats.org/drawingml/2006/main" noChangeAspect="1"/>
+            </wp:cNvGraphicFramePr>
+            <a:graphic xmlns:a="http://schemas.openxmlformats.org/drawingml/2006/main">
+              <a:graphicData uri="http://schemas.openxmlformats.org/drawingml/2006/picture">
+                <pic:pic xmlns:pic="http://schemas.openxmlformats.org/drawingml/2006/picture">
+                  <pic:nvPicPr>
+                    <pic:cNvPr id="0" name="Picture 1"/>
+                    <pic:cNvPicPr>
+                      <a:picLocks noChangeAspect="1" noChangeArrowheads="1"/>
+                    </pic:cNvPicPr>
+                  </pic:nvPicPr>
+                  <pic:blipFill rotWithShape="1">
+                    <a:blip r:embed="rId13" cstate="print">
+                      <a:extLst>
+                        <a:ext uri="{28A0092B-C50C-407E-A947-70E740481C1C}">
+                          <a14:useLocalDpi xmlns:a14="http://schemas.microsoft.com/office/drawing/2010/main" val="0"/>
+                        </a:ext>
+                      </a:extLst>
+                    </a:blip>
+                    <a:srcRect l="8753" r="9451"/>
+                    <a:stretch/>
+                  </pic:blipFill>
+                  <pic:spPr bwMode="auto">
+                    <a:xfrm>
+                      <a:off x="0" y="0"/>
+                      <a:ext cx="2983313" cy="1775381"/>
+                    </a:xfrm>
+                    <a:prstGeom prst="rect">
+                      <a:avLst/>
+                    </a:prstGeom>
+                    <a:noFill/>
+                    <a:ln>
+                      <a:noFill/>
+                    </a:ln>
+                    <a:extLst>
+                      <a:ext uri="{53640926-AAD7-44D8-BBD7-CCE9431645EC}">
+                        <a14:shadowObscured xmlns:a14="http://schemas.microsoft.com/office/drawing/2010/main"/>
+                      </a:ext>
+                    </a:extLst>
+                  </pic:spPr>
+                </pic:pic>
+              </a:graphicData>
+            </a:graphic>
+          </wp:inline>
+        </w:drawing>
+      </w:r>
+      <w:r>
+        <w:rPr>
+          <w:noProof/>
+          <w:lang w:val="en-US"/>
+        </w:rPr>
+        <w:drawing>
+          <wp:inline distT="0" distB="0" distL="0" distR="0">
+            <wp:extent cx="2702764" cy="2028190"/>
+            <wp:effectExtent l="0" t="0" r="2540" b="0"/>
+            <wp:docPr id="9" name="Afbeelding 9"/>
+            <wp:cNvGraphicFramePr>
+              <a:graphicFrameLocks xmlns:a="http://schemas.openxmlformats.org/drawingml/2006/main" noChangeAspect="1"/>
+            </wp:cNvGraphicFramePr>
+            <a:graphic xmlns:a="http://schemas.openxmlformats.org/drawingml/2006/main">
+              <a:graphicData uri="http://schemas.openxmlformats.org/drawingml/2006/picture">
+                <pic:pic xmlns:pic="http://schemas.openxmlformats.org/drawingml/2006/picture">
+                  <pic:nvPicPr>
+                    <pic:cNvPr id="0" name="Picture 2"/>
+                    <pic:cNvPicPr>
+                      <a:picLocks noChangeAspect="1" noChangeArrowheads="1"/>
+                    </pic:cNvPicPr>
+                  </pic:nvPicPr>
+                  <pic:blipFill>
+                    <a:blip r:embed="rId14" cstate="print">
+                      <a:extLst>
+                        <a:ext uri="{28A0092B-C50C-407E-A947-70E740481C1C}">
+                          <a14:useLocalDpi xmlns:a14="http://schemas.microsoft.com/office/drawing/2010/main" val="0"/>
+                        </a:ext>
+                      </a:extLst>
+                    </a:blip>
+                    <a:srcRect/>
+                    <a:stretch>
+                      <a:fillRect/>
+                    </a:stretch>
+                  </pic:blipFill>
+                  <pic:spPr bwMode="auto">
+                    <a:xfrm>
+                      <a:off x="0" y="0"/>
+                      <a:ext cx="2724910" cy="2044808"/>
+                    </a:xfrm>
+                    <a:prstGeom prst="rect">
+                      <a:avLst/>
+                    </a:prstGeom>
+                    <a:noFill/>
+                    <a:ln>
+                      <a:noFill/>
+                    </a:ln>
+                  </pic:spPr>
+                </pic:pic>
+              </a:graphicData>
+            </a:graphic>
+          </wp:inline>
+        </w:drawing>
+      </w:r>
+    </w:p>
+    <w:p>
+      <w:pPr>
+        <w:rPr>
+          <w:lang w:val="en-US"/>
+        </w:rPr>
+      </w:pPr>
+      <w:r>
+        <w:rPr>
+          <w:lang w:val="en-US"/>
+        </w:rPr>
+        <w:t>You  can see that is not possible for the algorithm to draw a linear decision boundary</w:t>
+      </w:r>
+      <w:r>
+        <w:rPr>
+          <w:lang w:val="en-US"/>
+        </w:rPr>
+        <w:t xml:space="preserve"> because the positive and the negative are not clearly  separated.  Also the F1  Score cannot be calculated (</w:t>
+      </w:r>
+      <w:proofErr w:type="spellStart"/>
+      <w:r>
+        <w:rPr>
+          <w:lang w:val="en-US"/>
+        </w:rPr>
+        <w:t>NaN</w:t>
+      </w:r>
+      <w:proofErr w:type="spellEnd"/>
+      <w:r>
+        <w:rPr>
+          <w:lang w:val="en-US"/>
+        </w:rPr>
+        <w:t xml:space="preserve">) because our hypothesis hasn’t predicted any class that is positive as you can see in fig. X. For examples like these is not enough to work with a linear hypothesis, instead it is necessary to work with a polynomial hypothesis. </w:t>
+      </w:r>
+      <w:r>
+        <w:rPr>
+          <w:lang w:val="en-US"/>
+        </w:rPr>
         <w:br w:type="page"/>
       </w:r>
       <w:r>
         <w:rPr>
+          <w:rStyle w:val="Kop2Char"/>
           <w:lang w:val="en-US"/>
         </w:rPr>
         <w:lastRenderedPageBreak/>
+        <w:t>2.3 Polynomial features from 2 features</w:t>
+      </w:r>
+    </w:p>
+    <w:p>
+      <w:pPr>
+        <w:rPr>
+          <w:noProof/>
+          <w:lang w:val="en-US"/>
+        </w:rPr>
+      </w:pPr>
+      <w:r>
+        <w:rPr>
+          <w:lang w:val="en-US"/>
+        </w:rPr>
+        <w:t xml:space="preserve">To improved our hypothesis we can map </w:t>
+      </w:r>
+      <w:r>
+        <w:rPr>
+          <w:lang w:val="en-US"/>
+        </w:rPr>
+        <w:t>the features in polynomial terms</w:t>
+      </w:r>
+      <w:r>
+        <w:rPr>
+          <w:lang w:val="en-US"/>
+        </w:rPr>
+        <w:t>. Depending on the situation you can see vary the degree of polynomial, for example a degree of 6 will give use 28 features.</w:t>
+      </w:r>
+      <w:r>
+        <w:rPr>
+          <w:lang w:val="en-US"/>
+        </w:rPr>
+        <w:t xml:space="preserve"> Using this feature vector the decision boundary can greatly be improved. </w:t>
+      </w:r>
+      <w:r>
+        <w:rPr>
+          <w:lang w:val="en-US"/>
+        </w:rPr>
+        <w:t xml:space="preserve">In our case where we already had a very successful hypothesis, it wasn’t necessary to do this. In matter fact our F1 Score has even dropped </w:t>
+      </w:r>
+      <w:r>
+        <w:rPr>
+          <w:lang w:val="en-US"/>
+        </w:rPr>
+        <w:t xml:space="preserve">to </w:t>
+      </w:r>
+      <w:r>
+        <w:rPr>
+          <w:b/>
+          <w:lang w:val="en-US"/>
+        </w:rPr>
+        <w:t>0.811359</w:t>
+      </w:r>
+      <w:r>
+        <w:rPr>
+          <w:lang w:val="en-US"/>
+        </w:rPr>
+        <w:t xml:space="preserve"> (Cross Validation Set) </w:t>
+      </w:r>
+      <w:r>
+        <w:rPr>
+          <w:lang w:val="en-US"/>
+        </w:rPr>
+        <w:t>by using a 6 degree polynomial as hypothesis.</w:t>
+      </w:r>
+      <w:r>
+        <w:rPr>
+          <w:noProof/>
+          <w:lang w:val="en-US"/>
+        </w:rPr>
+        <w:t xml:space="preserve"> </w:t>
+      </w:r>
+    </w:p>
+    <w:p>
+      <w:pPr>
+        <w:rPr>
+          <w:noProof/>
+          <w:lang w:val="en-US"/>
+        </w:rPr>
+      </w:pPr>
+      <w:r>
+        <w:rPr>
+          <w:noProof/>
+          <w:lang w:val="en-US"/>
+        </w:rPr>
+        <w:drawing>
+          <wp:inline distT="0" distB="0" distL="0" distR="0" wp14:anchorId="2E6D37FA" wp14:editId="2F0936E8">
+            <wp:extent cx="2859229" cy="1706245"/>
+            <wp:effectExtent l="0" t="0" r="0" b="8255"/>
+            <wp:docPr id="12" name="Afbeelding 12"/>
+            <wp:cNvGraphicFramePr>
+              <a:graphicFrameLocks xmlns:a="http://schemas.openxmlformats.org/drawingml/2006/main" noChangeAspect="1"/>
+            </wp:cNvGraphicFramePr>
+            <a:graphic xmlns:a="http://schemas.openxmlformats.org/drawingml/2006/main">
+              <a:graphicData uri="http://schemas.openxmlformats.org/drawingml/2006/picture">
+                <pic:pic xmlns:pic="http://schemas.openxmlformats.org/drawingml/2006/picture">
+                  <pic:nvPicPr>
+                    <pic:cNvPr id="0" name="Picture 5"/>
+                    <pic:cNvPicPr>
+                      <a:picLocks noChangeAspect="1" noChangeArrowheads="1"/>
+                    </pic:cNvPicPr>
+                  </pic:nvPicPr>
+                  <pic:blipFill rotWithShape="1">
+                    <a:blip r:embed="rId15" cstate="print">
+                      <a:extLst>
+                        <a:ext uri="{28A0092B-C50C-407E-A947-70E740481C1C}">
+                          <a14:useLocalDpi xmlns:a14="http://schemas.microsoft.com/office/drawing/2010/main" val="0"/>
+                        </a:ext>
+                      </a:extLst>
+                    </a:blip>
+                    <a:srcRect l="9595" r="8742"/>
+                    <a:stretch/>
+                  </pic:blipFill>
+                  <pic:spPr bwMode="auto">
+                    <a:xfrm>
+                      <a:off x="0" y="0"/>
+                      <a:ext cx="2874988" cy="1715649"/>
+                    </a:xfrm>
+                    <a:prstGeom prst="rect">
+                      <a:avLst/>
+                    </a:prstGeom>
+                    <a:noFill/>
+                    <a:ln>
+                      <a:noFill/>
+                    </a:ln>
+                    <a:extLst>
+                      <a:ext uri="{53640926-AAD7-44D8-BBD7-CCE9431645EC}">
+                        <a14:shadowObscured xmlns:a14="http://schemas.microsoft.com/office/drawing/2010/main"/>
+                      </a:ext>
+                    </a:extLst>
+                  </pic:spPr>
+                </pic:pic>
+              </a:graphicData>
+            </a:graphic>
+          </wp:inline>
+        </w:drawing>
+      </w:r>
+      <w:r>
+        <w:rPr>
+          <w:noProof/>
+          <w:lang w:val="en-US"/>
+        </w:rPr>
+        <w:t xml:space="preserve">  </w:t>
+      </w:r>
+      <w:r>
+        <w:rPr>
+          <w:noProof/>
+          <w:lang w:val="en-US"/>
+        </w:rPr>
+        <w:drawing>
+          <wp:inline distT="0" distB="0" distL="0" distR="0">
+            <wp:extent cx="2476500" cy="1856692"/>
+            <wp:effectExtent l="0" t="0" r="0" b="0"/>
+            <wp:docPr id="11" name="Afbeelding 11"/>
+            <wp:cNvGraphicFramePr>
+              <a:graphicFrameLocks xmlns:a="http://schemas.openxmlformats.org/drawingml/2006/main" noChangeAspect="1"/>
+            </wp:cNvGraphicFramePr>
+            <a:graphic xmlns:a="http://schemas.openxmlformats.org/drawingml/2006/main">
+              <a:graphicData uri="http://schemas.openxmlformats.org/drawingml/2006/picture">
+                <pic:pic xmlns:pic="http://schemas.openxmlformats.org/drawingml/2006/picture">
+                  <pic:nvPicPr>
+                    <pic:cNvPr id="0" name="Picture 4"/>
+                    <pic:cNvPicPr>
+                      <a:picLocks noChangeAspect="1" noChangeArrowheads="1"/>
+                    </pic:cNvPicPr>
+                  </pic:nvPicPr>
+                  <pic:blipFill>
+                    <a:blip r:embed="rId16" cstate="print">
+                      <a:extLst>
+                        <a:ext uri="{28A0092B-C50C-407E-A947-70E740481C1C}">
+                          <a14:useLocalDpi xmlns:a14="http://schemas.microsoft.com/office/drawing/2010/main" val="0"/>
+                        </a:ext>
+                      </a:extLst>
+                    </a:blip>
+                    <a:srcRect/>
+                    <a:stretch>
+                      <a:fillRect/>
+                    </a:stretch>
+                  </pic:blipFill>
+                  <pic:spPr bwMode="auto">
+                    <a:xfrm>
+                      <a:off x="0" y="0"/>
+                      <a:ext cx="2495693" cy="1871082"/>
+                    </a:xfrm>
+                    <a:prstGeom prst="rect">
+                      <a:avLst/>
+                    </a:prstGeom>
+                    <a:noFill/>
+                    <a:ln>
+                      <a:noFill/>
+                    </a:ln>
+                  </pic:spPr>
+                </pic:pic>
+              </a:graphicData>
+            </a:graphic>
+          </wp:inline>
+        </w:drawing>
+      </w:r>
+    </w:p>
+    <w:p>
+      <w:pPr>
+        <w:rPr>
+          <w:noProof/>
+          <w:lang w:val="en-US"/>
+        </w:rPr>
+      </w:pPr>
+      <w:r>
+        <w:rPr>
+          <w:noProof/>
+          <w:lang w:val="en-US"/>
+        </w:rPr>
+        <w:t>Even if we mapped the features to a polynomial of degree 2</w:t>
+      </w:r>
+      <w:r>
+        <w:rPr>
+          <w:noProof/>
+          <w:lang w:val="en-US"/>
+        </w:rPr>
+        <w:t>,</w:t>
+      </w:r>
+      <w:r>
+        <w:rPr>
+          <w:noProof/>
+          <w:lang w:val="en-US"/>
+        </w:rPr>
+        <w:t xml:space="preserve"> the F1 Score</w:t>
+      </w:r>
+      <w:r>
+        <w:rPr>
+          <w:noProof/>
+          <w:lang w:val="en-US"/>
+        </w:rPr>
+        <w:t xml:space="preserve"> (0.999166 Cross Validation Set)</w:t>
+      </w:r>
+      <w:r>
+        <w:rPr>
+          <w:noProof/>
+          <w:lang w:val="en-US"/>
+        </w:rPr>
+        <w:t xml:space="preserve"> is still very good</w:t>
+      </w:r>
+      <w:r>
+        <w:rPr>
+          <w:noProof/>
+          <w:lang w:val="en-US"/>
+        </w:rPr>
+        <w:t xml:space="preserve"> </w:t>
+      </w:r>
+      <w:r>
+        <w:rPr>
+          <w:noProof/>
+          <w:lang w:val="en-US"/>
+        </w:rPr>
+        <w:t xml:space="preserve"> but the implementation </w:t>
+      </w:r>
+      <w:r>
+        <w:rPr>
+          <w:noProof/>
+          <w:lang w:val="en-US"/>
+        </w:rPr>
+        <w:t>of the feature mapping has no additional value.</w:t>
+      </w:r>
+    </w:p>
+    <w:p>
+      <w:pPr>
+        <w:rPr>
+          <w:noProof/>
+          <w:lang w:val="en-US"/>
+        </w:rPr>
+      </w:pPr>
+      <w:r>
+        <w:rPr>
+          <w:noProof/>
+          <w:lang w:val="en-US"/>
+        </w:rPr>
+        <w:drawing>
+          <wp:inline distT="0" distB="0" distL="0" distR="0">
+            <wp:extent cx="2903781" cy="1723203"/>
+            <wp:effectExtent l="0" t="0" r="0" b="0"/>
+            <wp:docPr id="13" name="Afbeelding 13"/>
+            <wp:cNvGraphicFramePr>
+              <a:graphicFrameLocks xmlns:a="http://schemas.openxmlformats.org/drawingml/2006/main" noChangeAspect="1"/>
+            </wp:cNvGraphicFramePr>
+            <a:graphic xmlns:a="http://schemas.openxmlformats.org/drawingml/2006/main">
+              <a:graphicData uri="http://schemas.openxmlformats.org/drawingml/2006/picture">
+                <pic:pic xmlns:pic="http://schemas.openxmlformats.org/drawingml/2006/picture">
+                  <pic:nvPicPr>
+                    <pic:cNvPr id="0" name="Picture 6"/>
+                    <pic:cNvPicPr>
+                      <a:picLocks noChangeAspect="1" noChangeArrowheads="1"/>
+                    </pic:cNvPicPr>
+                  </pic:nvPicPr>
+                  <pic:blipFill rotWithShape="1">
+                    <a:blip r:embed="rId17" cstate="print">
+                      <a:extLst>
+                        <a:ext uri="{28A0092B-C50C-407E-A947-70E740481C1C}">
+                          <a14:useLocalDpi xmlns:a14="http://schemas.microsoft.com/office/drawing/2010/main" val="0"/>
+                        </a:ext>
+                      </a:extLst>
+                    </a:blip>
+                    <a:srcRect l="9951" r="7958"/>
+                    <a:stretch/>
+                  </pic:blipFill>
+                  <pic:spPr bwMode="auto">
+                    <a:xfrm>
+                      <a:off x="0" y="0"/>
+                      <a:ext cx="2951315" cy="1751411"/>
+                    </a:xfrm>
+                    <a:prstGeom prst="rect">
+                      <a:avLst/>
+                    </a:prstGeom>
+                    <a:noFill/>
+                    <a:ln>
+                      <a:noFill/>
+                    </a:ln>
+                    <a:extLst>
+                      <a:ext uri="{53640926-AAD7-44D8-BBD7-CCE9431645EC}">
+                        <a14:shadowObscured xmlns:a14="http://schemas.microsoft.com/office/drawing/2010/main"/>
+                      </a:ext>
+                    </a:extLst>
+                  </pic:spPr>
+                </pic:pic>
+              </a:graphicData>
+            </a:graphic>
+          </wp:inline>
+        </w:drawing>
+      </w:r>
+      <w:r>
+        <w:rPr>
+          <w:noProof/>
+          <w:lang w:val="en-US"/>
+        </w:rPr>
+        <w:t xml:space="preserve">  </w:t>
+      </w:r>
+      <w:r>
+        <w:rPr>
+          <w:noProof/>
+          <w:lang w:val="en-US"/>
+        </w:rPr>
+        <w:drawing>
+          <wp:inline distT="0" distB="0" distL="0" distR="0" wp14:anchorId="784C2F0A" wp14:editId="1DB594B6">
+            <wp:extent cx="2473008" cy="1855233"/>
+            <wp:effectExtent l="0" t="0" r="3810" b="0"/>
+            <wp:docPr id="14" name="Afbeelding 14"/>
+            <wp:cNvGraphicFramePr>
+              <a:graphicFrameLocks xmlns:a="http://schemas.openxmlformats.org/drawingml/2006/main" noChangeAspect="1"/>
+            </wp:cNvGraphicFramePr>
+            <a:graphic xmlns:a="http://schemas.openxmlformats.org/drawingml/2006/main">
+              <a:graphicData uri="http://schemas.openxmlformats.org/drawingml/2006/picture">
+                <pic:pic xmlns:pic="http://schemas.openxmlformats.org/drawingml/2006/picture">
+                  <pic:nvPicPr>
+                    <pic:cNvPr id="0" name="Picture 7"/>
+                    <pic:cNvPicPr>
+                      <a:picLocks noChangeAspect="1" noChangeArrowheads="1"/>
+                    </pic:cNvPicPr>
+                  </pic:nvPicPr>
+                  <pic:blipFill>
+                    <a:blip r:embed="rId18" cstate="print">
+                      <a:extLst>
+                        <a:ext uri="{28A0092B-C50C-407E-A947-70E740481C1C}">
+                          <a14:useLocalDpi xmlns:a14="http://schemas.microsoft.com/office/drawing/2010/main" val="0"/>
+                        </a:ext>
+                      </a:extLst>
+                    </a:blip>
+                    <a:srcRect/>
+                    <a:stretch>
+                      <a:fillRect/>
+                    </a:stretch>
+                  </pic:blipFill>
+                  <pic:spPr bwMode="auto">
+                    <a:xfrm>
+                      <a:off x="0" y="0"/>
+                      <a:ext cx="2492446" cy="1869815"/>
+                    </a:xfrm>
+                    <a:prstGeom prst="rect">
+                      <a:avLst/>
+                    </a:prstGeom>
+                    <a:noFill/>
+                    <a:ln>
+                      <a:noFill/>
+                    </a:ln>
+                  </pic:spPr>
+                </pic:pic>
+              </a:graphicData>
+            </a:graphic>
+          </wp:inline>
+        </w:drawing>
+      </w:r>
+    </w:p>
+    <w:p>
+      <w:pPr>
+        <w:rPr>
+          <w:lang w:val="en-US"/>
+        </w:rPr>
+      </w:pPr>
+      <w:r>
+        <w:rPr>
+          <w:lang w:val="en-US"/>
+        </w:rPr>
+        <w:t xml:space="preserve">That is why we continued </w:t>
+      </w:r>
+      <w:r>
+        <w:rPr>
+          <w:lang w:val="en-US"/>
+        </w:rPr>
+        <w:t>with</w:t>
+      </w:r>
+      <w:r>
+        <w:rPr>
+          <w:lang w:val="en-US"/>
+        </w:rPr>
+        <w:t xml:space="preserve"> features </w:t>
+      </w:r>
+      <w:r>
+        <w:rPr>
+          <w:lang w:val="en-US"/>
+        </w:rPr>
+        <w:t>1 and 8 for the activity of ‘Walking Upstairs’</w:t>
+      </w:r>
+      <w:r>
+        <w:rPr>
+          <w:lang w:val="en-US"/>
+        </w:rPr>
+        <w:t xml:space="preserve"> so we can still optimize the F1 Score by changing lambda. After mapping the features to a polynomial of degree 6, we get a F1 Score of </w:t>
+      </w:r>
+      <w:r>
+        <w:rPr>
+          <w:b/>
+          <w:lang w:val="en-US"/>
+        </w:rPr>
+        <w:t>0.682199</w:t>
+      </w:r>
+      <w:r>
+        <w:rPr>
+          <w:lang w:val="en-US"/>
+        </w:rPr>
+        <w:t>:</w:t>
+      </w:r>
+    </w:p>
+    <w:p>
+      <w:pPr>
+        <w:rPr>
+          <w:lang w:val="en-US"/>
+        </w:rPr>
+      </w:pPr>
+      <w:r>
+        <w:rPr>
+          <w:noProof/>
+          <w:lang w:val="en-US"/>
+        </w:rPr>
+        <w:drawing>
+          <wp:inline distT="0" distB="0" distL="0" distR="0">
+            <wp:extent cx="3061970" cy="1708150"/>
+            <wp:effectExtent l="0" t="0" r="5080" b="6350"/>
+            <wp:docPr id="16" name="Afbeelding 16"/>
+            <wp:cNvGraphicFramePr>
+              <a:graphicFrameLocks xmlns:a="http://schemas.openxmlformats.org/drawingml/2006/main" noChangeAspect="1"/>
+            </wp:cNvGraphicFramePr>
+            <a:graphic xmlns:a="http://schemas.openxmlformats.org/drawingml/2006/main">
+              <a:graphicData uri="http://schemas.openxmlformats.org/drawingml/2006/picture">
+                <pic:pic xmlns:pic="http://schemas.openxmlformats.org/drawingml/2006/picture">
+                  <pic:nvPicPr>
+                    <pic:cNvPr id="0" name="Picture 9"/>
+                    <pic:cNvPicPr>
+                      <a:picLocks noChangeAspect="1" noChangeArrowheads="1"/>
+                    </pic:cNvPicPr>
+                  </pic:nvPicPr>
+                  <pic:blipFill>
+                    <a:blip r:embed="rId19" cstate="print">
+                      <a:extLst>
+                        <a:ext uri="{28A0092B-C50C-407E-A947-70E740481C1C}">
+                          <a14:useLocalDpi xmlns:a14="http://schemas.microsoft.com/office/drawing/2010/main" val="0"/>
+                        </a:ext>
+                      </a:extLst>
+                    </a:blip>
+                    <a:srcRect/>
+                    <a:stretch>
+                      <a:fillRect/>
+                    </a:stretch>
+                  </pic:blipFill>
+                  <pic:spPr bwMode="auto">
+                    <a:xfrm>
+                      <a:off x="0" y="0"/>
+                      <a:ext cx="3078494" cy="1717368"/>
+                    </a:xfrm>
+                    <a:prstGeom prst="rect">
+                      <a:avLst/>
+                    </a:prstGeom>
+                    <a:noFill/>
+                    <a:ln>
+                      <a:noFill/>
+                    </a:ln>
+                  </pic:spPr>
+                </pic:pic>
+              </a:graphicData>
+            </a:graphic>
+          </wp:inline>
+        </w:drawing>
+      </w:r>
+      <w:r>
+        <w:rPr>
+          <w:noProof/>
+          <w:lang w:val="en-US"/>
+        </w:rPr>
+        <w:drawing>
+          <wp:inline distT="0" distB="0" distL="0" distR="0" wp14:anchorId="2393C0CA" wp14:editId="7657D46E">
+            <wp:extent cx="2405598" cy="1802938"/>
+            <wp:effectExtent l="0" t="0" r="0" b="6985"/>
+            <wp:docPr id="17" name="Afbeelding 17"/>
+            <wp:cNvGraphicFramePr>
+              <a:graphicFrameLocks xmlns:a="http://schemas.openxmlformats.org/drawingml/2006/main" noChangeAspect="1"/>
+            </wp:cNvGraphicFramePr>
+            <a:graphic xmlns:a="http://schemas.openxmlformats.org/drawingml/2006/main">
+              <a:graphicData uri="http://schemas.openxmlformats.org/drawingml/2006/picture">
+                <pic:pic xmlns:pic="http://schemas.openxmlformats.org/drawingml/2006/picture">
+                  <pic:nvPicPr>
+                    <pic:cNvPr id="0" name="Picture 10"/>
+                    <pic:cNvPicPr>
+                      <a:picLocks noChangeAspect="1" noChangeArrowheads="1"/>
+                    </pic:cNvPicPr>
+                  </pic:nvPicPr>
+                  <pic:blipFill>
+                    <a:blip r:embed="rId20" cstate="print">
+                      <a:extLst>
+                        <a:ext uri="{28A0092B-C50C-407E-A947-70E740481C1C}">
+                          <a14:useLocalDpi xmlns:a14="http://schemas.microsoft.com/office/drawing/2010/main" val="0"/>
+                        </a:ext>
+                      </a:extLst>
+                    </a:blip>
+                    <a:srcRect/>
+                    <a:stretch>
+                      <a:fillRect/>
+                    </a:stretch>
+                  </pic:blipFill>
+                  <pic:spPr bwMode="auto">
+                    <a:xfrm>
+                      <a:off x="0" y="0"/>
+                      <a:ext cx="2439582" cy="1828408"/>
+                    </a:xfrm>
+                    <a:prstGeom prst="rect">
+                      <a:avLst/>
+                    </a:prstGeom>
+                    <a:noFill/>
+                    <a:ln>
+                      <a:noFill/>
+                    </a:ln>
+                  </pic:spPr>
+                </pic:pic>
+              </a:graphicData>
+            </a:graphic>
+          </wp:inline>
+        </w:drawing>
+      </w:r>
+    </w:p>
+    <w:p>
+      <w:pPr>
+        <w:rPr>
+          <w:color w:val="FF0000"/>
+        </w:rPr>
+      </w:pPr>
+      <w:r>
+        <w:rPr>
+          <w:color w:val="FF0000"/>
+        </w:rPr>
+        <w:t xml:space="preserve">Dit was allemaal met </w:t>
+      </w:r>
+      <w:proofErr w:type="spellStart"/>
+      <w:r>
+        <w:rPr>
+          <w:color w:val="FF0000"/>
+        </w:rPr>
+        <w:t>lambda</w:t>
+      </w:r>
+      <w:proofErr w:type="spellEnd"/>
+      <w:r>
+        <w:rPr>
+          <w:color w:val="FF0000"/>
+        </w:rPr>
+        <w:t xml:space="preserve"> = 0 </w:t>
+      </w:r>
+    </w:p>
+    <w:p>
+      <w:pPr>
+        <w:pStyle w:val="Kop2"/>
+        <w:rPr>
+          <w:lang w:val="en-US"/>
+        </w:rPr>
+      </w:pPr>
+      <w:r>
+        <w:rPr>
+          <w:lang w:val="en-US"/>
+        </w:rPr>
+        <w:lastRenderedPageBreak/>
+        <w:t>2.4.1 Linear classifier with 8 features</w:t>
+      </w:r>
+    </w:p>
+    <w:p>
+      <w:pPr>
+        <w:rPr>
+          <w:lang w:val="en-US"/>
+        </w:rPr>
+      </w:pPr>
+      <w:r>
+        <w:rPr>
+          <w:lang w:val="en-US"/>
+        </w:rPr>
+        <w:t xml:space="preserve">To optimize the F1 Score we can vary lambda between the interval -3^(10):3^(10), this can be done by using the MATLAB function </w:t>
+      </w:r>
+      <w:proofErr w:type="spellStart"/>
+      <w:r>
+        <w:rPr>
+          <w:lang w:val="en-US"/>
+        </w:rPr>
+        <w:t>logspace</w:t>
+      </w:r>
+      <w:proofErr w:type="spellEnd"/>
+      <w:r>
+        <w:rPr>
+          <w:lang w:val="en-US"/>
+        </w:rPr>
+        <w:t xml:space="preserve"> between -4.77 and +4.77. We used </w:t>
+      </w:r>
+      <w:proofErr w:type="spellStart"/>
+      <w:r>
+        <w:rPr>
+          <w:lang w:val="en-US"/>
+        </w:rPr>
+        <w:t>logspace</w:t>
+      </w:r>
+      <w:proofErr w:type="spellEnd"/>
+      <w:r>
+        <w:rPr>
+          <w:lang w:val="en-US"/>
+        </w:rPr>
+        <w:t xml:space="preserve"> because </w:t>
+      </w:r>
+      <w:proofErr w:type="spellStart"/>
+      <w:r>
+        <w:rPr>
+          <w:lang w:val="en-US"/>
+        </w:rPr>
+        <w:t>linspace</w:t>
+      </w:r>
+      <w:proofErr w:type="spellEnd"/>
+      <w:r>
+        <w:rPr>
+          <w:lang w:val="en-US"/>
+        </w:rPr>
+        <w:t xml:space="preserve"> didn’t give accurate values.</w:t>
+      </w:r>
+    </w:p>
+    <w:p>
+      <w:pPr>
+        <w:rPr>
+          <w:lang w:val="en-US"/>
+        </w:rPr>
+      </w:pPr>
+      <w:r>
+        <w:rPr>
+          <w:noProof/>
+          <w:lang w:val="en-US"/>
+        </w:rPr>
+        <w:drawing>
+          <wp:inline distT="0" distB="0" distL="0" distR="0" wp14:anchorId="2D6B3290" wp14:editId="047F99F4">
+            <wp:extent cx="4225208" cy="3167743"/>
+            <wp:effectExtent l="0" t="0" r="4445" b="0"/>
+            <wp:docPr id="18" name="Afbeelding 18"/>
+            <wp:cNvGraphicFramePr>
+              <a:graphicFrameLocks xmlns:a="http://schemas.openxmlformats.org/drawingml/2006/main" noChangeAspect="1"/>
+            </wp:cNvGraphicFramePr>
+            <a:graphic xmlns:a="http://schemas.openxmlformats.org/drawingml/2006/main">
+              <a:graphicData uri="http://schemas.openxmlformats.org/drawingml/2006/picture">
+                <pic:pic xmlns:pic="http://schemas.openxmlformats.org/drawingml/2006/picture">
+                  <pic:nvPicPr>
+                    <pic:cNvPr id="0" name="Picture 11"/>
+                    <pic:cNvPicPr>
+                      <a:picLocks noChangeAspect="1" noChangeArrowheads="1"/>
+                    </pic:cNvPicPr>
+                  </pic:nvPicPr>
+                  <pic:blipFill>
+                    <a:blip r:embed="rId21">
+                      <a:extLst>
+                        <a:ext uri="{28A0092B-C50C-407E-A947-70E740481C1C}">
+                          <a14:useLocalDpi xmlns:a14="http://schemas.microsoft.com/office/drawing/2010/main" val="0"/>
+                        </a:ext>
+                      </a:extLst>
+                    </a:blip>
+                    <a:srcRect/>
+                    <a:stretch>
+                      <a:fillRect/>
+                    </a:stretch>
+                  </pic:blipFill>
+                  <pic:spPr bwMode="auto">
+                    <a:xfrm>
+                      <a:off x="0" y="0"/>
+                      <a:ext cx="4233029" cy="3173607"/>
+                    </a:xfrm>
+                    <a:prstGeom prst="rect">
+                      <a:avLst/>
+                    </a:prstGeom>
+                    <a:noFill/>
+                    <a:ln>
+                      <a:noFill/>
+                    </a:ln>
+                  </pic:spPr>
+                </pic:pic>
+              </a:graphicData>
+            </a:graphic>
+          </wp:inline>
+        </w:drawing>
+      </w:r>
+    </w:p>
+    <w:p>
+      <w:pPr>
+        <w:rPr>
+          <w:lang w:val="en-US"/>
+        </w:rPr>
+      </w:pPr>
+      <w:r>
+        <w:rPr>
+          <w:lang w:val="en-US"/>
+        </w:rPr>
+        <w:t>We can conclude that the F1 score keeps at a maximum for values of lambda under 100.</w:t>
+      </w:r>
+    </w:p>
+    <w:p>
+      <w:pPr>
+        <w:rPr>
+          <w:color w:val="FF0000"/>
+          <w:lang w:val="en-US"/>
+        </w:rPr>
+      </w:pPr>
+      <w:proofErr w:type="spellStart"/>
+      <w:r>
+        <w:rPr>
+          <w:color w:val="FF0000"/>
+          <w:lang w:val="en-US"/>
+        </w:rPr>
+        <w:t>Praten</w:t>
+      </w:r>
+      <w:proofErr w:type="spellEnd"/>
+      <w:r>
+        <w:rPr>
+          <w:color w:val="FF0000"/>
+          <w:lang w:val="en-US"/>
+        </w:rPr>
+        <w:t xml:space="preserve"> over variance </w:t>
+      </w:r>
+      <w:proofErr w:type="spellStart"/>
+      <w:r>
+        <w:rPr>
+          <w:color w:val="FF0000"/>
+          <w:lang w:val="en-US"/>
+        </w:rPr>
+        <w:t>en</w:t>
+      </w:r>
+      <w:proofErr w:type="spellEnd"/>
+      <w:r>
+        <w:rPr>
+          <w:color w:val="FF0000"/>
+          <w:lang w:val="en-US"/>
+        </w:rPr>
+        <w:t xml:space="preserve"> bias</w:t>
+      </w:r>
+    </w:p>
+    <w:p>
+      <w:pPr>
+        <w:rPr>
+          <w:lang w:val="en-US"/>
+        </w:rPr>
+      </w:pPr>
+    </w:p>
+    <w:p>
+      <w:pPr>
+        <w:pStyle w:val="Kop2"/>
+        <w:rPr>
+          <w:lang w:val="en-US"/>
+        </w:rPr>
+      </w:pPr>
+      <w:r>
+        <w:rPr>
+          <w:lang w:val="en-US"/>
+        </w:rPr>
+        <w:t>2.4.2 Non-linear classifier with 8 features</w:t>
+      </w:r>
+    </w:p>
+    <w:p>
+      <w:pPr>
+        <w:rPr>
+          <w:lang w:val="en-US"/>
+        </w:rPr>
+      </w:pPr>
+      <w:r>
+        <w:rPr>
+          <w:noProof/>
+          <w:lang w:val="en-US"/>
+        </w:rPr>
+        <w:drawing>
+          <wp:inline distT="0" distB="0" distL="0" distR="0">
+            <wp:extent cx="5758815" cy="2808605"/>
+            <wp:effectExtent l="0" t="0" r="0" b="0"/>
+            <wp:docPr id="10" name="Afbeelding 10"/>
+            <wp:cNvGraphicFramePr>
+              <a:graphicFrameLocks xmlns:a="http://schemas.openxmlformats.org/drawingml/2006/main" noChangeAspect="1"/>
+            </wp:cNvGraphicFramePr>
+            <a:graphic xmlns:a="http://schemas.openxmlformats.org/drawingml/2006/main">
+              <a:graphicData uri="http://schemas.openxmlformats.org/drawingml/2006/picture">
+                <pic:pic xmlns:pic="http://schemas.openxmlformats.org/drawingml/2006/picture">
+                  <pic:nvPicPr>
+                    <pic:cNvPr id="0" name="Picture 1"/>
+                    <pic:cNvPicPr>
+                      <a:picLocks noChangeAspect="1" noChangeArrowheads="1"/>
+                    </pic:cNvPicPr>
+                  </pic:nvPicPr>
+                  <pic:blipFill>
+                    <a:blip r:embed="rId22" cstate="print">
+                      <a:extLst>
+                        <a:ext uri="{28A0092B-C50C-407E-A947-70E740481C1C}">
+                          <a14:useLocalDpi xmlns:a14="http://schemas.microsoft.com/office/drawing/2010/main" val="0"/>
+                        </a:ext>
+                      </a:extLst>
+                    </a:blip>
+                    <a:srcRect/>
+                    <a:stretch>
+                      <a:fillRect/>
+                    </a:stretch>
+                  </pic:blipFill>
+                  <pic:spPr bwMode="auto">
+                    <a:xfrm>
+                      <a:off x="0" y="0"/>
+                      <a:ext cx="5758815" cy="2808605"/>
+                    </a:xfrm>
+                    <a:prstGeom prst="rect">
+                      <a:avLst/>
+                    </a:prstGeom>
+                    <a:noFill/>
+                    <a:ln>
+                      <a:noFill/>
+                    </a:ln>
+                  </pic:spPr>
+                </pic:pic>
+              </a:graphicData>
+            </a:graphic>
+          </wp:inline>
+        </w:drawing>
+      </w:r>
+    </w:p>
+    <w:p>
+      <w:pPr>
+        <w:rPr>
+          <w:lang w:val="en-US"/>
+        </w:rPr>
+      </w:pPr>
+    </w:p>
+    <w:p>
+      <w:pPr>
+        <w:rPr>
+          <w:lang w:val="en-US"/>
+        </w:rPr>
+      </w:pPr>
+      <w:bookmarkStart w:id="0" w:name="_GoBack"/>
+      <w:bookmarkEnd w:id="0"/>
+      <w:r>
+        <w:rPr>
+          <w:noProof/>
+          <w:lang w:val="en-US"/>
+        </w:rPr>
+        <w:lastRenderedPageBreak/>
+        <w:drawing>
+          <wp:inline distT="0" distB="0" distL="0" distR="0">
+            <wp:extent cx="5760720" cy="2804160"/>
+            <wp:effectExtent l="0" t="0" r="0" b="0"/>
+            <wp:docPr id="15" name="Afbeelding 15"/>
+            <wp:cNvGraphicFramePr>
+              <a:graphicFrameLocks xmlns:a="http://schemas.openxmlformats.org/drawingml/2006/main" noChangeAspect="1"/>
+            </wp:cNvGraphicFramePr>
+            <a:graphic xmlns:a="http://schemas.openxmlformats.org/drawingml/2006/main">
+              <a:graphicData uri="http://schemas.openxmlformats.org/drawingml/2006/picture">
+                <pic:pic xmlns:pic="http://schemas.openxmlformats.org/drawingml/2006/picture">
+                  <pic:nvPicPr>
+                    <pic:cNvPr id="0" name="Picture 2"/>
+                    <pic:cNvPicPr>
+                      <a:picLocks noChangeAspect="1" noChangeArrowheads="1"/>
+                    </pic:cNvPicPr>
+                  </pic:nvPicPr>
+                  <pic:blipFill>
+                    <a:blip r:embed="rId23" cstate="print">
+                      <a:extLst>
+                        <a:ext uri="{28A0092B-C50C-407E-A947-70E740481C1C}">
+                          <a14:useLocalDpi xmlns:a14="http://schemas.microsoft.com/office/drawing/2010/main" val="0"/>
+                        </a:ext>
+                      </a:extLst>
+                    </a:blip>
+                    <a:srcRect/>
+                    <a:stretch>
+                      <a:fillRect/>
+                    </a:stretch>
+                  </pic:blipFill>
+                  <pic:spPr bwMode="auto">
+                    <a:xfrm>
+                      <a:off x="0" y="0"/>
+                      <a:ext cx="5760720" cy="2804160"/>
+                    </a:xfrm>
+                    <a:prstGeom prst="rect">
+                      <a:avLst/>
+                    </a:prstGeom>
+                    <a:noFill/>
+                    <a:ln>
+                      <a:noFill/>
+                    </a:ln>
+                  </pic:spPr>
+                </pic:pic>
+              </a:graphicData>
+            </a:graphic>
+          </wp:inline>
+        </w:drawing>
+      </w:r>
+    </w:p>
+    <w:p>
+      <w:pPr>
+        <w:rPr>
+          <w:lang w:val="en-US"/>
+        </w:rPr>
+      </w:pPr>
+    </w:p>
+    <w:p>
+      <w:pPr>
+        <w:rPr>
+          <w:lang w:val="en-US"/>
+        </w:rPr>
+      </w:pPr>
+    </w:p>
+    <w:p>
+      <w:pPr>
+        <w:rPr>
+          <w:lang w:val="en-US"/>
+        </w:rPr>
+      </w:pPr>
+      <w:r>
+        <w:rPr>
+          <w:lang w:val="en-US"/>
+        </w:rPr>
         <w:br w:type="page"/>
       </w:r>
     </w:p>
@@ -969,6 +3103,27 @@
           <w:lang w:val="en-US"/>
         </w:rPr>
         <w:lastRenderedPageBreak/>
+        <w:t xml:space="preserve">Conclusion </w:t>
+      </w:r>
+    </w:p>
+    <w:p>
+      <w:pPr>
+        <w:rPr>
+          <w:lang w:val="en-US"/>
+        </w:rPr>
+      </w:pPr>
+    </w:p>
+    <w:p>
+      <w:pPr>
+        <w:pStyle w:val="Kop1"/>
+        <w:rPr>
+          <w:lang w:val="en-US"/>
+        </w:rPr>
+      </w:pPr>
+      <w:r>
+        <w:rPr>
+          <w:lang w:val="en-US"/>
+        </w:rPr>
         <w:t>Appendix</w:t>
       </w:r>
     </w:p>
@@ -987,29 +3142,81 @@
       </w:r>
     </w:p>
     <w:p>
-      <w:r>
-        <w:t xml:space="preserve">Alle </w:t>
-      </w:r>
+      <w:pPr>
+        <w:rPr>
+          <w:lang w:val="en-US"/>
+        </w:rPr>
+      </w:pPr>
       <w:proofErr w:type="spellStart"/>
       <w:r>
+        <w:rPr>
+          <w:lang w:val="en-US"/>
+        </w:rPr>
+        <w:t>Alle</w:t>
+      </w:r>
+      <w:proofErr w:type="spellEnd"/>
+      <w:r>
+        <w:rPr>
+          <w:lang w:val="en-US"/>
+        </w:rPr>
+        <w:t xml:space="preserve"> </w:t>
+      </w:r>
+      <w:proofErr w:type="spellStart"/>
+      <w:r>
+        <w:rPr>
+          <w:lang w:val="en-US"/>
+        </w:rPr>
         <w:t>gplots</w:t>
       </w:r>
       <w:proofErr w:type="spellEnd"/>
       <w:r>
-        <w:t xml:space="preserve"> van de a</w:t>
-      </w:r>
-      <w:r>
-        <w:t xml:space="preserve">ndere </w:t>
+        <w:rPr>
+          <w:lang w:val="en-US"/>
+        </w:rPr>
+        <w:t xml:space="preserve"> van de </w:t>
       </w:r>
       <w:proofErr w:type="spellStart"/>
       <w:r>
-        <w:t>activities</w:t>
+        <w:rPr>
+          <w:lang w:val="en-US"/>
+        </w:rPr>
+        <w:t>andere</w:t>
       </w:r>
       <w:proofErr w:type="spellEnd"/>
-    </w:p>
-    <w:p/>
-    <w:p/>
-    <w:p/>
+      <w:r>
+        <w:rPr>
+          <w:lang w:val="en-US"/>
+        </w:rPr>
+        <w:t xml:space="preserve"> activities</w:t>
+      </w:r>
+      <w:r>
+        <w:rPr>
+          <w:lang w:val="en-US"/>
+        </w:rPr>
+        <w:t>:…</w:t>
+      </w:r>
+    </w:p>
+    <w:p>
+      <w:pPr>
+        <w:rPr>
+          <w:lang w:val="en-US"/>
+        </w:rPr>
+      </w:pPr>
+    </w:p>
+    <w:p>
+      <w:pPr>
+        <w:rPr>
+          <w:lang w:val="en-US"/>
+        </w:rPr>
+      </w:pPr>
+    </w:p>
+    <w:p>
+      <w:pPr>
+        <w:rPr>
+          <w:lang w:val="en-US"/>
+        </w:rPr>
+      </w:pPr>
+    </w:p>
     <w:sectPr>
       <w:pgSz w:w="11906" w:h="16838"/>
       <w:pgMar w:top="1417" w:right="1417" w:bottom="1417" w:left="1417" w:header="708" w:footer="708" w:gutter="0"/>
@@ -1020,6 +3227,127 @@
     </w:sectPr>
   </w:body>
 </w:document>
+</file>
+
+<file path=word/numbering.xml><?xml version="1.0" encoding="utf-8"?>
+<w:numbering xmlns:wpc="http://schemas.microsoft.com/office/word/2010/wordprocessingCanvas" xmlns:cx="http://schemas.microsoft.com/office/drawing/2014/chartex" xmlns:cx1="http://schemas.microsoft.com/office/drawing/2015/9/8/chartex" xmlns:cx2="http://schemas.microsoft.com/office/drawing/2015/10/21/chartex" xmlns:cx3="http://schemas.microsoft.com/office/drawing/2016/5/9/chartex" xmlns:cx4="http://schemas.microsoft.com/office/drawing/2016/5/10/chartex" xmlns:cx5="http://schemas.microsoft.com/office/drawing/2016/5/11/chartex" xmlns:cx6="http://schemas.microsoft.com/office/drawing/2016/5/12/chartex" xmlns:cx7="http://schemas.microsoft.com/office/drawing/2016/5/13/chartex" xmlns:cx8="http://schemas.microsoft.com/office/drawing/2016/5/14/chartex" xmlns:mc="http://schemas.openxmlformats.org/markup-compatibility/2006" xmlns:aink="http://schemas.microsoft.com/office/drawing/2016/ink" xmlns:am3d="http://schemas.microsoft.com/office/drawing/2017/model3d" xmlns:o="urn:schemas-microsoft-com:office:office" xmlns:r="http://schemas.openxmlformats.org/officeDocument/2006/relationships" xmlns:m="http://schemas.openxmlformats.org/officeDocument/2006/math" xmlns:v="urn:schemas-microsoft-com:vml" xmlns:wp14="http://schemas.microsoft.com/office/word/2010/wordprocessingDrawing" xmlns:wp="http://schemas.openxmlformats.org/drawingml/2006/wordprocessingDrawing" xmlns:w10="urn:schemas-microsoft-com:office:word" xmlns:w="http://schemas.openxmlformats.org/wordprocessingml/2006/main" xmlns:w14="http://schemas.microsoft.com/office/word/2010/wordml" xmlns:w15="http://schemas.microsoft.com/office/word/2012/wordml" xmlns:w16cid="http://schemas.microsoft.com/office/word/2016/wordml/cid" xmlns:w16se="http://schemas.microsoft.com/office/word/2015/wordml/symex" xmlns:wpg="http://schemas.microsoft.com/office/word/2010/wordprocessingGroup" xmlns:wpi="http://schemas.microsoft.com/office/word/2010/wordprocessingInk" xmlns:wne="http://schemas.microsoft.com/office/word/2006/wordml" xmlns:wps="http://schemas.microsoft.com/office/word/2010/wordprocessingShape" mc:Ignorable="w14 w15 w16se w16cid wp14">
+  <w:abstractNum w:abstractNumId="0" w15:restartNumberingAfterBreak="0">
+    <w:nsid w:val="4EBF2E6A"/>
+    <w:multiLevelType w:val="hybridMultilevel"/>
+    <w:tmpl w:val="B39CFC0E"/>
+    <w:lvl w:ilvl="0" w:tplc="08130001">
+      <w:start w:val="1"/>
+      <w:numFmt w:val="bullet"/>
+      <w:lvlText w:val=""/>
+      <w:lvlJc w:val="left"/>
+      <w:pPr>
+        <w:ind w:left="720" w:hanging="360"/>
+      </w:pPr>
+      <w:rPr>
+        <w:rFonts w:ascii="Symbol" w:hAnsi="Symbol" w:hint="default"/>
+      </w:rPr>
+    </w:lvl>
+    <w:lvl w:ilvl="1" w:tplc="08130003" w:tentative="1">
+      <w:start w:val="1"/>
+      <w:numFmt w:val="bullet"/>
+      <w:lvlText w:val="o"/>
+      <w:lvlJc w:val="left"/>
+      <w:pPr>
+        <w:ind w:left="1440" w:hanging="360"/>
+      </w:pPr>
+      <w:rPr>
+        <w:rFonts w:ascii="Courier New" w:hAnsi="Courier New" w:cs="Courier New" w:hint="default"/>
+      </w:rPr>
+    </w:lvl>
+    <w:lvl w:ilvl="2" w:tplc="08130005" w:tentative="1">
+      <w:start w:val="1"/>
+      <w:numFmt w:val="bullet"/>
+      <w:lvlText w:val=""/>
+      <w:lvlJc w:val="left"/>
+      <w:pPr>
+        <w:ind w:left="2160" w:hanging="360"/>
+      </w:pPr>
+      <w:rPr>
+        <w:rFonts w:ascii="Wingdings" w:hAnsi="Wingdings" w:hint="default"/>
+      </w:rPr>
+    </w:lvl>
+    <w:lvl w:ilvl="3" w:tplc="08130001" w:tentative="1">
+      <w:start w:val="1"/>
+      <w:numFmt w:val="bullet"/>
+      <w:lvlText w:val=""/>
+      <w:lvlJc w:val="left"/>
+      <w:pPr>
+        <w:ind w:left="2880" w:hanging="360"/>
+      </w:pPr>
+      <w:rPr>
+        <w:rFonts w:ascii="Symbol" w:hAnsi="Symbol" w:hint="default"/>
+      </w:rPr>
+    </w:lvl>
+    <w:lvl w:ilvl="4" w:tplc="08130003" w:tentative="1">
+      <w:start w:val="1"/>
+      <w:numFmt w:val="bullet"/>
+      <w:lvlText w:val="o"/>
+      <w:lvlJc w:val="left"/>
+      <w:pPr>
+        <w:ind w:left="3600" w:hanging="360"/>
+      </w:pPr>
+      <w:rPr>
+        <w:rFonts w:ascii="Courier New" w:hAnsi="Courier New" w:cs="Courier New" w:hint="default"/>
+      </w:rPr>
+    </w:lvl>
+    <w:lvl w:ilvl="5" w:tplc="08130005" w:tentative="1">
+      <w:start w:val="1"/>
+      <w:numFmt w:val="bullet"/>
+      <w:lvlText w:val=""/>
+      <w:lvlJc w:val="left"/>
+      <w:pPr>
+        <w:ind w:left="4320" w:hanging="360"/>
+      </w:pPr>
+      <w:rPr>
+        <w:rFonts w:ascii="Wingdings" w:hAnsi="Wingdings" w:hint="default"/>
+      </w:rPr>
+    </w:lvl>
+    <w:lvl w:ilvl="6" w:tplc="08130001" w:tentative="1">
+      <w:start w:val="1"/>
+      <w:numFmt w:val="bullet"/>
+      <w:lvlText w:val=""/>
+      <w:lvlJc w:val="left"/>
+      <w:pPr>
+        <w:ind w:left="5040" w:hanging="360"/>
+      </w:pPr>
+      <w:rPr>
+        <w:rFonts w:ascii="Symbol" w:hAnsi="Symbol" w:hint="default"/>
+      </w:rPr>
+    </w:lvl>
+    <w:lvl w:ilvl="7" w:tplc="08130003" w:tentative="1">
+      <w:start w:val="1"/>
+      <w:numFmt w:val="bullet"/>
+      <w:lvlText w:val="o"/>
+      <w:lvlJc w:val="left"/>
+      <w:pPr>
+        <w:ind w:left="5760" w:hanging="360"/>
+      </w:pPr>
+      <w:rPr>
+        <w:rFonts w:ascii="Courier New" w:hAnsi="Courier New" w:cs="Courier New" w:hint="default"/>
+      </w:rPr>
+    </w:lvl>
+    <w:lvl w:ilvl="8" w:tplc="08130005" w:tentative="1">
+      <w:start w:val="1"/>
+      <w:numFmt w:val="bullet"/>
+      <w:lvlText w:val=""/>
+      <w:lvlJc w:val="left"/>
+      <w:pPr>
+        <w:ind w:left="6480" w:hanging="360"/>
+      </w:pPr>
+      <w:rPr>
+        <w:rFonts w:ascii="Wingdings" w:hAnsi="Wingdings" w:hint="default"/>
+      </w:rPr>
+    </w:lvl>
+  </w:abstractNum>
+  <w:num w:numId="1">
+    <w:abstractNumId w:val="0"/>
+  </w:num>
+</w:numbering>
 </file>
 
 <file path=word/styles.xml><?xml version="1.0" encoding="utf-8"?>
@@ -1552,6 +3880,17 @@
       <w:color w:val="808080"/>
     </w:rPr>
   </w:style>
+  <w:style w:type="paragraph" w:styleId="Lijstalinea">
+    <w:name w:val="List Paragraph"/>
+    <w:basedOn w:val="Standaard"/>
+    <w:uiPriority w:val="34"/>
+    <w:qFormat/>
+    <w:rsid w:val="00CD11EC"/>
+    <w:pPr>
+      <w:ind w:left="720"/>
+      <w:contextualSpacing/>
+    </w:pPr>
+  </w:style>
 </w:styles>
 </file>
 

--- a/Report/AssignmentReport_SS_MB.docx
+++ b/Report/AssignmentReport_SS_MB.docx
@@ -724,10 +724,10 @@
           <w:lang w:val="en-US"/>
         </w:rPr>
         <w:drawing>
-          <wp:inline distT="0" distB="0" distL="0" distR="0" wp14:anchorId="31EEF932" wp14:editId="37DABD92">
-            <wp:extent cx="5129580" cy="3847044"/>
-            <wp:effectExtent l="0" t="0" r="0" b="1270"/>
-            <wp:docPr id="2" name="Afbeelding 2"/>
+          <wp:inline distT="0" distB="0" distL="0" distR="0" wp14:anchorId="691945FA" wp14:editId="099E6A48">
+            <wp:extent cx="5757545" cy="2811145"/>
+            <wp:effectExtent l="0" t="0" r="0" b="8255"/>
+            <wp:docPr id="19" name="Afbeelding 19"/>
             <wp:cNvGraphicFramePr>
               <a:graphicFrameLocks xmlns:a="http://schemas.openxmlformats.org/drawingml/2006/main" noChangeAspect="1"/>
             </wp:cNvGraphicFramePr>
@@ -735,13 +735,13 @@
               <a:graphicData uri="http://schemas.openxmlformats.org/drawingml/2006/picture">
                 <pic:pic xmlns:pic="http://schemas.openxmlformats.org/drawingml/2006/picture">
                   <pic:nvPicPr>
-                    <pic:cNvPr id="0" name="Picture 2"/>
+                    <pic:cNvPr id="0" name="Picture 1"/>
                     <pic:cNvPicPr>
                       <a:picLocks noChangeAspect="1" noChangeArrowheads="1"/>
                     </pic:cNvPicPr>
                   </pic:nvPicPr>
                   <pic:blipFill>
-                    <a:blip r:embed="rId7">
+                    <a:blip r:embed="rId7" cstate="print">
                       <a:extLst>
                         <a:ext uri="{28A0092B-C50C-407E-A947-70E740481C1C}">
                           <a14:useLocalDpi xmlns:a14="http://schemas.microsoft.com/office/drawing/2010/main" val="0"/>
@@ -756,7 +756,7 @@
                   <pic:spPr bwMode="auto">
                     <a:xfrm>
                       <a:off x="0" y="0"/>
-                      <a:ext cx="5137303" cy="3852836"/>
+                      <a:ext cx="5757545" cy="2811145"/>
                     </a:xfrm>
                     <a:prstGeom prst="rect">
                       <a:avLst/>
@@ -771,6 +771,23 @@
             </a:graphic>
           </wp:inline>
         </w:drawing>
+      </w:r>
+    </w:p>
+    <w:p>
+      <w:pPr>
+        <w:rPr>
+          <w:rFonts w:asciiTheme="majorHAnsi" w:eastAsiaTheme="majorEastAsia" w:hAnsiTheme="majorHAnsi" w:cstheme="majorBidi"/>
+          <w:color w:val="2F5496" w:themeColor="accent1" w:themeShade="BF"/>
+          <w:sz w:val="32"/>
+          <w:szCs w:val="32"/>
+          <w:lang w:val="en-US"/>
+        </w:rPr>
+      </w:pPr>
+      <w:r>
+        <w:rPr>
+          <w:lang w:val="en-US"/>
+        </w:rPr>
+        <w:br w:type="page"/>
       </w:r>
     </w:p>
     <w:p>
@@ -1273,50 +1290,8 @@
         </w:rPr>
         <w:t xml:space="preserve"> </w:t>
       </w:r>
-      <w:r>
-        <w:rPr>
-          <w:rFonts w:eastAsiaTheme="minorEastAsia"/>
-          <w:color w:val="FF0000"/>
-        </w:rPr>
-        <w:t xml:space="preserve">we hebben de data rechtstreeks opgedeeld in de 3 secties </w:t>
-      </w:r>
-      <w:proofErr w:type="spellStart"/>
-      <w:r>
-        <w:rPr>
-          <w:rFonts w:eastAsiaTheme="minorEastAsia"/>
-          <w:color w:val="FF0000"/>
-        </w:rPr>
-        <w:t>ipv</w:t>
-      </w:r>
-      <w:proofErr w:type="spellEnd"/>
-      <w:r>
-        <w:rPr>
-          <w:rFonts w:eastAsiaTheme="minorEastAsia"/>
-          <w:color w:val="FF0000"/>
-        </w:rPr>
-        <w:t xml:space="preserve"> random waardes te nemen omdat ze toc</w:t>
-      </w:r>
-      <w:r>
-        <w:rPr>
-          <w:rFonts w:eastAsiaTheme="minorEastAsia"/>
-          <w:color w:val="FF0000"/>
-        </w:rPr>
-        <w:t>h niet gesorteerd staan</w:t>
-      </w:r>
-      <w:r>
-        <w:rPr>
-          <w:rFonts w:eastAsiaTheme="minorEastAsia"/>
-          <w:color w:val="FF0000"/>
-        </w:rPr>
-        <w:t>, maar nadat ik de y kolom zie, kunnen we er beter voor zorgen dat</w:t>
-      </w:r>
-      <w:r>
-        <w:rPr>
-          <w:rFonts w:eastAsiaTheme="minorEastAsia"/>
-          <w:color w:val="FF0000"/>
-        </w:rPr>
-        <w:t xml:space="preserve"> er evenveel positieve klassen in de 3 secties zitten</w:t>
-      </w:r>
+      <w:bookmarkStart w:id="0" w:name="_GoBack"/>
+      <w:bookmarkEnd w:id="0"/>
     </w:p>
     <w:p>
       <w:pPr>
@@ -2563,7 +2538,7 @@
         <w:rPr>
           <w:lang w:val="en-US"/>
         </w:rPr>
-        <w:t>1 and 8 for the activity of ‘Walking Upstairs’</w:t>
+        <w:t>1 and 8 for the activity of ‘Walking’</w:t>
       </w:r>
       <w:r>
         <w:rPr>
@@ -2729,7 +2704,7 @@
     </w:p>
     <w:p>
       <w:pPr>
-        <w:pStyle w:val="Kop2"/>
+        <w:pStyle w:val="Kop3"/>
         <w:rPr>
           <w:lang w:val="en-US"/>
         </w:rPr>
@@ -2739,7 +2714,7 @@
           <w:lang w:val="en-US"/>
         </w:rPr>
         <w:lastRenderedPageBreak/>
-        <w:t>2.4.1 Linear classifier with 8 features</w:t>
+        <w:t>Optimizing lambda</w:t>
       </w:r>
     </w:p>
     <w:p>
@@ -2868,55 +2843,751 @@
         <w:rPr>
           <w:lang w:val="en-US"/>
         </w:rPr>
-        <w:t>We can conclude that the F1 score keeps at a maximum for values of lambda under 100.</w:t>
-      </w:r>
-    </w:p>
-    <w:p>
-      <w:pPr>
+        <w:t xml:space="preserve">We can conclude that the F1 score keeps at a maximum for values of lambda under </w:t>
+      </w:r>
+      <w:r>
+        <w:rPr>
+          <w:lang w:val="en-US"/>
+        </w:rPr>
+        <w:t>10</w:t>
+      </w:r>
+      <w:r>
+        <w:rPr>
+          <w:lang w:val="en-US"/>
+        </w:rPr>
+        <w:t>.</w:t>
+      </w:r>
+    </w:p>
+    <w:p>
+      <w:pPr>
+        <w:pStyle w:val="Kop3"/>
+        <w:rPr>
+          <w:lang w:val="en-US"/>
+        </w:rPr>
+      </w:pPr>
+      <w:r>
+        <w:rPr>
+          <w:lang w:val="en-US"/>
+        </w:rPr>
+        <w:t>Variance and bias</w:t>
+      </w:r>
+    </w:p>
+    <w:p>
+      <w:pPr>
+        <w:rPr>
+          <w:lang w:val="en-US"/>
+        </w:rPr>
+      </w:pPr>
+      <w:r>
+        <w:rPr>
+          <w:noProof/>
+          <w:lang w:val="en-US"/>
+        </w:rPr>
+        <w:drawing>
+          <wp:anchor distT="0" distB="0" distL="114300" distR="114300" simplePos="0" relativeHeight="251662336" behindDoc="0" locked="0" layoutInCell="1" allowOverlap="1" wp14:anchorId="455B19C3">
+            <wp:simplePos x="0" y="0"/>
+            <wp:positionH relativeFrom="column">
+              <wp:posOffset>2338705</wp:posOffset>
+            </wp:positionH>
+            <wp:positionV relativeFrom="paragraph">
+              <wp:posOffset>128270</wp:posOffset>
+            </wp:positionV>
+            <wp:extent cx="3364230" cy="2522220"/>
+            <wp:effectExtent l="0" t="0" r="7620" b="0"/>
+            <wp:wrapSquare wrapText="bothSides"/>
+            <wp:docPr id="20" name="Afbeelding 20"/>
+            <wp:cNvGraphicFramePr>
+              <a:graphicFrameLocks xmlns:a="http://schemas.openxmlformats.org/drawingml/2006/main" noChangeAspect="1"/>
+            </wp:cNvGraphicFramePr>
+            <a:graphic xmlns:a="http://schemas.openxmlformats.org/drawingml/2006/main">
+              <a:graphicData uri="http://schemas.openxmlformats.org/drawingml/2006/picture">
+                <pic:pic xmlns:pic="http://schemas.openxmlformats.org/drawingml/2006/picture">
+                  <pic:nvPicPr>
+                    <pic:cNvPr id="0" name="Picture 1"/>
+                    <pic:cNvPicPr>
+                      <a:picLocks noChangeAspect="1" noChangeArrowheads="1"/>
+                    </pic:cNvPicPr>
+                  </pic:nvPicPr>
+                  <pic:blipFill>
+                    <a:blip r:embed="rId22">
+                      <a:extLst>
+                        <a:ext uri="{28A0092B-C50C-407E-A947-70E740481C1C}">
+                          <a14:useLocalDpi xmlns:a14="http://schemas.microsoft.com/office/drawing/2010/main" val="0"/>
+                        </a:ext>
+                      </a:extLst>
+                    </a:blip>
+                    <a:srcRect/>
+                    <a:stretch>
+                      <a:fillRect/>
+                    </a:stretch>
+                  </pic:blipFill>
+                  <pic:spPr bwMode="auto">
+                    <a:xfrm>
+                      <a:off x="0" y="0"/>
+                      <a:ext cx="3364230" cy="2522220"/>
+                    </a:xfrm>
+                    <a:prstGeom prst="rect">
+                      <a:avLst/>
+                    </a:prstGeom>
+                    <a:noFill/>
+                    <a:ln>
+                      <a:noFill/>
+                    </a:ln>
+                  </pic:spPr>
+                </pic:pic>
+              </a:graphicData>
+            </a:graphic>
+            <wp14:sizeRelH relativeFrom="margin">
+              <wp14:pctWidth>0</wp14:pctWidth>
+            </wp14:sizeRelH>
+            <wp14:sizeRelV relativeFrom="margin">
+              <wp14:pctHeight>0</wp14:pctHeight>
+            </wp14:sizeRelV>
+          </wp:anchor>
+        </w:drawing>
+      </w:r>
+      <w:r>
+        <w:rPr>
+          <w:lang w:val="en-US"/>
+        </w:rPr>
+        <w:t>The variance and bias o</w:t>
+      </w:r>
+      <w:r>
+        <w:rPr>
+          <w:lang w:val="en-US"/>
+        </w:rPr>
+        <w:t xml:space="preserve">r over- and underfitting problems </w:t>
+      </w:r>
+      <w:r>
+        <w:rPr>
+          <w:lang w:val="en-US"/>
+        </w:rPr>
+        <w:t>is a</w:t>
+      </w:r>
+      <w:r>
+        <w:rPr>
+          <w:lang w:val="en-US"/>
+        </w:rPr>
+        <w:t>n</w:t>
+      </w:r>
+      <w:r>
+        <w:rPr>
+          <w:lang w:val="en-US"/>
+        </w:rPr>
+        <w:t xml:space="preserve"> issue</w:t>
+      </w:r>
+      <w:r>
+        <w:rPr>
+          <w:lang w:val="en-US"/>
+        </w:rPr>
+        <w:t xml:space="preserve"> depending on the degree of polynomial. To see which of the two problems we have, we can visualize the cost of the training and validation set in function of the degree of polynomial.</w:t>
+      </w:r>
+    </w:p>
+    <w:p>
+      <w:pPr>
+        <w:rPr>
+          <w:lang w:val="en-US"/>
+        </w:rPr>
+      </w:pPr>
+      <w:r>
+        <w:rPr>
+          <w:lang w:val="en-US"/>
+        </w:rPr>
+        <w:t>Because we implemented regularization in the cost function, we already prevented overfitting. So the Cross Validation doesn’t increase over time.</w:t>
+      </w:r>
+    </w:p>
+    <w:p>
+      <w:pPr>
+        <w:rPr>
+          <w:lang w:val="en-US"/>
+        </w:rPr>
+      </w:pPr>
+    </w:p>
+    <w:p>
+      <w:pPr>
+        <w:rPr>
+          <w:u w:val="single"/>
+          <w:lang w:val="en-US"/>
+        </w:rPr>
+      </w:pPr>
+      <w:r>
+        <w:rPr>
+          <w:u w:val="single"/>
+          <w:lang w:val="en-US"/>
+        </w:rPr>
+        <w:br w:type="page"/>
+      </w:r>
+    </w:p>
+    <w:p>
+      <w:pPr>
+        <w:rPr>
+          <w:u w:val="single"/>
+          <w:lang w:val="en-US"/>
+        </w:rPr>
+      </w:pPr>
+      <w:r>
+        <w:rPr>
+          <w:noProof/>
+        </w:rPr>
+        <w:lastRenderedPageBreak/>
+        <w:drawing>
+          <wp:anchor distT="0" distB="0" distL="114300" distR="114300" simplePos="0" relativeHeight="251661312" behindDoc="0" locked="0" layoutInCell="1" allowOverlap="1" wp14:anchorId="7A5A8B4F">
+            <wp:simplePos x="0" y="0"/>
+            <wp:positionH relativeFrom="column">
+              <wp:posOffset>3707765</wp:posOffset>
+            </wp:positionH>
+            <wp:positionV relativeFrom="paragraph">
+              <wp:posOffset>149225</wp:posOffset>
+            </wp:positionV>
+            <wp:extent cx="1888490" cy="1484630"/>
+            <wp:effectExtent l="0" t="0" r="0" b="1270"/>
+            <wp:wrapSquare wrapText="bothSides"/>
+            <wp:docPr id="2" name="Afbeelding 2"/>
+            <wp:cNvGraphicFramePr>
+              <a:graphicFrameLocks xmlns:a="http://schemas.openxmlformats.org/drawingml/2006/main" noChangeAspect="1"/>
+            </wp:cNvGraphicFramePr>
+            <a:graphic xmlns:a="http://schemas.openxmlformats.org/drawingml/2006/main">
+              <a:graphicData uri="http://schemas.openxmlformats.org/drawingml/2006/picture">
+                <pic:pic xmlns:pic="http://schemas.openxmlformats.org/drawingml/2006/picture">
+                  <pic:nvPicPr>
+                    <pic:cNvPr id="1" name=""/>
+                    <pic:cNvPicPr/>
+                  </pic:nvPicPr>
+                  <pic:blipFill>
+                    <a:blip r:embed="rId23" cstate="print">
+                      <a:extLst>
+                        <a:ext uri="{28A0092B-C50C-407E-A947-70E740481C1C}">
+                          <a14:useLocalDpi xmlns:a14="http://schemas.microsoft.com/office/drawing/2010/main" val="0"/>
+                        </a:ext>
+                      </a:extLst>
+                    </a:blip>
+                    <a:stretch>
+                      <a:fillRect/>
+                    </a:stretch>
+                  </pic:blipFill>
+                  <pic:spPr>
+                    <a:xfrm>
+                      <a:off x="0" y="0"/>
+                      <a:ext cx="1888490" cy="1484630"/>
+                    </a:xfrm>
+                    <a:prstGeom prst="rect">
+                      <a:avLst/>
+                    </a:prstGeom>
+                  </pic:spPr>
+                </pic:pic>
+              </a:graphicData>
+            </a:graphic>
+            <wp14:sizeRelH relativeFrom="margin">
+              <wp14:pctWidth>0</wp14:pctWidth>
+            </wp14:sizeRelH>
+            <wp14:sizeRelV relativeFrom="margin">
+              <wp14:pctHeight>0</wp14:pctHeight>
+            </wp14:sizeRelV>
+          </wp:anchor>
+        </w:drawing>
+      </w:r>
+      <w:r>
+        <w:rPr>
+          <w:u w:val="single"/>
+          <w:lang w:val="en-US"/>
+        </w:rPr>
+        <w:t>Rule of thumb</w:t>
+      </w:r>
+    </w:p>
+    <w:p>
+      <w:pPr>
+        <w:rPr>
+          <w:lang w:val="en-US"/>
+        </w:rPr>
+      </w:pPr>
+      <w:r>
+        <w:rPr>
+          <w:lang w:val="en-US"/>
+        </w:rPr>
+        <w:t>Bias problem (underfitting):</w:t>
+      </w:r>
+    </w:p>
+    <w:p>
+      <w:pPr>
+        <w:pStyle w:val="Lijstalinea"/>
+        <w:numPr>
+          <w:ilvl w:val="0"/>
+          <w:numId w:val="4"/>
+        </w:numPr>
+        <w:rPr>
+          <w:lang w:val="en-US"/>
+        </w:rPr>
+      </w:pPr>
+      <w:proofErr w:type="spellStart"/>
+      <w:r>
+        <w:rPr>
+          <w:lang w:val="en-US"/>
+        </w:rPr>
+        <w:t>J_train_error</w:t>
+      </w:r>
+      <w:proofErr w:type="spellEnd"/>
+      <w:r>
+        <w:rPr>
+          <w:lang w:val="en-US"/>
+        </w:rPr>
+        <w:t xml:space="preserve"> will be high</w:t>
+      </w:r>
+    </w:p>
+    <w:p>
+      <w:pPr>
+        <w:pStyle w:val="Lijstalinea"/>
+        <w:numPr>
+          <w:ilvl w:val="0"/>
+          <w:numId w:val="4"/>
+        </w:numPr>
+        <w:rPr>
+          <w:lang w:val="en-US"/>
+        </w:rPr>
+      </w:pPr>
+      <w:proofErr w:type="spellStart"/>
+      <w:r>
+        <w:rPr>
+          <w:lang w:val="en-US"/>
+        </w:rPr>
+        <w:t>J_cv_error</w:t>
+      </w:r>
+      <w:proofErr w:type="spellEnd"/>
+      <w:r>
+        <w:rPr>
+          <w:lang w:val="en-US"/>
+        </w:rPr>
+        <w:t xml:space="preserve"> will be ≈</w:t>
+      </w:r>
+      <w:r>
+        <w:rPr>
+          <w:lang w:val="en-US"/>
+        </w:rPr>
+        <w:t xml:space="preserve"> as </w:t>
+      </w:r>
+      <w:proofErr w:type="spellStart"/>
+      <w:r>
+        <w:rPr>
+          <w:lang w:val="en-US"/>
+        </w:rPr>
+        <w:t>J_train_error</w:t>
+      </w:r>
+      <w:proofErr w:type="spellEnd"/>
+    </w:p>
+    <w:p>
+      <w:pPr>
+        <w:rPr>
+          <w:lang w:val="en-US"/>
+        </w:rPr>
+      </w:pPr>
+      <w:r>
+        <w:rPr>
+          <w:lang w:val="en-US"/>
+        </w:rPr>
+        <w:t>Variance problem (overfitting):</w:t>
+      </w:r>
+      <w:r>
+        <w:rPr>
+          <w:noProof/>
+        </w:rPr>
+        <w:t xml:space="preserve"> </w:t>
+      </w:r>
+    </w:p>
+    <w:p>
+      <w:pPr>
+        <w:pStyle w:val="Lijstalinea"/>
+        <w:numPr>
+          <w:ilvl w:val="0"/>
+          <w:numId w:val="5"/>
+        </w:numPr>
+        <w:rPr>
+          <w:lang w:val="en-US"/>
+        </w:rPr>
+      </w:pPr>
+      <w:proofErr w:type="spellStart"/>
+      <w:r>
+        <w:rPr>
+          <w:lang w:val="en-US"/>
+        </w:rPr>
+        <w:t>T_train_error</w:t>
+      </w:r>
+      <w:proofErr w:type="spellEnd"/>
+      <w:r>
+        <w:rPr>
+          <w:lang w:val="en-US"/>
+        </w:rPr>
+        <w:t xml:space="preserve"> will be low</w:t>
+      </w:r>
+    </w:p>
+    <w:p>
+      <w:pPr>
+        <w:pStyle w:val="Lijstalinea"/>
+        <w:numPr>
+          <w:ilvl w:val="0"/>
+          <w:numId w:val="5"/>
+        </w:numPr>
+        <w:rPr>
+          <w:lang w:val="en-US"/>
+        </w:rPr>
+      </w:pPr>
+      <w:proofErr w:type="spellStart"/>
+      <w:r>
+        <w:rPr>
+          <w:lang w:val="en-US"/>
+        </w:rPr>
+        <w:t>J_cv_error</w:t>
+      </w:r>
+      <w:proofErr w:type="spellEnd"/>
+      <w:r>
+        <w:rPr>
+          <w:lang w:val="en-US"/>
+        </w:rPr>
+        <w:t xml:space="preserve"> will be much higher than </w:t>
+      </w:r>
+      <w:proofErr w:type="spellStart"/>
+      <w:r>
+        <w:rPr>
+          <w:lang w:val="en-US"/>
+        </w:rPr>
+        <w:t>J_train_error</w:t>
+      </w:r>
+      <w:proofErr w:type="spellEnd"/>
+    </w:p>
+    <w:p>
+      <w:pPr>
+        <w:rPr>
+          <w:rFonts w:asciiTheme="majorHAnsi" w:eastAsiaTheme="majorEastAsia" w:hAnsiTheme="majorHAnsi" w:cstheme="majorBidi"/>
+          <w:color w:val="2F5496" w:themeColor="accent1" w:themeShade="BF"/>
+          <w:sz w:val="26"/>
+          <w:szCs w:val="26"/>
+          <w:lang w:val="en-US"/>
+        </w:rPr>
+      </w:pPr>
+      <w:r>
+        <w:rPr>
+          <w:lang w:val="en-US"/>
+        </w:rPr>
+        <w:t xml:space="preserve">So we can conclude that </w:t>
+      </w:r>
+      <w:r>
+        <w:rPr>
+          <w:lang w:val="en-US"/>
+        </w:rPr>
+        <w:t>for degrees of polynomials under 2 we have a bias problem (underfitting) and from there on we keep getting a lower cost. And with regularization we have no variance problem. So in our case where we mapped the features to a sixth degree, we have no variance or bias problem.</w:t>
+      </w:r>
+    </w:p>
+    <w:p>
+      <w:pPr>
+        <w:pStyle w:val="Kop2"/>
+        <w:rPr>
+          <w:lang w:val="en-US"/>
+        </w:rPr>
+      </w:pPr>
+      <w:r>
+        <w:rPr>
+          <w:lang w:val="en-US"/>
+        </w:rPr>
+        <w:t>2.4.1 Linear classifier with 8 features</w:t>
+      </w:r>
+    </w:p>
+    <w:p>
+      <w:r>
+        <w:rPr>
+          <w:lang w:val="en-US"/>
+        </w:rPr>
+        <w:t xml:space="preserve">Instead of only using the two ‘ideal’ features, we now calculated the F1 score in function of the eight features. For the activity ‘Walking’, our F1 score has </w:t>
+      </w:r>
+      <w:r>
+        <w:rPr>
+          <w:lang w:val="en-US"/>
+        </w:rPr>
+        <w:t>significantly decreased</w:t>
+      </w:r>
+      <w:r>
+        <w:rPr>
+          <w:lang w:val="en-US"/>
+        </w:rPr>
+        <w:t xml:space="preserve"> to </w:t>
+      </w:r>
+      <w:r>
+        <w:rPr>
+          <w:b/>
+          <w:lang w:val="en-US"/>
+        </w:rPr>
+        <w:t>0.4111</w:t>
+      </w:r>
+      <w:r>
+        <w:rPr>
+          <w:lang w:val="en-US"/>
+        </w:rPr>
+        <w:t xml:space="preserve"> and from lambda = ± 0.02,the F1 score keeps decreasing. </w:t>
+      </w:r>
+      <w:r>
         <w:rPr>
           <w:color w:val="FF0000"/>
           <w:lang w:val="en-US"/>
         </w:rPr>
-      </w:pPr>
+        <w:t xml:space="preserve">Also </w:t>
+      </w:r>
+      <w:r>
+        <w:rPr>
+          <w:color w:val="FF0000"/>
+          <w:lang w:val="en-US"/>
+        </w:rPr>
+        <w:t>if</w:t>
+      </w:r>
+      <w:r>
+        <w:rPr>
+          <w:color w:val="FF0000"/>
+          <w:lang w:val="en-US"/>
+        </w:rPr>
+        <w:t xml:space="preserve"> lambda</w:t>
+      </w:r>
+      <w:r>
+        <w:rPr>
+          <w:color w:val="FF0000"/>
+          <w:lang w:val="en-US"/>
+        </w:rPr>
+        <w:t xml:space="preserve"> has reached a value of </w:t>
+      </w:r>
+      <w:r>
+        <w:rPr>
+          <w:color w:val="FF0000"/>
+          <w:lang w:val="en-US"/>
+        </w:rPr>
+        <w:t>± 2*10^(3), the F1 score keeps going up and down.</w:t>
+      </w:r>
+      <w:r>
+        <w:rPr>
+          <w:color w:val="FF0000"/>
+          <w:lang w:val="en-US"/>
+        </w:rPr>
+        <w:t xml:space="preserve"> </w:t>
+      </w:r>
       <w:proofErr w:type="spellStart"/>
       <w:r>
         <w:rPr>
           <w:color w:val="FF0000"/>
-          <w:lang w:val="en-US"/>
-        </w:rPr>
-        <w:t>Praten</w:t>
+        </w:rPr>
+        <w:t>This</w:t>
       </w:r>
       <w:proofErr w:type="spellEnd"/>
       <w:r>
         <w:rPr>
           <w:color w:val="FF0000"/>
-          <w:lang w:val="en-US"/>
-        </w:rPr>
-        <w:t xml:space="preserve"> over variance </w:t>
+        </w:rPr>
+        <w:t xml:space="preserve"> </w:t>
       </w:r>
       <w:proofErr w:type="spellStart"/>
       <w:r>
         <w:rPr>
           <w:color w:val="FF0000"/>
-          <w:lang w:val="en-US"/>
-        </w:rPr>
-        <w:t>en</w:t>
+        </w:rPr>
+        <w:t>depends</w:t>
       </w:r>
       <w:proofErr w:type="spellEnd"/>
       <w:r>
         <w:rPr>
           <w:color w:val="FF0000"/>
-          <w:lang w:val="en-US"/>
-        </w:rPr>
-        <w:t xml:space="preserve"> bias</w:t>
-      </w:r>
-    </w:p>
-    <w:p>
-      <w:pPr>
-        <w:rPr>
-          <w:lang w:val="en-US"/>
-        </w:rPr>
-      </w:pPr>
+        </w:rPr>
+        <w:t xml:space="preserve"> </w:t>
+      </w:r>
+      <w:r>
+        <w:rPr>
+          <w:color w:val="FF0000"/>
+        </w:rPr>
+        <w:t xml:space="preserve">on </w:t>
+      </w:r>
+      <w:proofErr w:type="spellStart"/>
+      <w:r>
+        <w:rPr>
+          <w:color w:val="FF0000"/>
+        </w:rPr>
+        <w:t>the</w:t>
+      </w:r>
+      <w:proofErr w:type="spellEnd"/>
+      <w:r>
+        <w:rPr>
+          <w:color w:val="FF0000"/>
+        </w:rPr>
+        <w:t xml:space="preserve"> </w:t>
+      </w:r>
+      <w:proofErr w:type="spellStart"/>
+      <w:r>
+        <w:rPr>
+          <w:color w:val="FF0000"/>
+        </w:rPr>
+        <w:t>chosen</w:t>
+      </w:r>
+      <w:proofErr w:type="spellEnd"/>
+      <w:r>
+        <w:rPr>
+          <w:color w:val="FF0000"/>
+        </w:rPr>
+        <w:t xml:space="preserve"> </w:t>
+      </w:r>
+      <w:proofErr w:type="spellStart"/>
+      <w:r>
+        <w:rPr>
+          <w:color w:val="FF0000"/>
+        </w:rPr>
+        <w:t>activity</w:t>
+      </w:r>
+      <w:proofErr w:type="spellEnd"/>
+      <w:r>
+        <w:rPr>
+          <w:color w:val="FF0000"/>
+        </w:rPr>
+        <w:t>.</w:t>
+      </w:r>
+      <w:r>
+        <w:rPr>
+          <w:strike/>
+          <w:color w:val="FF0000"/>
+        </w:rPr>
+        <w:t xml:space="preserve"> </w:t>
+      </w:r>
+    </w:p>
+    <w:p>
+      <w:pPr>
+        <w:rPr>
+          <w:lang w:val="en-US"/>
+        </w:rPr>
+      </w:pPr>
+      <w:r>
+        <w:rPr>
+          <w:b/>
+          <w:noProof/>
+          <w:lang w:val="en-US"/>
+        </w:rPr>
+        <w:drawing>
+          <wp:inline distT="0" distB="0" distL="0" distR="0">
+            <wp:extent cx="4751709" cy="2316950"/>
+            <wp:effectExtent l="0" t="0" r="0" b="7620"/>
+            <wp:docPr id="23" name="Afbeelding 23"/>
+            <wp:cNvGraphicFramePr>
+              <a:graphicFrameLocks xmlns:a="http://schemas.openxmlformats.org/drawingml/2006/main" noChangeAspect="1"/>
+            </wp:cNvGraphicFramePr>
+            <a:graphic xmlns:a="http://schemas.openxmlformats.org/drawingml/2006/main">
+              <a:graphicData uri="http://schemas.openxmlformats.org/drawingml/2006/picture">
+                <pic:pic xmlns:pic="http://schemas.openxmlformats.org/drawingml/2006/picture">
+                  <pic:nvPicPr>
+                    <pic:cNvPr id="0" name="Picture 4"/>
+                    <pic:cNvPicPr>
+                      <a:picLocks noChangeAspect="1" noChangeArrowheads="1"/>
+                    </pic:cNvPicPr>
+                  </pic:nvPicPr>
+                  <pic:blipFill>
+                    <a:blip r:embed="rId24" cstate="print">
+                      <a:extLst>
+                        <a:ext uri="{28A0092B-C50C-407E-A947-70E740481C1C}">
+                          <a14:useLocalDpi xmlns:a14="http://schemas.microsoft.com/office/drawing/2010/main" val="0"/>
+                        </a:ext>
+                      </a:extLst>
+                    </a:blip>
+                    <a:srcRect/>
+                    <a:stretch>
+                      <a:fillRect/>
+                    </a:stretch>
+                  </pic:blipFill>
+                  <pic:spPr bwMode="auto">
+                    <a:xfrm>
+                      <a:off x="0" y="0"/>
+                      <a:ext cx="4782588" cy="2332007"/>
+                    </a:xfrm>
+                    <a:prstGeom prst="rect">
+                      <a:avLst/>
+                    </a:prstGeom>
+                    <a:noFill/>
+                    <a:ln>
+                      <a:noFill/>
+                    </a:ln>
+                  </pic:spPr>
+                </pic:pic>
+              </a:graphicData>
+            </a:graphic>
+          </wp:inline>
+        </w:drawing>
+      </w:r>
+    </w:p>
+    <w:p>
+      <w:pPr>
+        <w:rPr>
+          <w:lang w:val="en-US"/>
+        </w:rPr>
+      </w:pPr>
+      <w:r>
+        <w:rPr>
+          <w:lang w:val="en-US"/>
+        </w:rPr>
+        <w:t>If we now for example use the activity ‘Sitting’ we get the following plot:</w:t>
+      </w:r>
+    </w:p>
+    <w:p>
+      <w:pPr>
+        <w:rPr>
+          <w:lang w:val="en-US"/>
+        </w:rPr>
+      </w:pPr>
+      <w:r>
+        <w:rPr>
+          <w:noProof/>
+          <w:lang w:val="en-US"/>
+        </w:rPr>
+        <w:drawing>
+          <wp:inline distT="0" distB="0" distL="0" distR="0">
+            <wp:extent cx="4899704" cy="2386938"/>
+            <wp:effectExtent l="0" t="0" r="0" b="0"/>
+            <wp:docPr id="24" name="Afbeelding 24"/>
+            <wp:cNvGraphicFramePr>
+              <a:graphicFrameLocks xmlns:a="http://schemas.openxmlformats.org/drawingml/2006/main" noChangeAspect="1"/>
+            </wp:cNvGraphicFramePr>
+            <a:graphic xmlns:a="http://schemas.openxmlformats.org/drawingml/2006/main">
+              <a:graphicData uri="http://schemas.openxmlformats.org/drawingml/2006/picture">
+                <pic:pic xmlns:pic="http://schemas.openxmlformats.org/drawingml/2006/picture">
+                  <pic:nvPicPr>
+                    <pic:cNvPr id="0" name="Picture 5"/>
+                    <pic:cNvPicPr>
+                      <a:picLocks noChangeAspect="1" noChangeArrowheads="1"/>
+                    </pic:cNvPicPr>
+                  </pic:nvPicPr>
+                  <pic:blipFill>
+                    <a:blip r:embed="rId25" cstate="print">
+                      <a:extLst>
+                        <a:ext uri="{28A0092B-C50C-407E-A947-70E740481C1C}">
+                          <a14:useLocalDpi xmlns:a14="http://schemas.microsoft.com/office/drawing/2010/main" val="0"/>
+                        </a:ext>
+                      </a:extLst>
+                    </a:blip>
+                    <a:srcRect/>
+                    <a:stretch>
+                      <a:fillRect/>
+                    </a:stretch>
+                  </pic:blipFill>
+                  <pic:spPr bwMode="auto">
+                    <a:xfrm>
+                      <a:off x="0" y="0"/>
+                      <a:ext cx="4905071" cy="2389553"/>
+                    </a:xfrm>
+                    <a:prstGeom prst="rect">
+                      <a:avLst/>
+                    </a:prstGeom>
+                    <a:noFill/>
+                    <a:ln>
+                      <a:noFill/>
+                    </a:ln>
+                  </pic:spPr>
+                </pic:pic>
+              </a:graphicData>
+            </a:graphic>
+          </wp:inline>
+        </w:drawing>
+      </w:r>
+      <w:r>
+        <w:rPr>
+          <w:lang w:val="en-US"/>
+        </w:rPr>
+        <w:t xml:space="preserve"> </w:t>
+      </w:r>
     </w:p>
     <w:p>
       <w:pPr>
@@ -2929,7 +3600,66 @@
         <w:rPr>
           <w:lang w:val="en-US"/>
         </w:rPr>
-        <w:t>2.4.2 Non-linear classifier with 8 features</w:t>
+        <w:lastRenderedPageBreak/>
+        <w:t xml:space="preserve">2.4.2 </w:t>
+      </w:r>
+      <w:r>
+        <w:rPr>
+          <w:lang w:val="en-US"/>
+        </w:rPr>
+        <w:t>Non-linear classifier with 8 features</w:t>
+      </w:r>
+    </w:p>
+    <w:p>
+      <w:pPr>
+        <w:rPr>
+          <w:lang w:val="en-US"/>
+        </w:rPr>
+      </w:pPr>
+      <w:r>
+        <w:rPr>
+          <w:lang w:val="en-US"/>
+        </w:rPr>
+        <w:t>To improve our previous F1 score (0.4111), where we made use of a linear hypothesis of the eight features, we can now map these features to, for exa</w:t>
+      </w:r>
+      <w:r>
+        <w:rPr>
+          <w:lang w:val="en-US"/>
+        </w:rPr>
+        <w:t>m</w:t>
+      </w:r>
+      <w:r>
+        <w:rPr>
+          <w:lang w:val="en-US"/>
+        </w:rPr>
+        <w:t>ple, a quadratic (degree=2) polynomial.</w:t>
+      </w:r>
+    </w:p>
+    <w:p>
+      <w:pPr>
+        <w:rPr>
+          <w:lang w:val="en-US"/>
+        </w:rPr>
+      </w:pPr>
+      <w:r>
+        <w:rPr>
+          <w:lang w:val="en-US"/>
+        </w:rPr>
+        <w:t xml:space="preserve">As for result our F1 score has indeed increased to maximum of </w:t>
+      </w:r>
+      <w:r>
+        <w:rPr>
+          <w:b/>
+          <w:lang w:val="en-US"/>
+        </w:rPr>
+        <w:t>0.7563</w:t>
+      </w:r>
+      <w:r>
+        <w:rPr>
+          <w:b/>
+          <w:lang w:val="en-US"/>
+        </w:rPr>
+        <w:t>.</w:t>
       </w:r>
     </w:p>
     <w:p>
@@ -2961,7 +3691,7 @@
                     </pic:cNvPicPr>
                   </pic:nvPicPr>
                   <pic:blipFill>
-                    <a:blip r:embed="rId22" cstate="print">
+                    <a:blip r:embed="rId26" cstate="print">
                       <a:extLst>
                         <a:ext uri="{28A0092B-C50C-407E-A947-70E740481C1C}">
                           <a14:useLocalDpi xmlns:a14="http://schemas.microsoft.com/office/drawing/2010/main" val="0"/>
@@ -2995,19 +3725,162 @@
     </w:p>
     <w:p>
       <w:pPr>
-        <w:rPr>
-          <w:lang w:val="en-US"/>
-        </w:rPr>
-      </w:pPr>
-    </w:p>
-    <w:p>
-      <w:pPr>
-        <w:rPr>
-          <w:lang w:val="en-US"/>
-        </w:rPr>
-      </w:pPr>
-      <w:bookmarkStart w:id="0" w:name="_GoBack"/>
-      <w:bookmarkEnd w:id="0"/>
+        <w:pStyle w:val="Kop3"/>
+        <w:rPr>
+          <w:lang w:val="en-US"/>
+        </w:rPr>
+      </w:pPr>
+      <w:r>
+        <w:rPr>
+          <w:lang w:val="en-US"/>
+        </w:rPr>
+        <w:t>Variance and bias</w:t>
+      </w:r>
+    </w:p>
+    <w:p>
+      <w:pPr>
+        <w:rPr>
+          <w:lang w:val="en-US"/>
+        </w:rPr>
+      </w:pPr>
+      <w:r>
+        <w:rPr>
+          <w:lang w:val="en-US"/>
+        </w:rPr>
+        <w:t>To see which of the two problems we have, we can visualize the cost of the training and validation set in function of the degree of polynomial</w:t>
+      </w:r>
+      <w:r>
+        <w:rPr>
+          <w:lang w:val="en-US"/>
+        </w:rPr>
+        <w:t xml:space="preserve"> like in chapter 2.3</w:t>
+      </w:r>
+      <w:r>
+        <w:rPr>
+          <w:lang w:val="en-US"/>
+        </w:rPr>
+        <w:t>.</w:t>
+      </w:r>
+      <w:r>
+        <w:rPr>
+          <w:lang w:val="en-US"/>
+        </w:rPr>
+        <w:t xml:space="preserve"> For lambda we used the value that gave the best F1 score (0.01987). </w:t>
+      </w:r>
+    </w:p>
+    <w:p>
+      <w:pPr>
+        <w:rPr>
+          <w:lang w:val="en-US"/>
+        </w:rPr>
+      </w:pPr>
+      <w:r>
+        <w:rPr>
+          <w:noProof/>
+          <w:color w:val="FF0000"/>
+          <w:lang w:val="en-US"/>
+        </w:rPr>
+        <w:drawing>
+          <wp:anchor distT="0" distB="0" distL="114300" distR="114300" simplePos="0" relativeHeight="251663360" behindDoc="0" locked="0" layoutInCell="1" allowOverlap="1">
+            <wp:simplePos x="0" y="0"/>
+            <wp:positionH relativeFrom="column">
+              <wp:posOffset>2178050</wp:posOffset>
+            </wp:positionH>
+            <wp:positionV relativeFrom="paragraph">
+              <wp:posOffset>19685</wp:posOffset>
+            </wp:positionV>
+            <wp:extent cx="3430261" cy="2571750"/>
+            <wp:effectExtent l="0" t="0" r="0" b="0"/>
+            <wp:wrapSquare wrapText="bothSides"/>
+            <wp:docPr id="21" name="Afbeelding 21"/>
+            <wp:cNvGraphicFramePr>
+              <a:graphicFrameLocks xmlns:a="http://schemas.openxmlformats.org/drawingml/2006/main" noChangeAspect="1"/>
+            </wp:cNvGraphicFramePr>
+            <a:graphic xmlns:a="http://schemas.openxmlformats.org/drawingml/2006/main">
+              <a:graphicData uri="http://schemas.openxmlformats.org/drawingml/2006/picture">
+                <pic:pic xmlns:pic="http://schemas.openxmlformats.org/drawingml/2006/picture">
+                  <pic:nvPicPr>
+                    <pic:cNvPr id="0" name="Picture 2"/>
+                    <pic:cNvPicPr>
+                      <a:picLocks noChangeAspect="1" noChangeArrowheads="1"/>
+                    </pic:cNvPicPr>
+                  </pic:nvPicPr>
+                  <pic:blipFill>
+                    <a:blip r:embed="rId27">
+                      <a:extLst>
+                        <a:ext uri="{28A0092B-C50C-407E-A947-70E740481C1C}">
+                          <a14:useLocalDpi xmlns:a14="http://schemas.microsoft.com/office/drawing/2010/main" val="0"/>
+                        </a:ext>
+                      </a:extLst>
+                    </a:blip>
+                    <a:srcRect/>
+                    <a:stretch>
+                      <a:fillRect/>
+                    </a:stretch>
+                  </pic:blipFill>
+                  <pic:spPr bwMode="auto">
+                    <a:xfrm>
+                      <a:off x="0" y="0"/>
+                      <a:ext cx="3430261" cy="2571750"/>
+                    </a:xfrm>
+                    <a:prstGeom prst="rect">
+                      <a:avLst/>
+                    </a:prstGeom>
+                    <a:noFill/>
+                    <a:ln>
+                      <a:noFill/>
+                    </a:ln>
+                  </pic:spPr>
+                </pic:pic>
+              </a:graphicData>
+            </a:graphic>
+            <wp14:sizeRelH relativeFrom="margin">
+              <wp14:pctWidth>0</wp14:pctWidth>
+            </wp14:sizeRelH>
+            <wp14:sizeRelV relativeFrom="margin">
+              <wp14:pctHeight>0</wp14:pctHeight>
+            </wp14:sizeRelV>
+          </wp:anchor>
+        </w:drawing>
+      </w:r>
+    </w:p>
+    <w:p>
+      <w:pPr>
+        <w:rPr>
+          <w:rFonts w:asciiTheme="majorHAnsi" w:eastAsiaTheme="majorEastAsia" w:hAnsiTheme="majorHAnsi" w:cstheme="majorBidi"/>
+          <w:color w:val="2F5496" w:themeColor="accent1" w:themeShade="BF"/>
+          <w:sz w:val="26"/>
+          <w:szCs w:val="26"/>
+          <w:lang w:val="en-US"/>
+        </w:rPr>
+      </w:pPr>
+      <w:r>
+        <w:rPr>
+          <w:lang w:val="en-US"/>
+        </w:rPr>
+        <w:t xml:space="preserve">You can see </w:t>
+      </w:r>
+      <w:r>
+        <w:rPr>
+          <w:lang w:val="en-US"/>
+        </w:rPr>
+        <w:t xml:space="preserve">that for degrees of polynomials under 2 we have a bias problem (underfitting) and from there on we keep getting a lower cost. And with regularization we have no variance problem. </w:t>
+      </w:r>
+    </w:p>
+    <w:p>
+      <w:pPr>
+        <w:rPr>
+          <w:color w:val="FF0000"/>
+          <w:lang w:val="en-US"/>
+        </w:rPr>
+      </w:pPr>
+    </w:p>
+    <w:p>
+      <w:pPr>
+        <w:rPr>
+          <w:lang w:val="en-US"/>
+        </w:rPr>
+      </w:pPr>
       <w:r>
         <w:rPr>
           <w:noProof/>
@@ -3032,7 +3905,7 @@
                     </pic:cNvPicPr>
                   </pic:nvPicPr>
                   <pic:blipFill>
-                    <a:blip r:embed="rId23" cstate="print">
+                    <a:blip r:embed="rId28" cstate="print">
                       <a:extLst>
                         <a:ext uri="{28A0092B-C50C-407E-A947-70E740481C1C}">
                           <a14:useLocalDpi xmlns:a14="http://schemas.microsoft.com/office/drawing/2010/main" val="0"/>
@@ -3094,129 +3967,112 @@
     <w:p>
       <w:pPr>
         <w:pStyle w:val="Kop1"/>
-        <w:rPr>
-          <w:lang w:val="en-US"/>
-        </w:rPr>
-      </w:pPr>
-      <w:r>
-        <w:rPr>
-          <w:lang w:val="en-US"/>
-        </w:rPr>
+      </w:pPr>
+      <w:proofErr w:type="spellStart"/>
+      <w:r>
         <w:lastRenderedPageBreak/>
-        <w:t xml:space="preserve">Conclusion </w:t>
-      </w:r>
-    </w:p>
-    <w:p>
-      <w:pPr>
-        <w:rPr>
-          <w:lang w:val="en-US"/>
-        </w:rPr>
-      </w:pPr>
-    </w:p>
-    <w:p>
-      <w:pPr>
-        <w:pStyle w:val="Kop1"/>
-        <w:rPr>
-          <w:lang w:val="en-US"/>
-        </w:rPr>
-      </w:pPr>
-      <w:r>
-        <w:rPr>
-          <w:lang w:val="en-US"/>
-        </w:rPr>
-        <w:t>Appendix</w:t>
-      </w:r>
-    </w:p>
-    <w:p>
-      <w:pPr>
-        <w:pStyle w:val="Kop2"/>
-        <w:rPr>
-          <w:lang w:val="en-US"/>
-        </w:rPr>
-      </w:pPr>
-      <w:r>
-        <w:rPr>
-          <w:lang w:val="en-US"/>
-        </w:rPr>
-        <w:t>Exercise 1: Feature selection</w:t>
-      </w:r>
-    </w:p>
-    <w:p>
-      <w:pPr>
-        <w:rPr>
-          <w:lang w:val="en-US"/>
+        <w:t>Conclusion</w:t>
+      </w:r>
+      <w:proofErr w:type="spellEnd"/>
+      <w:r>
+        <w:t xml:space="preserve"> </w:t>
+      </w:r>
+    </w:p>
+    <w:p>
+      <w:pPr>
+        <w:rPr>
+          <w:color w:val="FF0000"/>
         </w:rPr>
       </w:pPr>
       <w:proofErr w:type="spellStart"/>
       <w:r>
         <w:rPr>
-          <w:lang w:val="en-US"/>
-        </w:rPr>
-        <w:t>Alle</w:t>
+          <w:color w:val="FF0000"/>
+        </w:rPr>
+        <w:t>Ook</w:t>
+      </w:r>
+      <w:r>
+        <w:rPr>
+          <w:color w:val="FF0000"/>
+        </w:rPr>
+        <w:t>al</w:t>
       </w:r>
       <w:proofErr w:type="spellEnd"/>
       <w:r>
         <w:rPr>
-          <w:lang w:val="en-US"/>
-        </w:rPr>
-        <w:t xml:space="preserve"> </w:t>
+          <w:color w:val="FF0000"/>
+        </w:rPr>
+        <w:t xml:space="preserve"> is het niet nodig om de data random te selecteren, is het </w:t>
       </w:r>
       <w:proofErr w:type="spellStart"/>
       <w:r>
         <w:rPr>
-          <w:lang w:val="en-US"/>
-        </w:rPr>
-        <w:t>gplots</w:t>
+          <w:color w:val="FF0000"/>
+        </w:rPr>
+        <w:t>mss</w:t>
       </w:r>
       <w:proofErr w:type="spellEnd"/>
       <w:r>
         <w:rPr>
-          <w:lang w:val="en-US"/>
-        </w:rPr>
-        <w:t xml:space="preserve"> van de </w:t>
+          <w:color w:val="FF0000"/>
+        </w:rPr>
+        <w:t xml:space="preserve"> wel nodig om naar verhouding evenveel positieve klassen in elke onderverdeling te hebben: training heeft er 726 (normaal 688), </w:t>
       </w:r>
       <w:proofErr w:type="spellStart"/>
       <w:r>
         <w:rPr>
-          <w:lang w:val="en-US"/>
-        </w:rPr>
-        <w:t>andere</w:t>
+          <w:color w:val="FF0000"/>
+        </w:rPr>
+        <w:t>validation</w:t>
       </w:r>
       <w:proofErr w:type="spellEnd"/>
       <w:r>
         <w:rPr>
-          <w:lang w:val="en-US"/>
-        </w:rPr>
-        <w:t xml:space="preserve"> activities</w:t>
-      </w:r>
-      <w:r>
-        <w:rPr>
-          <w:lang w:val="en-US"/>
-        </w:rPr>
-        <w:t>:…</w:t>
-      </w:r>
-    </w:p>
-    <w:p>
-      <w:pPr>
-        <w:rPr>
-          <w:lang w:val="en-US"/>
-        </w:rPr>
-      </w:pPr>
-    </w:p>
-    <w:p>
-      <w:pPr>
-        <w:rPr>
-          <w:lang w:val="en-US"/>
-        </w:rPr>
-      </w:pPr>
-    </w:p>
-    <w:p>
-      <w:pPr>
-        <w:rPr>
-          <w:lang w:val="en-US"/>
-        </w:rPr>
-      </w:pPr>
-    </w:p>
+          <w:color w:val="FF0000"/>
+        </w:rPr>
+        <w:t xml:space="preserve"> heeft er 468 (normaal 517) en test heeft 526.</w:t>
+      </w:r>
+    </w:p>
+    <w:p>
+      <w:pPr>
+        <w:rPr>
+          <w:color w:val="FF0000"/>
+          <w:lang w:val="en-US"/>
+        </w:rPr>
+      </w:pPr>
+    </w:p>
+    <w:p>
+      <w:pPr>
+        <w:rPr>
+          <w:color w:val="FF0000"/>
+          <w:lang w:val="en-US"/>
+        </w:rPr>
+      </w:pPr>
+      <w:r>
+        <w:rPr>
+          <w:color w:val="FF0000"/>
+          <w:lang w:val="en-US"/>
+        </w:rPr>
+        <w:t>Future improvements</w:t>
+      </w:r>
+      <w:r>
+        <w:rPr>
+          <w:color w:val="FF0000"/>
+          <w:lang w:val="en-US"/>
+        </w:rPr>
+        <w:t>:</w:t>
+      </w:r>
+    </w:p>
+    <w:p>
+      <w:pPr>
+        <w:rPr>
+          <w:color w:val="FF0000"/>
+          <w:lang w:val="en-US"/>
+        </w:rPr>
+      </w:pPr>
+    </w:p>
+    <w:p/>
+    <w:p/>
     <w:sectPr>
       <w:pgSz w:w="11906" w:h="16838"/>
       <w:pgMar w:top="1417" w:right="1417" w:bottom="1417" w:left="1417" w:header="708" w:footer="708" w:gutter="0"/>
@@ -3232,9 +4088,9 @@
 <file path=word/numbering.xml><?xml version="1.0" encoding="utf-8"?>
 <w:numbering xmlns:wpc="http://schemas.microsoft.com/office/word/2010/wordprocessingCanvas" xmlns:cx="http://schemas.microsoft.com/office/drawing/2014/chartex" xmlns:cx1="http://schemas.microsoft.com/office/drawing/2015/9/8/chartex" xmlns:cx2="http://schemas.microsoft.com/office/drawing/2015/10/21/chartex" xmlns:cx3="http://schemas.microsoft.com/office/drawing/2016/5/9/chartex" xmlns:cx4="http://schemas.microsoft.com/office/drawing/2016/5/10/chartex" xmlns:cx5="http://schemas.microsoft.com/office/drawing/2016/5/11/chartex" xmlns:cx6="http://schemas.microsoft.com/office/drawing/2016/5/12/chartex" xmlns:cx7="http://schemas.microsoft.com/office/drawing/2016/5/13/chartex" xmlns:cx8="http://schemas.microsoft.com/office/drawing/2016/5/14/chartex" xmlns:mc="http://schemas.openxmlformats.org/markup-compatibility/2006" xmlns:aink="http://schemas.microsoft.com/office/drawing/2016/ink" xmlns:am3d="http://schemas.microsoft.com/office/drawing/2017/model3d" xmlns:o="urn:schemas-microsoft-com:office:office" xmlns:r="http://schemas.openxmlformats.org/officeDocument/2006/relationships" xmlns:m="http://schemas.openxmlformats.org/officeDocument/2006/math" xmlns:v="urn:schemas-microsoft-com:vml" xmlns:wp14="http://schemas.microsoft.com/office/word/2010/wordprocessingDrawing" xmlns:wp="http://schemas.openxmlformats.org/drawingml/2006/wordprocessingDrawing" xmlns:w10="urn:schemas-microsoft-com:office:word" xmlns:w="http://schemas.openxmlformats.org/wordprocessingml/2006/main" xmlns:w14="http://schemas.microsoft.com/office/word/2010/wordml" xmlns:w15="http://schemas.microsoft.com/office/word/2012/wordml" xmlns:w16cid="http://schemas.microsoft.com/office/word/2016/wordml/cid" xmlns:w16se="http://schemas.microsoft.com/office/word/2015/wordml/symex" xmlns:wpg="http://schemas.microsoft.com/office/word/2010/wordprocessingGroup" xmlns:wpi="http://schemas.microsoft.com/office/word/2010/wordprocessingInk" xmlns:wne="http://schemas.microsoft.com/office/word/2006/wordml" xmlns:wps="http://schemas.microsoft.com/office/word/2010/wordprocessingShape" mc:Ignorable="w14 w15 w16se w16cid wp14">
   <w:abstractNum w:abstractNumId="0" w15:restartNumberingAfterBreak="0">
-    <w:nsid w:val="4EBF2E6A"/>
+    <w:nsid w:val="00404E10"/>
     <w:multiLevelType w:val="hybridMultilevel"/>
-    <w:tmpl w:val="B39CFC0E"/>
+    <w:tmpl w:val="DF0EB080"/>
     <w:lvl w:ilvl="0" w:tplc="08130001">
       <w:start w:val="1"/>
       <w:numFmt w:val="bullet"/>
@@ -3344,7 +4200,471 @@
       </w:rPr>
     </w:lvl>
   </w:abstractNum>
+  <w:abstractNum w:abstractNumId="1" w15:restartNumberingAfterBreak="0">
+    <w:nsid w:val="0B71119C"/>
+    <w:multiLevelType w:val="hybridMultilevel"/>
+    <w:tmpl w:val="94D63C1A"/>
+    <w:lvl w:ilvl="0" w:tplc="08130001">
+      <w:start w:val="1"/>
+      <w:numFmt w:val="bullet"/>
+      <w:lvlText w:val=""/>
+      <w:lvlJc w:val="left"/>
+      <w:pPr>
+        <w:ind w:left="1427" w:hanging="360"/>
+      </w:pPr>
+      <w:rPr>
+        <w:rFonts w:ascii="Symbol" w:hAnsi="Symbol" w:hint="default"/>
+      </w:rPr>
+    </w:lvl>
+    <w:lvl w:ilvl="1" w:tplc="08130003" w:tentative="1">
+      <w:start w:val="1"/>
+      <w:numFmt w:val="bullet"/>
+      <w:lvlText w:val="o"/>
+      <w:lvlJc w:val="left"/>
+      <w:pPr>
+        <w:ind w:left="2147" w:hanging="360"/>
+      </w:pPr>
+      <w:rPr>
+        <w:rFonts w:ascii="Courier New" w:hAnsi="Courier New" w:cs="Courier New" w:hint="default"/>
+      </w:rPr>
+    </w:lvl>
+    <w:lvl w:ilvl="2" w:tplc="08130005" w:tentative="1">
+      <w:start w:val="1"/>
+      <w:numFmt w:val="bullet"/>
+      <w:lvlText w:val=""/>
+      <w:lvlJc w:val="left"/>
+      <w:pPr>
+        <w:ind w:left="2867" w:hanging="360"/>
+      </w:pPr>
+      <w:rPr>
+        <w:rFonts w:ascii="Wingdings" w:hAnsi="Wingdings" w:hint="default"/>
+      </w:rPr>
+    </w:lvl>
+    <w:lvl w:ilvl="3" w:tplc="08130001" w:tentative="1">
+      <w:start w:val="1"/>
+      <w:numFmt w:val="bullet"/>
+      <w:lvlText w:val=""/>
+      <w:lvlJc w:val="left"/>
+      <w:pPr>
+        <w:ind w:left="3587" w:hanging="360"/>
+      </w:pPr>
+      <w:rPr>
+        <w:rFonts w:ascii="Symbol" w:hAnsi="Symbol" w:hint="default"/>
+      </w:rPr>
+    </w:lvl>
+    <w:lvl w:ilvl="4" w:tplc="08130003" w:tentative="1">
+      <w:start w:val="1"/>
+      <w:numFmt w:val="bullet"/>
+      <w:lvlText w:val="o"/>
+      <w:lvlJc w:val="left"/>
+      <w:pPr>
+        <w:ind w:left="4307" w:hanging="360"/>
+      </w:pPr>
+      <w:rPr>
+        <w:rFonts w:ascii="Courier New" w:hAnsi="Courier New" w:cs="Courier New" w:hint="default"/>
+      </w:rPr>
+    </w:lvl>
+    <w:lvl w:ilvl="5" w:tplc="08130005" w:tentative="1">
+      <w:start w:val="1"/>
+      <w:numFmt w:val="bullet"/>
+      <w:lvlText w:val=""/>
+      <w:lvlJc w:val="left"/>
+      <w:pPr>
+        <w:ind w:left="5027" w:hanging="360"/>
+      </w:pPr>
+      <w:rPr>
+        <w:rFonts w:ascii="Wingdings" w:hAnsi="Wingdings" w:hint="default"/>
+      </w:rPr>
+    </w:lvl>
+    <w:lvl w:ilvl="6" w:tplc="08130001" w:tentative="1">
+      <w:start w:val="1"/>
+      <w:numFmt w:val="bullet"/>
+      <w:lvlText w:val=""/>
+      <w:lvlJc w:val="left"/>
+      <w:pPr>
+        <w:ind w:left="5747" w:hanging="360"/>
+      </w:pPr>
+      <w:rPr>
+        <w:rFonts w:ascii="Symbol" w:hAnsi="Symbol" w:hint="default"/>
+      </w:rPr>
+    </w:lvl>
+    <w:lvl w:ilvl="7" w:tplc="08130003" w:tentative="1">
+      <w:start w:val="1"/>
+      <w:numFmt w:val="bullet"/>
+      <w:lvlText w:val="o"/>
+      <w:lvlJc w:val="left"/>
+      <w:pPr>
+        <w:ind w:left="6467" w:hanging="360"/>
+      </w:pPr>
+      <w:rPr>
+        <w:rFonts w:ascii="Courier New" w:hAnsi="Courier New" w:cs="Courier New" w:hint="default"/>
+      </w:rPr>
+    </w:lvl>
+    <w:lvl w:ilvl="8" w:tplc="08130005" w:tentative="1">
+      <w:start w:val="1"/>
+      <w:numFmt w:val="bullet"/>
+      <w:lvlText w:val=""/>
+      <w:lvlJc w:val="left"/>
+      <w:pPr>
+        <w:ind w:left="7187" w:hanging="360"/>
+      </w:pPr>
+      <w:rPr>
+        <w:rFonts w:ascii="Wingdings" w:hAnsi="Wingdings" w:hint="default"/>
+      </w:rPr>
+    </w:lvl>
+  </w:abstractNum>
+  <w:abstractNum w:abstractNumId="2" w15:restartNumberingAfterBreak="0">
+    <w:nsid w:val="0ED3745E"/>
+    <w:multiLevelType w:val="hybridMultilevel"/>
+    <w:tmpl w:val="22046B24"/>
+    <w:lvl w:ilvl="0" w:tplc="08130001">
+      <w:start w:val="1"/>
+      <w:numFmt w:val="bullet"/>
+      <w:lvlText w:val=""/>
+      <w:lvlJc w:val="left"/>
+      <w:pPr>
+        <w:ind w:left="720" w:hanging="360"/>
+      </w:pPr>
+      <w:rPr>
+        <w:rFonts w:ascii="Symbol" w:hAnsi="Symbol" w:hint="default"/>
+      </w:rPr>
+    </w:lvl>
+    <w:lvl w:ilvl="1" w:tplc="08130003" w:tentative="1">
+      <w:start w:val="1"/>
+      <w:numFmt w:val="bullet"/>
+      <w:lvlText w:val="o"/>
+      <w:lvlJc w:val="left"/>
+      <w:pPr>
+        <w:ind w:left="1440" w:hanging="360"/>
+      </w:pPr>
+      <w:rPr>
+        <w:rFonts w:ascii="Courier New" w:hAnsi="Courier New" w:cs="Courier New" w:hint="default"/>
+      </w:rPr>
+    </w:lvl>
+    <w:lvl w:ilvl="2" w:tplc="08130005" w:tentative="1">
+      <w:start w:val="1"/>
+      <w:numFmt w:val="bullet"/>
+      <w:lvlText w:val=""/>
+      <w:lvlJc w:val="left"/>
+      <w:pPr>
+        <w:ind w:left="2160" w:hanging="360"/>
+      </w:pPr>
+      <w:rPr>
+        <w:rFonts w:ascii="Wingdings" w:hAnsi="Wingdings" w:hint="default"/>
+      </w:rPr>
+    </w:lvl>
+    <w:lvl w:ilvl="3" w:tplc="08130001" w:tentative="1">
+      <w:start w:val="1"/>
+      <w:numFmt w:val="bullet"/>
+      <w:lvlText w:val=""/>
+      <w:lvlJc w:val="left"/>
+      <w:pPr>
+        <w:ind w:left="2880" w:hanging="360"/>
+      </w:pPr>
+      <w:rPr>
+        <w:rFonts w:ascii="Symbol" w:hAnsi="Symbol" w:hint="default"/>
+      </w:rPr>
+    </w:lvl>
+    <w:lvl w:ilvl="4" w:tplc="08130003" w:tentative="1">
+      <w:start w:val="1"/>
+      <w:numFmt w:val="bullet"/>
+      <w:lvlText w:val="o"/>
+      <w:lvlJc w:val="left"/>
+      <w:pPr>
+        <w:ind w:left="3600" w:hanging="360"/>
+      </w:pPr>
+      <w:rPr>
+        <w:rFonts w:ascii="Courier New" w:hAnsi="Courier New" w:cs="Courier New" w:hint="default"/>
+      </w:rPr>
+    </w:lvl>
+    <w:lvl w:ilvl="5" w:tplc="08130005" w:tentative="1">
+      <w:start w:val="1"/>
+      <w:numFmt w:val="bullet"/>
+      <w:lvlText w:val=""/>
+      <w:lvlJc w:val="left"/>
+      <w:pPr>
+        <w:ind w:left="4320" w:hanging="360"/>
+      </w:pPr>
+      <w:rPr>
+        <w:rFonts w:ascii="Wingdings" w:hAnsi="Wingdings" w:hint="default"/>
+      </w:rPr>
+    </w:lvl>
+    <w:lvl w:ilvl="6" w:tplc="08130001" w:tentative="1">
+      <w:start w:val="1"/>
+      <w:numFmt w:val="bullet"/>
+      <w:lvlText w:val=""/>
+      <w:lvlJc w:val="left"/>
+      <w:pPr>
+        <w:ind w:left="5040" w:hanging="360"/>
+      </w:pPr>
+      <w:rPr>
+        <w:rFonts w:ascii="Symbol" w:hAnsi="Symbol" w:hint="default"/>
+      </w:rPr>
+    </w:lvl>
+    <w:lvl w:ilvl="7" w:tplc="08130003" w:tentative="1">
+      <w:start w:val="1"/>
+      <w:numFmt w:val="bullet"/>
+      <w:lvlText w:val="o"/>
+      <w:lvlJc w:val="left"/>
+      <w:pPr>
+        <w:ind w:left="5760" w:hanging="360"/>
+      </w:pPr>
+      <w:rPr>
+        <w:rFonts w:ascii="Courier New" w:hAnsi="Courier New" w:cs="Courier New" w:hint="default"/>
+      </w:rPr>
+    </w:lvl>
+    <w:lvl w:ilvl="8" w:tplc="08130005" w:tentative="1">
+      <w:start w:val="1"/>
+      <w:numFmt w:val="bullet"/>
+      <w:lvlText w:val=""/>
+      <w:lvlJc w:val="left"/>
+      <w:pPr>
+        <w:ind w:left="6480" w:hanging="360"/>
+      </w:pPr>
+      <w:rPr>
+        <w:rFonts w:ascii="Wingdings" w:hAnsi="Wingdings" w:hint="default"/>
+      </w:rPr>
+    </w:lvl>
+  </w:abstractNum>
+  <w:abstractNum w:abstractNumId="3" w15:restartNumberingAfterBreak="0">
+    <w:nsid w:val="245C10ED"/>
+    <w:multiLevelType w:val="hybridMultilevel"/>
+    <w:tmpl w:val="F2C282E2"/>
+    <w:lvl w:ilvl="0" w:tplc="08130001">
+      <w:start w:val="1"/>
+      <w:numFmt w:val="bullet"/>
+      <w:lvlText w:val=""/>
+      <w:lvlJc w:val="left"/>
+      <w:pPr>
+        <w:ind w:left="360" w:hanging="360"/>
+      </w:pPr>
+      <w:rPr>
+        <w:rFonts w:ascii="Symbol" w:hAnsi="Symbol" w:hint="default"/>
+      </w:rPr>
+    </w:lvl>
+    <w:lvl w:ilvl="1" w:tplc="08130003" w:tentative="1">
+      <w:start w:val="1"/>
+      <w:numFmt w:val="bullet"/>
+      <w:lvlText w:val="o"/>
+      <w:lvlJc w:val="left"/>
+      <w:pPr>
+        <w:ind w:left="1080" w:hanging="360"/>
+      </w:pPr>
+      <w:rPr>
+        <w:rFonts w:ascii="Courier New" w:hAnsi="Courier New" w:cs="Courier New" w:hint="default"/>
+      </w:rPr>
+    </w:lvl>
+    <w:lvl w:ilvl="2" w:tplc="08130005" w:tentative="1">
+      <w:start w:val="1"/>
+      <w:numFmt w:val="bullet"/>
+      <w:lvlText w:val=""/>
+      <w:lvlJc w:val="left"/>
+      <w:pPr>
+        <w:ind w:left="1800" w:hanging="360"/>
+      </w:pPr>
+      <w:rPr>
+        <w:rFonts w:ascii="Wingdings" w:hAnsi="Wingdings" w:hint="default"/>
+      </w:rPr>
+    </w:lvl>
+    <w:lvl w:ilvl="3" w:tplc="08130001" w:tentative="1">
+      <w:start w:val="1"/>
+      <w:numFmt w:val="bullet"/>
+      <w:lvlText w:val=""/>
+      <w:lvlJc w:val="left"/>
+      <w:pPr>
+        <w:ind w:left="2520" w:hanging="360"/>
+      </w:pPr>
+      <w:rPr>
+        <w:rFonts w:ascii="Symbol" w:hAnsi="Symbol" w:hint="default"/>
+      </w:rPr>
+    </w:lvl>
+    <w:lvl w:ilvl="4" w:tplc="08130003" w:tentative="1">
+      <w:start w:val="1"/>
+      <w:numFmt w:val="bullet"/>
+      <w:lvlText w:val="o"/>
+      <w:lvlJc w:val="left"/>
+      <w:pPr>
+        <w:ind w:left="3240" w:hanging="360"/>
+      </w:pPr>
+      <w:rPr>
+        <w:rFonts w:ascii="Courier New" w:hAnsi="Courier New" w:cs="Courier New" w:hint="default"/>
+      </w:rPr>
+    </w:lvl>
+    <w:lvl w:ilvl="5" w:tplc="08130005" w:tentative="1">
+      <w:start w:val="1"/>
+      <w:numFmt w:val="bullet"/>
+      <w:lvlText w:val=""/>
+      <w:lvlJc w:val="left"/>
+      <w:pPr>
+        <w:ind w:left="3960" w:hanging="360"/>
+      </w:pPr>
+      <w:rPr>
+        <w:rFonts w:ascii="Wingdings" w:hAnsi="Wingdings" w:hint="default"/>
+      </w:rPr>
+    </w:lvl>
+    <w:lvl w:ilvl="6" w:tplc="08130001" w:tentative="1">
+      <w:start w:val="1"/>
+      <w:numFmt w:val="bullet"/>
+      <w:lvlText w:val=""/>
+      <w:lvlJc w:val="left"/>
+      <w:pPr>
+        <w:ind w:left="4680" w:hanging="360"/>
+      </w:pPr>
+      <w:rPr>
+        <w:rFonts w:ascii="Symbol" w:hAnsi="Symbol" w:hint="default"/>
+      </w:rPr>
+    </w:lvl>
+    <w:lvl w:ilvl="7" w:tplc="08130003" w:tentative="1">
+      <w:start w:val="1"/>
+      <w:numFmt w:val="bullet"/>
+      <w:lvlText w:val="o"/>
+      <w:lvlJc w:val="left"/>
+      <w:pPr>
+        <w:ind w:left="5400" w:hanging="360"/>
+      </w:pPr>
+      <w:rPr>
+        <w:rFonts w:ascii="Courier New" w:hAnsi="Courier New" w:cs="Courier New" w:hint="default"/>
+      </w:rPr>
+    </w:lvl>
+    <w:lvl w:ilvl="8" w:tplc="08130005" w:tentative="1">
+      <w:start w:val="1"/>
+      <w:numFmt w:val="bullet"/>
+      <w:lvlText w:val=""/>
+      <w:lvlJc w:val="left"/>
+      <w:pPr>
+        <w:ind w:left="6120" w:hanging="360"/>
+      </w:pPr>
+      <w:rPr>
+        <w:rFonts w:ascii="Wingdings" w:hAnsi="Wingdings" w:hint="default"/>
+      </w:rPr>
+    </w:lvl>
+  </w:abstractNum>
+  <w:abstractNum w:abstractNumId="4" w15:restartNumberingAfterBreak="0">
+    <w:nsid w:val="4EBF2E6A"/>
+    <w:multiLevelType w:val="hybridMultilevel"/>
+    <w:tmpl w:val="B39CFC0E"/>
+    <w:lvl w:ilvl="0" w:tplc="08130001">
+      <w:start w:val="1"/>
+      <w:numFmt w:val="bullet"/>
+      <w:lvlText w:val=""/>
+      <w:lvlJc w:val="left"/>
+      <w:pPr>
+        <w:ind w:left="720" w:hanging="360"/>
+      </w:pPr>
+      <w:rPr>
+        <w:rFonts w:ascii="Symbol" w:hAnsi="Symbol" w:hint="default"/>
+      </w:rPr>
+    </w:lvl>
+    <w:lvl w:ilvl="1" w:tplc="08130003" w:tentative="1">
+      <w:start w:val="1"/>
+      <w:numFmt w:val="bullet"/>
+      <w:lvlText w:val="o"/>
+      <w:lvlJc w:val="left"/>
+      <w:pPr>
+        <w:ind w:left="1440" w:hanging="360"/>
+      </w:pPr>
+      <w:rPr>
+        <w:rFonts w:ascii="Courier New" w:hAnsi="Courier New" w:cs="Courier New" w:hint="default"/>
+      </w:rPr>
+    </w:lvl>
+    <w:lvl w:ilvl="2" w:tplc="08130005" w:tentative="1">
+      <w:start w:val="1"/>
+      <w:numFmt w:val="bullet"/>
+      <w:lvlText w:val=""/>
+      <w:lvlJc w:val="left"/>
+      <w:pPr>
+        <w:ind w:left="2160" w:hanging="360"/>
+      </w:pPr>
+      <w:rPr>
+        <w:rFonts w:ascii="Wingdings" w:hAnsi="Wingdings" w:hint="default"/>
+      </w:rPr>
+    </w:lvl>
+    <w:lvl w:ilvl="3" w:tplc="08130001" w:tentative="1">
+      <w:start w:val="1"/>
+      <w:numFmt w:val="bullet"/>
+      <w:lvlText w:val=""/>
+      <w:lvlJc w:val="left"/>
+      <w:pPr>
+        <w:ind w:left="2880" w:hanging="360"/>
+      </w:pPr>
+      <w:rPr>
+        <w:rFonts w:ascii="Symbol" w:hAnsi="Symbol" w:hint="default"/>
+      </w:rPr>
+    </w:lvl>
+    <w:lvl w:ilvl="4" w:tplc="08130003" w:tentative="1">
+      <w:start w:val="1"/>
+      <w:numFmt w:val="bullet"/>
+      <w:lvlText w:val="o"/>
+      <w:lvlJc w:val="left"/>
+      <w:pPr>
+        <w:ind w:left="3600" w:hanging="360"/>
+      </w:pPr>
+      <w:rPr>
+        <w:rFonts w:ascii="Courier New" w:hAnsi="Courier New" w:cs="Courier New" w:hint="default"/>
+      </w:rPr>
+    </w:lvl>
+    <w:lvl w:ilvl="5" w:tplc="08130005" w:tentative="1">
+      <w:start w:val="1"/>
+      <w:numFmt w:val="bullet"/>
+      <w:lvlText w:val=""/>
+      <w:lvlJc w:val="left"/>
+      <w:pPr>
+        <w:ind w:left="4320" w:hanging="360"/>
+      </w:pPr>
+      <w:rPr>
+        <w:rFonts w:ascii="Wingdings" w:hAnsi="Wingdings" w:hint="default"/>
+      </w:rPr>
+    </w:lvl>
+    <w:lvl w:ilvl="6" w:tplc="08130001" w:tentative="1">
+      <w:start w:val="1"/>
+      <w:numFmt w:val="bullet"/>
+      <w:lvlText w:val=""/>
+      <w:lvlJc w:val="left"/>
+      <w:pPr>
+        <w:ind w:left="5040" w:hanging="360"/>
+      </w:pPr>
+      <w:rPr>
+        <w:rFonts w:ascii="Symbol" w:hAnsi="Symbol" w:hint="default"/>
+      </w:rPr>
+    </w:lvl>
+    <w:lvl w:ilvl="7" w:tplc="08130003" w:tentative="1">
+      <w:start w:val="1"/>
+      <w:numFmt w:val="bullet"/>
+      <w:lvlText w:val="o"/>
+      <w:lvlJc w:val="left"/>
+      <w:pPr>
+        <w:ind w:left="5760" w:hanging="360"/>
+      </w:pPr>
+      <w:rPr>
+        <w:rFonts w:ascii="Courier New" w:hAnsi="Courier New" w:cs="Courier New" w:hint="default"/>
+      </w:rPr>
+    </w:lvl>
+    <w:lvl w:ilvl="8" w:tplc="08130005" w:tentative="1">
+      <w:start w:val="1"/>
+      <w:numFmt w:val="bullet"/>
+      <w:lvlText w:val=""/>
+      <w:lvlJc w:val="left"/>
+      <w:pPr>
+        <w:ind w:left="6480" w:hanging="360"/>
+      </w:pPr>
+      <w:rPr>
+        <w:rFonts w:ascii="Wingdings" w:hAnsi="Wingdings" w:hint="default"/>
+      </w:rPr>
+    </w:lvl>
+  </w:abstractNum>
   <w:num w:numId="1">
+    <w:abstractNumId w:val="4"/>
+  </w:num>
+  <w:num w:numId="2">
+    <w:abstractNumId w:val="1"/>
+  </w:num>
+  <w:num w:numId="3">
+    <w:abstractNumId w:val="3"/>
+  </w:num>
+  <w:num w:numId="4">
+    <w:abstractNumId w:val="2"/>
+  </w:num>
+  <w:num w:numId="5">
     <w:abstractNumId w:val="0"/>
   </w:num>
 </w:numbering>
@@ -3792,6 +5112,28 @@
       <w:szCs w:val="26"/>
     </w:rPr>
   </w:style>
+  <w:style w:type="paragraph" w:styleId="Kop3">
+    <w:name w:val="heading 3"/>
+    <w:basedOn w:val="Standaard"/>
+    <w:next w:val="Standaard"/>
+    <w:link w:val="Kop3Char"/>
+    <w:uiPriority w:val="9"/>
+    <w:unhideWhenUsed/>
+    <w:qFormat/>
+    <w:rsid w:val="0031418D"/>
+    <w:pPr>
+      <w:keepNext/>
+      <w:keepLines/>
+      <w:spacing w:before="40" w:after="0"/>
+      <w:outlineLvl w:val="2"/>
+    </w:pPr>
+    <w:rPr>
+      <w:rFonts w:asciiTheme="majorHAnsi" w:eastAsiaTheme="majorEastAsia" w:hAnsiTheme="majorHAnsi" w:cstheme="majorBidi"/>
+      <w:color w:val="1F3763" w:themeColor="accent1" w:themeShade="7F"/>
+      <w:sz w:val="24"/>
+      <w:szCs w:val="24"/>
+    </w:rPr>
+  </w:style>
   <w:style w:type="character" w:default="1" w:styleId="Standaardalinea-lettertype">
     <w:name w:val="Default Paragraph Font"/>
     <w:uiPriority w:val="1"/>
@@ -3890,6 +5232,19 @@
       <w:ind w:left="720"/>
       <w:contextualSpacing/>
     </w:pPr>
+  </w:style>
+  <w:style w:type="character" w:customStyle="1" w:styleId="Kop3Char">
+    <w:name w:val="Kop 3 Char"/>
+    <w:basedOn w:val="Standaardalinea-lettertype"/>
+    <w:link w:val="Kop3"/>
+    <w:uiPriority w:val="9"/>
+    <w:rsid w:val="0031418D"/>
+    <w:rPr>
+      <w:rFonts w:asciiTheme="majorHAnsi" w:eastAsiaTheme="majorEastAsia" w:hAnsiTheme="majorHAnsi" w:cstheme="majorBidi"/>
+      <w:color w:val="1F3763" w:themeColor="accent1" w:themeShade="7F"/>
+      <w:sz w:val="24"/>
+      <w:szCs w:val="24"/>
+    </w:rPr>
   </w:style>
 </w:styles>
 </file>

--- a/Report/AssignmentReport_SS_MB.docx
+++ b/Report/AssignmentReport_SS_MB.docx
@@ -2,6 +2,15 @@
 <file path=word/document.xml><?xml version="1.0" encoding="utf-8"?>
 <w:document xmlns:wpc="http://schemas.microsoft.com/office/word/2010/wordprocessingCanvas" xmlns:cx="http://schemas.microsoft.com/office/drawing/2014/chartex" xmlns:cx1="http://schemas.microsoft.com/office/drawing/2015/9/8/chartex" xmlns:cx2="http://schemas.microsoft.com/office/drawing/2015/10/21/chartex" xmlns:cx3="http://schemas.microsoft.com/office/drawing/2016/5/9/chartex" xmlns:cx4="http://schemas.microsoft.com/office/drawing/2016/5/10/chartex" xmlns:cx5="http://schemas.microsoft.com/office/drawing/2016/5/11/chartex" xmlns:cx6="http://schemas.microsoft.com/office/drawing/2016/5/12/chartex" xmlns:cx7="http://schemas.microsoft.com/office/drawing/2016/5/13/chartex" xmlns:cx8="http://schemas.microsoft.com/office/drawing/2016/5/14/chartex" xmlns:mc="http://schemas.openxmlformats.org/markup-compatibility/2006" xmlns:aink="http://schemas.microsoft.com/office/drawing/2016/ink" xmlns:am3d="http://schemas.microsoft.com/office/drawing/2017/model3d" xmlns:o="urn:schemas-microsoft-com:office:office" xmlns:r="http://schemas.openxmlformats.org/officeDocument/2006/relationships" xmlns:m="http://schemas.openxmlformats.org/officeDocument/2006/math" xmlns:v="urn:schemas-microsoft-com:vml" xmlns:wp14="http://schemas.microsoft.com/office/word/2010/wordprocessingDrawing" xmlns:wp="http://schemas.openxmlformats.org/drawingml/2006/wordprocessingDrawing" xmlns:w10="urn:schemas-microsoft-com:office:word" xmlns:w="http://schemas.openxmlformats.org/wordprocessingml/2006/main" xmlns:w14="http://schemas.microsoft.com/office/word/2010/wordml" xmlns:w15="http://schemas.microsoft.com/office/word/2012/wordml" xmlns:w16cid="http://schemas.microsoft.com/office/word/2016/wordml/cid" xmlns:w16se="http://schemas.microsoft.com/office/word/2015/wordml/symex" xmlns:wpg="http://schemas.microsoft.com/office/word/2010/wordprocessingGroup" xmlns:wpi="http://schemas.microsoft.com/office/word/2010/wordprocessingInk" xmlns:wne="http://schemas.microsoft.com/office/word/2006/wordml" xmlns:wps="http://schemas.microsoft.com/office/word/2010/wordprocessingShape" mc:Ignorable="w14 w15 w16se w16cid wp14">
   <w:body>
+    <w:p>
+      <w:pPr>
+        <w:rPr>
+          <w:lang w:val="en-US"/>
+        </w:rPr>
+      </w:pPr>
+      <w:bookmarkStart w:id="0" w:name="_Hlk6898245"/>
+      <w:bookmarkEnd w:id="0"/>
+    </w:p>
     <w:sdt>
       <w:sdtPr>
         <w:rPr>
@@ -288,7 +297,6 @@
                               <w:dataBinding w:prefixMappings="xmlns:ns0='http://purl.org/dc/elements/1.1/' xmlns:ns1='http://schemas.openxmlformats.org/package/2006/metadata/core-properties' " w:xpath="/ns1:coreProperties[1]/ns0:title[1]" w:storeItemID="{6C3C8BC8-F283-45AE-878A-BAB7291924A1}"/>
                               <w:text/>
                             </w:sdtPr>
-                            <w:sdtEndPr/>
                             <w:sdtContent>
                               <w:r>
                                 <w:rPr>
@@ -317,7 +325,6 @@
                             <w:dataBinding w:prefixMappings="xmlns:ns0='http://purl.org/dc/elements/1.1/' xmlns:ns1='http://schemas.openxmlformats.org/package/2006/metadata/core-properties' " w:xpath="/ns1:coreProperties[1]/ns0:subject[1]" w:storeItemID="{6C3C8BC8-F283-45AE-878A-BAB7291924A1}"/>
                             <w:text/>
                           </w:sdtPr>
-                          <w:sdtEndPr/>
                           <w:sdtContent>
                             <w:p>
                               <w:pPr>
@@ -369,7 +376,6 @@
                             <w:dataBinding w:prefixMappings="xmlns:ns0='http://purl.org/dc/elements/1.1/' xmlns:ns1='http://schemas.openxmlformats.org/package/2006/metadata/core-properties' " w:xpath="/ns1:coreProperties[1]/ns0:creator[1]" w:storeItemID="{6C3C8BC8-F283-45AE-878A-BAB7291924A1}"/>
                             <w:text/>
                           </w:sdtPr>
-                          <w:sdtEndPr/>
                           <w:sdtContent>
                             <w:p>
                               <w:pPr>
@@ -557,7 +563,6 @@
                               <w:calendar w:val="gregorian"/>
                             </w:date>
                           </w:sdtPr>
-                          <w:sdtEndPr/>
                           <w:sdtContent>
                             <w:p>
                               <w:pPr>
@@ -597,6 +602,2452 @@
         </w:p>
       </w:sdtContent>
     </w:sdt>
+    <w:sdt>
+      <w:sdtPr>
+        <w:rPr>
+          <w:rFonts w:asciiTheme="minorHAnsi" w:eastAsiaTheme="minorHAnsi" w:hAnsiTheme="minorHAnsi" w:cstheme="minorBidi"/>
+          <w:color w:val="auto"/>
+          <w:sz w:val="22"/>
+          <w:szCs w:val="22"/>
+          <w:lang w:val="nl-NL" w:eastAsia="en-US"/>
+        </w:rPr>
+        <w:id w:val="-1179731008"/>
+        <w:docPartObj>
+          <w:docPartGallery w:val="Table of Contents"/>
+          <w:docPartUnique/>
+        </w:docPartObj>
+      </w:sdtPr>
+      <w:sdtEndPr>
+        <w:rPr>
+          <w:b/>
+          <w:bCs/>
+        </w:rPr>
+      </w:sdtEndPr>
+      <w:sdtContent>
+        <w:p>
+          <w:pPr>
+            <w:pStyle w:val="Kopvaninhoudsopgave"/>
+          </w:pPr>
+          <w:r>
+            <w:rPr>
+              <w:lang w:val="nl-NL"/>
+            </w:rPr>
+            <w:t>Index</w:t>
+          </w:r>
+        </w:p>
+        <w:p>
+          <w:pPr>
+            <w:pStyle w:val="Inhopg1"/>
+            <w:tabs>
+              <w:tab w:val="right" w:leader="dot" w:pos="9062"/>
+            </w:tabs>
+            <w:rPr>
+              <w:rFonts w:eastAsiaTheme="minorEastAsia"/>
+              <w:noProof/>
+              <w:lang w:eastAsia="nl-BE"/>
+            </w:rPr>
+          </w:pPr>
+          <w:r>
+            <w:rPr>
+              <w:b/>
+              <w:bCs/>
+              <w:lang w:val="nl-NL"/>
+            </w:rPr>
+            <w:fldChar w:fldCharType="begin"/>
+          </w:r>
+          <w:r>
+            <w:rPr>
+              <w:b/>
+              <w:bCs/>
+              <w:lang w:val="nl-NL"/>
+            </w:rPr>
+            <w:instrText xml:space="preserve"> TOC \o "1-3" \h \z \u </w:instrText>
+          </w:r>
+          <w:r>
+            <w:rPr>
+              <w:b/>
+              <w:bCs/>
+              <w:lang w:val="nl-NL"/>
+            </w:rPr>
+            <w:fldChar w:fldCharType="separate"/>
+          </w:r>
+          <w:hyperlink w:anchor="_Toc6909603" w:history="1">
+            <w:r>
+              <w:rPr>
+                <w:rStyle w:val="Hyperlink"/>
+                <w:noProof/>
+                <w:lang w:val="en-US"/>
+              </w:rPr>
+              <w:t>Introduction</w:t>
+            </w:r>
+            <w:r>
+              <w:rPr>
+                <w:noProof/>
+                <w:webHidden/>
+              </w:rPr>
+              <w:tab/>
+            </w:r>
+            <w:r>
+              <w:rPr>
+                <w:noProof/>
+                <w:webHidden/>
+              </w:rPr>
+              <w:fldChar w:fldCharType="begin"/>
+            </w:r>
+            <w:r>
+              <w:rPr>
+                <w:noProof/>
+                <w:webHidden/>
+              </w:rPr>
+              <w:instrText xml:space="preserve"> PAGEREF _Toc6909603 \h </w:instrText>
+            </w:r>
+            <w:r>
+              <w:rPr>
+                <w:noProof/>
+                <w:webHidden/>
+              </w:rPr>
+            </w:r>
+            <w:r>
+              <w:rPr>
+                <w:noProof/>
+                <w:webHidden/>
+              </w:rPr>
+              <w:fldChar w:fldCharType="separate"/>
+            </w:r>
+            <w:r>
+              <w:rPr>
+                <w:noProof/>
+                <w:webHidden/>
+              </w:rPr>
+              <w:t>3</w:t>
+            </w:r>
+            <w:r>
+              <w:rPr>
+                <w:noProof/>
+                <w:webHidden/>
+              </w:rPr>
+              <w:fldChar w:fldCharType="end"/>
+            </w:r>
+          </w:hyperlink>
+        </w:p>
+        <w:p>
+          <w:pPr>
+            <w:pStyle w:val="Inhopg1"/>
+            <w:tabs>
+              <w:tab w:val="right" w:leader="dot" w:pos="9062"/>
+            </w:tabs>
+            <w:rPr>
+              <w:rFonts w:eastAsiaTheme="minorEastAsia"/>
+              <w:noProof/>
+              <w:lang w:eastAsia="nl-BE"/>
+            </w:rPr>
+          </w:pPr>
+          <w:hyperlink w:anchor="_Toc6909604" w:history="1">
+            <w:r>
+              <w:rPr>
+                <w:rStyle w:val="Hyperlink"/>
+                <w:noProof/>
+                <w:lang w:val="en-US"/>
+              </w:rPr>
+              <w:t>Exercise 1: Feature selection</w:t>
+            </w:r>
+            <w:r>
+              <w:rPr>
+                <w:noProof/>
+                <w:webHidden/>
+              </w:rPr>
+              <w:tab/>
+            </w:r>
+            <w:r>
+              <w:rPr>
+                <w:noProof/>
+                <w:webHidden/>
+              </w:rPr>
+              <w:fldChar w:fldCharType="begin"/>
+            </w:r>
+            <w:r>
+              <w:rPr>
+                <w:noProof/>
+                <w:webHidden/>
+              </w:rPr>
+              <w:instrText xml:space="preserve"> PAGEREF _Toc6909604 \h </w:instrText>
+            </w:r>
+            <w:r>
+              <w:rPr>
+                <w:noProof/>
+                <w:webHidden/>
+              </w:rPr>
+            </w:r>
+            <w:r>
+              <w:rPr>
+                <w:noProof/>
+                <w:webHidden/>
+              </w:rPr>
+              <w:fldChar w:fldCharType="separate"/>
+            </w:r>
+            <w:r>
+              <w:rPr>
+                <w:noProof/>
+                <w:webHidden/>
+              </w:rPr>
+              <w:t>3</w:t>
+            </w:r>
+            <w:r>
+              <w:rPr>
+                <w:noProof/>
+                <w:webHidden/>
+              </w:rPr>
+              <w:fldChar w:fldCharType="end"/>
+            </w:r>
+          </w:hyperlink>
+        </w:p>
+        <w:p>
+          <w:pPr>
+            <w:pStyle w:val="Inhopg1"/>
+            <w:tabs>
+              <w:tab w:val="right" w:leader="dot" w:pos="9062"/>
+            </w:tabs>
+            <w:rPr>
+              <w:rFonts w:eastAsiaTheme="minorEastAsia"/>
+              <w:noProof/>
+              <w:lang w:eastAsia="nl-BE"/>
+            </w:rPr>
+          </w:pPr>
+          <w:hyperlink w:anchor="_Toc6909605" w:history="1">
+            <w:r>
+              <w:rPr>
+                <w:rStyle w:val="Hyperlink"/>
+                <w:noProof/>
+                <w:lang w:val="en-US"/>
+              </w:rPr>
+              <w:t>Exercise 2: Classification: Logistic regression</w:t>
+            </w:r>
+            <w:r>
+              <w:rPr>
+                <w:noProof/>
+                <w:webHidden/>
+              </w:rPr>
+              <w:tab/>
+            </w:r>
+            <w:r>
+              <w:rPr>
+                <w:noProof/>
+                <w:webHidden/>
+              </w:rPr>
+              <w:fldChar w:fldCharType="begin"/>
+            </w:r>
+            <w:r>
+              <w:rPr>
+                <w:noProof/>
+                <w:webHidden/>
+              </w:rPr>
+              <w:instrText xml:space="preserve"> PAGEREF _Toc6909605 \h </w:instrText>
+            </w:r>
+            <w:r>
+              <w:rPr>
+                <w:noProof/>
+                <w:webHidden/>
+              </w:rPr>
+            </w:r>
+            <w:r>
+              <w:rPr>
+                <w:noProof/>
+                <w:webHidden/>
+              </w:rPr>
+              <w:fldChar w:fldCharType="separate"/>
+            </w:r>
+            <w:r>
+              <w:rPr>
+                <w:noProof/>
+                <w:webHidden/>
+              </w:rPr>
+              <w:t>5</w:t>
+            </w:r>
+            <w:r>
+              <w:rPr>
+                <w:noProof/>
+                <w:webHidden/>
+              </w:rPr>
+              <w:fldChar w:fldCharType="end"/>
+            </w:r>
+          </w:hyperlink>
+        </w:p>
+        <w:p>
+          <w:pPr>
+            <w:pStyle w:val="Inhopg2"/>
+            <w:tabs>
+              <w:tab w:val="right" w:leader="dot" w:pos="9062"/>
+            </w:tabs>
+            <w:rPr>
+              <w:rFonts w:eastAsiaTheme="minorEastAsia"/>
+              <w:noProof/>
+              <w:lang w:eastAsia="nl-BE"/>
+            </w:rPr>
+          </w:pPr>
+          <w:hyperlink w:anchor="_Toc6909606" w:history="1">
+            <w:r>
+              <w:rPr>
+                <w:rStyle w:val="Hyperlink"/>
+                <w:noProof/>
+                <w:lang w:val="en-US"/>
+              </w:rPr>
+              <w:t>2.1 Cost function and gradient</w:t>
+            </w:r>
+            <w:r>
+              <w:rPr>
+                <w:noProof/>
+                <w:webHidden/>
+              </w:rPr>
+              <w:tab/>
+            </w:r>
+            <w:r>
+              <w:rPr>
+                <w:noProof/>
+                <w:webHidden/>
+              </w:rPr>
+              <w:fldChar w:fldCharType="begin"/>
+            </w:r>
+            <w:r>
+              <w:rPr>
+                <w:noProof/>
+                <w:webHidden/>
+              </w:rPr>
+              <w:instrText xml:space="preserve"> PAGEREF _Toc6909606 \h </w:instrText>
+            </w:r>
+            <w:r>
+              <w:rPr>
+                <w:noProof/>
+                <w:webHidden/>
+              </w:rPr>
+            </w:r>
+            <w:r>
+              <w:rPr>
+                <w:noProof/>
+                <w:webHidden/>
+              </w:rPr>
+              <w:fldChar w:fldCharType="separate"/>
+            </w:r>
+            <w:r>
+              <w:rPr>
+                <w:noProof/>
+                <w:webHidden/>
+              </w:rPr>
+              <w:t>5</w:t>
+            </w:r>
+            <w:r>
+              <w:rPr>
+                <w:noProof/>
+                <w:webHidden/>
+              </w:rPr>
+              <w:fldChar w:fldCharType="end"/>
+            </w:r>
+          </w:hyperlink>
+        </w:p>
+        <w:p>
+          <w:pPr>
+            <w:pStyle w:val="Inhopg2"/>
+            <w:tabs>
+              <w:tab w:val="right" w:leader="dot" w:pos="9062"/>
+            </w:tabs>
+            <w:rPr>
+              <w:rFonts w:eastAsiaTheme="minorEastAsia"/>
+              <w:noProof/>
+              <w:lang w:eastAsia="nl-BE"/>
+            </w:rPr>
+          </w:pPr>
+          <w:hyperlink w:anchor="_Toc6909607" w:history="1">
+            <w:r>
+              <w:rPr>
+                <w:rStyle w:val="Hyperlink"/>
+                <w:noProof/>
+                <w:lang w:val="en-US"/>
+              </w:rPr>
+              <w:t>2.2 Linear model with 2 features</w:t>
+            </w:r>
+            <w:r>
+              <w:rPr>
+                <w:noProof/>
+                <w:webHidden/>
+              </w:rPr>
+              <w:tab/>
+            </w:r>
+            <w:r>
+              <w:rPr>
+                <w:noProof/>
+                <w:webHidden/>
+              </w:rPr>
+              <w:fldChar w:fldCharType="begin"/>
+            </w:r>
+            <w:r>
+              <w:rPr>
+                <w:noProof/>
+                <w:webHidden/>
+              </w:rPr>
+              <w:instrText xml:space="preserve"> PAGEREF _Toc6909607 \h </w:instrText>
+            </w:r>
+            <w:r>
+              <w:rPr>
+                <w:noProof/>
+                <w:webHidden/>
+              </w:rPr>
+            </w:r>
+            <w:r>
+              <w:rPr>
+                <w:noProof/>
+                <w:webHidden/>
+              </w:rPr>
+              <w:fldChar w:fldCharType="separate"/>
+            </w:r>
+            <w:r>
+              <w:rPr>
+                <w:noProof/>
+                <w:webHidden/>
+              </w:rPr>
+              <w:t>5</w:t>
+            </w:r>
+            <w:r>
+              <w:rPr>
+                <w:noProof/>
+                <w:webHidden/>
+              </w:rPr>
+              <w:fldChar w:fldCharType="end"/>
+            </w:r>
+          </w:hyperlink>
+        </w:p>
+        <w:p>
+          <w:pPr>
+            <w:pStyle w:val="Inhopg3"/>
+            <w:tabs>
+              <w:tab w:val="right" w:leader="dot" w:pos="9062"/>
+            </w:tabs>
+            <w:rPr>
+              <w:rFonts w:eastAsiaTheme="minorEastAsia"/>
+              <w:noProof/>
+              <w:lang w:eastAsia="nl-BE"/>
+            </w:rPr>
+          </w:pPr>
+          <w:hyperlink w:anchor="_Toc6909608" w:history="1">
+            <w:r>
+              <w:rPr>
+                <w:rStyle w:val="Hyperlink"/>
+                <w:noProof/>
+                <w:lang w:val="en-US"/>
+              </w:rPr>
+              <w:t>Optimizing lambda</w:t>
+            </w:r>
+            <w:r>
+              <w:rPr>
+                <w:noProof/>
+                <w:webHidden/>
+              </w:rPr>
+              <w:tab/>
+            </w:r>
+            <w:r>
+              <w:rPr>
+                <w:noProof/>
+                <w:webHidden/>
+              </w:rPr>
+              <w:fldChar w:fldCharType="begin"/>
+            </w:r>
+            <w:r>
+              <w:rPr>
+                <w:noProof/>
+                <w:webHidden/>
+              </w:rPr>
+              <w:instrText xml:space="preserve"> PAGEREF _Toc6909608 \h </w:instrText>
+            </w:r>
+            <w:r>
+              <w:rPr>
+                <w:noProof/>
+                <w:webHidden/>
+              </w:rPr>
+            </w:r>
+            <w:r>
+              <w:rPr>
+                <w:noProof/>
+                <w:webHidden/>
+              </w:rPr>
+              <w:fldChar w:fldCharType="separate"/>
+            </w:r>
+            <w:r>
+              <w:rPr>
+                <w:noProof/>
+                <w:webHidden/>
+              </w:rPr>
+              <w:t>10</w:t>
+            </w:r>
+            <w:r>
+              <w:rPr>
+                <w:noProof/>
+                <w:webHidden/>
+              </w:rPr>
+              <w:fldChar w:fldCharType="end"/>
+            </w:r>
+          </w:hyperlink>
+        </w:p>
+        <w:p>
+          <w:pPr>
+            <w:pStyle w:val="Inhopg3"/>
+            <w:tabs>
+              <w:tab w:val="right" w:leader="dot" w:pos="9062"/>
+            </w:tabs>
+            <w:rPr>
+              <w:rFonts w:eastAsiaTheme="minorEastAsia"/>
+              <w:noProof/>
+              <w:lang w:eastAsia="nl-BE"/>
+            </w:rPr>
+          </w:pPr>
+          <w:hyperlink w:anchor="_Toc6909609" w:history="1">
+            <w:r>
+              <w:rPr>
+                <w:rStyle w:val="Hyperlink"/>
+                <w:noProof/>
+                <w:lang w:val="en-US"/>
+              </w:rPr>
+              <w:t>Variance and bias</w:t>
+            </w:r>
+            <w:r>
+              <w:rPr>
+                <w:noProof/>
+                <w:webHidden/>
+              </w:rPr>
+              <w:tab/>
+            </w:r>
+            <w:r>
+              <w:rPr>
+                <w:noProof/>
+                <w:webHidden/>
+              </w:rPr>
+              <w:fldChar w:fldCharType="begin"/>
+            </w:r>
+            <w:r>
+              <w:rPr>
+                <w:noProof/>
+                <w:webHidden/>
+              </w:rPr>
+              <w:instrText xml:space="preserve"> PAGEREF _Toc6909609 \h </w:instrText>
+            </w:r>
+            <w:r>
+              <w:rPr>
+                <w:noProof/>
+                <w:webHidden/>
+              </w:rPr>
+            </w:r>
+            <w:r>
+              <w:rPr>
+                <w:noProof/>
+                <w:webHidden/>
+              </w:rPr>
+              <w:fldChar w:fldCharType="separate"/>
+            </w:r>
+            <w:r>
+              <w:rPr>
+                <w:noProof/>
+                <w:webHidden/>
+              </w:rPr>
+              <w:t>11</w:t>
+            </w:r>
+            <w:r>
+              <w:rPr>
+                <w:noProof/>
+                <w:webHidden/>
+              </w:rPr>
+              <w:fldChar w:fldCharType="end"/>
+            </w:r>
+          </w:hyperlink>
+        </w:p>
+        <w:p>
+          <w:pPr>
+            <w:pStyle w:val="Inhopg2"/>
+            <w:tabs>
+              <w:tab w:val="right" w:leader="dot" w:pos="9062"/>
+            </w:tabs>
+            <w:rPr>
+              <w:rFonts w:eastAsiaTheme="minorEastAsia"/>
+              <w:noProof/>
+              <w:lang w:eastAsia="nl-BE"/>
+            </w:rPr>
+          </w:pPr>
+          <w:hyperlink w:anchor="_Toc6909610" w:history="1">
+            <w:r>
+              <w:rPr>
+                <w:rStyle w:val="Hyperlink"/>
+                <w:noProof/>
+                <w:lang w:val="en-US"/>
+              </w:rPr>
+              <w:t>2.4.1 Linear classifier with 8 features</w:t>
+            </w:r>
+            <w:r>
+              <w:rPr>
+                <w:noProof/>
+                <w:webHidden/>
+              </w:rPr>
+              <w:tab/>
+            </w:r>
+            <w:r>
+              <w:rPr>
+                <w:noProof/>
+                <w:webHidden/>
+              </w:rPr>
+              <w:fldChar w:fldCharType="begin"/>
+            </w:r>
+            <w:r>
+              <w:rPr>
+                <w:noProof/>
+                <w:webHidden/>
+              </w:rPr>
+              <w:instrText xml:space="preserve"> PAGEREF _Toc6909610 \h </w:instrText>
+            </w:r>
+            <w:r>
+              <w:rPr>
+                <w:noProof/>
+                <w:webHidden/>
+              </w:rPr>
+            </w:r>
+            <w:r>
+              <w:rPr>
+                <w:noProof/>
+                <w:webHidden/>
+              </w:rPr>
+              <w:fldChar w:fldCharType="separate"/>
+            </w:r>
+            <w:r>
+              <w:rPr>
+                <w:noProof/>
+                <w:webHidden/>
+              </w:rPr>
+              <w:t>13</w:t>
+            </w:r>
+            <w:r>
+              <w:rPr>
+                <w:noProof/>
+                <w:webHidden/>
+              </w:rPr>
+              <w:fldChar w:fldCharType="end"/>
+            </w:r>
+          </w:hyperlink>
+        </w:p>
+        <w:p>
+          <w:pPr>
+            <w:pStyle w:val="Inhopg2"/>
+            <w:tabs>
+              <w:tab w:val="right" w:leader="dot" w:pos="9062"/>
+            </w:tabs>
+            <w:rPr>
+              <w:rFonts w:eastAsiaTheme="minorEastAsia"/>
+              <w:noProof/>
+              <w:lang w:eastAsia="nl-BE"/>
+            </w:rPr>
+          </w:pPr>
+          <w:hyperlink w:anchor="_Toc6909611" w:history="1">
+            <w:r>
+              <w:rPr>
+                <w:rStyle w:val="Hyperlink"/>
+                <w:noProof/>
+                <w:lang w:val="en-US"/>
+              </w:rPr>
+              <w:t>2.4.2 Non-linear classifier with 8 features</w:t>
+            </w:r>
+            <w:r>
+              <w:rPr>
+                <w:noProof/>
+                <w:webHidden/>
+              </w:rPr>
+              <w:tab/>
+            </w:r>
+            <w:r>
+              <w:rPr>
+                <w:noProof/>
+                <w:webHidden/>
+              </w:rPr>
+              <w:fldChar w:fldCharType="begin"/>
+            </w:r>
+            <w:r>
+              <w:rPr>
+                <w:noProof/>
+                <w:webHidden/>
+              </w:rPr>
+              <w:instrText xml:space="preserve"> PAGEREF _Toc6909611 \h </w:instrText>
+            </w:r>
+            <w:r>
+              <w:rPr>
+                <w:noProof/>
+                <w:webHidden/>
+              </w:rPr>
+            </w:r>
+            <w:r>
+              <w:rPr>
+                <w:noProof/>
+                <w:webHidden/>
+              </w:rPr>
+              <w:fldChar w:fldCharType="separate"/>
+            </w:r>
+            <w:r>
+              <w:rPr>
+                <w:noProof/>
+                <w:webHidden/>
+              </w:rPr>
+              <w:t>14</w:t>
+            </w:r>
+            <w:r>
+              <w:rPr>
+                <w:noProof/>
+                <w:webHidden/>
+              </w:rPr>
+              <w:fldChar w:fldCharType="end"/>
+            </w:r>
+          </w:hyperlink>
+        </w:p>
+        <w:p>
+          <w:pPr>
+            <w:pStyle w:val="Inhopg3"/>
+            <w:tabs>
+              <w:tab w:val="right" w:leader="dot" w:pos="9062"/>
+            </w:tabs>
+            <w:rPr>
+              <w:rFonts w:eastAsiaTheme="minorEastAsia"/>
+              <w:noProof/>
+              <w:lang w:eastAsia="nl-BE"/>
+            </w:rPr>
+          </w:pPr>
+          <w:hyperlink w:anchor="_Toc6909612" w:history="1">
+            <w:r>
+              <w:rPr>
+                <w:rStyle w:val="Hyperlink"/>
+                <w:noProof/>
+                <w:lang w:val="en-US"/>
+              </w:rPr>
+              <w:t>Variance and bias</w:t>
+            </w:r>
+            <w:r>
+              <w:rPr>
+                <w:noProof/>
+                <w:webHidden/>
+              </w:rPr>
+              <w:tab/>
+            </w:r>
+            <w:r>
+              <w:rPr>
+                <w:noProof/>
+                <w:webHidden/>
+              </w:rPr>
+              <w:fldChar w:fldCharType="begin"/>
+            </w:r>
+            <w:r>
+              <w:rPr>
+                <w:noProof/>
+                <w:webHidden/>
+              </w:rPr>
+              <w:instrText xml:space="preserve"> PAGEREF _Toc6909612 \h </w:instrText>
+            </w:r>
+            <w:r>
+              <w:rPr>
+                <w:noProof/>
+                <w:webHidden/>
+              </w:rPr>
+            </w:r>
+            <w:r>
+              <w:rPr>
+                <w:noProof/>
+                <w:webHidden/>
+              </w:rPr>
+              <w:fldChar w:fldCharType="separate"/>
+            </w:r>
+            <w:r>
+              <w:rPr>
+                <w:noProof/>
+                <w:webHidden/>
+              </w:rPr>
+              <w:t>14</w:t>
+            </w:r>
+            <w:r>
+              <w:rPr>
+                <w:noProof/>
+                <w:webHidden/>
+              </w:rPr>
+              <w:fldChar w:fldCharType="end"/>
+            </w:r>
+          </w:hyperlink>
+        </w:p>
+        <w:p>
+          <w:pPr>
+            <w:pStyle w:val="Inhopg1"/>
+            <w:tabs>
+              <w:tab w:val="right" w:leader="dot" w:pos="9062"/>
+            </w:tabs>
+            <w:rPr>
+              <w:rFonts w:eastAsiaTheme="minorEastAsia"/>
+              <w:noProof/>
+              <w:lang w:eastAsia="nl-BE"/>
+            </w:rPr>
+          </w:pPr>
+          <w:hyperlink w:anchor="_Toc6909613" w:history="1">
+            <w:r>
+              <w:rPr>
+                <w:rStyle w:val="Hyperlink"/>
+                <w:noProof/>
+                <w:lang w:val="en-US"/>
+              </w:rPr>
+              <w:t>Conclusion</w:t>
+            </w:r>
+            <w:r>
+              <w:rPr>
+                <w:noProof/>
+                <w:webHidden/>
+              </w:rPr>
+              <w:tab/>
+            </w:r>
+            <w:r>
+              <w:rPr>
+                <w:noProof/>
+                <w:webHidden/>
+              </w:rPr>
+              <w:fldChar w:fldCharType="begin"/>
+            </w:r>
+            <w:r>
+              <w:rPr>
+                <w:noProof/>
+                <w:webHidden/>
+              </w:rPr>
+              <w:instrText xml:space="preserve"> PAGEREF _Toc6909613 \h </w:instrText>
+            </w:r>
+            <w:r>
+              <w:rPr>
+                <w:noProof/>
+                <w:webHidden/>
+              </w:rPr>
+            </w:r>
+            <w:r>
+              <w:rPr>
+                <w:noProof/>
+                <w:webHidden/>
+              </w:rPr>
+              <w:fldChar w:fldCharType="separate"/>
+            </w:r>
+            <w:r>
+              <w:rPr>
+                <w:noProof/>
+                <w:webHidden/>
+              </w:rPr>
+              <w:t>16</w:t>
+            </w:r>
+            <w:r>
+              <w:rPr>
+                <w:noProof/>
+                <w:webHidden/>
+              </w:rPr>
+              <w:fldChar w:fldCharType="end"/>
+            </w:r>
+          </w:hyperlink>
+        </w:p>
+        <w:p>
+          <w:pPr>
+            <w:pStyle w:val="Inhopg2"/>
+            <w:tabs>
+              <w:tab w:val="right" w:leader="dot" w:pos="9062"/>
+            </w:tabs>
+            <w:rPr>
+              <w:rFonts w:eastAsiaTheme="minorEastAsia"/>
+              <w:noProof/>
+              <w:lang w:eastAsia="nl-BE"/>
+            </w:rPr>
+          </w:pPr>
+          <w:hyperlink w:anchor="_Toc6909614" w:history="1">
+            <w:r>
+              <w:rPr>
+                <w:rStyle w:val="Hyperlink"/>
+                <w:noProof/>
+                <w:lang w:val="en-US"/>
+              </w:rPr>
+              <w:t>Appendix A</w:t>
+            </w:r>
+            <w:r>
+              <w:rPr>
+                <w:noProof/>
+                <w:webHidden/>
+              </w:rPr>
+              <w:tab/>
+            </w:r>
+            <w:r>
+              <w:rPr>
+                <w:noProof/>
+                <w:webHidden/>
+              </w:rPr>
+              <w:fldChar w:fldCharType="begin"/>
+            </w:r>
+            <w:r>
+              <w:rPr>
+                <w:noProof/>
+                <w:webHidden/>
+              </w:rPr>
+              <w:instrText xml:space="preserve"> PAGEREF _Toc6909614 \h </w:instrText>
+            </w:r>
+            <w:r>
+              <w:rPr>
+                <w:noProof/>
+                <w:webHidden/>
+              </w:rPr>
+            </w:r>
+            <w:r>
+              <w:rPr>
+                <w:noProof/>
+                <w:webHidden/>
+              </w:rPr>
+              <w:fldChar w:fldCharType="separate"/>
+            </w:r>
+            <w:r>
+              <w:rPr>
+                <w:noProof/>
+                <w:webHidden/>
+              </w:rPr>
+              <w:t>17</w:t>
+            </w:r>
+            <w:r>
+              <w:rPr>
+                <w:noProof/>
+                <w:webHidden/>
+              </w:rPr>
+              <w:fldChar w:fldCharType="end"/>
+            </w:r>
+          </w:hyperlink>
+        </w:p>
+        <w:p>
+          <w:r>
+            <w:rPr>
+              <w:b/>
+              <w:bCs/>
+              <w:lang w:val="nl-NL"/>
+            </w:rPr>
+            <w:fldChar w:fldCharType="end"/>
+          </w:r>
+        </w:p>
+      </w:sdtContent>
+    </w:sdt>
+    <w:p>
+      <w:pPr>
+        <w:rPr>
+          <w:lang w:val="en-US"/>
+        </w:rPr>
+      </w:pPr>
+      <w:r>
+        <w:rPr>
+          <w:lang w:val="en-US"/>
+        </w:rPr>
+        <w:br w:type="page"/>
+      </w:r>
+    </w:p>
+    <w:p>
+      <w:pPr>
+        <w:rPr>
+          <w:noProof/>
+        </w:rPr>
+      </w:pPr>
+      <w:r>
+        <w:rPr>
+          <w:lang w:val="en-US"/>
+        </w:rPr>
+        <w:lastRenderedPageBreak/>
+        <w:t>List of figures</w:t>
+      </w:r>
+      <w:r>
+        <w:rPr>
+          <w:lang w:val="en-US"/>
+        </w:rPr>
+        <w:fldChar w:fldCharType="begin"/>
+      </w:r>
+      <w:r>
+        <w:rPr>
+          <w:lang w:val="en-US"/>
+        </w:rPr>
+        <w:instrText xml:space="preserve"> TOC \h \z \c "figure" </w:instrText>
+      </w:r>
+      <w:r>
+        <w:rPr>
+          <w:lang w:val="en-US"/>
+        </w:rPr>
+        <w:fldChar w:fldCharType="separate"/>
+      </w:r>
+    </w:p>
+    <w:p>
+      <w:pPr>
+        <w:pStyle w:val="Lijstmetafbeeldingen"/>
+        <w:tabs>
+          <w:tab w:val="right" w:leader="dot" w:pos="9062"/>
+        </w:tabs>
+        <w:rPr>
+          <w:noProof/>
+        </w:rPr>
+      </w:pPr>
+      <w:hyperlink w:anchor="_Toc6900860" w:history="1">
+        <w:r>
+          <w:rPr>
+            <w:rStyle w:val="Hyperlink"/>
+            <w:noProof/>
+            <w:lang w:val="en-US"/>
+          </w:rPr>
+          <w:t>figure 1: visualisation feature selection 'laying'</w:t>
+        </w:r>
+        <w:r>
+          <w:rPr>
+            <w:noProof/>
+            <w:webHidden/>
+          </w:rPr>
+          <w:tab/>
+        </w:r>
+        <w:r>
+          <w:rPr>
+            <w:noProof/>
+            <w:webHidden/>
+          </w:rPr>
+          <w:fldChar w:fldCharType="begin"/>
+        </w:r>
+        <w:r>
+          <w:rPr>
+            <w:noProof/>
+            <w:webHidden/>
+          </w:rPr>
+          <w:instrText xml:space="preserve"> PAGEREF _Toc6900860 \h </w:instrText>
+        </w:r>
+        <w:r>
+          <w:rPr>
+            <w:noProof/>
+            <w:webHidden/>
+          </w:rPr>
+        </w:r>
+        <w:r>
+          <w:rPr>
+            <w:noProof/>
+            <w:webHidden/>
+          </w:rPr>
+          <w:fldChar w:fldCharType="separate"/>
+        </w:r>
+        <w:r>
+          <w:rPr>
+            <w:noProof/>
+            <w:webHidden/>
+          </w:rPr>
+          <w:t>4</w:t>
+        </w:r>
+        <w:r>
+          <w:rPr>
+            <w:noProof/>
+            <w:webHidden/>
+          </w:rPr>
+          <w:fldChar w:fldCharType="end"/>
+        </w:r>
+      </w:hyperlink>
+    </w:p>
+    <w:p>
+      <w:pPr>
+        <w:pStyle w:val="Lijstmetafbeeldingen"/>
+        <w:tabs>
+          <w:tab w:val="right" w:leader="dot" w:pos="9062"/>
+        </w:tabs>
+        <w:rPr>
+          <w:noProof/>
+        </w:rPr>
+      </w:pPr>
+      <w:hyperlink w:anchor="_Toc6900861" w:history="1">
+        <w:r>
+          <w:rPr>
+            <w:rStyle w:val="Hyperlink"/>
+            <w:noProof/>
+            <w:lang w:val="en-US"/>
+          </w:rPr>
+          <w:t>figure 2: feature selection feature 2 and 6</w:t>
+        </w:r>
+        <w:r>
+          <w:rPr>
+            <w:noProof/>
+            <w:webHidden/>
+          </w:rPr>
+          <w:tab/>
+        </w:r>
+        <w:r>
+          <w:rPr>
+            <w:noProof/>
+            <w:webHidden/>
+          </w:rPr>
+          <w:fldChar w:fldCharType="begin"/>
+        </w:r>
+        <w:r>
+          <w:rPr>
+            <w:noProof/>
+            <w:webHidden/>
+          </w:rPr>
+          <w:instrText xml:space="preserve"> PAGEREF _Toc6900861 \h </w:instrText>
+        </w:r>
+        <w:r>
+          <w:rPr>
+            <w:noProof/>
+            <w:webHidden/>
+          </w:rPr>
+        </w:r>
+        <w:r>
+          <w:rPr>
+            <w:noProof/>
+            <w:webHidden/>
+          </w:rPr>
+          <w:fldChar w:fldCharType="separate"/>
+        </w:r>
+        <w:r>
+          <w:rPr>
+            <w:noProof/>
+            <w:webHidden/>
+          </w:rPr>
+          <w:t>4</w:t>
+        </w:r>
+        <w:r>
+          <w:rPr>
+            <w:noProof/>
+            <w:webHidden/>
+          </w:rPr>
+          <w:fldChar w:fldCharType="end"/>
+        </w:r>
+      </w:hyperlink>
+    </w:p>
+    <w:p>
+      <w:pPr>
+        <w:pStyle w:val="Lijstmetafbeeldingen"/>
+        <w:tabs>
+          <w:tab w:val="right" w:leader="dot" w:pos="9062"/>
+        </w:tabs>
+        <w:rPr>
+          <w:noProof/>
+        </w:rPr>
+      </w:pPr>
+      <w:hyperlink w:anchor="_Toc6900862" w:history="1">
+        <w:r>
+          <w:rPr>
+            <w:rStyle w:val="Hyperlink"/>
+            <w:noProof/>
+          </w:rPr>
+          <w:t>figure 3: features before normalization</w:t>
+        </w:r>
+        <w:r>
+          <w:rPr>
+            <w:noProof/>
+            <w:webHidden/>
+          </w:rPr>
+          <w:tab/>
+        </w:r>
+        <w:r>
+          <w:rPr>
+            <w:noProof/>
+            <w:webHidden/>
+          </w:rPr>
+          <w:fldChar w:fldCharType="begin"/>
+        </w:r>
+        <w:r>
+          <w:rPr>
+            <w:noProof/>
+            <w:webHidden/>
+          </w:rPr>
+          <w:instrText xml:space="preserve"> PAGEREF _Toc6900862 \h </w:instrText>
+        </w:r>
+        <w:r>
+          <w:rPr>
+            <w:noProof/>
+            <w:webHidden/>
+          </w:rPr>
+        </w:r>
+        <w:r>
+          <w:rPr>
+            <w:noProof/>
+            <w:webHidden/>
+          </w:rPr>
+          <w:fldChar w:fldCharType="separate"/>
+        </w:r>
+        <w:r>
+          <w:rPr>
+            <w:noProof/>
+            <w:webHidden/>
+          </w:rPr>
+          <w:t>5</w:t>
+        </w:r>
+        <w:r>
+          <w:rPr>
+            <w:noProof/>
+            <w:webHidden/>
+          </w:rPr>
+          <w:fldChar w:fldCharType="end"/>
+        </w:r>
+      </w:hyperlink>
+    </w:p>
+    <w:p>
+      <w:pPr>
+        <w:pStyle w:val="Lijstmetafbeeldingen"/>
+        <w:tabs>
+          <w:tab w:val="right" w:leader="dot" w:pos="9062"/>
+        </w:tabs>
+        <w:rPr>
+          <w:noProof/>
+        </w:rPr>
+      </w:pPr>
+      <w:hyperlink w:anchor="_Toc6900863" w:history="1">
+        <w:r>
+          <w:rPr>
+            <w:rStyle w:val="Hyperlink"/>
+            <w:noProof/>
+            <w:lang w:val="en-US"/>
+          </w:rPr>
+          <w:t>figure 4: features after normalization</w:t>
+        </w:r>
+        <w:r>
+          <w:rPr>
+            <w:noProof/>
+            <w:webHidden/>
+          </w:rPr>
+          <w:tab/>
+        </w:r>
+        <w:r>
+          <w:rPr>
+            <w:noProof/>
+            <w:webHidden/>
+          </w:rPr>
+          <w:fldChar w:fldCharType="begin"/>
+        </w:r>
+        <w:r>
+          <w:rPr>
+            <w:noProof/>
+            <w:webHidden/>
+          </w:rPr>
+          <w:instrText xml:space="preserve"> PAGEREF _Toc6900863 \h </w:instrText>
+        </w:r>
+        <w:r>
+          <w:rPr>
+            <w:noProof/>
+            <w:webHidden/>
+          </w:rPr>
+        </w:r>
+        <w:r>
+          <w:rPr>
+            <w:noProof/>
+            <w:webHidden/>
+          </w:rPr>
+          <w:fldChar w:fldCharType="separate"/>
+        </w:r>
+        <w:r>
+          <w:rPr>
+            <w:noProof/>
+            <w:webHidden/>
+          </w:rPr>
+          <w:t>5</w:t>
+        </w:r>
+        <w:r>
+          <w:rPr>
+            <w:noProof/>
+            <w:webHidden/>
+          </w:rPr>
+          <w:fldChar w:fldCharType="end"/>
+        </w:r>
+      </w:hyperlink>
+    </w:p>
+    <w:p>
+      <w:pPr>
+        <w:pStyle w:val="Lijstmetafbeeldingen"/>
+        <w:tabs>
+          <w:tab w:val="right" w:leader="dot" w:pos="9062"/>
+        </w:tabs>
+        <w:rPr>
+          <w:noProof/>
+        </w:rPr>
+      </w:pPr>
+      <w:hyperlink w:anchor="_Toc6900864" w:history="1">
+        <w:r>
+          <w:rPr>
+            <w:rStyle w:val="Hyperlink"/>
+            <w:noProof/>
+            <w:lang w:val="en-US"/>
+          </w:rPr>
+          <w:t>figure 5: Linear decision boundary feature 2 and 6, activity 6</w:t>
+        </w:r>
+        <w:r>
+          <w:rPr>
+            <w:noProof/>
+            <w:webHidden/>
+          </w:rPr>
+          <w:tab/>
+        </w:r>
+        <w:r>
+          <w:rPr>
+            <w:noProof/>
+            <w:webHidden/>
+          </w:rPr>
+          <w:fldChar w:fldCharType="begin"/>
+        </w:r>
+        <w:r>
+          <w:rPr>
+            <w:noProof/>
+            <w:webHidden/>
+          </w:rPr>
+          <w:instrText xml:space="preserve"> PAGEREF _Toc6900864 \h </w:instrText>
+        </w:r>
+        <w:r>
+          <w:rPr>
+            <w:noProof/>
+            <w:webHidden/>
+          </w:rPr>
+        </w:r>
+        <w:r>
+          <w:rPr>
+            <w:noProof/>
+            <w:webHidden/>
+          </w:rPr>
+          <w:fldChar w:fldCharType="separate"/>
+        </w:r>
+        <w:r>
+          <w:rPr>
+            <w:noProof/>
+            <w:webHidden/>
+          </w:rPr>
+          <w:t>6</w:t>
+        </w:r>
+        <w:r>
+          <w:rPr>
+            <w:noProof/>
+            <w:webHidden/>
+          </w:rPr>
+          <w:fldChar w:fldCharType="end"/>
+        </w:r>
+      </w:hyperlink>
+    </w:p>
+    <w:p>
+      <w:pPr>
+        <w:pStyle w:val="Lijstmetafbeeldingen"/>
+        <w:tabs>
+          <w:tab w:val="right" w:leader="dot" w:pos="9062"/>
+        </w:tabs>
+        <w:rPr>
+          <w:noProof/>
+        </w:rPr>
+      </w:pPr>
+      <w:hyperlink w:anchor="_Toc6900865" w:history="1">
+        <w:r>
+          <w:rPr>
+            <w:rStyle w:val="Hyperlink"/>
+            <w:noProof/>
+          </w:rPr>
+          <w:t>figure 6: confusiongraph</w:t>
+        </w:r>
+        <w:r>
+          <w:rPr>
+            <w:noProof/>
+            <w:webHidden/>
+          </w:rPr>
+          <w:tab/>
+        </w:r>
+        <w:r>
+          <w:rPr>
+            <w:noProof/>
+            <w:webHidden/>
+          </w:rPr>
+          <w:fldChar w:fldCharType="begin"/>
+        </w:r>
+        <w:r>
+          <w:rPr>
+            <w:noProof/>
+            <w:webHidden/>
+          </w:rPr>
+          <w:instrText xml:space="preserve"> PAGEREF _Toc6900865 \h </w:instrText>
+        </w:r>
+        <w:r>
+          <w:rPr>
+            <w:noProof/>
+            <w:webHidden/>
+          </w:rPr>
+        </w:r>
+        <w:r>
+          <w:rPr>
+            <w:noProof/>
+            <w:webHidden/>
+          </w:rPr>
+          <w:fldChar w:fldCharType="separate"/>
+        </w:r>
+        <w:r>
+          <w:rPr>
+            <w:noProof/>
+            <w:webHidden/>
+          </w:rPr>
+          <w:t>7</w:t>
+        </w:r>
+        <w:r>
+          <w:rPr>
+            <w:noProof/>
+            <w:webHidden/>
+          </w:rPr>
+          <w:fldChar w:fldCharType="end"/>
+        </w:r>
+      </w:hyperlink>
+    </w:p>
+    <w:p>
+      <w:pPr>
+        <w:pStyle w:val="Lijstmetafbeeldingen"/>
+        <w:tabs>
+          <w:tab w:val="right" w:leader="dot" w:pos="9062"/>
+        </w:tabs>
+        <w:rPr>
+          <w:noProof/>
+        </w:rPr>
+      </w:pPr>
+      <w:hyperlink w:anchor="_Toc6900866" w:history="1">
+        <w:r>
+          <w:rPr>
+            <w:rStyle w:val="Hyperlink"/>
+            <w:noProof/>
+          </w:rPr>
+          <w:t>figure 7:confusiongraph</w:t>
+        </w:r>
+        <w:r>
+          <w:rPr>
+            <w:noProof/>
+            <w:webHidden/>
+          </w:rPr>
+          <w:tab/>
+        </w:r>
+        <w:r>
+          <w:rPr>
+            <w:noProof/>
+            <w:webHidden/>
+          </w:rPr>
+          <w:fldChar w:fldCharType="begin"/>
+        </w:r>
+        <w:r>
+          <w:rPr>
+            <w:noProof/>
+            <w:webHidden/>
+          </w:rPr>
+          <w:instrText xml:space="preserve"> PAGEREF _Toc6900866 \h </w:instrText>
+        </w:r>
+        <w:r>
+          <w:rPr>
+            <w:noProof/>
+            <w:webHidden/>
+          </w:rPr>
+        </w:r>
+        <w:r>
+          <w:rPr>
+            <w:noProof/>
+            <w:webHidden/>
+          </w:rPr>
+          <w:fldChar w:fldCharType="separate"/>
+        </w:r>
+        <w:r>
+          <w:rPr>
+            <w:noProof/>
+            <w:webHidden/>
+          </w:rPr>
+          <w:t>7</w:t>
+        </w:r>
+        <w:r>
+          <w:rPr>
+            <w:noProof/>
+            <w:webHidden/>
+          </w:rPr>
+          <w:fldChar w:fldCharType="end"/>
+        </w:r>
+      </w:hyperlink>
+    </w:p>
+    <w:p>
+      <w:pPr>
+        <w:pStyle w:val="Lijstmetafbeeldingen"/>
+        <w:tabs>
+          <w:tab w:val="right" w:leader="dot" w:pos="9062"/>
+        </w:tabs>
+        <w:rPr>
+          <w:noProof/>
+        </w:rPr>
+      </w:pPr>
+      <w:hyperlink w:anchor="_Toc6900867" w:history="1">
+        <w:r>
+          <w:rPr>
+            <w:rStyle w:val="Hyperlink"/>
+            <w:noProof/>
+            <w:lang w:val="en-US"/>
+          </w:rPr>
+          <w:t>figure 8: confusiongraph feature 1 and 8, activity 1</w:t>
+        </w:r>
+        <w:r>
+          <w:rPr>
+            <w:noProof/>
+            <w:webHidden/>
+          </w:rPr>
+          <w:tab/>
+        </w:r>
+        <w:r>
+          <w:rPr>
+            <w:noProof/>
+            <w:webHidden/>
+          </w:rPr>
+          <w:fldChar w:fldCharType="begin"/>
+        </w:r>
+        <w:r>
+          <w:rPr>
+            <w:noProof/>
+            <w:webHidden/>
+          </w:rPr>
+          <w:instrText xml:space="preserve"> PAGEREF _Toc6900867 \h </w:instrText>
+        </w:r>
+        <w:r>
+          <w:rPr>
+            <w:noProof/>
+            <w:webHidden/>
+          </w:rPr>
+        </w:r>
+        <w:r>
+          <w:rPr>
+            <w:noProof/>
+            <w:webHidden/>
+          </w:rPr>
+          <w:fldChar w:fldCharType="separate"/>
+        </w:r>
+        <w:r>
+          <w:rPr>
+            <w:noProof/>
+            <w:webHidden/>
+          </w:rPr>
+          <w:t>7</w:t>
+        </w:r>
+        <w:r>
+          <w:rPr>
+            <w:noProof/>
+            <w:webHidden/>
+          </w:rPr>
+          <w:fldChar w:fldCharType="end"/>
+        </w:r>
+      </w:hyperlink>
+    </w:p>
+    <w:p>
+      <w:pPr>
+        <w:pStyle w:val="Lijstmetafbeeldingen"/>
+        <w:tabs>
+          <w:tab w:val="right" w:leader="dot" w:pos="9062"/>
+        </w:tabs>
+        <w:rPr>
+          <w:noProof/>
+        </w:rPr>
+      </w:pPr>
+      <w:hyperlink w:anchor="_Toc6900868" w:history="1">
+        <w:r>
+          <w:rPr>
+            <w:rStyle w:val="Hyperlink"/>
+            <w:noProof/>
+            <w:lang w:val="en-US"/>
+          </w:rPr>
+          <w:t>figure 9:decision boundary polynomial features (6th degree) from 2 and 6, activity 6</w:t>
+        </w:r>
+        <w:r>
+          <w:rPr>
+            <w:noProof/>
+            <w:webHidden/>
+          </w:rPr>
+          <w:tab/>
+        </w:r>
+        <w:r>
+          <w:rPr>
+            <w:noProof/>
+            <w:webHidden/>
+          </w:rPr>
+          <w:fldChar w:fldCharType="begin"/>
+        </w:r>
+        <w:r>
+          <w:rPr>
+            <w:noProof/>
+            <w:webHidden/>
+          </w:rPr>
+          <w:instrText xml:space="preserve"> PAGEREF _Toc6900868 \h </w:instrText>
+        </w:r>
+        <w:r>
+          <w:rPr>
+            <w:noProof/>
+            <w:webHidden/>
+          </w:rPr>
+        </w:r>
+        <w:r>
+          <w:rPr>
+            <w:noProof/>
+            <w:webHidden/>
+          </w:rPr>
+          <w:fldChar w:fldCharType="separate"/>
+        </w:r>
+        <w:r>
+          <w:rPr>
+            <w:noProof/>
+            <w:webHidden/>
+          </w:rPr>
+          <w:t>9</w:t>
+        </w:r>
+        <w:r>
+          <w:rPr>
+            <w:noProof/>
+            <w:webHidden/>
+          </w:rPr>
+          <w:fldChar w:fldCharType="end"/>
+        </w:r>
+      </w:hyperlink>
+    </w:p>
+    <w:p>
+      <w:pPr>
+        <w:pStyle w:val="Lijstmetafbeeldingen"/>
+        <w:tabs>
+          <w:tab w:val="right" w:leader="dot" w:pos="9062"/>
+        </w:tabs>
+        <w:rPr>
+          <w:noProof/>
+        </w:rPr>
+      </w:pPr>
+      <w:hyperlink w:anchor="_Toc6900869" w:history="1">
+        <w:r>
+          <w:rPr>
+            <w:rStyle w:val="Hyperlink"/>
+            <w:noProof/>
+            <w:lang w:val="en-US"/>
+          </w:rPr>
+          <w:t>figure 10: confusiongraph polynomial features(6th degree) from 2 and 6, activity 6</w:t>
+        </w:r>
+        <w:r>
+          <w:rPr>
+            <w:noProof/>
+            <w:webHidden/>
+          </w:rPr>
+          <w:tab/>
+        </w:r>
+        <w:r>
+          <w:rPr>
+            <w:noProof/>
+            <w:webHidden/>
+          </w:rPr>
+          <w:fldChar w:fldCharType="begin"/>
+        </w:r>
+        <w:r>
+          <w:rPr>
+            <w:noProof/>
+            <w:webHidden/>
+          </w:rPr>
+          <w:instrText xml:space="preserve"> PAGEREF _Toc6900869 \h </w:instrText>
+        </w:r>
+        <w:r>
+          <w:rPr>
+            <w:noProof/>
+            <w:webHidden/>
+          </w:rPr>
+        </w:r>
+        <w:r>
+          <w:rPr>
+            <w:noProof/>
+            <w:webHidden/>
+          </w:rPr>
+          <w:fldChar w:fldCharType="separate"/>
+        </w:r>
+        <w:r>
+          <w:rPr>
+            <w:noProof/>
+            <w:webHidden/>
+          </w:rPr>
+          <w:t>9</w:t>
+        </w:r>
+        <w:r>
+          <w:rPr>
+            <w:noProof/>
+            <w:webHidden/>
+          </w:rPr>
+          <w:fldChar w:fldCharType="end"/>
+        </w:r>
+      </w:hyperlink>
+    </w:p>
+    <w:p>
+      <w:pPr>
+        <w:pStyle w:val="Lijstmetafbeeldingen"/>
+        <w:tabs>
+          <w:tab w:val="right" w:leader="dot" w:pos="9062"/>
+        </w:tabs>
+        <w:rPr>
+          <w:noProof/>
+        </w:rPr>
+      </w:pPr>
+      <w:hyperlink w:anchor="_Toc6900870" w:history="1">
+        <w:r>
+          <w:rPr>
+            <w:rStyle w:val="Hyperlink"/>
+            <w:noProof/>
+            <w:lang w:val="en-US"/>
+          </w:rPr>
+          <w:t>figure 11: decision boundary polynomial features (2nd degree) from 2 and 6, activity 6</w:t>
+        </w:r>
+        <w:r>
+          <w:rPr>
+            <w:noProof/>
+            <w:webHidden/>
+          </w:rPr>
+          <w:tab/>
+        </w:r>
+        <w:r>
+          <w:rPr>
+            <w:noProof/>
+            <w:webHidden/>
+          </w:rPr>
+          <w:fldChar w:fldCharType="begin"/>
+        </w:r>
+        <w:r>
+          <w:rPr>
+            <w:noProof/>
+            <w:webHidden/>
+          </w:rPr>
+          <w:instrText xml:space="preserve"> PAGEREF _Toc6900870 \h </w:instrText>
+        </w:r>
+        <w:r>
+          <w:rPr>
+            <w:noProof/>
+            <w:webHidden/>
+          </w:rPr>
+        </w:r>
+        <w:r>
+          <w:rPr>
+            <w:noProof/>
+            <w:webHidden/>
+          </w:rPr>
+          <w:fldChar w:fldCharType="separate"/>
+        </w:r>
+        <w:r>
+          <w:rPr>
+            <w:noProof/>
+            <w:webHidden/>
+          </w:rPr>
+          <w:t>9</w:t>
+        </w:r>
+        <w:r>
+          <w:rPr>
+            <w:noProof/>
+            <w:webHidden/>
+          </w:rPr>
+          <w:fldChar w:fldCharType="end"/>
+        </w:r>
+      </w:hyperlink>
+    </w:p>
+    <w:p>
+      <w:pPr>
+        <w:pStyle w:val="Lijstmetafbeeldingen"/>
+        <w:tabs>
+          <w:tab w:val="right" w:leader="dot" w:pos="9062"/>
+        </w:tabs>
+        <w:rPr>
+          <w:noProof/>
+        </w:rPr>
+      </w:pPr>
+      <w:hyperlink w:anchor="_Toc6900871" w:history="1">
+        <w:r>
+          <w:rPr>
+            <w:rStyle w:val="Hyperlink"/>
+            <w:noProof/>
+            <w:lang w:val="en-US"/>
+          </w:rPr>
+          <w:t>figure 12: confusiongraph polynomial features (2nd degree) from 2 and 6, activity 6</w:t>
+        </w:r>
+        <w:r>
+          <w:rPr>
+            <w:noProof/>
+            <w:webHidden/>
+          </w:rPr>
+          <w:tab/>
+        </w:r>
+        <w:r>
+          <w:rPr>
+            <w:noProof/>
+            <w:webHidden/>
+          </w:rPr>
+          <w:fldChar w:fldCharType="begin"/>
+        </w:r>
+        <w:r>
+          <w:rPr>
+            <w:noProof/>
+            <w:webHidden/>
+          </w:rPr>
+          <w:instrText xml:space="preserve"> PAGEREF _Toc6900871 \h </w:instrText>
+        </w:r>
+        <w:r>
+          <w:rPr>
+            <w:noProof/>
+            <w:webHidden/>
+          </w:rPr>
+        </w:r>
+        <w:r>
+          <w:rPr>
+            <w:noProof/>
+            <w:webHidden/>
+          </w:rPr>
+          <w:fldChar w:fldCharType="separate"/>
+        </w:r>
+        <w:r>
+          <w:rPr>
+            <w:noProof/>
+            <w:webHidden/>
+          </w:rPr>
+          <w:t>10</w:t>
+        </w:r>
+        <w:r>
+          <w:rPr>
+            <w:noProof/>
+            <w:webHidden/>
+          </w:rPr>
+          <w:fldChar w:fldCharType="end"/>
+        </w:r>
+      </w:hyperlink>
+    </w:p>
+    <w:p>
+      <w:pPr>
+        <w:pStyle w:val="Lijstmetafbeeldingen"/>
+        <w:tabs>
+          <w:tab w:val="right" w:leader="dot" w:pos="9062"/>
+        </w:tabs>
+        <w:rPr>
+          <w:noProof/>
+        </w:rPr>
+      </w:pPr>
+      <w:hyperlink w:anchor="_Toc6900872" w:history="1">
+        <w:r>
+          <w:rPr>
+            <w:rStyle w:val="Hyperlink"/>
+            <w:noProof/>
+            <w:lang w:val="en-US"/>
+          </w:rPr>
+          <w:t>figure 13:decision boundary polynomial features (2nd degree) from 1 and 8, activity 1</w:t>
+        </w:r>
+        <w:r>
+          <w:rPr>
+            <w:noProof/>
+            <w:webHidden/>
+          </w:rPr>
+          <w:tab/>
+        </w:r>
+        <w:r>
+          <w:rPr>
+            <w:noProof/>
+            <w:webHidden/>
+          </w:rPr>
+          <w:fldChar w:fldCharType="begin"/>
+        </w:r>
+        <w:r>
+          <w:rPr>
+            <w:noProof/>
+            <w:webHidden/>
+          </w:rPr>
+          <w:instrText xml:space="preserve"> PAGEREF _Toc6900872 \h </w:instrText>
+        </w:r>
+        <w:r>
+          <w:rPr>
+            <w:noProof/>
+            <w:webHidden/>
+          </w:rPr>
+        </w:r>
+        <w:r>
+          <w:rPr>
+            <w:noProof/>
+            <w:webHidden/>
+          </w:rPr>
+          <w:fldChar w:fldCharType="separate"/>
+        </w:r>
+        <w:r>
+          <w:rPr>
+            <w:noProof/>
+            <w:webHidden/>
+          </w:rPr>
+          <w:t>10</w:t>
+        </w:r>
+        <w:r>
+          <w:rPr>
+            <w:noProof/>
+            <w:webHidden/>
+          </w:rPr>
+          <w:fldChar w:fldCharType="end"/>
+        </w:r>
+      </w:hyperlink>
+    </w:p>
+    <w:p>
+      <w:pPr>
+        <w:pStyle w:val="Lijstmetafbeeldingen"/>
+        <w:tabs>
+          <w:tab w:val="right" w:leader="dot" w:pos="9062"/>
+        </w:tabs>
+        <w:rPr>
+          <w:noProof/>
+        </w:rPr>
+      </w:pPr>
+      <w:hyperlink w:anchor="_Toc6900873" w:history="1">
+        <w:r>
+          <w:rPr>
+            <w:rStyle w:val="Hyperlink"/>
+            <w:noProof/>
+            <w:lang w:val="en-US"/>
+          </w:rPr>
+          <w:t>figure 14: confusiongraph polynomial features (2nd degree) from 1 and 8, activity 1</w:t>
+        </w:r>
+        <w:r>
+          <w:rPr>
+            <w:noProof/>
+            <w:webHidden/>
+          </w:rPr>
+          <w:tab/>
+        </w:r>
+        <w:r>
+          <w:rPr>
+            <w:noProof/>
+            <w:webHidden/>
+          </w:rPr>
+          <w:fldChar w:fldCharType="begin"/>
+        </w:r>
+        <w:r>
+          <w:rPr>
+            <w:noProof/>
+            <w:webHidden/>
+          </w:rPr>
+          <w:instrText xml:space="preserve"> PAGEREF _Toc6900873 \h </w:instrText>
+        </w:r>
+        <w:r>
+          <w:rPr>
+            <w:noProof/>
+            <w:webHidden/>
+          </w:rPr>
+        </w:r>
+        <w:r>
+          <w:rPr>
+            <w:noProof/>
+            <w:webHidden/>
+          </w:rPr>
+          <w:fldChar w:fldCharType="separate"/>
+        </w:r>
+        <w:r>
+          <w:rPr>
+            <w:noProof/>
+            <w:webHidden/>
+          </w:rPr>
+          <w:t>10</w:t>
+        </w:r>
+        <w:r>
+          <w:rPr>
+            <w:noProof/>
+            <w:webHidden/>
+          </w:rPr>
+          <w:fldChar w:fldCharType="end"/>
+        </w:r>
+      </w:hyperlink>
+    </w:p>
+    <w:p>
+      <w:pPr>
+        <w:pStyle w:val="Lijstmetafbeeldingen"/>
+        <w:tabs>
+          <w:tab w:val="right" w:leader="dot" w:pos="9062"/>
+        </w:tabs>
+        <w:rPr>
+          <w:noProof/>
+        </w:rPr>
+      </w:pPr>
+      <w:hyperlink w:anchor="_Toc6900874" w:history="1">
+        <w:r>
+          <w:rPr>
+            <w:rStyle w:val="Hyperlink"/>
+            <w:noProof/>
+            <w:lang w:val="en-US"/>
+          </w:rPr>
+          <w:t>figure 15: F1 score in function of lambda for 2 features</w:t>
+        </w:r>
+        <w:r>
+          <w:rPr>
+            <w:noProof/>
+            <w:webHidden/>
+          </w:rPr>
+          <w:tab/>
+        </w:r>
+        <w:r>
+          <w:rPr>
+            <w:noProof/>
+            <w:webHidden/>
+          </w:rPr>
+          <w:fldChar w:fldCharType="begin"/>
+        </w:r>
+        <w:r>
+          <w:rPr>
+            <w:noProof/>
+            <w:webHidden/>
+          </w:rPr>
+          <w:instrText xml:space="preserve"> PAGEREF _Toc6900874 \h </w:instrText>
+        </w:r>
+        <w:r>
+          <w:rPr>
+            <w:noProof/>
+            <w:webHidden/>
+          </w:rPr>
+        </w:r>
+        <w:r>
+          <w:rPr>
+            <w:noProof/>
+            <w:webHidden/>
+          </w:rPr>
+          <w:fldChar w:fldCharType="separate"/>
+        </w:r>
+        <w:r>
+          <w:rPr>
+            <w:noProof/>
+            <w:webHidden/>
+          </w:rPr>
+          <w:t>11</w:t>
+        </w:r>
+        <w:r>
+          <w:rPr>
+            <w:noProof/>
+            <w:webHidden/>
+          </w:rPr>
+          <w:fldChar w:fldCharType="end"/>
+        </w:r>
+      </w:hyperlink>
+    </w:p>
+    <w:p>
+      <w:pPr>
+        <w:pStyle w:val="Lijstmetafbeeldingen"/>
+        <w:tabs>
+          <w:tab w:val="right" w:leader="dot" w:pos="9062"/>
+        </w:tabs>
+        <w:rPr>
+          <w:noProof/>
+        </w:rPr>
+      </w:pPr>
+      <w:hyperlink r:id="rId7" w:anchor="_Toc6900875" w:history="1">
+        <w:r>
+          <w:rPr>
+            <w:rStyle w:val="Hyperlink"/>
+            <w:noProof/>
+            <w:lang w:val="en-US"/>
+          </w:rPr>
+          <w:t>figure 16: cost in function of the degree of polynomial</w:t>
+        </w:r>
+        <w:r>
+          <w:rPr>
+            <w:noProof/>
+            <w:webHidden/>
+          </w:rPr>
+          <w:tab/>
+        </w:r>
+        <w:r>
+          <w:rPr>
+            <w:noProof/>
+            <w:webHidden/>
+          </w:rPr>
+          <w:fldChar w:fldCharType="begin"/>
+        </w:r>
+        <w:r>
+          <w:rPr>
+            <w:noProof/>
+            <w:webHidden/>
+          </w:rPr>
+          <w:instrText xml:space="preserve"> PAGEREF _Toc6900875 \h </w:instrText>
+        </w:r>
+        <w:r>
+          <w:rPr>
+            <w:noProof/>
+            <w:webHidden/>
+          </w:rPr>
+        </w:r>
+        <w:r>
+          <w:rPr>
+            <w:noProof/>
+            <w:webHidden/>
+          </w:rPr>
+          <w:fldChar w:fldCharType="separate"/>
+        </w:r>
+        <w:r>
+          <w:rPr>
+            <w:noProof/>
+            <w:webHidden/>
+          </w:rPr>
+          <w:t>11</w:t>
+        </w:r>
+        <w:r>
+          <w:rPr>
+            <w:noProof/>
+            <w:webHidden/>
+          </w:rPr>
+          <w:fldChar w:fldCharType="end"/>
+        </w:r>
+      </w:hyperlink>
+    </w:p>
+    <w:p>
+      <w:pPr>
+        <w:pStyle w:val="Lijstmetafbeeldingen"/>
+        <w:tabs>
+          <w:tab w:val="right" w:leader="dot" w:pos="9062"/>
+        </w:tabs>
+        <w:rPr>
+          <w:noProof/>
+        </w:rPr>
+      </w:pPr>
+      <w:hyperlink w:anchor="_Toc6900876" w:history="1">
+        <w:r>
+          <w:rPr>
+            <w:rStyle w:val="Hyperlink"/>
+            <w:noProof/>
+            <w:lang w:val="en-US"/>
+          </w:rPr>
+          <w:t>figure 17: F1 score in function of lambda for 8 features, activity walking</w:t>
+        </w:r>
+        <w:r>
+          <w:rPr>
+            <w:noProof/>
+            <w:webHidden/>
+          </w:rPr>
+          <w:tab/>
+        </w:r>
+        <w:r>
+          <w:rPr>
+            <w:noProof/>
+            <w:webHidden/>
+          </w:rPr>
+          <w:fldChar w:fldCharType="begin"/>
+        </w:r>
+        <w:r>
+          <w:rPr>
+            <w:noProof/>
+            <w:webHidden/>
+          </w:rPr>
+          <w:instrText xml:space="preserve"> PAGEREF _Toc6900876 \h </w:instrText>
+        </w:r>
+        <w:r>
+          <w:rPr>
+            <w:noProof/>
+            <w:webHidden/>
+          </w:rPr>
+        </w:r>
+        <w:r>
+          <w:rPr>
+            <w:noProof/>
+            <w:webHidden/>
+          </w:rPr>
+          <w:fldChar w:fldCharType="separate"/>
+        </w:r>
+        <w:r>
+          <w:rPr>
+            <w:noProof/>
+            <w:webHidden/>
+          </w:rPr>
+          <w:t>12</w:t>
+        </w:r>
+        <w:r>
+          <w:rPr>
+            <w:noProof/>
+            <w:webHidden/>
+          </w:rPr>
+          <w:fldChar w:fldCharType="end"/>
+        </w:r>
+      </w:hyperlink>
+    </w:p>
+    <w:p>
+      <w:pPr>
+        <w:pStyle w:val="Lijstmetafbeeldingen"/>
+        <w:tabs>
+          <w:tab w:val="right" w:leader="dot" w:pos="9062"/>
+        </w:tabs>
+        <w:rPr>
+          <w:noProof/>
+        </w:rPr>
+      </w:pPr>
+      <w:hyperlink w:anchor="_Toc6900877" w:history="1">
+        <w:r>
+          <w:rPr>
+            <w:rStyle w:val="Hyperlink"/>
+            <w:noProof/>
+            <w:lang w:val="en-US"/>
+          </w:rPr>
+          <w:t>figure 18: F1 score in function of lambda for 8 features, activity sitting</w:t>
+        </w:r>
+        <w:r>
+          <w:rPr>
+            <w:noProof/>
+            <w:webHidden/>
+          </w:rPr>
+          <w:tab/>
+        </w:r>
+        <w:r>
+          <w:rPr>
+            <w:noProof/>
+            <w:webHidden/>
+          </w:rPr>
+          <w:fldChar w:fldCharType="begin"/>
+        </w:r>
+        <w:r>
+          <w:rPr>
+            <w:noProof/>
+            <w:webHidden/>
+          </w:rPr>
+          <w:instrText xml:space="preserve"> PAGEREF _Toc6900877 \h </w:instrText>
+        </w:r>
+        <w:r>
+          <w:rPr>
+            <w:noProof/>
+            <w:webHidden/>
+          </w:rPr>
+        </w:r>
+        <w:r>
+          <w:rPr>
+            <w:noProof/>
+            <w:webHidden/>
+          </w:rPr>
+          <w:fldChar w:fldCharType="separate"/>
+        </w:r>
+        <w:r>
+          <w:rPr>
+            <w:noProof/>
+            <w:webHidden/>
+          </w:rPr>
+          <w:t>13</w:t>
+        </w:r>
+        <w:r>
+          <w:rPr>
+            <w:noProof/>
+            <w:webHidden/>
+          </w:rPr>
+          <w:fldChar w:fldCharType="end"/>
+        </w:r>
+      </w:hyperlink>
+    </w:p>
+    <w:p>
+      <w:pPr>
+        <w:pStyle w:val="Lijstmetafbeeldingen"/>
+        <w:tabs>
+          <w:tab w:val="right" w:leader="dot" w:pos="9062"/>
+        </w:tabs>
+        <w:rPr>
+          <w:noProof/>
+        </w:rPr>
+      </w:pPr>
+      <w:hyperlink w:anchor="_Toc6900878" w:history="1">
+        <w:r>
+          <w:rPr>
+            <w:rStyle w:val="Hyperlink"/>
+            <w:noProof/>
+            <w:lang w:val="en-US"/>
+          </w:rPr>
+          <w:t>figure 19: F1 score in function of lambda for 8 features( non-lineair), activity walking</w:t>
+        </w:r>
+        <w:r>
+          <w:rPr>
+            <w:noProof/>
+            <w:webHidden/>
+          </w:rPr>
+          <w:tab/>
+        </w:r>
+        <w:r>
+          <w:rPr>
+            <w:noProof/>
+            <w:webHidden/>
+          </w:rPr>
+          <w:fldChar w:fldCharType="begin"/>
+        </w:r>
+        <w:r>
+          <w:rPr>
+            <w:noProof/>
+            <w:webHidden/>
+          </w:rPr>
+          <w:instrText xml:space="preserve"> PAGEREF _Toc6900878 \h </w:instrText>
+        </w:r>
+        <w:r>
+          <w:rPr>
+            <w:noProof/>
+            <w:webHidden/>
+          </w:rPr>
+        </w:r>
+        <w:r>
+          <w:rPr>
+            <w:noProof/>
+            <w:webHidden/>
+          </w:rPr>
+          <w:fldChar w:fldCharType="separate"/>
+        </w:r>
+        <w:r>
+          <w:rPr>
+            <w:noProof/>
+            <w:webHidden/>
+          </w:rPr>
+          <w:t>13</w:t>
+        </w:r>
+        <w:r>
+          <w:rPr>
+            <w:noProof/>
+            <w:webHidden/>
+          </w:rPr>
+          <w:fldChar w:fldCharType="end"/>
+        </w:r>
+      </w:hyperlink>
+    </w:p>
+    <w:p>
+      <w:pPr>
+        <w:pStyle w:val="Lijstmetafbeeldingen"/>
+        <w:tabs>
+          <w:tab w:val="right" w:leader="dot" w:pos="9062"/>
+        </w:tabs>
+        <w:rPr>
+          <w:noProof/>
+        </w:rPr>
+      </w:pPr>
+      <w:hyperlink r:id="rId8" w:anchor="_Toc6900879" w:history="1">
+        <w:r>
+          <w:rPr>
+            <w:rStyle w:val="Hyperlink"/>
+            <w:noProof/>
+            <w:lang w:val="en-US"/>
+          </w:rPr>
+          <w:t>figure 20: Cost in function of the degree of polynomial</w:t>
+        </w:r>
+        <w:r>
+          <w:rPr>
+            <w:noProof/>
+            <w:webHidden/>
+          </w:rPr>
+          <w:tab/>
+        </w:r>
+        <w:r>
+          <w:rPr>
+            <w:noProof/>
+            <w:webHidden/>
+          </w:rPr>
+          <w:fldChar w:fldCharType="begin"/>
+        </w:r>
+        <w:r>
+          <w:rPr>
+            <w:noProof/>
+            <w:webHidden/>
+          </w:rPr>
+          <w:instrText xml:space="preserve"> PAGEREF _Toc6900879 \h </w:instrText>
+        </w:r>
+        <w:r>
+          <w:rPr>
+            <w:noProof/>
+            <w:webHidden/>
+          </w:rPr>
+        </w:r>
+        <w:r>
+          <w:rPr>
+            <w:noProof/>
+            <w:webHidden/>
+          </w:rPr>
+          <w:fldChar w:fldCharType="separate"/>
+        </w:r>
+        <w:r>
+          <w:rPr>
+            <w:noProof/>
+            <w:webHidden/>
+          </w:rPr>
+          <w:t>14</w:t>
+        </w:r>
+        <w:r>
+          <w:rPr>
+            <w:noProof/>
+            <w:webHidden/>
+          </w:rPr>
+          <w:fldChar w:fldCharType="end"/>
+        </w:r>
+      </w:hyperlink>
+    </w:p>
+    <w:p>
+      <w:pPr>
+        <w:pStyle w:val="Lijstmetafbeeldingen"/>
+        <w:tabs>
+          <w:tab w:val="right" w:leader="dot" w:pos="9062"/>
+        </w:tabs>
+        <w:rPr>
+          <w:noProof/>
+        </w:rPr>
+      </w:pPr>
+      <w:hyperlink w:anchor="_Toc6900880" w:history="1">
+        <w:r>
+          <w:rPr>
+            <w:rStyle w:val="Hyperlink"/>
+            <w:noProof/>
+            <w:lang w:val="en-US"/>
+          </w:rPr>
+          <w:t>figure 21: Number of training examples in function of F1 score</w:t>
+        </w:r>
+        <w:r>
+          <w:rPr>
+            <w:noProof/>
+            <w:webHidden/>
+          </w:rPr>
+          <w:tab/>
+        </w:r>
+        <w:r>
+          <w:rPr>
+            <w:noProof/>
+            <w:webHidden/>
+          </w:rPr>
+          <w:fldChar w:fldCharType="begin"/>
+        </w:r>
+        <w:r>
+          <w:rPr>
+            <w:noProof/>
+            <w:webHidden/>
+          </w:rPr>
+          <w:instrText xml:space="preserve"> PAGEREF _Toc6900880 \h </w:instrText>
+        </w:r>
+        <w:r>
+          <w:rPr>
+            <w:noProof/>
+            <w:webHidden/>
+          </w:rPr>
+        </w:r>
+        <w:r>
+          <w:rPr>
+            <w:noProof/>
+            <w:webHidden/>
+          </w:rPr>
+          <w:fldChar w:fldCharType="separate"/>
+        </w:r>
+        <w:r>
+          <w:rPr>
+            <w:noProof/>
+            <w:webHidden/>
+          </w:rPr>
+          <w:t>14</w:t>
+        </w:r>
+        <w:r>
+          <w:rPr>
+            <w:noProof/>
+            <w:webHidden/>
+          </w:rPr>
+          <w:fldChar w:fldCharType="end"/>
+        </w:r>
+      </w:hyperlink>
+    </w:p>
+    <w:p>
+      <w:pPr>
+        <w:rPr>
+          <w:lang w:val="en-US"/>
+        </w:rPr>
+      </w:pPr>
+      <w:r>
+        <w:rPr>
+          <w:lang w:val="en-US"/>
+        </w:rPr>
+        <w:fldChar w:fldCharType="end"/>
+      </w:r>
+    </w:p>
+    <w:p>
+      <w:pPr>
+        <w:rPr>
+          <w:rFonts w:asciiTheme="majorHAnsi" w:eastAsiaTheme="majorEastAsia" w:hAnsiTheme="majorHAnsi" w:cstheme="majorBidi"/>
+          <w:color w:val="2F5496" w:themeColor="accent1" w:themeShade="BF"/>
+          <w:sz w:val="32"/>
+          <w:szCs w:val="32"/>
+          <w:lang w:val="en-US"/>
+        </w:rPr>
+      </w:pPr>
+      <w:r>
+        <w:rPr>
+          <w:rFonts w:asciiTheme="majorHAnsi" w:eastAsiaTheme="majorEastAsia" w:hAnsiTheme="majorHAnsi" w:cstheme="majorBidi"/>
+          <w:color w:val="2F5496" w:themeColor="accent1" w:themeShade="BF"/>
+          <w:sz w:val="32"/>
+          <w:szCs w:val="32"/>
+          <w:lang w:val="en-US"/>
+        </w:rPr>
+        <w:br w:type="page"/>
+      </w:r>
+    </w:p>
     <w:p>
       <w:pPr>
         <w:pStyle w:val="Kop1"/>
@@ -604,45 +3055,240 @@
           <w:lang w:val="en-US"/>
         </w:rPr>
       </w:pPr>
+      <w:bookmarkStart w:id="1" w:name="_Toc6909603"/>
       <w:r>
         <w:rPr>
           <w:lang w:val="en-US"/>
         </w:rPr>
         <w:lastRenderedPageBreak/>
+        <w:t>Introduction</w:t>
+      </w:r>
+      <w:bookmarkEnd w:id="1"/>
+    </w:p>
+    <w:p>
+      <w:pPr>
+        <w:rPr>
+          <w:lang w:val="en-US"/>
+        </w:rPr>
+      </w:pPr>
+      <w:r>
+        <w:rPr>
+          <w:lang w:val="en-US"/>
+        </w:rPr>
+        <w:t xml:space="preserve">This assignment is part of the machine learning course. </w:t>
+      </w:r>
+    </w:p>
+    <w:p>
+      <w:pPr>
+        <w:rPr>
+          <w:lang w:val="en-US"/>
+        </w:rPr>
+      </w:pPr>
+      <w:r>
+        <w:rPr>
+          <w:lang w:val="en-US"/>
+        </w:rPr>
+        <w:t>The dataset is a p</w:t>
+      </w:r>
+      <w:r>
+        <w:rPr>
+          <w:lang w:val="en-US"/>
+        </w:rPr>
+        <w:t xml:space="preserve">ublic collection of labelled accelerometer data recordings to be used for the creation and validation of acceleration models of simple physical activities. </w:t>
+      </w:r>
+    </w:p>
+    <w:p>
+      <w:pPr>
+        <w:rPr>
+          <w:lang w:val="en-US"/>
+        </w:rPr>
+      </w:pPr>
+      <w:r>
+        <w:rPr>
+          <w:lang w:val="en-US"/>
+        </w:rPr>
+        <w:t>The datasets consists of 6 different activities performed by 30 volunteers:</w:t>
+      </w:r>
+    </w:p>
+    <w:p>
+      <w:pPr>
+        <w:pStyle w:val="Lijstalinea"/>
+        <w:numPr>
+          <w:ilvl w:val="0"/>
+          <w:numId w:val="6"/>
+        </w:numPr>
+        <w:rPr>
+          <w:lang w:val="en-US"/>
+        </w:rPr>
+      </w:pPr>
+      <w:r>
+        <w:rPr>
+          <w:lang w:val="en-US"/>
+        </w:rPr>
+        <w:t>Walking</w:t>
+      </w:r>
+    </w:p>
+    <w:p>
+      <w:pPr>
+        <w:pStyle w:val="Lijstalinea"/>
+        <w:numPr>
+          <w:ilvl w:val="0"/>
+          <w:numId w:val="6"/>
+        </w:numPr>
+        <w:rPr>
+          <w:lang w:val="en-US"/>
+        </w:rPr>
+      </w:pPr>
+      <w:r>
+        <w:rPr>
+          <w:lang w:val="en-US"/>
+        </w:rPr>
+        <w:t>Walking upstairs</w:t>
+      </w:r>
+    </w:p>
+    <w:p>
+      <w:pPr>
+        <w:pStyle w:val="Lijstalinea"/>
+        <w:numPr>
+          <w:ilvl w:val="0"/>
+          <w:numId w:val="6"/>
+        </w:numPr>
+        <w:rPr>
+          <w:lang w:val="en-US"/>
+        </w:rPr>
+      </w:pPr>
+      <w:r>
+        <w:rPr>
+          <w:lang w:val="en-US"/>
+        </w:rPr>
+        <w:t>Walking downstairs</w:t>
+      </w:r>
+    </w:p>
+    <w:p>
+      <w:pPr>
+        <w:pStyle w:val="Lijstalinea"/>
+        <w:numPr>
+          <w:ilvl w:val="0"/>
+          <w:numId w:val="6"/>
+        </w:numPr>
+        <w:rPr>
+          <w:lang w:val="en-US"/>
+        </w:rPr>
+      </w:pPr>
+      <w:r>
+        <w:rPr>
+          <w:lang w:val="en-US"/>
+        </w:rPr>
+        <w:t>Sitting</w:t>
+      </w:r>
+    </w:p>
+    <w:p>
+      <w:pPr>
+        <w:pStyle w:val="Lijstalinea"/>
+        <w:numPr>
+          <w:ilvl w:val="0"/>
+          <w:numId w:val="6"/>
+        </w:numPr>
+        <w:rPr>
+          <w:lang w:val="en-US"/>
+        </w:rPr>
+      </w:pPr>
+      <w:r>
+        <w:rPr>
+          <w:lang w:val="en-US"/>
+        </w:rPr>
+        <w:t>Standing</w:t>
+      </w:r>
+    </w:p>
+    <w:p>
+      <w:pPr>
+        <w:pStyle w:val="Lijstalinea"/>
+        <w:numPr>
+          <w:ilvl w:val="0"/>
+          <w:numId w:val="6"/>
+        </w:numPr>
+        <w:rPr>
+          <w:lang w:val="en-US"/>
+        </w:rPr>
+      </w:pPr>
+      <w:r>
+        <w:rPr>
+          <w:lang w:val="en-US"/>
+        </w:rPr>
+        <w:t>Laying</w:t>
+      </w:r>
+    </w:p>
+    <w:p>
+      <w:pPr>
+        <w:rPr>
+          <w:lang w:val="en-US"/>
+        </w:rPr>
+      </w:pPr>
+    </w:p>
+    <w:p>
+      <w:pPr>
+        <w:pStyle w:val="Kop1"/>
+        <w:rPr>
+          <w:lang w:val="en-US"/>
+        </w:rPr>
+      </w:pPr>
+      <w:bookmarkStart w:id="2" w:name="_Toc6909604"/>
+      <w:r>
+        <w:rPr>
+          <w:lang w:val="en-US"/>
+        </w:rPr>
         <w:t>Exercise 1: Feature selection</w:t>
       </w:r>
-    </w:p>
-    <w:p>
-      <w:pPr>
-        <w:rPr>
-          <w:lang w:val="en-US"/>
-        </w:rPr>
-      </w:pPr>
-      <w:r>
-        <w:rPr>
-          <w:lang w:val="en-US"/>
-        </w:rPr>
-        <w:t xml:space="preserve">In the assignment one activity has to be selected as the “interested” activity for classification and two features with distinguished separation. </w:t>
-      </w:r>
-    </w:p>
-    <w:p>
-      <w:pPr>
-        <w:rPr>
-          <w:lang w:val="en-US"/>
-        </w:rPr>
-      </w:pPr>
-      <w:r>
-        <w:rPr>
-          <w:lang w:val="en-US"/>
-        </w:rPr>
-        <w:t xml:space="preserve">After plotting all the possible combinations of features we have selected the activity ‘Laying’, because multiple features according to this activity show a good and distinguished separation. </w:t>
-      </w:r>
-    </w:p>
-    <w:p>
-      <w:pPr>
-        <w:rPr>
-          <w:lang w:val="en-US"/>
-        </w:rPr>
+      <w:bookmarkEnd w:id="2"/>
+    </w:p>
+    <w:p>
+      <w:pPr>
+        <w:rPr>
+          <w:lang w:val="en-US"/>
+        </w:rPr>
+      </w:pPr>
+      <w:r>
+        <w:rPr>
+          <w:lang w:val="en-US"/>
+        </w:rPr>
+        <w:t>Human activities are classified by a binary classifier, a classifier that only detects two classes, also called one vs rest. One of the activities as described above must be selected as the “interested” activity for classification.  By selecting a class as “interested’, the class will be selected as class 1 while the other classes will be assigned to class 0.</w:t>
+      </w:r>
+    </w:p>
+    <w:p>
+      <w:pPr>
+        <w:rPr>
+          <w:lang w:val="en-US"/>
+        </w:rPr>
+      </w:pPr>
+      <w:r>
+        <w:rPr>
+          <w:lang w:val="en-US"/>
+        </w:rPr>
+        <w:t xml:space="preserve">By plotting the features with a class selected as “interested” activity, it’s possible to check whether there are distinguished differences between the activities. If there is a clear separation between the activities, the features will be suitable for creating a model. </w:t>
+      </w:r>
+      <w:r>
+        <w:rPr>
+          <w:lang w:val="en-US"/>
+        </w:rPr>
+        <w:t xml:space="preserve">After plotting the possible combinations two features are selected with distinguished separation between them. </w:t>
+      </w:r>
+      <w:r>
+        <w:rPr>
+          <w:lang w:val="en-US"/>
+        </w:rPr>
+        <w:t xml:space="preserve"> The plots for all the different activities can be found in appendix 1.</w:t>
+      </w:r>
+    </w:p>
+    <w:p>
+      <w:pPr>
+        <w:rPr>
+          <w:lang w:val="en-US"/>
+        </w:rPr>
+      </w:pPr>
+    </w:p>
+    <w:p>
+      <w:pPr>
+        <w:keepNext/>
       </w:pPr>
       <w:r>
         <w:rPr>
@@ -667,7 +3313,7 @@
                     </pic:cNvPicPr>
                   </pic:nvPicPr>
                   <pic:blipFill>
-                    <a:blip r:embed="rId6" cstate="print">
+                    <a:blip r:embed="rId9" cstate="print">
                       <a:extLst>
                         <a:ext uri="{28A0092B-C50C-407E-A947-70E740481C1C}">
                           <a14:useLocalDpi xmlns:a14="http://schemas.microsoft.com/office/drawing/2010/main" val="0"/>
@@ -701,22 +3347,77 @@
     </w:p>
     <w:p>
       <w:pPr>
-        <w:rPr>
-          <w:lang w:val="en-US"/>
-        </w:rPr>
-      </w:pPr>
-      <w:r>
-        <w:rPr>
-          <w:lang w:val="en-US"/>
-        </w:rPr>
+        <w:pStyle w:val="Bijschrift"/>
+        <w:rPr>
+          <w:lang w:val="en-US"/>
+        </w:rPr>
+      </w:pPr>
+      <w:bookmarkStart w:id="3" w:name="_Toc6900860"/>
+      <w:r>
+        <w:rPr>
+          <w:lang w:val="en-US"/>
+        </w:rPr>
+        <w:t xml:space="preserve">figure </w:t>
+      </w:r>
+      <w:r>
+        <w:fldChar w:fldCharType="begin"/>
+      </w:r>
+      <w:r>
+        <w:rPr>
+          <w:lang w:val="en-US"/>
+        </w:rPr>
+        <w:instrText xml:space="preserve"> SEQ figure \* ARABIC </w:instrText>
+      </w:r>
+      <w:r>
+        <w:fldChar w:fldCharType="separate"/>
+      </w:r>
+      <w:r>
+        <w:rPr>
+          <w:noProof/>
+          <w:lang w:val="en-US"/>
+        </w:rPr>
+        <w:t>1</w:t>
+      </w:r>
+      <w:r>
+        <w:fldChar w:fldCharType="end"/>
+      </w:r>
+      <w:r>
+        <w:rPr>
+          <w:lang w:val="en-US"/>
+        </w:rPr>
+        <w:t xml:space="preserve">: </w:t>
+      </w:r>
+      <w:r>
+        <w:rPr>
+          <w:lang w:val="en-US"/>
+        </w:rPr>
+        <w:t>visualization</w:t>
+      </w:r>
+      <w:r>
+        <w:rPr>
+          <w:lang w:val="en-US"/>
+        </w:rPr>
+        <w:t xml:space="preserve"> feature selection 'laying'</w:t>
+      </w:r>
+      <w:bookmarkEnd w:id="3"/>
+    </w:p>
+    <w:p>
+      <w:pPr>
+        <w:rPr>
+          <w:lang w:val="en-US"/>
+        </w:rPr>
+      </w:pPr>
+      <w:r>
+        <w:rPr>
+          <w:lang w:val="en-US"/>
+        </w:rPr>
+        <w:lastRenderedPageBreak/>
         <w:t>One of those sets of features consists of feature 2 and feature 6. The report will use these two features as selected features. The figure below plots the two features individually for a clear view of the features and separation.</w:t>
       </w:r>
     </w:p>
     <w:p>
       <w:pPr>
-        <w:rPr>
-          <w:lang w:val="en-US"/>
-        </w:rPr>
+        <w:keepNext/>
       </w:pPr>
       <w:r>
         <w:rPr>
@@ -741,7 +3442,7 @@
                     </pic:cNvPicPr>
                   </pic:nvPicPr>
                   <pic:blipFill>
-                    <a:blip r:embed="rId7" cstate="print">
+                    <a:blip r:embed="rId10" cstate="print">
                       <a:extLst>
                         <a:ext uri="{28A0092B-C50C-407E-A947-70E740481C1C}">
                           <a14:useLocalDpi xmlns:a14="http://schemas.microsoft.com/office/drawing/2010/main" val="0"/>
@@ -775,6 +3476,50 @@
     </w:p>
     <w:p>
       <w:pPr>
+        <w:pStyle w:val="Bijschrift"/>
+        <w:rPr>
+          <w:lang w:val="en-US"/>
+        </w:rPr>
+      </w:pPr>
+      <w:bookmarkStart w:id="4" w:name="_Toc6900861"/>
+      <w:r>
+        <w:rPr>
+          <w:lang w:val="en-US"/>
+        </w:rPr>
+        <w:t xml:space="preserve">figure </w:t>
+      </w:r>
+      <w:r>
+        <w:fldChar w:fldCharType="begin"/>
+      </w:r>
+      <w:r>
+        <w:rPr>
+          <w:lang w:val="en-US"/>
+        </w:rPr>
+        <w:instrText xml:space="preserve"> SEQ figure \* ARABIC </w:instrText>
+      </w:r>
+      <w:r>
+        <w:fldChar w:fldCharType="separate"/>
+      </w:r>
+      <w:r>
+        <w:rPr>
+          <w:noProof/>
+          <w:lang w:val="en-US"/>
+        </w:rPr>
+        <w:t>2</w:t>
+      </w:r>
+      <w:r>
+        <w:fldChar w:fldCharType="end"/>
+      </w:r>
+      <w:r>
+        <w:rPr>
+          <w:lang w:val="en-US"/>
+        </w:rPr>
+        <w:t>: feature selection feature 2 and 6</w:t>
+      </w:r>
+      <w:bookmarkEnd w:id="4"/>
+    </w:p>
+    <w:p>
+      <w:pPr>
         <w:rPr>
           <w:rFonts w:asciiTheme="majorHAnsi" w:eastAsiaTheme="majorEastAsia" w:hAnsiTheme="majorHAnsi" w:cstheme="majorBidi"/>
           <w:color w:val="2F5496" w:themeColor="accent1" w:themeShade="BF"/>
@@ -797,6 +3542,7 @@
           <w:lang w:val="en-US"/>
         </w:rPr>
       </w:pPr>
+      <w:bookmarkStart w:id="5" w:name="_Toc6909605"/>
       <w:r>
         <w:rPr>
           <w:lang w:val="en-US"/>
@@ -822,6 +3568,7 @@
         </w:rPr>
         <w:t>on</w:t>
       </w:r>
+      <w:bookmarkEnd w:id="5"/>
     </w:p>
     <w:p>
       <w:pPr>
@@ -830,12 +3577,14 @@
           <w:lang w:val="en-US"/>
         </w:rPr>
       </w:pPr>
+      <w:bookmarkStart w:id="6" w:name="_Toc6909606"/>
       <w:r>
         <w:rPr>
           <w:lang w:val="en-US"/>
         </w:rPr>
         <w:t>2.1 Cost function and gradient</w:t>
       </w:r>
+      <w:bookmarkEnd w:id="6"/>
     </w:p>
     <w:p>
       <w:pPr>
@@ -857,6 +3606,7 @@
           <w:lang w:val="en-US"/>
         </w:rPr>
       </w:pPr>
+      <w:bookmarkStart w:id="7" w:name="_Toc6909607"/>
       <w:r>
         <w:rPr>
           <w:lang w:val="en-US"/>
@@ -869,6 +3619,7 @@
         </w:rPr>
         <w:t xml:space="preserve"> Linear model with 2 features</w:t>
       </w:r>
+      <w:bookmarkEnd w:id="7"/>
     </w:p>
     <w:p>
       <w:pPr>
@@ -886,7 +3637,13 @@
         <w:rPr>
           <w:lang w:val="en-US"/>
         </w:rPr>
-        <w:t xml:space="preserve"> The difference in values (see axes) can be … in figure .. where the features are plotted before and after normalization.</w:t>
+        <w:t xml:space="preserve"> </w:t>
+      </w:r>
+      <w:r>
+        <w:rPr>
+          <w:lang w:val="en-US"/>
+        </w:rPr>
+        <w:t>The axes show that there is a wider range in values.</w:t>
       </w:r>
     </w:p>
     <w:p>
@@ -946,29 +3703,20 @@
       <w:pPr>
         <w:rPr>
           <w:rFonts w:eastAsiaTheme="minorEastAsia"/>
-          <w:noProof/>
-          <w:lang w:val="en-US"/>
-        </w:rPr>
-      </w:pPr>
-    </w:p>
-    <w:p>
-      <w:pPr>
+          <w:lang w:val="en-US"/>
+        </w:rPr>
+      </w:pPr>
+      <w:r>
         <w:rPr>
           <w:rFonts w:eastAsiaTheme="minorEastAsia"/>
           <w:noProof/>
-        </w:rPr>
-      </w:pPr>
-      <w:r>
-        <w:rPr>
-          <w:rFonts w:eastAsiaTheme="minorEastAsia"/>
-          <w:noProof/>
           <w:lang w:val="en-US"/>
         </w:rPr>
         <w:drawing>
-          <wp:inline distT="0" distB="0" distL="0" distR="0" wp14:anchorId="541CE700" wp14:editId="73D6BD0B">
-            <wp:extent cx="2743200" cy="1629902"/>
-            <wp:effectExtent l="0" t="0" r="0" b="8890"/>
-            <wp:docPr id="4" name="Afbeelding 4"/>
+          <wp:inline distT="0" distB="0" distL="0" distR="0" wp14:anchorId="65E5FC46" wp14:editId="430BE418">
+            <wp:extent cx="2338505" cy="1383527"/>
+            <wp:effectExtent l="0" t="0" r="5080" b="7620"/>
+            <wp:docPr id="3" name="Afbeelding 3"/>
             <wp:cNvGraphicFramePr>
               <a:graphicFrameLocks xmlns:a="http://schemas.openxmlformats.org/drawingml/2006/main" noChangeAspect="1"/>
             </wp:cNvGraphicFramePr>
@@ -976,26 +3724,26 @@
               <a:graphicData uri="http://schemas.openxmlformats.org/drawingml/2006/picture">
                 <pic:pic xmlns:pic="http://schemas.openxmlformats.org/drawingml/2006/picture">
                   <pic:nvPicPr>
-                    <pic:cNvPr id="0" name="Picture 2"/>
+                    <pic:cNvPr id="0" name="Picture 1"/>
                     <pic:cNvPicPr>
                       <a:picLocks noChangeAspect="1" noChangeArrowheads="1"/>
                     </pic:cNvPicPr>
                   </pic:nvPicPr>
                   <pic:blipFill rotWithShape="1">
-                    <a:blip r:embed="rId8" cstate="print">
+                    <a:blip r:embed="rId11" cstate="print">
                       <a:extLst>
                         <a:ext uri="{28A0092B-C50C-407E-A947-70E740481C1C}">
                           <a14:useLocalDpi xmlns:a14="http://schemas.microsoft.com/office/drawing/2010/main" val="0"/>
                         </a:ext>
                       </a:extLst>
                     </a:blip>
-                    <a:srcRect l="9353" r="8721"/>
+                    <a:srcRect l="8994" r="8729"/>
                     <a:stretch/>
                   </pic:blipFill>
                   <pic:spPr bwMode="auto">
                     <a:xfrm>
                       <a:off x="0" y="0"/>
-                      <a:ext cx="2770533" cy="1646142"/>
+                      <a:ext cx="2348941" cy="1389701"/>
                     </a:xfrm>
                     <a:prstGeom prst="rect">
                       <a:avLst/>
@@ -1019,21 +3767,28 @@
       <w:r>
         <w:rPr>
           <w:rFonts w:eastAsiaTheme="minorEastAsia"/>
-          <w:noProof/>
-        </w:rPr>
-        <w:t xml:space="preserve">    </w:t>
+          <w:lang w:val="en-US"/>
+        </w:rPr>
+        <w:tab/>
       </w:r>
       <w:r>
         <w:rPr>
           <w:rFonts w:eastAsiaTheme="minorEastAsia"/>
+          <w:lang w:val="en-US"/>
+        </w:rPr>
+        <w:tab/>
+      </w:r>
+      <w:r>
+        <w:rPr>
+          <w:rFonts w:eastAsiaTheme="minorEastAsia"/>
           <w:noProof/>
           <w:lang w:val="en-US"/>
         </w:rPr>
         <w:drawing>
-          <wp:inline distT="0" distB="0" distL="0" distR="0" wp14:anchorId="70346BAD" wp14:editId="2613B1AD">
-            <wp:extent cx="2790825" cy="1651133"/>
-            <wp:effectExtent l="0" t="0" r="0" b="6350"/>
-            <wp:docPr id="3" name="Afbeelding 3"/>
+          <wp:inline distT="0" distB="0" distL="0" distR="0" wp14:anchorId="1C963A44" wp14:editId="4A460D8E">
+            <wp:extent cx="2334102" cy="1386832"/>
+            <wp:effectExtent l="0" t="0" r="0" b="4445"/>
+            <wp:docPr id="4" name="Afbeelding 4"/>
             <wp:cNvGraphicFramePr>
               <a:graphicFrameLocks xmlns:a="http://schemas.openxmlformats.org/drawingml/2006/main" noChangeAspect="1"/>
             </wp:cNvGraphicFramePr>
@@ -1041,26 +3796,26 @@
               <a:graphicData uri="http://schemas.openxmlformats.org/drawingml/2006/picture">
                 <pic:pic xmlns:pic="http://schemas.openxmlformats.org/drawingml/2006/picture">
                   <pic:nvPicPr>
-                    <pic:cNvPr id="0" name="Picture 1"/>
+                    <pic:cNvPr id="0" name="Picture 2"/>
                     <pic:cNvPicPr>
                       <a:picLocks noChangeAspect="1" noChangeArrowheads="1"/>
                     </pic:cNvPicPr>
                   </pic:nvPicPr>
                   <pic:blipFill rotWithShape="1">
-                    <a:blip r:embed="rId9" cstate="print">
+                    <a:blip r:embed="rId12" cstate="print">
                       <a:extLst>
                         <a:ext uri="{28A0092B-C50C-407E-A947-70E740481C1C}">
                           <a14:useLocalDpi xmlns:a14="http://schemas.microsoft.com/office/drawing/2010/main" val="0"/>
                         </a:ext>
                       </a:extLst>
                     </a:blip>
-                    <a:srcRect l="8994" r="8729"/>
+                    <a:srcRect l="9353" r="8721"/>
                     <a:stretch/>
                   </pic:blipFill>
                   <pic:spPr bwMode="auto">
                     <a:xfrm>
                       <a:off x="0" y="0"/>
-                      <a:ext cx="2797193" cy="1654900"/>
+                      <a:ext cx="2340487" cy="1390626"/>
                     </a:xfrm>
                     <a:prstGeom prst="rect">
                       <a:avLst/>
@@ -1084,236 +3839,155 @@
     </w:p>
     <w:p>
       <w:pPr>
-        <w:rPr>
-          <w:noProof/>
-        </w:rPr>
-      </w:pPr>
-      <w:proofErr w:type="spellStart"/>
+        <w:pStyle w:val="Bijschrift"/>
+        <w:rPr>
+          <w:lang w:val="en-US"/>
+        </w:rPr>
+      </w:pPr>
+      <w:bookmarkStart w:id="8" w:name="_Toc6900863"/>
+      <w:r>
+        <w:rPr>
+          <w:lang w:val="en-US"/>
+        </w:rPr>
+        <w:t>f</w:t>
+      </w:r>
+      <w:r>
+        <w:rPr>
+          <w:lang w:val="en-US"/>
+        </w:rPr>
+        <w:t>igure</w:t>
+      </w:r>
+      <w:r>
+        <w:rPr>
+          <w:lang w:val="en-US"/>
+        </w:rPr>
+        <w:t xml:space="preserve"> </w:t>
+      </w:r>
+      <w:r>
+        <w:rPr>
+          <w:lang w:val="en-US"/>
+        </w:rPr>
+        <w:t>3</w:t>
+      </w:r>
+      <w:r>
+        <w:rPr>
+          <w:lang w:val="en-US"/>
+        </w:rPr>
+        <w:t>: features after normalization</w:t>
+      </w:r>
+      <w:bookmarkEnd w:id="8"/>
+      <w:r>
+        <w:rPr>
+          <w:lang w:val="en-US"/>
+        </w:rPr>
+        <w:t xml:space="preserve"> </w:t>
+      </w:r>
+      <w:r>
+        <w:rPr>
+          <w:lang w:val="en-US"/>
+        </w:rPr>
+        <w:tab/>
+      </w:r>
+      <w:r>
+        <w:rPr>
+          <w:lang w:val="en-US"/>
+        </w:rPr>
+        <w:tab/>
+      </w:r>
+      <w:r>
+        <w:rPr>
+          <w:lang w:val="en-US"/>
+        </w:rPr>
+        <w:tab/>
+      </w:r>
+      <w:r>
+        <w:rPr>
+          <w:lang w:val="en-US"/>
+        </w:rPr>
+        <w:tab/>
+      </w:r>
+      <w:r>
+        <w:rPr>
+          <w:lang w:val="en-US"/>
+        </w:rPr>
+        <w:t>figure 4: features after normalization</w:t>
+      </w:r>
+    </w:p>
+    <w:p>
+      <w:pPr>
+        <w:rPr>
+          <w:noProof/>
+          <w:lang w:val="en-US"/>
+        </w:rPr>
+      </w:pPr>
       <w:r>
         <w:rPr>
           <w:rFonts w:eastAsiaTheme="minorEastAsia"/>
-        </w:rPr>
-        <w:t>Now</w:t>
-      </w:r>
-      <w:proofErr w:type="spellEnd"/>
+          <w:lang w:val="en-US"/>
+        </w:rPr>
+        <w:t xml:space="preserve">After the features are normalized, they are divided into three different datasets:  </w:t>
+      </w:r>
       <w:r>
         <w:rPr>
           <w:rFonts w:eastAsiaTheme="minorEastAsia"/>
+          <w:lang w:val="en-US"/>
+        </w:rPr>
+        <w:t>Training, Cross Validation and Test dataset with the ratio of 0.4:0.3:0.3.</w:t>
+      </w:r>
+      <w:r>
+        <w:rPr>
+          <w:rFonts w:eastAsiaTheme="minorEastAsia"/>
+          <w:lang w:val="en-US"/>
         </w:rPr>
         <w:t xml:space="preserve"> </w:t>
       </w:r>
-      <w:proofErr w:type="spellStart"/>
-      <w:r>
-        <w:rPr>
-          <w:rFonts w:eastAsiaTheme="minorEastAsia"/>
-        </w:rPr>
-        <w:t>that</w:t>
-      </w:r>
-      <w:proofErr w:type="spellEnd"/>
-      <w:r>
-        <w:rPr>
-          <w:rFonts w:eastAsiaTheme="minorEastAsia"/>
-        </w:rPr>
-        <w:t xml:space="preserve"> </w:t>
-      </w:r>
-      <w:proofErr w:type="spellStart"/>
-      <w:r>
-        <w:rPr>
-          <w:rFonts w:eastAsiaTheme="minorEastAsia"/>
-        </w:rPr>
-        <w:t>the</w:t>
-      </w:r>
-      <w:proofErr w:type="spellEnd"/>
-      <w:r>
-        <w:rPr>
-          <w:rFonts w:eastAsiaTheme="minorEastAsia"/>
-        </w:rPr>
-        <w:t xml:space="preserve"> features are </w:t>
-      </w:r>
-      <w:proofErr w:type="spellStart"/>
-      <w:r>
-        <w:rPr>
-          <w:rFonts w:eastAsiaTheme="minorEastAsia"/>
-        </w:rPr>
-        <w:t>normalized</w:t>
-      </w:r>
-      <w:proofErr w:type="spellEnd"/>
-      <w:r>
-        <w:rPr>
-          <w:rFonts w:eastAsiaTheme="minorEastAsia"/>
-        </w:rPr>
-        <w:t xml:space="preserve"> we </w:t>
-      </w:r>
-      <w:proofErr w:type="spellStart"/>
-      <w:r>
-        <w:rPr>
-          <w:rFonts w:eastAsiaTheme="minorEastAsia"/>
-        </w:rPr>
-        <w:t>need</w:t>
-      </w:r>
-      <w:proofErr w:type="spellEnd"/>
-      <w:r>
-        <w:rPr>
-          <w:rFonts w:eastAsiaTheme="minorEastAsia"/>
-        </w:rPr>
-        <w:t xml:space="preserve"> </w:t>
-      </w:r>
-      <w:proofErr w:type="spellStart"/>
-      <w:r>
-        <w:rPr>
-          <w:rFonts w:eastAsiaTheme="minorEastAsia"/>
-        </w:rPr>
-        <w:t>to</w:t>
-      </w:r>
-      <w:proofErr w:type="spellEnd"/>
-      <w:r>
-        <w:rPr>
-          <w:rFonts w:eastAsiaTheme="minorEastAsia"/>
-        </w:rPr>
-        <w:t xml:space="preserve"> </w:t>
-      </w:r>
-      <w:proofErr w:type="spellStart"/>
-      <w:r>
-        <w:rPr>
-          <w:rFonts w:eastAsiaTheme="minorEastAsia"/>
-        </w:rPr>
-        <w:t>dived</w:t>
-      </w:r>
-      <w:proofErr w:type="spellEnd"/>
-      <w:r>
-        <w:rPr>
-          <w:rFonts w:eastAsiaTheme="minorEastAsia"/>
-        </w:rPr>
-        <w:t xml:space="preserve"> </w:t>
-      </w:r>
-      <w:proofErr w:type="spellStart"/>
-      <w:r>
-        <w:rPr>
-          <w:rFonts w:eastAsiaTheme="minorEastAsia"/>
-        </w:rPr>
-        <w:t>the</w:t>
-      </w:r>
-      <w:proofErr w:type="spellEnd"/>
-      <w:r>
-        <w:rPr>
-          <w:rFonts w:eastAsiaTheme="minorEastAsia"/>
-        </w:rPr>
-        <w:t xml:space="preserve"> dataset </w:t>
-      </w:r>
-      <w:proofErr w:type="spellStart"/>
-      <w:r>
-        <w:rPr>
-          <w:rFonts w:eastAsiaTheme="minorEastAsia"/>
-        </w:rPr>
-        <w:t>into</w:t>
-      </w:r>
-      <w:proofErr w:type="spellEnd"/>
-      <w:r>
-        <w:rPr>
-          <w:rFonts w:eastAsiaTheme="minorEastAsia"/>
-        </w:rPr>
-        <w:t xml:space="preserve"> </w:t>
-      </w:r>
-      <w:proofErr w:type="spellStart"/>
-      <w:r>
-        <w:rPr>
-          <w:rFonts w:eastAsiaTheme="minorEastAsia"/>
-        </w:rPr>
-        <w:t>three</w:t>
-      </w:r>
-      <w:proofErr w:type="spellEnd"/>
-      <w:r>
-        <w:rPr>
-          <w:rFonts w:eastAsiaTheme="minorEastAsia"/>
-        </w:rPr>
-        <w:t xml:space="preserve"> </w:t>
-      </w:r>
-      <w:proofErr w:type="spellStart"/>
-      <w:r>
-        <w:rPr>
-          <w:rFonts w:eastAsiaTheme="minorEastAsia"/>
-        </w:rPr>
-        <w:t>sections</w:t>
-      </w:r>
-      <w:proofErr w:type="spellEnd"/>
-      <w:r>
-        <w:rPr>
-          <w:rFonts w:eastAsiaTheme="minorEastAsia"/>
-        </w:rPr>
-        <w:t xml:space="preserve">, Training, Cross Validation </w:t>
-      </w:r>
-      <w:proofErr w:type="spellStart"/>
-      <w:r>
-        <w:rPr>
-          <w:rFonts w:eastAsiaTheme="minorEastAsia"/>
-        </w:rPr>
-        <w:t>and</w:t>
-      </w:r>
-      <w:proofErr w:type="spellEnd"/>
-      <w:r>
-        <w:rPr>
-          <w:rFonts w:eastAsiaTheme="minorEastAsia"/>
-        </w:rPr>
-        <w:t xml:space="preserve"> Test dataset </w:t>
-      </w:r>
-      <w:proofErr w:type="spellStart"/>
-      <w:r>
-        <w:rPr>
-          <w:rFonts w:eastAsiaTheme="minorEastAsia"/>
-        </w:rPr>
-        <w:t>with</w:t>
-      </w:r>
-      <w:proofErr w:type="spellEnd"/>
-      <w:r>
-        <w:rPr>
-          <w:rFonts w:eastAsiaTheme="minorEastAsia"/>
-        </w:rPr>
-        <w:t xml:space="preserve"> </w:t>
-      </w:r>
-      <w:proofErr w:type="spellStart"/>
-      <w:r>
-        <w:rPr>
-          <w:rFonts w:eastAsiaTheme="minorEastAsia"/>
-        </w:rPr>
-        <w:t>the</w:t>
-      </w:r>
-      <w:proofErr w:type="spellEnd"/>
-      <w:r>
-        <w:rPr>
-          <w:rFonts w:eastAsiaTheme="minorEastAsia"/>
-        </w:rPr>
-        <w:t xml:space="preserve"> ratio of 0.4:0.3:0.3.</w:t>
-      </w:r>
-      <w:r>
-        <w:rPr>
-          <w:rFonts w:eastAsiaTheme="minorEastAsia"/>
-        </w:rPr>
-        <w:t xml:space="preserve"> </w:t>
-      </w:r>
-      <w:bookmarkStart w:id="0" w:name="_GoBack"/>
-      <w:bookmarkEnd w:id="0"/>
-    </w:p>
-    <w:p>
-      <w:pPr>
-        <w:rPr>
-          <w:noProof/>
-          <w:lang w:val="en-US"/>
-        </w:rPr>
-      </w:pPr>
-      <w:r>
-        <w:rPr>
-          <w:noProof/>
-          <w:lang w:val="en-US"/>
-        </w:rPr>
-        <w:t xml:space="preserve">The linair decision boundery for the two features in the training set looks as follows. </w:t>
-      </w:r>
-    </w:p>
-    <w:p>
-      <w:pPr>
-        <w:rPr>
-          <w:rFonts w:eastAsiaTheme="minorEastAsia"/>
-          <w:lang w:val="en-US"/>
-        </w:rPr>
+    </w:p>
+    <w:p>
+      <w:pPr>
+        <w:rPr>
+          <w:noProof/>
+          <w:lang w:val="en-US"/>
+        </w:rPr>
+      </w:pPr>
+      <w:r>
+        <w:rPr>
+          <w:noProof/>
+          <w:lang w:val="en-US"/>
+        </w:rPr>
+        <w:t>U</w:t>
+      </w:r>
+      <w:r>
+        <w:rPr>
+          <w:noProof/>
+          <w:lang w:val="en-US"/>
+        </w:rPr>
+        <w:t xml:space="preserve">sing the data from the training dataset, the binary classifier can be trained and a </w:t>
+      </w:r>
+      <w:r>
+        <w:rPr>
+          <w:noProof/>
+          <w:lang w:val="en-US"/>
+        </w:rPr>
+        <w:t xml:space="preserve">linear </w:t>
+      </w:r>
+      <w:r>
+        <w:rPr>
+          <w:noProof/>
+          <w:lang w:val="en-US"/>
+        </w:rPr>
+        <w:t xml:space="preserve">decision boundary </w:t>
+      </w:r>
+      <w:r>
+        <w:rPr>
+          <w:noProof/>
+          <w:lang w:val="en-US"/>
+        </w:rPr>
+        <w:t xml:space="preserve">constructed using lambda with a value of 0. Because there already was a good separation between the features, the boundary is well constructed and seems to work well for our data. </w:t>
+      </w:r>
+    </w:p>
+    <w:p>
+      <w:pPr>
+        <w:keepNext/>
       </w:pPr>
       <w:r>
         <w:rPr>
@@ -1338,7 +4012,7 @@
                     </pic:cNvPicPr>
                   </pic:nvPicPr>
                   <pic:blipFill>
-                    <a:blip r:embed="rId10" cstate="print">
+                    <a:blip r:embed="rId13" cstate="print">
                       <a:extLst>
                         <a:ext uri="{28A0092B-C50C-407E-A947-70E740481C1C}">
                           <a14:useLocalDpi xmlns:a14="http://schemas.microsoft.com/office/drawing/2010/main" val="0"/>
@@ -1369,6 +4043,64 @@
           </wp:inline>
         </w:drawing>
       </w:r>
+    </w:p>
+    <w:p>
+      <w:pPr>
+        <w:pStyle w:val="Bijschrift"/>
+        <w:rPr>
+          <w:lang w:val="en-US"/>
+        </w:rPr>
+      </w:pPr>
+      <w:bookmarkStart w:id="9" w:name="_Toc6900864"/>
+      <w:r>
+        <w:rPr>
+          <w:lang w:val="en-US"/>
+        </w:rPr>
+        <w:t xml:space="preserve">figure </w:t>
+      </w:r>
+      <w:r>
+        <w:fldChar w:fldCharType="begin"/>
+      </w:r>
+      <w:r>
+        <w:rPr>
+          <w:lang w:val="en-US"/>
+        </w:rPr>
+        <w:instrText xml:space="preserve"> SEQ figure \* ARABIC </w:instrText>
+      </w:r>
+      <w:r>
+        <w:fldChar w:fldCharType="separate"/>
+      </w:r>
+      <w:r>
+        <w:rPr>
+          <w:noProof/>
+          <w:lang w:val="en-US"/>
+        </w:rPr>
+        <w:t>6</w:t>
+      </w:r>
+      <w:r>
+        <w:fldChar w:fldCharType="end"/>
+      </w:r>
+      <w:r>
+        <w:rPr>
+          <w:lang w:val="en-US"/>
+        </w:rPr>
+        <w:t>: Linear decision boundary f</w:t>
+      </w:r>
+      <w:r>
+        <w:rPr>
+          <w:lang w:val="en-US"/>
+        </w:rPr>
+        <w:t>eature 2 and 6, activity 6</w:t>
+      </w:r>
+      <w:bookmarkEnd w:id="9"/>
+    </w:p>
+    <w:p>
+      <w:pPr>
+        <w:rPr>
+          <w:rFonts w:eastAsiaTheme="minorEastAsia"/>
+          <w:lang w:val="en-US"/>
+        </w:rPr>
+      </w:pPr>
       <w:r>
         <w:rPr>
           <w:rFonts w:eastAsiaTheme="minorEastAsia"/>
@@ -1469,14 +4201,116 @@
           <w:lang w:val="en-US"/>
         </w:rPr>
       </w:pPr>
-      <w:r>
+      <m:oMathPara>
+        <m:oMathParaPr>
+          <m:jc m:val="left"/>
+        </m:oMathParaPr>
+        <m:oMath>
+          <m:r>
+            <w:rPr>
+              <w:rFonts w:ascii="Cambria Math" w:eastAsiaTheme="minorEastAsia" w:hAnsi="Cambria Math"/>
+              <w:lang w:val="en-US"/>
+            </w:rPr>
+            <m:t xml:space="preserve">precision= </m:t>
+          </m:r>
+          <m:f>
+            <m:fPr>
+              <m:ctrlPr>
+                <w:rPr>
+                  <w:rFonts w:ascii="Cambria Math" w:eastAsiaTheme="minorEastAsia" w:hAnsi="Cambria Math"/>
+                  <w:i/>
+                  <w:lang w:val="en-US"/>
+                </w:rPr>
+              </m:ctrlPr>
+            </m:fPr>
+            <m:num>
+              <m:r>
+                <w:rPr>
+                  <w:rFonts w:ascii="Cambria Math" w:eastAsiaTheme="minorEastAsia" w:hAnsi="Cambria Math"/>
+                  <w:lang w:val="en-US"/>
+                </w:rPr>
+                <m:t>true positives</m:t>
+              </m:r>
+            </m:num>
+            <m:den>
+              <m:r>
+                <w:rPr>
+                  <w:rFonts w:ascii="Cambria Math" w:eastAsiaTheme="minorEastAsia" w:hAnsi="Cambria Math"/>
+                  <w:lang w:val="en-US"/>
+                </w:rPr>
+                <m:t>true positives+false positives</m:t>
+              </m:r>
+            </m:den>
+          </m:f>
+        </m:oMath>
+      </m:oMathPara>
+    </w:p>
+    <w:p>
+      <w:pPr>
         <w:rPr>
           <w:rFonts w:eastAsiaTheme="minorEastAsia"/>
           <w:lang w:val="en-US"/>
         </w:rPr>
-        <w:t xml:space="preserve">F1 Score: </w:t>
-      </w:r>
+      </w:pPr>
+      <m:oMathPara>
+        <m:oMathParaPr>
+          <m:jc m:val="left"/>
+        </m:oMathParaPr>
+        <m:oMath>
+          <m:r>
+            <w:rPr>
+              <w:rFonts w:ascii="Cambria Math" w:eastAsiaTheme="minorEastAsia" w:hAnsi="Cambria Math"/>
+              <w:lang w:val="en-US"/>
+            </w:rPr>
+            <m:t xml:space="preserve"> recall=</m:t>
+          </m:r>
+          <m:f>
+            <m:fPr>
+              <m:ctrlPr>
+                <w:rPr>
+                  <w:rFonts w:ascii="Cambria Math" w:eastAsiaTheme="minorEastAsia" w:hAnsi="Cambria Math"/>
+                  <w:i/>
+                  <w:lang w:val="en-US"/>
+                </w:rPr>
+              </m:ctrlPr>
+            </m:fPr>
+            <m:num>
+              <m:r>
+                <w:rPr>
+                  <w:rFonts w:ascii="Cambria Math" w:eastAsiaTheme="minorEastAsia" w:hAnsi="Cambria Math"/>
+                  <w:lang w:val="en-US"/>
+                </w:rPr>
+                <m:t>true positives</m:t>
+              </m:r>
+            </m:num>
+            <m:den>
+              <m:r>
+                <w:rPr>
+                  <w:rFonts w:ascii="Cambria Math" w:eastAsiaTheme="minorEastAsia" w:hAnsi="Cambria Math"/>
+                  <w:lang w:val="en-US"/>
+                </w:rPr>
+                <m:t>true positives+false negatives</m:t>
+              </m:r>
+            </m:den>
+          </m:f>
+        </m:oMath>
+      </m:oMathPara>
+    </w:p>
+    <w:p>
+      <w:pPr>
+        <w:rPr>
+          <w:rFonts w:eastAsiaTheme="minorEastAsia"/>
+          <w:lang w:val="en-US"/>
+        </w:rPr>
+      </w:pPr>
       <m:oMath>
+        <m:r>
+          <w:rPr>
+            <w:rFonts w:ascii="Cambria Math" w:eastAsiaTheme="minorEastAsia" w:hAnsi="Cambria Math"/>
+            <w:lang w:val="en-US"/>
+          </w:rPr>
+          <m:t>F1 Score=</m:t>
+        </m:r>
         <m:f>
           <m:fPr>
             <m:ctrlPr>
@@ -1522,103 +4356,36 @@
           <w:lang w:val="en-US"/>
         </w:rPr>
       </w:pPr>
-      <w:r>
+    </w:p>
+    <w:p>
+      <w:pPr>
         <w:rPr>
           <w:rFonts w:eastAsiaTheme="minorEastAsia"/>
           <w:lang w:val="en-US"/>
         </w:rPr>
-        <w:t>where precision:</w:t>
-      </w:r>
-      <m:oMath>
-        <m:f>
-          <m:fPr>
-            <m:ctrlPr>
-              <w:rPr>
-                <w:rFonts w:ascii="Cambria Math" w:eastAsiaTheme="minorEastAsia" w:hAnsi="Cambria Math"/>
-                <w:i/>
-                <w:lang w:val="en-US"/>
-              </w:rPr>
-            </m:ctrlPr>
-          </m:fPr>
-          <m:num>
-            <m:r>
-              <w:rPr>
-                <w:rFonts w:ascii="Cambria Math" w:eastAsiaTheme="minorEastAsia" w:hAnsi="Cambria Math"/>
-                <w:lang w:val="en-US"/>
-              </w:rPr>
-              <m:t>true positives</m:t>
-            </m:r>
-          </m:num>
-          <m:den>
-            <m:r>
-              <w:rPr>
-                <w:rFonts w:ascii="Cambria Math" w:eastAsiaTheme="minorEastAsia" w:hAnsi="Cambria Math"/>
-                <w:lang w:val="en-US"/>
-              </w:rPr>
-              <m:t>true positives+false positives</m:t>
-            </m:r>
-          </m:den>
-        </m:f>
-      </m:oMath>
+      </w:pPr>
       <w:r>
         <w:rPr>
           <w:rFonts w:eastAsiaTheme="minorEastAsia"/>
           <w:lang w:val="en-US"/>
         </w:rPr>
-        <w:t xml:space="preserve"> and recall:</w:t>
-      </w:r>
-      <m:oMath>
-        <m:r>
-          <w:rPr>
-            <w:rFonts w:ascii="Cambria Math" w:eastAsiaTheme="minorEastAsia" w:hAnsi="Cambria Math"/>
-            <w:lang w:val="en-US"/>
-          </w:rPr>
-          <m:t xml:space="preserve"> </m:t>
-        </m:r>
-        <m:f>
-          <m:fPr>
-            <m:ctrlPr>
-              <w:rPr>
-                <w:rFonts w:ascii="Cambria Math" w:eastAsiaTheme="minorEastAsia" w:hAnsi="Cambria Math"/>
-                <w:i/>
-                <w:lang w:val="en-US"/>
-              </w:rPr>
-            </m:ctrlPr>
-          </m:fPr>
-          <m:num>
-            <m:r>
-              <w:rPr>
-                <w:rFonts w:ascii="Cambria Math" w:eastAsiaTheme="minorEastAsia" w:hAnsi="Cambria Math"/>
-                <w:lang w:val="en-US"/>
-              </w:rPr>
-              <m:t>true positives</m:t>
-            </m:r>
-          </m:num>
-          <m:den>
-            <m:r>
-              <w:rPr>
-                <w:rFonts w:ascii="Cambria Math" w:eastAsiaTheme="minorEastAsia" w:hAnsi="Cambria Math"/>
-                <w:lang w:val="en-US"/>
-              </w:rPr>
-              <m:t>true positives+false negatives</m:t>
-            </m:r>
-          </m:den>
-        </m:f>
-      </m:oMath>
-    </w:p>
-    <w:p>
-      <w:pPr>
+        <w:t>MATLAB has a built-in function “</w:t>
+      </w:r>
+      <w:proofErr w:type="spellStart"/>
+      <w:r>
         <w:rPr>
           <w:rFonts w:eastAsiaTheme="minorEastAsia"/>
           <w:lang w:val="en-US"/>
         </w:rPr>
-      </w:pPr>
+        <w:t>confusionmat</w:t>
+      </w:r>
+      <w:proofErr w:type="spellEnd"/>
       <w:r>
         <w:rPr>
           <w:rFonts w:eastAsiaTheme="minorEastAsia"/>
           <w:lang w:val="en-US"/>
         </w:rPr>
-        <w:t>MATLAB has a built-in function “</w:t>
+        <w:t>” (and “</w:t>
       </w:r>
       <w:proofErr w:type="spellStart"/>
       <w:r>
@@ -1626,7 +4393,7 @@
           <w:rFonts w:eastAsiaTheme="minorEastAsia"/>
           <w:lang w:val="en-US"/>
         </w:rPr>
-        <w:t>confusionmat</w:t>
+        <w:t>confusiongraph</w:t>
       </w:r>
       <w:proofErr w:type="spellEnd"/>
       <w:r>
@@ -1634,83 +4401,63 @@
           <w:rFonts w:eastAsiaTheme="minorEastAsia"/>
           <w:lang w:val="en-US"/>
         </w:rPr>
-        <w:t>” (and “</w:t>
-      </w:r>
-      <w:proofErr w:type="spellStart"/>
+        <w:t>”) that will calculate the ‘true positives’</w:t>
+      </w:r>
       <w:r>
         <w:rPr>
           <w:rFonts w:eastAsiaTheme="minorEastAsia"/>
           <w:lang w:val="en-US"/>
         </w:rPr>
-        <w:t>confusiongraph</w:t>
-      </w:r>
-      <w:proofErr w:type="spellEnd"/>
+        <w:t xml:space="preserve"> (2;2)</w:t>
+      </w:r>
       <w:r>
         <w:rPr>
           <w:rFonts w:eastAsiaTheme="minorEastAsia"/>
           <w:lang w:val="en-US"/>
         </w:rPr>
-        <w:t>”) that will calculate the ‘true positives’</w:t>
+        <w:t>, ‘false positives’</w:t>
       </w:r>
       <w:r>
         <w:rPr>
           <w:rFonts w:eastAsiaTheme="minorEastAsia"/>
           <w:lang w:val="en-US"/>
         </w:rPr>
-        <w:t xml:space="preserve"> (2;2)</w:t>
+        <w:t>(1;2)</w:t>
       </w:r>
       <w:r>
         <w:rPr>
           <w:rFonts w:eastAsiaTheme="minorEastAsia"/>
           <w:lang w:val="en-US"/>
         </w:rPr>
-        <w:t>, ‘false positives’</w:t>
+        <w:t xml:space="preserve"> and ‘false negatives’</w:t>
       </w:r>
       <w:r>
         <w:rPr>
           <w:rFonts w:eastAsiaTheme="minorEastAsia"/>
           <w:lang w:val="en-US"/>
         </w:rPr>
-        <w:t>(1;2)</w:t>
+        <w:t>(2;1)</w:t>
       </w:r>
       <w:r>
         <w:rPr>
           <w:rFonts w:eastAsiaTheme="minorEastAsia"/>
           <w:lang w:val="en-US"/>
         </w:rPr>
-        <w:t xml:space="preserve"> and ‘false negatives’</w:t>
-      </w:r>
+        <w:t xml:space="preserve"> that are needed to calculate the precision and recall values .</w:t>
+      </w:r>
+    </w:p>
+    <w:p>
+      <w:pPr>
+        <w:keepNext/>
+      </w:pPr>
       <w:r>
         <w:rPr>
           <w:rFonts w:eastAsiaTheme="minorEastAsia"/>
-          <w:lang w:val="en-US"/>
-        </w:rPr>
-        <w:t>(2;1)</w:t>
-      </w:r>
-      <w:r>
-        <w:rPr>
-          <w:rFonts w:eastAsiaTheme="minorEastAsia"/>
-          <w:lang w:val="en-US"/>
-        </w:rPr>
-        <w:t xml:space="preserve"> that are needed to calculate the precision and recall values .</w:t>
-      </w:r>
-    </w:p>
-    <w:p>
-      <w:pPr>
-        <w:rPr>
-          <w:rFonts w:eastAsiaTheme="minorEastAsia"/>
-          <w:noProof/>
-          <w:lang w:val="en-US"/>
-        </w:rPr>
-      </w:pPr>
-      <w:r>
-        <w:rPr>
-          <w:rFonts w:eastAsiaTheme="minorEastAsia"/>
           <w:noProof/>
           <w:lang w:val="en-US"/>
         </w:rPr>
         <w:drawing>
-          <wp:inline distT="0" distB="0" distL="0" distR="0">
+          <wp:inline distT="0" distB="0" distL="0" distR="0" wp14:anchorId="2BA1124D" wp14:editId="5D47DD40">
             <wp:extent cx="2833687" cy="2125890"/>
             <wp:effectExtent l="0" t="0" r="5080" b="8255"/>
             <wp:docPr id="6" name="Afbeelding 6"/>
@@ -1727,7 +4474,7 @@
                     </pic:cNvPicPr>
                   </pic:nvPicPr>
                   <pic:blipFill>
-                    <a:blip r:embed="rId11" cstate="print">
+                    <a:blip r:embed="rId14" cstate="print">
                       <a:extLst>
                         <a:ext uri="{28A0092B-C50C-407E-A947-70E740481C1C}">
                           <a14:useLocalDpi xmlns:a14="http://schemas.microsoft.com/office/drawing/2010/main" val="0"/>
@@ -1764,16 +4511,8 @@
           <w:noProof/>
           <w:lang w:val="en-US"/>
         </w:rPr>
-        <w:t xml:space="preserve">  </w:t>
-      </w:r>
-      <w:r>
-        <w:rPr>
-          <w:rFonts w:eastAsiaTheme="minorEastAsia"/>
-          <w:noProof/>
-          <w:lang w:val="en-US"/>
-        </w:rPr>
         <w:drawing>
-          <wp:inline distT="0" distB="0" distL="0" distR="0">
+          <wp:inline distT="0" distB="0" distL="0" distR="0" wp14:anchorId="5FBF8385" wp14:editId="51256825">
             <wp:extent cx="2805413" cy="2104678"/>
             <wp:effectExtent l="0" t="0" r="0" b="0"/>
             <wp:docPr id="7" name="Afbeelding 7"/>
@@ -1790,7 +4529,7 @@
                     </pic:cNvPicPr>
                   </pic:nvPicPr>
                   <pic:blipFill>
-                    <a:blip r:embed="rId12" cstate="print">
+                    <a:blip r:embed="rId15" cstate="print">
                       <a:extLst>
                         <a:ext uri="{28A0092B-C50C-407E-A947-70E740481C1C}">
                           <a14:useLocalDpi xmlns:a14="http://schemas.microsoft.com/office/drawing/2010/main" val="0"/>
@@ -1824,18 +4563,146 @@
     </w:p>
     <w:p>
       <w:pPr>
+        <w:pStyle w:val="Bijschrift"/>
         <w:rPr>
           <w:rFonts w:eastAsiaTheme="minorEastAsia"/>
           <w:noProof/>
           <w:lang w:val="en-US"/>
         </w:rPr>
       </w:pPr>
-      <w:r>
+      <w:bookmarkStart w:id="10" w:name="_Toc6900865"/>
+      <w:r>
+        <w:rPr>
+          <w:lang w:val="en-US"/>
+        </w:rPr>
+        <w:t xml:space="preserve">figure </w:t>
+      </w:r>
+      <w:r>
+        <w:fldChar w:fldCharType="begin"/>
+      </w:r>
+      <w:r>
+        <w:rPr>
+          <w:lang w:val="en-US"/>
+        </w:rPr>
+        <w:instrText xml:space="preserve"> SEQ figure \* ARABIC </w:instrText>
+      </w:r>
+      <w:r>
+        <w:fldChar w:fldCharType="separate"/>
+      </w:r>
+      <w:r>
+        <w:rPr>
+          <w:noProof/>
+          <w:lang w:val="en-US"/>
+        </w:rPr>
+        <w:t>7</w:t>
+      </w:r>
+      <w:r>
+        <w:fldChar w:fldCharType="end"/>
+      </w:r>
+      <w:r>
+        <w:rPr>
+          <w:lang w:val="en-US"/>
+        </w:rPr>
+        <w:t xml:space="preserve">: </w:t>
+      </w:r>
+      <w:proofErr w:type="spellStart"/>
+      <w:r>
+        <w:rPr>
+          <w:lang w:val="en-US"/>
+        </w:rPr>
+        <w:t>confusiongraph</w:t>
+      </w:r>
+      <w:bookmarkEnd w:id="10"/>
+      <w:proofErr w:type="spellEnd"/>
+      <w:r>
+        <w:rPr>
+          <w:lang w:val="en-US"/>
+        </w:rPr>
+        <w:t xml:space="preserve"> training dataset </w:t>
+      </w:r>
+      <w:bookmarkStart w:id="11" w:name="_Toc6900866"/>
+      <w:r>
+        <w:rPr>
+          <w:lang w:val="en-US"/>
+        </w:rPr>
+        <w:tab/>
+      </w:r>
+      <w:r>
+        <w:rPr>
+          <w:lang w:val="en-US"/>
+        </w:rPr>
+        <w:tab/>
+      </w:r>
+      <w:r>
+        <w:rPr>
+          <w:lang w:val="en-US"/>
+        </w:rPr>
+        <w:tab/>
+      </w:r>
+      <w:r>
+        <w:rPr>
+          <w:lang w:val="en-US"/>
+        </w:rPr>
+        <w:t xml:space="preserve">figure </w:t>
+      </w:r>
+      <w:r>
+        <w:fldChar w:fldCharType="begin"/>
+      </w:r>
+      <w:r>
+        <w:rPr>
+          <w:lang w:val="en-US"/>
+        </w:rPr>
+        <w:instrText xml:space="preserve"> SEQ figure \* ARABIC </w:instrText>
+      </w:r>
+      <w:r>
+        <w:fldChar w:fldCharType="separate"/>
+      </w:r>
+      <w:r>
+        <w:rPr>
+          <w:noProof/>
+          <w:lang w:val="en-US"/>
+        </w:rPr>
+        <w:t>8</w:t>
+      </w:r>
+      <w:r>
+        <w:fldChar w:fldCharType="end"/>
+      </w:r>
+      <w:r>
+        <w:rPr>
+          <w:lang w:val="en-US"/>
+        </w:rPr>
+        <w:t>:</w:t>
+      </w:r>
+      <w:proofErr w:type="spellStart"/>
+      <w:r>
+        <w:rPr>
+          <w:lang w:val="en-US"/>
+        </w:rPr>
+        <w:t>confusiongraph</w:t>
+      </w:r>
+      <w:bookmarkEnd w:id="11"/>
+      <w:proofErr w:type="spellEnd"/>
+      <w:r>
+        <w:rPr>
+          <w:lang w:val="en-US"/>
+        </w:rPr>
+        <w:t xml:space="preserve"> validation dataset</w:t>
+      </w:r>
+    </w:p>
+    <w:p>
+      <w:pPr>
         <w:rPr>
           <w:rFonts w:eastAsiaTheme="minorEastAsia"/>
           <w:noProof/>
           <w:lang w:val="en-US"/>
         </w:rPr>
+      </w:pPr>
+      <w:r>
+        <w:rPr>
+          <w:rFonts w:eastAsiaTheme="minorEastAsia"/>
+          <w:noProof/>
+          <w:lang w:val="en-US"/>
+        </w:rPr>
         <w:t xml:space="preserve">The obtained F1 Scores are very high, but this was already known by looking at the plotted decision boundery. If we </w:t>
       </w:r>
       <w:r>
@@ -1876,7 +4743,7 @@
           <w:noProof/>
           <w:lang w:val="en-US"/>
         </w:rPr>
-        <w:t xml:space="preserve"> features and activity which doesn’t have a good seperation like </w:t>
+        <w:t xml:space="preserve"> features and</w:t>
       </w:r>
       <w:r>
         <w:rPr>
@@ -1884,6 +4751,38 @@
           <w:noProof/>
           <w:lang w:val="en-US"/>
         </w:rPr>
+        <w:t xml:space="preserve"> an</w:t>
+      </w:r>
+      <w:r>
+        <w:rPr>
+          <w:rFonts w:eastAsiaTheme="minorEastAsia"/>
+          <w:noProof/>
+          <w:lang w:val="en-US"/>
+        </w:rPr>
+        <w:t xml:space="preserve"> activity which doesn’t </w:t>
+      </w:r>
+      <w:r>
+        <w:rPr>
+          <w:rFonts w:eastAsiaTheme="minorEastAsia"/>
+          <w:noProof/>
+          <w:lang w:val="en-US"/>
+        </w:rPr>
+        <w:t>show</w:t>
+      </w:r>
+      <w:r>
+        <w:rPr>
+          <w:rFonts w:eastAsiaTheme="minorEastAsia"/>
+          <w:noProof/>
+          <w:lang w:val="en-US"/>
+        </w:rPr>
+        <w:t xml:space="preserve"> good seperation like </w:t>
+      </w:r>
+      <w:r>
+        <w:rPr>
+          <w:rFonts w:eastAsiaTheme="minorEastAsia"/>
+          <w:noProof/>
+          <w:lang w:val="en-US"/>
+        </w:rPr>
         <w:t xml:space="preserve">features </w:t>
       </w:r>
       <w:r>
@@ -1961,9 +4860,7 @@
     </w:p>
     <w:p>
       <w:pPr>
-        <w:rPr>
-          <w:lang w:val="en-US"/>
-        </w:rPr>
+        <w:keepNext/>
       </w:pPr>
       <w:r>
         <w:rPr>
@@ -1988,7 +4885,7 @@
                     </pic:cNvPicPr>
                   </pic:nvPicPr>
                   <pic:blipFill rotWithShape="1">
-                    <a:blip r:embed="rId13" cstate="print">
+                    <a:blip r:embed="rId16" cstate="print">
                       <a:extLst>
                         <a:ext uri="{28A0092B-C50C-407E-A947-70E740481C1C}">
                           <a14:useLocalDpi xmlns:a14="http://schemas.microsoft.com/office/drawing/2010/main" val="0"/>
@@ -2045,7 +4942,7 @@
                     </pic:cNvPicPr>
                   </pic:nvPicPr>
                   <pic:blipFill>
-                    <a:blip r:embed="rId14" cstate="print">
+                    <a:blip r:embed="rId17" cstate="print">
                       <a:extLst>
                         <a:ext uri="{28A0092B-C50C-407E-A947-70E740481C1C}">
                           <a14:useLocalDpi xmlns:a14="http://schemas.microsoft.com/office/drawing/2010/main" val="0"/>
@@ -2079,14 +4976,145 @@
     </w:p>
     <w:p>
       <w:pPr>
-        <w:rPr>
-          <w:lang w:val="en-US"/>
-        </w:rPr>
-      </w:pPr>
-      <w:r>
-        <w:rPr>
-          <w:lang w:val="en-US"/>
-        </w:rPr>
+        <w:pStyle w:val="Bijschrift"/>
+        <w:rPr>
+          <w:lang w:val="en-US"/>
+        </w:rPr>
+      </w:pPr>
+      <w:bookmarkStart w:id="12" w:name="_Toc6900867"/>
+      <w:r>
+        <w:rPr>
+          <w:lang w:val="en-US"/>
+        </w:rPr>
+        <w:t xml:space="preserve">figure </w:t>
+      </w:r>
+      <w:r>
+        <w:fldChar w:fldCharType="begin"/>
+      </w:r>
+      <w:r>
+        <w:rPr>
+          <w:lang w:val="en-US"/>
+        </w:rPr>
+        <w:instrText xml:space="preserve"> SEQ figure \* ARABIC </w:instrText>
+      </w:r>
+      <w:r>
+        <w:fldChar w:fldCharType="separate"/>
+      </w:r>
+      <w:r>
+        <w:rPr>
+          <w:noProof/>
+          <w:lang w:val="en-US"/>
+        </w:rPr>
+        <w:t>9</w:t>
+      </w:r>
+      <w:r>
+        <w:fldChar w:fldCharType="end"/>
+      </w:r>
+      <w:r>
+        <w:rPr>
+          <w:lang w:val="en-US"/>
+        </w:rPr>
+        <w:t xml:space="preserve">: linear decision </w:t>
+      </w:r>
+      <w:proofErr w:type="spellStart"/>
+      <w:r>
+        <w:rPr>
+          <w:lang w:val="en-US"/>
+        </w:rPr>
+        <w:t>boundery</w:t>
+      </w:r>
+      <w:proofErr w:type="spellEnd"/>
+      <w:r>
+        <w:rPr>
+          <w:lang w:val="en-US"/>
+        </w:rPr>
+        <w:t>,</w:t>
+      </w:r>
+      <w:r>
+        <w:rPr>
+          <w:lang w:val="en-US"/>
+        </w:rPr>
+        <w:t xml:space="preserve"> feature 1 and 8, activity</w:t>
+      </w:r>
+      <w:r>
+        <w:rPr>
+          <w:lang w:val="en-US"/>
+        </w:rPr>
+        <w:t xml:space="preserve"> 1</w:t>
+      </w:r>
+      <w:r>
+        <w:rPr>
+          <w:lang w:val="en-US"/>
+        </w:rPr>
+        <w:tab/>
+      </w:r>
+      <w:r>
+        <w:rPr>
+          <w:lang w:val="en-US"/>
+        </w:rPr>
+        <w:t xml:space="preserve"> </w:t>
+      </w:r>
+      <w:r>
+        <w:rPr>
+          <w:lang w:val="en-US"/>
+        </w:rPr>
+        <w:t xml:space="preserve">figure </w:t>
+      </w:r>
+      <w:r>
+        <w:fldChar w:fldCharType="begin"/>
+      </w:r>
+      <w:r>
+        <w:rPr>
+          <w:lang w:val="en-US"/>
+        </w:rPr>
+        <w:instrText xml:space="preserve"> SEQ figure \* ARABIC </w:instrText>
+      </w:r>
+      <w:r>
+        <w:fldChar w:fldCharType="separate"/>
+      </w:r>
+      <w:r>
+        <w:rPr>
+          <w:noProof/>
+          <w:lang w:val="en-US"/>
+        </w:rPr>
+        <w:t>9</w:t>
+      </w:r>
+      <w:r>
+        <w:fldChar w:fldCharType="end"/>
+      </w:r>
+      <w:r>
+        <w:rPr>
+          <w:lang w:val="en-US"/>
+        </w:rPr>
+        <w:t xml:space="preserve">: </w:t>
+      </w:r>
+      <w:proofErr w:type="spellStart"/>
+      <w:r>
+        <w:rPr>
+          <w:lang w:val="en-US"/>
+        </w:rPr>
+        <w:t>confusiongraph</w:t>
+      </w:r>
+      <w:proofErr w:type="spellEnd"/>
+      <w:r>
+        <w:rPr>
+          <w:lang w:val="en-US"/>
+        </w:rPr>
+        <w:t xml:space="preserve"> feature 1 and 8, activity 1</w:t>
+      </w:r>
+      <w:bookmarkEnd w:id="12"/>
+    </w:p>
+    <w:p>
+      <w:pPr>
+        <w:rPr>
+          <w:lang w:val="en-US"/>
+        </w:rPr>
+      </w:pPr>
+      <w:r>
+        <w:rPr>
+          <w:lang w:val="en-US"/>
+        </w:rPr>
+        <w:lastRenderedPageBreak/>
         <w:t>You  can see that is not possible for the algorithm to draw a linear decision boundary</w:t>
       </w:r>
       <w:r>
@@ -2107,20 +5135,39 @@
         <w:rPr>
           <w:lang w:val="en-US"/>
         </w:rPr>
-        <w:t xml:space="preserve">) because our hypothesis hasn’t predicted any class that is positive as you can see in fig. X. For examples like these is not enough to work with a linear hypothesis, instead it is necessary to work with a polynomial hypothesis. </w:t>
-      </w:r>
-      <w:r>
-        <w:rPr>
-          <w:lang w:val="en-US"/>
-        </w:rPr>
-        <w:br w:type="page"/>
-      </w:r>
+        <w:t>) because our hypothesis hasn’t predicted any class that is positive as you can see in fig. X. For examples like these</w:t>
+      </w:r>
+      <w:r>
+        <w:rPr>
+          <w:lang w:val="en-US"/>
+        </w:rPr>
+        <w:t>, it</w:t>
+      </w:r>
+      <w:r>
+        <w:rPr>
+          <w:lang w:val="en-US"/>
+        </w:rPr>
+        <w:t xml:space="preserve"> is not enough to work with a linear hypothesis, instead it is necessary to work with a polynomial hypothesis. </w:t>
+      </w:r>
+    </w:p>
+    <w:p>
+      <w:pPr>
+        <w:rPr>
+          <w:lang w:val="en-US"/>
+        </w:rPr>
+      </w:pPr>
+    </w:p>
+    <w:p>
+      <w:pPr>
+        <w:rPr>
+          <w:lang w:val="en-US"/>
+        </w:rPr>
+      </w:pPr>
       <w:r>
         <w:rPr>
           <w:rStyle w:val="Kop2Char"/>
           <w:lang w:val="en-US"/>
         </w:rPr>
-        <w:lastRenderedPageBreak/>
         <w:t>2.3 Polynomial features from 2 features</w:t>
       </w:r>
     </w:p>
@@ -2135,25 +5182,61 @@
         <w:rPr>
           <w:lang w:val="en-US"/>
         </w:rPr>
-        <w:t xml:space="preserve">To improved our hypothesis we can map </w:t>
-      </w:r>
-      <w:r>
-        <w:rPr>
-          <w:lang w:val="en-US"/>
-        </w:rPr>
-        <w:t>the features in polynomial terms</w:t>
-      </w:r>
-      <w:r>
-        <w:rPr>
-          <w:lang w:val="en-US"/>
-        </w:rPr>
-        <w:t>. Depending on the situation you can see vary the degree of polynomial, for example a degree of 6 will give use 28 features.</w:t>
-      </w:r>
-      <w:r>
-        <w:rPr>
-          <w:lang w:val="en-US"/>
-        </w:rPr>
-        <w:t xml:space="preserve"> Using this feature vector the decision boundary can greatly be improved. </w:t>
+        <w:t xml:space="preserve">To improve our </w:t>
+      </w:r>
+      <w:r>
+        <w:rPr>
+          <w:lang w:val="en-US"/>
+        </w:rPr>
+        <w:t>hypothesis,</w:t>
+      </w:r>
+      <w:r>
+        <w:rPr>
+          <w:lang w:val="en-US"/>
+        </w:rPr>
+        <w:t xml:space="preserve"> we can map </w:t>
+      </w:r>
+      <w:r>
+        <w:rPr>
+          <w:lang w:val="en-US"/>
+        </w:rPr>
+        <w:t>the features in</w:t>
+      </w:r>
+      <w:r>
+        <w:rPr>
+          <w:lang w:val="en-US"/>
+        </w:rPr>
+        <w:t>to</w:t>
+      </w:r>
+      <w:r>
+        <w:rPr>
+          <w:lang w:val="en-US"/>
+        </w:rPr>
+        <w:t xml:space="preserve"> polynomial terms</w:t>
+      </w:r>
+      <w:r>
+        <w:rPr>
+          <w:lang w:val="en-US"/>
+        </w:rPr>
+        <w:t>. Depending on the situation you can vary the degree of polynomial, for example a degree of 6 will give use 28 features.</w:t>
+      </w:r>
+      <w:r>
+        <w:rPr>
+          <w:lang w:val="en-US"/>
+        </w:rPr>
+        <w:t xml:space="preserve"> Using this feature vector</w:t>
+      </w:r>
+      <w:r>
+        <w:rPr>
+          <w:lang w:val="en-US"/>
+        </w:rPr>
+        <w:t>,</w:t>
+      </w:r>
+      <w:r>
+        <w:rPr>
+          <w:lang w:val="en-US"/>
+        </w:rPr>
+        <w:t xml:space="preserve"> the decision boundary can greatly be improved. </w:t>
       </w:r>
       <w:r>
         <w:rPr>
@@ -2196,10 +5279,7 @@
     </w:p>
     <w:p>
       <w:pPr>
-        <w:rPr>
-          <w:noProof/>
-          <w:lang w:val="en-US"/>
-        </w:rPr>
+        <w:keepNext/>
       </w:pPr>
       <w:r>
         <w:rPr>
@@ -2224,7 +5304,7 @@
                     </pic:cNvPicPr>
                   </pic:nvPicPr>
                   <pic:blipFill rotWithShape="1">
-                    <a:blip r:embed="rId15" cstate="print">
+                    <a:blip r:embed="rId18" cstate="print">
                       <a:extLst>
                         <a:ext uri="{28A0092B-C50C-407E-A947-70E740481C1C}">
                           <a14:useLocalDpi xmlns:a14="http://schemas.microsoft.com/office/drawing/2010/main" val="0"/>
@@ -2263,15 +5343,8 @@
           <w:noProof/>
           <w:lang w:val="en-US"/>
         </w:rPr>
-        <w:t xml:space="preserve">  </w:t>
-      </w:r>
-      <w:r>
-        <w:rPr>
-          <w:noProof/>
-          <w:lang w:val="en-US"/>
-        </w:rPr>
         <w:drawing>
-          <wp:inline distT="0" distB="0" distL="0" distR="0">
+          <wp:inline distT="0" distB="0" distL="0" distR="0" wp14:anchorId="2F12A419" wp14:editId="792E1CF5">
             <wp:extent cx="2476500" cy="1856692"/>
             <wp:effectExtent l="0" t="0" r="0" b="0"/>
             <wp:docPr id="11" name="Afbeelding 11"/>
@@ -2288,7 +5361,7 @@
                     </pic:cNvPicPr>
                   </pic:nvPicPr>
                   <pic:blipFill>
-                    <a:blip r:embed="rId16" cstate="print">
+                    <a:blip r:embed="rId19" cstate="print">
                       <a:extLst>
                         <a:ext uri="{28A0092B-C50C-407E-A947-70E740481C1C}">
                           <a14:useLocalDpi xmlns:a14="http://schemas.microsoft.com/office/drawing/2010/main" val="0"/>
@@ -2322,6 +5395,170 @@
     </w:p>
     <w:p>
       <w:pPr>
+        <w:pStyle w:val="Bijschrift"/>
+        <w:rPr>
+          <w:lang w:val="en-US"/>
+        </w:rPr>
+      </w:pPr>
+      <w:bookmarkStart w:id="13" w:name="_Toc6900868"/>
+      <w:r>
+        <w:rPr>
+          <w:lang w:val="en-US"/>
+        </w:rPr>
+        <w:t xml:space="preserve">figure </w:t>
+      </w:r>
+      <w:r>
+        <w:fldChar w:fldCharType="begin"/>
+      </w:r>
+      <w:r>
+        <w:rPr>
+          <w:lang w:val="en-US"/>
+        </w:rPr>
+        <w:instrText xml:space="preserve"> SEQ figure \* ARABIC </w:instrText>
+      </w:r>
+      <w:r>
+        <w:fldChar w:fldCharType="separate"/>
+      </w:r>
+      <w:r>
+        <w:rPr>
+          <w:noProof/>
+          <w:lang w:val="en-US"/>
+        </w:rPr>
+        <w:t>10</w:t>
+      </w:r>
+      <w:r>
+        <w:fldChar w:fldCharType="end"/>
+      </w:r>
+      <w:r>
+        <w:rPr>
+          <w:lang w:val="en-US"/>
+        </w:rPr>
+        <w:t>:</w:t>
+      </w:r>
+      <w:r>
+        <w:rPr>
+          <w:lang w:val="en-US"/>
+        </w:rPr>
+        <w:t xml:space="preserve"> </w:t>
+      </w:r>
+      <w:r>
+        <w:rPr>
+          <w:lang w:val="en-US"/>
+        </w:rPr>
+        <w:t>polynomial</w:t>
+      </w:r>
+      <w:r>
+        <w:rPr>
+          <w:lang w:val="en-US"/>
+        </w:rPr>
+        <w:t xml:space="preserve"> (6)</w:t>
+      </w:r>
+      <w:r>
+        <w:rPr>
+          <w:lang w:val="en-US"/>
+        </w:rPr>
+        <w:t xml:space="preserve"> </w:t>
+      </w:r>
+      <w:r>
+        <w:rPr>
+          <w:lang w:val="en-US"/>
+        </w:rPr>
+        <w:t>decision boundary</w:t>
+      </w:r>
+      <w:r>
+        <w:rPr>
+          <w:lang w:val="en-US"/>
+        </w:rPr>
+        <w:t>,</w:t>
+      </w:r>
+      <w:r>
+        <w:rPr>
+          <w:lang w:val="en-US"/>
+        </w:rPr>
+        <w:t xml:space="preserve"> features 2 and 6, activity 6</w:t>
+      </w:r>
+      <w:bookmarkEnd w:id="13"/>
+      <w:r>
+        <w:rPr>
+          <w:noProof/>
+          <w:lang w:val="en-US"/>
+        </w:rPr>
+        <w:t xml:space="preserve"> </w:t>
+      </w:r>
+    </w:p>
+    <w:p>
+      <w:pPr>
+        <w:pStyle w:val="Bijschrift"/>
+        <w:rPr>
+          <w:noProof/>
+          <w:lang w:val="en-US"/>
+        </w:rPr>
+      </w:pPr>
+      <w:bookmarkStart w:id="14" w:name="_Toc6900869"/>
+      <w:r>
+        <w:rPr>
+          <w:lang w:val="en-US"/>
+        </w:rPr>
+        <w:t xml:space="preserve">figure </w:t>
+      </w:r>
+      <w:r>
+        <w:fldChar w:fldCharType="begin"/>
+      </w:r>
+      <w:r>
+        <w:rPr>
+          <w:lang w:val="en-US"/>
+        </w:rPr>
+        <w:instrText xml:space="preserve"> SEQ figure \* ARABIC </w:instrText>
+      </w:r>
+      <w:r>
+        <w:fldChar w:fldCharType="separate"/>
+      </w:r>
+      <w:r>
+        <w:rPr>
+          <w:noProof/>
+          <w:lang w:val="en-US"/>
+        </w:rPr>
+        <w:t>11</w:t>
+      </w:r>
+      <w:r>
+        <w:fldChar w:fldCharType="end"/>
+      </w:r>
+      <w:r>
+        <w:rPr>
+          <w:lang w:val="en-US"/>
+        </w:rPr>
+        <w:t xml:space="preserve">: </w:t>
+      </w:r>
+      <w:proofErr w:type="spellStart"/>
+      <w:r>
+        <w:rPr>
+          <w:lang w:val="en-US"/>
+        </w:rPr>
+        <w:t>confusiongraph</w:t>
+      </w:r>
+      <w:proofErr w:type="spellEnd"/>
+      <w:r>
+        <w:rPr>
+          <w:lang w:val="en-US"/>
+        </w:rPr>
+        <w:t xml:space="preserve"> features</w:t>
+      </w:r>
+      <w:r>
+        <w:rPr>
+          <w:lang w:val="en-US"/>
+        </w:rPr>
+        <w:t xml:space="preserve"> </w:t>
+      </w:r>
+      <w:r>
+        <w:rPr>
+          <w:lang w:val="en-US"/>
+        </w:rPr>
+        <w:t>2 and 6, activity 6</w:t>
+      </w:r>
+      <w:bookmarkEnd w:id="14"/>
+    </w:p>
+    <w:p>
+      <w:pPr>
         <w:rPr>
           <w:noProof/>
           <w:lang w:val="en-US"/>
@@ -2386,10 +5623,7 @@
     </w:p>
     <w:p>
       <w:pPr>
-        <w:rPr>
-          <w:noProof/>
-          <w:lang w:val="en-US"/>
-        </w:rPr>
+        <w:keepNext/>
       </w:pPr>
       <w:r>
         <w:rPr>
@@ -2414,7 +5648,7 @@
                     </pic:cNvPicPr>
                   </pic:nvPicPr>
                   <pic:blipFill rotWithShape="1">
-                    <a:blip r:embed="rId17" cstate="print">
+                    <a:blip r:embed="rId20" cstate="print">
                       <a:extLst>
                         <a:ext uri="{28A0092B-C50C-407E-A947-70E740481C1C}">
                           <a14:useLocalDpi xmlns:a14="http://schemas.microsoft.com/office/drawing/2010/main" val="0"/>
@@ -2453,15 +5687,8 @@
           <w:noProof/>
           <w:lang w:val="en-US"/>
         </w:rPr>
-        <w:t xml:space="preserve">  </w:t>
-      </w:r>
-      <w:r>
-        <w:rPr>
-          <w:noProof/>
-          <w:lang w:val="en-US"/>
-        </w:rPr>
         <w:drawing>
-          <wp:inline distT="0" distB="0" distL="0" distR="0" wp14:anchorId="784C2F0A" wp14:editId="1DB594B6">
+          <wp:inline distT="0" distB="0" distL="0" distR="0" wp14:anchorId="009A8ACD" wp14:editId="43CB7AFE">
             <wp:extent cx="2473008" cy="1855233"/>
             <wp:effectExtent l="0" t="0" r="3810" b="0"/>
             <wp:docPr id="14" name="Afbeelding 14"/>
@@ -2478,7 +5705,7 @@
                     </pic:cNvPicPr>
                   </pic:nvPicPr>
                   <pic:blipFill>
-                    <a:blip r:embed="rId18" cstate="print">
+                    <a:blip r:embed="rId21" cstate="print">
                       <a:extLst>
                         <a:ext uri="{28A0092B-C50C-407E-A947-70E740481C1C}">
                           <a14:useLocalDpi xmlns:a14="http://schemas.microsoft.com/office/drawing/2010/main" val="0"/>
@@ -2512,14 +5739,167 @@
     </w:p>
     <w:p>
       <w:pPr>
-        <w:rPr>
-          <w:lang w:val="en-US"/>
-        </w:rPr>
-      </w:pPr>
-      <w:r>
-        <w:rPr>
-          <w:lang w:val="en-US"/>
-        </w:rPr>
+        <w:pStyle w:val="Bijschrift"/>
+        <w:rPr>
+          <w:lang w:val="en-US"/>
+        </w:rPr>
+      </w:pPr>
+      <w:bookmarkStart w:id="15" w:name="_Toc6900870"/>
+      <w:r>
+        <w:rPr>
+          <w:lang w:val="en-US"/>
+        </w:rPr>
+        <w:t xml:space="preserve">figure </w:t>
+      </w:r>
+      <w:r>
+        <w:fldChar w:fldCharType="begin"/>
+      </w:r>
+      <w:r>
+        <w:rPr>
+          <w:lang w:val="en-US"/>
+        </w:rPr>
+        <w:instrText xml:space="preserve"> SEQ figure \* ARABIC </w:instrText>
+      </w:r>
+      <w:r>
+        <w:fldChar w:fldCharType="separate"/>
+      </w:r>
+      <w:r>
+        <w:rPr>
+          <w:noProof/>
+          <w:lang w:val="en-US"/>
+        </w:rPr>
+        <w:t>12</w:t>
+      </w:r>
+      <w:r>
+        <w:fldChar w:fldCharType="end"/>
+      </w:r>
+      <w:r>
+        <w:rPr>
+          <w:lang w:val="en-US"/>
+        </w:rPr>
+        <w:t xml:space="preserve">: </w:t>
+      </w:r>
+      <w:r>
+        <w:rPr>
+          <w:lang w:val="en-US"/>
+        </w:rPr>
+        <w:t>polynomia</w:t>
+      </w:r>
+      <w:r>
+        <w:rPr>
+          <w:lang w:val="en-US"/>
+        </w:rPr>
+        <w:t>l (2)</w:t>
+      </w:r>
+      <w:r>
+        <w:rPr>
+          <w:lang w:val="en-US"/>
+        </w:rPr>
+        <w:t xml:space="preserve"> </w:t>
+      </w:r>
+      <w:r>
+        <w:rPr>
+          <w:lang w:val="en-US"/>
+        </w:rPr>
+        <w:t>decision boundary</w:t>
+      </w:r>
+      <w:r>
+        <w:rPr>
+          <w:lang w:val="en-US"/>
+        </w:rPr>
+        <w:t>,</w:t>
+      </w:r>
+      <w:r>
+        <w:rPr>
+          <w:lang w:val="en-US"/>
+        </w:rPr>
+        <w:t xml:space="preserve"> features 2 and 6, activity 6</w:t>
+      </w:r>
+      <w:bookmarkEnd w:id="15"/>
+    </w:p>
+    <w:p>
+      <w:pPr>
+        <w:pStyle w:val="Bijschrift"/>
+        <w:rPr>
+          <w:noProof/>
+          <w:lang w:val="en-US"/>
+        </w:rPr>
+      </w:pPr>
+      <w:bookmarkStart w:id="16" w:name="_Toc6900871"/>
+      <w:r>
+        <w:rPr>
+          <w:lang w:val="en-US"/>
+        </w:rPr>
+        <w:t xml:space="preserve">figure </w:t>
+      </w:r>
+      <w:r>
+        <w:fldChar w:fldCharType="begin"/>
+      </w:r>
+      <w:r>
+        <w:rPr>
+          <w:lang w:val="en-US"/>
+        </w:rPr>
+        <w:instrText xml:space="preserve"> SEQ figure \* ARABIC </w:instrText>
+      </w:r>
+      <w:r>
+        <w:fldChar w:fldCharType="separate"/>
+      </w:r>
+      <w:r>
+        <w:rPr>
+          <w:noProof/>
+          <w:lang w:val="en-US"/>
+        </w:rPr>
+        <w:t>13</w:t>
+      </w:r>
+      <w:r>
+        <w:fldChar w:fldCharType="end"/>
+      </w:r>
+      <w:r>
+        <w:rPr>
+          <w:lang w:val="en-US"/>
+        </w:rPr>
+        <w:t xml:space="preserve">: </w:t>
+      </w:r>
+      <w:proofErr w:type="spellStart"/>
+      <w:r>
+        <w:rPr>
+          <w:lang w:val="en-US"/>
+        </w:rPr>
+        <w:t>confusiongraph</w:t>
+      </w:r>
+      <w:proofErr w:type="spellEnd"/>
+      <w:r>
+        <w:rPr>
+          <w:lang w:val="en-US"/>
+        </w:rPr>
+        <w:t xml:space="preserve"> polynomial features (2nd degree) from 2 and 6, activity 6</w:t>
+      </w:r>
+      <w:bookmarkEnd w:id="16"/>
+    </w:p>
+    <w:p>
+      <w:pPr>
+        <w:rPr>
+          <w:lang w:val="en-US"/>
+        </w:rPr>
+      </w:pPr>
+      <w:r>
+        <w:rPr>
+          <w:lang w:val="en-US"/>
+        </w:rPr>
+        <w:br w:type="page"/>
+      </w:r>
+    </w:p>
+    <w:p>
+      <w:pPr>
+        <w:rPr>
+          <w:lang w:val="en-US"/>
+        </w:rPr>
+      </w:pPr>
+      <w:r>
+        <w:rPr>
+          <w:lang w:val="en-US"/>
+        </w:rPr>
+        <w:lastRenderedPageBreak/>
         <w:t xml:space="preserve">That is why we continued </w:t>
       </w:r>
       <w:r>
@@ -2555,6 +5935,25 @@
       </w:r>
       <w:r>
         <w:rPr>
+          <w:b/>
+          <w:lang w:val="en-US"/>
+        </w:rPr>
+        <w:t xml:space="preserve"> </w:t>
+      </w:r>
+      <w:r>
+        <w:rPr>
+          <w:lang w:val="en-US"/>
+        </w:rPr>
+        <w:t>(</w:t>
+      </w:r>
+      <w:r>
+        <w:rPr>
+          <w:lang w:val="en-US"/>
+        </w:rPr>
+        <w:t>lambda=0)</w:t>
+      </w:r>
+      <w:r>
+        <w:rPr>
           <w:lang w:val="en-US"/>
         </w:rPr>
         <w:t>:</w:t>
@@ -2562,9 +5961,7 @@
     </w:p>
     <w:p>
       <w:pPr>
-        <w:rPr>
-          <w:lang w:val="en-US"/>
-        </w:rPr>
+        <w:keepNext/>
       </w:pPr>
       <w:r>
         <w:rPr>
@@ -2589,7 +5986,7 @@
                     </pic:cNvPicPr>
                   </pic:nvPicPr>
                   <pic:blipFill>
-                    <a:blip r:embed="rId19" cstate="print">
+                    <a:blip r:embed="rId22" cstate="print">
                       <a:extLst>
                         <a:ext uri="{28A0092B-C50C-407E-A947-70E740481C1C}">
                           <a14:useLocalDpi xmlns:a14="http://schemas.microsoft.com/office/drawing/2010/main" val="0"/>
@@ -2626,7 +6023,7 @@
           <w:lang w:val="en-US"/>
         </w:rPr>
         <w:drawing>
-          <wp:inline distT="0" distB="0" distL="0" distR="0" wp14:anchorId="2393C0CA" wp14:editId="7657D46E">
+          <wp:inline distT="0" distB="0" distL="0" distR="0" wp14:anchorId="16F30D5F" wp14:editId="0554A6F8">
             <wp:extent cx="2405598" cy="1802938"/>
             <wp:effectExtent l="0" t="0" r="0" b="6985"/>
             <wp:docPr id="17" name="Afbeelding 17"/>
@@ -2643,7 +6040,7 @@
                     </pic:cNvPicPr>
                   </pic:nvPicPr>
                   <pic:blipFill>
-                    <a:blip r:embed="rId20" cstate="print">
+                    <a:blip r:embed="rId23" cstate="print">
                       <a:extLst>
                         <a:ext uri="{28A0092B-C50C-407E-A947-70E740481C1C}">
                           <a14:useLocalDpi xmlns:a14="http://schemas.microsoft.com/office/drawing/2010/main" val="0"/>
@@ -2677,30 +6074,159 @@
     </w:p>
     <w:p>
       <w:pPr>
-        <w:rPr>
-          <w:color w:val="FF0000"/>
-        </w:rPr>
-      </w:pPr>
-      <w:r>
-        <w:rPr>
-          <w:color w:val="FF0000"/>
-        </w:rPr>
-        <w:t xml:space="preserve">Dit was allemaal met </w:t>
+        <w:pStyle w:val="Bijschrift"/>
+        <w:rPr>
+          <w:lang w:val="en-US"/>
+        </w:rPr>
+      </w:pPr>
+      <w:bookmarkStart w:id="17" w:name="_Toc6900872"/>
+      <w:r>
+        <w:rPr>
+          <w:lang w:val="en-US"/>
+        </w:rPr>
+        <w:t xml:space="preserve">figure </w:t>
+      </w:r>
+      <w:r>
+        <w:fldChar w:fldCharType="begin"/>
+      </w:r>
+      <w:r>
+        <w:rPr>
+          <w:lang w:val="en-US"/>
+        </w:rPr>
+        <w:instrText xml:space="preserve"> SEQ figure \* ARABIC </w:instrText>
+      </w:r>
+      <w:r>
+        <w:fldChar w:fldCharType="separate"/>
+      </w:r>
+      <w:r>
+        <w:rPr>
+          <w:noProof/>
+          <w:lang w:val="en-US"/>
+        </w:rPr>
+        <w:t>14</w:t>
+      </w:r>
+      <w:r>
+        <w:fldChar w:fldCharType="end"/>
+      </w:r>
+      <w:r>
+        <w:rPr>
+          <w:lang w:val="en-US"/>
+        </w:rPr>
+        <w:t>:</w:t>
+      </w:r>
+      <w:r>
+        <w:rPr>
+          <w:lang w:val="en-US"/>
+        </w:rPr>
+        <w:t xml:space="preserve"> </w:t>
+      </w:r>
+      <w:r>
+        <w:rPr>
+          <w:lang w:val="en-US"/>
+        </w:rPr>
+        <w:t>polynomial</w:t>
+      </w:r>
+      <w:r>
+        <w:rPr>
+          <w:lang w:val="en-US"/>
+        </w:rPr>
+        <w:t xml:space="preserve"> (6)</w:t>
+      </w:r>
+      <w:r>
+        <w:rPr>
+          <w:lang w:val="en-US"/>
+        </w:rPr>
+        <w:t xml:space="preserve"> </w:t>
+      </w:r>
+      <w:r>
+        <w:rPr>
+          <w:lang w:val="en-US"/>
+        </w:rPr>
+        <w:t>decision boundary</w:t>
+      </w:r>
+      <w:r>
+        <w:rPr>
+          <w:lang w:val="en-US"/>
+        </w:rPr>
+        <w:t>,</w:t>
+      </w:r>
+      <w:r>
+        <w:rPr>
+          <w:lang w:val="en-US"/>
+        </w:rPr>
+        <w:t xml:space="preserve"> features1 and 8, activity 1</w:t>
+      </w:r>
+      <w:bookmarkEnd w:id="17"/>
+    </w:p>
+    <w:p>
+      <w:pPr>
+        <w:pStyle w:val="Bijschrift"/>
+        <w:rPr>
+          <w:lang w:val="en-US"/>
+        </w:rPr>
+      </w:pPr>
+      <w:bookmarkStart w:id="18" w:name="_Toc6900873"/>
+      <w:r>
+        <w:rPr>
+          <w:lang w:val="en-US"/>
+        </w:rPr>
+        <w:t xml:space="preserve">figure </w:t>
+      </w:r>
+      <w:r>
+        <w:fldChar w:fldCharType="begin"/>
+      </w:r>
+      <w:r>
+        <w:rPr>
+          <w:lang w:val="en-US"/>
+        </w:rPr>
+        <w:instrText xml:space="preserve"> SEQ figure \* ARABIC </w:instrText>
+      </w:r>
+      <w:r>
+        <w:fldChar w:fldCharType="separate"/>
+      </w:r>
+      <w:r>
+        <w:rPr>
+          <w:noProof/>
+          <w:lang w:val="en-US"/>
+        </w:rPr>
+        <w:t>15</w:t>
+      </w:r>
+      <w:r>
+        <w:fldChar w:fldCharType="end"/>
+      </w:r>
+      <w:r>
+        <w:rPr>
+          <w:lang w:val="en-US"/>
+        </w:rPr>
+        <w:t xml:space="preserve">: </w:t>
       </w:r>
       <w:proofErr w:type="spellStart"/>
       <w:r>
         <w:rPr>
-          <w:color w:val="FF0000"/>
-        </w:rPr>
-        <w:t>lambda</w:t>
+          <w:lang w:val="en-US"/>
+        </w:rPr>
+        <w:t>confusiongraph</w:t>
       </w:r>
       <w:proofErr w:type="spellEnd"/>
       <w:r>
         <w:rPr>
-          <w:color w:val="FF0000"/>
-        </w:rPr>
-        <w:t xml:space="preserve"> = 0 </w:t>
-      </w:r>
+          <w:lang w:val="en-US"/>
+        </w:rPr>
+        <w:t xml:space="preserve"> features</w:t>
+      </w:r>
+      <w:r>
+        <w:rPr>
+          <w:lang w:val="en-US"/>
+        </w:rPr>
+        <w:t xml:space="preserve"> </w:t>
+      </w:r>
+      <w:r>
+        <w:rPr>
+          <w:lang w:val="en-US"/>
+        </w:rPr>
+        <w:t>1 and 8, activity 1</w:t>
+      </w:r>
+      <w:bookmarkEnd w:id="18"/>
     </w:p>
     <w:p>
       <w:pPr>
@@ -2709,13 +6235,14 @@
           <w:lang w:val="en-US"/>
         </w:rPr>
       </w:pPr>
-      <w:r>
-        <w:rPr>
-          <w:lang w:val="en-US"/>
-        </w:rPr>
-        <w:lastRenderedPageBreak/>
+      <w:bookmarkStart w:id="19" w:name="_Toc6909608"/>
+      <w:r>
+        <w:rPr>
+          <w:lang w:val="en-US"/>
+        </w:rPr>
         <w:t>Optimizing lambda</w:t>
       </w:r>
+      <w:bookmarkEnd w:id="19"/>
     </w:p>
     <w:p>
       <w:pPr>
@@ -2774,9 +6301,7 @@
     </w:p>
     <w:p>
       <w:pPr>
-        <w:rPr>
-          <w:lang w:val="en-US"/>
-        </w:rPr>
+        <w:keepNext/>
       </w:pPr>
       <w:r>
         <w:rPr>
@@ -2801,7 +6326,7 @@
                     </pic:cNvPicPr>
                   </pic:nvPicPr>
                   <pic:blipFill>
-                    <a:blip r:embed="rId21">
+                    <a:blip r:embed="rId24">
                       <a:extLst>
                         <a:ext uri="{28A0092B-C50C-407E-A947-70E740481C1C}">
                           <a14:useLocalDpi xmlns:a14="http://schemas.microsoft.com/office/drawing/2010/main" val="0"/>
@@ -2835,15 +6360,107 @@
     </w:p>
     <w:p>
       <w:pPr>
-        <w:rPr>
-          <w:lang w:val="en-US"/>
-        </w:rPr>
-      </w:pPr>
-      <w:r>
-        <w:rPr>
-          <w:lang w:val="en-US"/>
-        </w:rPr>
-        <w:t xml:space="preserve">We can conclude that the F1 score keeps at a maximum for values of lambda under </w:t>
+        <w:pStyle w:val="Bijschrift"/>
+        <w:rPr>
+          <w:lang w:val="en-US"/>
+        </w:rPr>
+      </w:pPr>
+      <w:bookmarkStart w:id="20" w:name="_Toc6900874"/>
+      <w:r>
+        <w:rPr>
+          <w:lang w:val="en-US"/>
+        </w:rPr>
+        <w:t xml:space="preserve">figure </w:t>
+      </w:r>
+      <w:r>
+        <w:fldChar w:fldCharType="begin"/>
+      </w:r>
+      <w:r>
+        <w:rPr>
+          <w:lang w:val="en-US"/>
+        </w:rPr>
+        <w:instrText xml:space="preserve"> SEQ figure \* ARABIC </w:instrText>
+      </w:r>
+      <w:r>
+        <w:fldChar w:fldCharType="separate"/>
+      </w:r>
+      <w:r>
+        <w:rPr>
+          <w:noProof/>
+          <w:lang w:val="en-US"/>
+        </w:rPr>
+        <w:t>16</w:t>
+      </w:r>
+      <w:r>
+        <w:fldChar w:fldCharType="end"/>
+      </w:r>
+      <w:r>
+        <w:rPr>
+          <w:lang w:val="en-US"/>
+        </w:rPr>
+        <w:t>: F1 score in function of lambda</w:t>
+      </w:r>
+      <w:r>
+        <w:rPr>
+          <w:lang w:val="en-US"/>
+        </w:rPr>
+        <w:t xml:space="preserve"> for 2 features</w:t>
+      </w:r>
+      <w:bookmarkEnd w:id="20"/>
+    </w:p>
+    <w:p>
+      <w:pPr>
+        <w:rPr>
+          <w:lang w:val="en-US"/>
+        </w:rPr>
+      </w:pPr>
+      <w:r>
+        <w:rPr>
+          <w:lang w:val="en-US"/>
+        </w:rPr>
+        <w:t>By plotting F1 score in function of lambda an ideal value of lambda can be found where the F1 score is the highest</w:t>
+      </w:r>
+      <w:r>
+        <w:rPr>
+          <w:lang w:val="en-US"/>
+        </w:rPr>
+        <w:t xml:space="preserve"> and will give the best results</w:t>
+      </w:r>
+      <w:r>
+        <w:rPr>
+          <w:lang w:val="en-US"/>
+        </w:rPr>
+        <w:t xml:space="preserve">. </w:t>
+      </w:r>
+      <w:r>
+        <w:rPr>
+          <w:lang w:val="en-US"/>
+        </w:rPr>
+        <w:t xml:space="preserve">We can conclude that the F1 score keeps </w:t>
+      </w:r>
+      <w:r>
+        <w:rPr>
+          <w:lang w:val="en-US"/>
+        </w:rPr>
+        <w:t xml:space="preserve">stable </w:t>
+      </w:r>
+      <w:r>
+        <w:rPr>
+          <w:lang w:val="en-US"/>
+        </w:rPr>
+        <w:t xml:space="preserve">at a </w:t>
+      </w:r>
+      <w:r>
+        <w:rPr>
+          <w:lang w:val="en-US"/>
+        </w:rPr>
+        <w:t xml:space="preserve">somewhat </w:t>
+      </w:r>
+      <w:r>
+        <w:rPr>
+          <w:lang w:val="en-US"/>
+        </w:rPr>
+        <w:t xml:space="preserve">maximum for values of lambda under </w:t>
       </w:r>
       <w:r>
         <w:rPr>
@@ -2865,37 +6482,201 @@
           <w:lang w:val="en-US"/>
         </w:rPr>
       </w:pPr>
-      <w:r>
-        <w:rPr>
-          <w:lang w:val="en-US"/>
-        </w:rPr>
+      <w:bookmarkStart w:id="21" w:name="_Toc6909609"/>
+      <w:r>
+        <w:rPr>
+          <w:lang w:val="en-US"/>
+        </w:rPr>
+        <w:lastRenderedPageBreak/>
         <w:t>Variance and bias</w:t>
       </w:r>
-    </w:p>
-    <w:p>
-      <w:pPr>
-        <w:rPr>
-          <w:lang w:val="en-US"/>
-        </w:rPr>
-      </w:pPr>
-      <w:r>
-        <w:rPr>
-          <w:noProof/>
-          <w:lang w:val="en-US"/>
+      <w:bookmarkEnd w:id="21"/>
+    </w:p>
+    <w:p>
+      <w:pPr>
+        <w:rPr>
+          <w:lang w:val="en-US"/>
+        </w:rPr>
+      </w:pPr>
+      <w:r>
+        <w:rPr>
+          <w:noProof/>
+        </w:rPr>
+        <mc:AlternateContent>
+          <mc:Choice Requires="wps">
+            <w:drawing>
+              <wp:anchor distT="0" distB="0" distL="114300" distR="114300" simplePos="0" relativeHeight="251665408" behindDoc="0" locked="0" layoutInCell="1" allowOverlap="1" wp14:anchorId="739D8165" wp14:editId="7C79E571">
+                <wp:simplePos x="0" y="0"/>
+                <wp:positionH relativeFrom="column">
+                  <wp:posOffset>478100</wp:posOffset>
+                </wp:positionH>
+                <wp:positionV relativeFrom="paragraph">
+                  <wp:posOffset>2626332</wp:posOffset>
+                </wp:positionV>
+                <wp:extent cx="3364230" cy="635"/>
+                <wp:effectExtent l="0" t="0" r="0" b="0"/>
+                <wp:wrapSquare wrapText="bothSides"/>
+                <wp:docPr id="30" name="Tekstvak 30"/>
+                <wp:cNvGraphicFramePr/>
+                <a:graphic xmlns:a="http://schemas.openxmlformats.org/drawingml/2006/main">
+                  <a:graphicData uri="http://schemas.microsoft.com/office/word/2010/wordprocessingShape">
+                    <wps:wsp>
+                      <wps:cNvSpPr txBox="1"/>
+                      <wps:spPr>
+                        <a:xfrm>
+                          <a:off x="0" y="0"/>
+                          <a:ext cx="3364230" cy="635"/>
+                        </a:xfrm>
+                        <a:prstGeom prst="rect">
+                          <a:avLst/>
+                        </a:prstGeom>
+                        <a:solidFill>
+                          <a:prstClr val="white"/>
+                        </a:solidFill>
+                        <a:ln>
+                          <a:noFill/>
+                        </a:ln>
+                      </wps:spPr>
+                      <wps:txbx>
+                        <w:txbxContent>
+                          <w:p>
+                            <w:pPr>
+                              <w:pStyle w:val="Bijschrift"/>
+                              <w:rPr>
+                                <w:noProof/>
+                                <w:lang w:val="en-US"/>
+                              </w:rPr>
+                            </w:pPr>
+                            <w:bookmarkStart w:id="22" w:name="_Toc6900875"/>
+                            <w:r>
+                              <w:rPr>
+                                <w:lang w:val="en-US"/>
+                              </w:rPr>
+                              <w:t xml:space="preserve">figure </w:t>
+                            </w:r>
+                            <w:r>
+                              <w:fldChar w:fldCharType="begin"/>
+                            </w:r>
+                            <w:r>
+                              <w:rPr>
+                                <w:lang w:val="en-US"/>
+                              </w:rPr>
+                              <w:instrText xml:space="preserve"> SEQ figure \* ARABIC </w:instrText>
+                            </w:r>
+                            <w:r>
+                              <w:fldChar w:fldCharType="separate"/>
+                            </w:r>
+                            <w:r>
+                              <w:rPr>
+                                <w:noProof/>
+                                <w:lang w:val="en-US"/>
+                              </w:rPr>
+                              <w:t>17</w:t>
+                            </w:r>
+                            <w:r>
+                              <w:fldChar w:fldCharType="end"/>
+                            </w:r>
+                            <w:r>
+                              <w:rPr>
+                                <w:lang w:val="en-US"/>
+                              </w:rPr>
+                              <w:t>: cost in function of the degree of polynomial</w:t>
+                            </w:r>
+                            <w:bookmarkEnd w:id="22"/>
+                          </w:p>
+                        </w:txbxContent>
+                      </wps:txbx>
+                      <wps:bodyPr rot="0" spcFirstLastPara="0" vertOverflow="overflow" horzOverflow="overflow" vert="horz" wrap="square" lIns="0" tIns="0" rIns="0" bIns="0" numCol="1" spcCol="0" rtlCol="0" fromWordArt="0" anchor="t" anchorCtr="0" forceAA="0" compatLnSpc="1">
+                        <a:prstTxWarp prst="textNoShape">
+                          <a:avLst/>
+                        </a:prstTxWarp>
+                        <a:spAutoFit/>
+                      </wps:bodyPr>
+                    </wps:wsp>
+                  </a:graphicData>
+                </a:graphic>
+              </wp:anchor>
+            </w:drawing>
+          </mc:Choice>
+          <mc:Fallback>
+            <w:pict>
+              <v:shapetype w14:anchorId="739D8165" id="_x0000_t202" coordsize="21600,21600" o:spt="202" path="m,l,21600r21600,l21600,xe">
+                <v:stroke joinstyle="miter"/>
+                <v:path gradientshapeok="t" o:connecttype="rect"/>
+              </v:shapetype>
+              <v:shape id="Tekstvak 30" o:spid="_x0000_s1028" type="#_x0000_t202" style="position:absolute;margin-left:37.65pt;margin-top:206.8pt;width:264.9pt;height:.05pt;z-index:251665408;visibility:visible;mso-wrap-style:square;mso-wrap-distance-left:9pt;mso-wrap-distance-top:0;mso-wrap-distance-right:9pt;mso-wrap-distance-bottom:0;mso-position-horizontal:absolute;mso-position-horizontal-relative:text;mso-position-vertical:absolute;mso-position-vertical-relative:text;v-text-anchor:top" o:gfxdata="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" stroked="f">
+                <v:textbox style="mso-fit-shape-to-text:t" inset="0,0,0,0">
+                  <w:txbxContent>
+                    <w:p>
+                      <w:pPr>
+                        <w:pStyle w:val="Bijschrift"/>
+                        <w:rPr>
+                          <w:noProof/>
+                          <w:lang w:val="en-US"/>
+                        </w:rPr>
+                      </w:pPr>
+                      <w:bookmarkStart w:id="23" w:name="_Toc6900875"/>
+                      <w:r>
+                        <w:rPr>
+                          <w:lang w:val="en-US"/>
+                        </w:rPr>
+                        <w:t xml:space="preserve">figure </w:t>
+                      </w:r>
+                      <w:r>
+                        <w:fldChar w:fldCharType="begin"/>
+                      </w:r>
+                      <w:r>
+                        <w:rPr>
+                          <w:lang w:val="en-US"/>
+                        </w:rPr>
+                        <w:instrText xml:space="preserve"> SEQ figure \* ARABIC </w:instrText>
+                      </w:r>
+                      <w:r>
+                        <w:fldChar w:fldCharType="separate"/>
+                      </w:r>
+                      <w:r>
+                        <w:rPr>
+                          <w:noProof/>
+                          <w:lang w:val="en-US"/>
+                        </w:rPr>
+                        <w:t>17</w:t>
+                      </w:r>
+                      <w:r>
+                        <w:fldChar w:fldCharType="end"/>
+                      </w:r>
+                      <w:r>
+                        <w:rPr>
+                          <w:lang w:val="en-US"/>
+                        </w:rPr>
+                        <w:t>: cost in function of the degree of polynomial</w:t>
+                      </w:r>
+                      <w:bookmarkEnd w:id="23"/>
+                    </w:p>
+                  </w:txbxContent>
+                </v:textbox>
+                <w10:wrap type="square"/>
+              </v:shape>
+            </w:pict>
+          </mc:Fallback>
+        </mc:AlternateContent>
+      </w:r>
+      <w:r>
+        <w:rPr>
+          <w:noProof/>
         </w:rPr>
         <w:drawing>
-          <wp:anchor distT="0" distB="0" distL="114300" distR="114300" simplePos="0" relativeHeight="251662336" behindDoc="0" locked="0" layoutInCell="1" allowOverlap="1" wp14:anchorId="455B19C3">
-            <wp:simplePos x="0" y="0"/>
+          <wp:anchor distT="0" distB="0" distL="114300" distR="114300" simplePos="0" relativeHeight="251669504" behindDoc="0" locked="0" layoutInCell="1" allowOverlap="1">
+            <wp:simplePos x="898497" y="5303520"/>
             <wp:positionH relativeFrom="column">
-              <wp:posOffset>2338705</wp:posOffset>
+              <wp:align>left</wp:align>
             </wp:positionH>
             <wp:positionV relativeFrom="paragraph">
-              <wp:posOffset>128270</wp:posOffset>
+              <wp:align>top</wp:align>
             </wp:positionV>
-            <wp:extent cx="3364230" cy="2522220"/>
-            <wp:effectExtent l="0" t="0" r="7620" b="0"/>
+            <wp:extent cx="3502549" cy="2626912"/>
+            <wp:effectExtent l="0" t="0" r="3175" b="2540"/>
             <wp:wrapSquare wrapText="bothSides"/>
-            <wp:docPr id="20" name="Afbeelding 20"/>
+            <wp:docPr id="133" name="Afbeelding 133" descr="https://scontent-bru2-1.xx.fbcdn.net/v/t1.15752-9/58380645_2355074048107683_4205539144820064256_n.png?_nc_cat=101&amp;_nc_ht=scontent-bru2-1.xx&amp;oh=80ae910c4481e2424d32eb1e7379c7ca&amp;oe=5D3C88A9"/>
             <wp:cNvGraphicFramePr>
               <a:graphicFrameLocks xmlns:a="http://schemas.openxmlformats.org/drawingml/2006/main" noChangeAspect="1"/>
             </wp:cNvGraphicFramePr>
@@ -2903,13 +6684,13 @@
               <a:graphicData uri="http://schemas.openxmlformats.org/drawingml/2006/picture">
                 <pic:pic xmlns:pic="http://schemas.openxmlformats.org/drawingml/2006/picture">
                   <pic:nvPicPr>
-                    <pic:cNvPr id="0" name="Picture 1"/>
+                    <pic:cNvPr id="0" name="Picture 10" descr="https://scontent-bru2-1.xx.fbcdn.net/v/t1.15752-9/58380645_2355074048107683_4205539144820064256_n.png?_nc_cat=101&amp;_nc_ht=scontent-bru2-1.xx&amp;oh=80ae910c4481e2424d32eb1e7379c7ca&amp;oe=5D3C88A9"/>
                     <pic:cNvPicPr>
                       <a:picLocks noChangeAspect="1" noChangeArrowheads="1"/>
                     </pic:cNvPicPr>
                   </pic:nvPicPr>
                   <pic:blipFill>
-                    <a:blip r:embed="rId22">
+                    <a:blip r:embed="rId25">
                       <a:extLst>
                         <a:ext uri="{28A0092B-C50C-407E-A947-70E740481C1C}">
                           <a14:useLocalDpi xmlns:a14="http://schemas.microsoft.com/office/drawing/2010/main" val="0"/>
@@ -2924,7 +6705,7 @@
                   <pic:spPr bwMode="auto">
                     <a:xfrm>
                       <a:off x="0" y="0"/>
-                      <a:ext cx="3364230" cy="2522220"/>
+                      <a:ext cx="3502549" cy="2626912"/>
                     </a:xfrm>
                     <a:prstGeom prst="rect">
                       <a:avLst/>
@@ -2937,12 +6718,6 @@
                 </pic:pic>
               </a:graphicData>
             </a:graphic>
-            <wp14:sizeRelH relativeFrom="margin">
-              <wp14:pctWidth>0</wp14:pctWidth>
-            </wp14:sizeRelH>
-            <wp14:sizeRelV relativeFrom="margin">
-              <wp14:pctHeight>0</wp14:pctHeight>
-            </wp14:sizeRelV>
           </wp:anchor>
         </w:drawing>
       </w:r>
@@ -2950,6 +6725,19 @@
         <w:rPr>
           <w:lang w:val="en-US"/>
         </w:rPr>
+        <w:br w:type="textWrapping" w:clear="all"/>
+      </w:r>
+    </w:p>
+    <w:p>
+      <w:pPr>
+        <w:rPr>
+          <w:lang w:val="en-US"/>
+        </w:rPr>
+      </w:pPr>
+      <w:r>
+        <w:rPr>
+          <w:lang w:val="en-US"/>
+        </w:rPr>
         <w:t>The variance and bias o</w:t>
       </w:r>
       <w:r>
@@ -2993,15 +6781,20 @@
         <w:rPr>
           <w:lang w:val="en-US"/>
         </w:rPr>
-        <w:t>Because we implemented regularization in the cost function, we already prevented overfitting. So the Cross Validation doesn’t increase over time.</w:t>
-      </w:r>
-    </w:p>
-    <w:p>
-      <w:pPr>
-        <w:rPr>
-          <w:lang w:val="en-US"/>
-        </w:rPr>
-      </w:pPr>
+        <w:t>Because we implemented regularization in the cost function, we already prevented overfitting</w:t>
+      </w:r>
+      <w:r>
+        <w:rPr>
+          <w:lang w:val="en-US"/>
+        </w:rPr>
+        <w:t xml:space="preserve"> considerably so</w:t>
+      </w:r>
+      <w:r>
+        <w:rPr>
+          <w:lang w:val="en-US"/>
+        </w:rPr>
+        <w:t xml:space="preserve"> the Cross Validation doesn’t increase over time.</w:t>
+      </w:r>
     </w:p>
     <w:p>
       <w:pPr>
@@ -3012,24 +6805,8 @@
       </w:pPr>
       <w:r>
         <w:rPr>
-          <w:u w:val="single"/>
-          <w:lang w:val="en-US"/>
-        </w:rPr>
-        <w:br w:type="page"/>
-      </w:r>
-    </w:p>
-    <w:p>
-      <w:pPr>
-        <w:rPr>
-          <w:u w:val="single"/>
-          <w:lang w:val="en-US"/>
-        </w:rPr>
-      </w:pPr>
-      <w:r>
-        <w:rPr>
-          <w:noProof/>
-        </w:rPr>
-        <w:lastRenderedPageBreak/>
+          <w:noProof/>
+        </w:rPr>
         <w:drawing>
           <wp:anchor distT="0" distB="0" distL="114300" distR="114300" simplePos="0" relativeHeight="251661312" behindDoc="0" locked="0" layoutInCell="1" allowOverlap="1" wp14:anchorId="7A5A8B4F">
             <wp:simplePos x="0" y="0"/>
@@ -3054,7 +6831,7 @@
                     <pic:cNvPicPr/>
                   </pic:nvPicPr>
                   <pic:blipFill>
-                    <a:blip r:embed="rId23" cstate="print">
+                    <a:blip r:embed="rId26" cstate="print">
                       <a:extLst>
                         <a:ext uri="{28A0092B-C50C-407E-A947-70E740481C1C}">
                           <a14:useLocalDpi xmlns:a14="http://schemas.microsoft.com/office/drawing/2010/main" val="0"/>
@@ -3255,10 +7032,6 @@
     <w:p>
       <w:pPr>
         <w:rPr>
-          <w:rFonts w:asciiTheme="majorHAnsi" w:eastAsiaTheme="majorEastAsia" w:hAnsiTheme="majorHAnsi" w:cstheme="majorBidi"/>
-          <w:color w:val="2F5496" w:themeColor="accent1" w:themeShade="BF"/>
-          <w:sz w:val="26"/>
-          <w:szCs w:val="26"/>
           <w:lang w:val="en-US"/>
         </w:rPr>
       </w:pPr>
@@ -3277,17 +7050,33 @@
     </w:p>
     <w:p>
       <w:pPr>
+        <w:rPr>
+          <w:lang w:val="en-US"/>
+        </w:rPr>
+      </w:pPr>
+      <w:r>
+        <w:rPr>
+          <w:lang w:val="en-US"/>
+        </w:rPr>
+        <w:br w:type="page"/>
+      </w:r>
+    </w:p>
+    <w:p>
+      <w:pPr>
         <w:pStyle w:val="Kop2"/>
         <w:rPr>
           <w:lang w:val="en-US"/>
         </w:rPr>
       </w:pPr>
-      <w:r>
-        <w:rPr>
-          <w:lang w:val="en-US"/>
-        </w:rPr>
+      <w:bookmarkStart w:id="24" w:name="_Toc6909610"/>
+      <w:r>
+        <w:rPr>
+          <w:lang w:val="en-US"/>
+        </w:rPr>
+        <w:lastRenderedPageBreak/>
         <w:t>2.4.1 Linear classifier with 8 features</w:t>
       </w:r>
+      <w:bookmarkEnd w:id="24"/>
     </w:p>
     <w:p>
       <w:r>
@@ -3321,138 +7110,6 @@
         </w:rPr>
         <w:t xml:space="preserve"> and from lambda = ± 0.02,the F1 score keeps decreasing. </w:t>
       </w:r>
-      <w:r>
-        <w:rPr>
-          <w:color w:val="FF0000"/>
-          <w:lang w:val="en-US"/>
-        </w:rPr>
-        <w:t xml:space="preserve">Also </w:t>
-      </w:r>
-      <w:r>
-        <w:rPr>
-          <w:color w:val="FF0000"/>
-          <w:lang w:val="en-US"/>
-        </w:rPr>
-        <w:t>if</w:t>
-      </w:r>
-      <w:r>
-        <w:rPr>
-          <w:color w:val="FF0000"/>
-          <w:lang w:val="en-US"/>
-        </w:rPr>
-        <w:t xml:space="preserve"> lambda</w:t>
-      </w:r>
-      <w:r>
-        <w:rPr>
-          <w:color w:val="FF0000"/>
-          <w:lang w:val="en-US"/>
-        </w:rPr>
-        <w:t xml:space="preserve"> has reached a value of </w:t>
-      </w:r>
-      <w:r>
-        <w:rPr>
-          <w:color w:val="FF0000"/>
-          <w:lang w:val="en-US"/>
-        </w:rPr>
-        <w:t>± 2*10^(3), the F1 score keeps going up and down.</w:t>
-      </w:r>
-      <w:r>
-        <w:rPr>
-          <w:color w:val="FF0000"/>
-          <w:lang w:val="en-US"/>
-        </w:rPr>
-        <w:t xml:space="preserve"> </w:t>
-      </w:r>
-      <w:proofErr w:type="spellStart"/>
-      <w:r>
-        <w:rPr>
-          <w:color w:val="FF0000"/>
-        </w:rPr>
-        <w:t>This</w:t>
-      </w:r>
-      <w:proofErr w:type="spellEnd"/>
-      <w:r>
-        <w:rPr>
-          <w:color w:val="FF0000"/>
-        </w:rPr>
-        <w:t xml:space="preserve"> </w:t>
-      </w:r>
-      <w:proofErr w:type="spellStart"/>
-      <w:r>
-        <w:rPr>
-          <w:color w:val="FF0000"/>
-        </w:rPr>
-        <w:t>depends</w:t>
-      </w:r>
-      <w:proofErr w:type="spellEnd"/>
-      <w:r>
-        <w:rPr>
-          <w:color w:val="FF0000"/>
-        </w:rPr>
-        <w:t xml:space="preserve"> </w:t>
-      </w:r>
-      <w:r>
-        <w:rPr>
-          <w:color w:val="FF0000"/>
-        </w:rPr>
-        <w:t xml:space="preserve">on </w:t>
-      </w:r>
-      <w:proofErr w:type="spellStart"/>
-      <w:r>
-        <w:rPr>
-          <w:color w:val="FF0000"/>
-        </w:rPr>
-        <w:t>the</w:t>
-      </w:r>
-      <w:proofErr w:type="spellEnd"/>
-      <w:r>
-        <w:rPr>
-          <w:color w:val="FF0000"/>
-        </w:rPr>
-        <w:t xml:space="preserve"> </w:t>
-      </w:r>
-      <w:proofErr w:type="spellStart"/>
-      <w:r>
-        <w:rPr>
-          <w:color w:val="FF0000"/>
-        </w:rPr>
-        <w:t>chosen</w:t>
-      </w:r>
-      <w:proofErr w:type="spellEnd"/>
-      <w:r>
-        <w:rPr>
-          <w:color w:val="FF0000"/>
-        </w:rPr>
-        <w:t xml:space="preserve"> </w:t>
-      </w:r>
-      <w:proofErr w:type="spellStart"/>
-      <w:r>
-        <w:rPr>
-          <w:color w:val="FF0000"/>
-        </w:rPr>
-        <w:t>activity</w:t>
-      </w:r>
-      <w:proofErr w:type="spellEnd"/>
-      <w:r>
-        <w:rPr>
-          <w:color w:val="FF0000"/>
-        </w:rPr>
-        <w:t>.</w:t>
-      </w:r>
-      <w:r>
-        <w:rPr>
-          <w:strike/>
-          <w:color w:val="FF0000"/>
-        </w:rPr>
-        <w:t xml:space="preserve"> </w:t>
-      </w:r>
-    </w:p>
-    <w:p>
-      <w:pPr>
-        <w:rPr>
-          <w:lang w:val="en-US"/>
-        </w:rPr>
-      </w:pPr>
       <w:r>
         <w:rPr>
           <w:b/>
@@ -3461,7 +7118,7 @@
         </w:rPr>
         <w:drawing>
           <wp:inline distT="0" distB="0" distL="0" distR="0">
-            <wp:extent cx="4751709" cy="2316950"/>
+            <wp:extent cx="3581400" cy="2316480"/>
             <wp:effectExtent l="0" t="0" r="0" b="7620"/>
             <wp:docPr id="23" name="Afbeelding 23"/>
             <wp:cNvGraphicFramePr>
@@ -3476,23 +7133,21 @@
                       <a:picLocks noChangeAspect="1" noChangeArrowheads="1"/>
                     </pic:cNvPicPr>
                   </pic:nvPicPr>
-                  <pic:blipFill>
-                    <a:blip r:embed="rId24" cstate="print">
+                  <pic:blipFill rotWithShape="1">
+                    <a:blip r:embed="rId27" cstate="print">
                       <a:extLst>
                         <a:ext uri="{28A0092B-C50C-407E-A947-70E740481C1C}">
                           <a14:useLocalDpi xmlns:a14="http://schemas.microsoft.com/office/drawing/2010/main" val="0"/>
                         </a:ext>
                       </a:extLst>
                     </a:blip>
-                    <a:srcRect/>
-                    <a:stretch>
-                      <a:fillRect/>
-                    </a:stretch>
+                    <a:srcRect r="24614"/>
+                    <a:stretch/>
                   </pic:blipFill>
                   <pic:spPr bwMode="auto">
                     <a:xfrm>
                       <a:off x="0" y="0"/>
-                      <a:ext cx="4782588" cy="2332007"/>
+                      <a:ext cx="3605406" cy="2332007"/>
                     </a:xfrm>
                     <a:prstGeom prst="rect">
                       <a:avLst/>
@@ -3501,6 +7156,11 @@
                     <a:ln>
                       <a:noFill/>
                     </a:ln>
+                    <a:extLst>
+                      <a:ext uri="{53640926-AAD7-44D8-BBD7-CCE9431645EC}">
+                        <a14:shadowObscured xmlns:a14="http://schemas.microsoft.com/office/drawing/2010/main"/>
+                      </a:ext>
+                    </a:extLst>
                   </pic:spPr>
                 </pic:pic>
               </a:graphicData>
@@ -3511,6 +7171,63 @@
     </w:p>
     <w:p>
       <w:pPr>
+        <w:pStyle w:val="Bijschrift"/>
+        <w:rPr>
+          <w:lang w:val="en-US"/>
+        </w:rPr>
+      </w:pPr>
+      <w:bookmarkStart w:id="25" w:name="_Toc6900876"/>
+      <w:r>
+        <w:rPr>
+          <w:lang w:val="en-US"/>
+        </w:rPr>
+        <w:t xml:space="preserve">figure </w:t>
+      </w:r>
+      <w:r>
+        <w:fldChar w:fldCharType="begin"/>
+      </w:r>
+      <w:r>
+        <w:rPr>
+          <w:lang w:val="en-US"/>
+        </w:rPr>
+        <w:instrText xml:space="preserve"> SEQ figure \* ARABIC </w:instrText>
+      </w:r>
+      <w:r>
+        <w:fldChar w:fldCharType="separate"/>
+      </w:r>
+      <w:r>
+        <w:rPr>
+          <w:noProof/>
+          <w:lang w:val="en-US"/>
+        </w:rPr>
+        <w:t>18</w:t>
+      </w:r>
+      <w:r>
+        <w:fldChar w:fldCharType="end"/>
+      </w:r>
+      <w:r>
+        <w:rPr>
+          <w:lang w:val="en-US"/>
+        </w:rPr>
+        <w:t>: F1 score in function of lambda for 8 features, activity wa</w:t>
+      </w:r>
+      <w:r>
+        <w:rPr>
+          <w:lang w:val="en-US"/>
+        </w:rPr>
+        <w:t>lking</w:t>
+      </w:r>
+      <w:bookmarkEnd w:id="25"/>
+    </w:p>
+    <w:p>
+      <w:pPr>
+        <w:rPr>
+          <w:lang w:val="en-US"/>
+        </w:rPr>
+      </w:pPr>
+    </w:p>
+    <w:p>
+      <w:pPr>
         <w:rPr>
           <w:lang w:val="en-US"/>
         </w:rPr>
@@ -3524,9 +7241,7 @@
     </w:p>
     <w:p>
       <w:pPr>
-        <w:rPr>
-          <w:lang w:val="en-US"/>
-        </w:rPr>
+        <w:keepNext/>
       </w:pPr>
       <w:r>
         <w:rPr>
@@ -3551,7 +7266,7 @@
                     </pic:cNvPicPr>
                   </pic:nvPicPr>
                   <pic:blipFill>
-                    <a:blip r:embed="rId25" cstate="print">
+                    <a:blip r:embed="rId28" cstate="print">
                       <a:extLst>
                         <a:ext uri="{28A0092B-C50C-407E-A947-70E740481C1C}">
                           <a14:useLocalDpi xmlns:a14="http://schemas.microsoft.com/office/drawing/2010/main" val="0"/>
@@ -3582,11 +7297,80 @@
           </wp:inline>
         </w:drawing>
       </w:r>
+    </w:p>
+    <w:p>
+      <w:pPr>
+        <w:pStyle w:val="Bijschrift"/>
+        <w:rPr>
+          <w:lang w:val="en-US"/>
+        </w:rPr>
+      </w:pPr>
+      <w:bookmarkStart w:id="26" w:name="_Toc6900877"/>
+      <w:r>
+        <w:rPr>
+          <w:lang w:val="en-US"/>
+        </w:rPr>
+        <w:t xml:space="preserve">figure </w:t>
+      </w:r>
+      <w:r>
+        <w:fldChar w:fldCharType="begin"/>
+      </w:r>
+      <w:r>
+        <w:rPr>
+          <w:lang w:val="en-US"/>
+        </w:rPr>
+        <w:instrText xml:space="preserve"> SEQ figure \* ARABIC </w:instrText>
+      </w:r>
+      <w:r>
+        <w:fldChar w:fldCharType="separate"/>
+      </w:r>
+      <w:r>
+        <w:rPr>
+          <w:noProof/>
+          <w:lang w:val="en-US"/>
+        </w:rPr>
+        <w:t>19</w:t>
+      </w:r>
+      <w:r>
+        <w:fldChar w:fldCharType="end"/>
+      </w:r>
+      <w:r>
+        <w:rPr>
+          <w:lang w:val="en-US"/>
+        </w:rPr>
+        <w:t>: F1 score in function of lambda for 8 features, activity sitting</w:t>
+      </w:r>
+      <w:bookmarkEnd w:id="26"/>
+    </w:p>
+    <w:p>
+      <w:pPr>
+        <w:rPr>
+          <w:lang w:val="en-US"/>
+        </w:rPr>
+      </w:pPr>
       <w:r>
         <w:rPr>
           <w:lang w:val="en-US"/>
         </w:rPr>
         <w:t xml:space="preserve"> </w:t>
+      </w:r>
+    </w:p>
+    <w:p>
+      <w:pPr>
+        <w:rPr>
+          <w:rFonts w:asciiTheme="majorHAnsi" w:eastAsiaTheme="majorEastAsia" w:hAnsiTheme="majorHAnsi" w:cstheme="majorBidi"/>
+          <w:color w:val="2F5496" w:themeColor="accent1" w:themeShade="BF"/>
+          <w:sz w:val="26"/>
+          <w:szCs w:val="26"/>
+          <w:lang w:val="en-US"/>
+        </w:rPr>
+      </w:pPr>
+      <w:bookmarkStart w:id="27" w:name="_Toc6909611"/>
+      <w:r>
+        <w:rPr>
+          <w:lang w:val="en-US"/>
+        </w:rPr>
+        <w:br w:type="page"/>
       </w:r>
     </w:p>
     <w:p>
@@ -3609,6 +7393,7 @@
         </w:rPr>
         <w:t>Non-linear classifier with 8 features</w:t>
       </w:r>
+      <w:bookmarkEnd w:id="27"/>
     </w:p>
     <w:p>
       <w:pPr>
@@ -3664,9 +7449,7 @@
     </w:p>
     <w:p>
       <w:pPr>
-        <w:rPr>
-          <w:lang w:val="en-US"/>
-        </w:rPr>
+        <w:keepNext/>
       </w:pPr>
       <w:r>
         <w:rPr>
@@ -3691,7 +7474,7 @@
                     </pic:cNvPicPr>
                   </pic:nvPicPr>
                   <pic:blipFill>
-                    <a:blip r:embed="rId26" cstate="print">
+                    <a:blip r:embed="rId29" cstate="print">
                       <a:extLst>
                         <a:ext uri="{28A0092B-C50C-407E-A947-70E740481C1C}">
                           <a14:useLocalDpi xmlns:a14="http://schemas.microsoft.com/office/drawing/2010/main" val="0"/>
@@ -3725,6 +7508,82 @@
     </w:p>
     <w:p>
       <w:pPr>
+        <w:pStyle w:val="Bijschrift"/>
+        <w:rPr>
+          <w:lang w:val="en-US"/>
+        </w:rPr>
+      </w:pPr>
+      <w:bookmarkStart w:id="28" w:name="_Toc6900878"/>
+      <w:r>
+        <w:rPr>
+          <w:lang w:val="en-US"/>
+        </w:rPr>
+        <w:t xml:space="preserve">figure </w:t>
+      </w:r>
+      <w:r>
+        <w:fldChar w:fldCharType="begin"/>
+      </w:r>
+      <w:r>
+        <w:rPr>
+          <w:lang w:val="en-US"/>
+        </w:rPr>
+        <w:instrText xml:space="preserve"> SEQ figure \* ARABIC </w:instrText>
+      </w:r>
+      <w:r>
+        <w:fldChar w:fldCharType="separate"/>
+      </w:r>
+      <w:r>
+        <w:rPr>
+          <w:noProof/>
+          <w:lang w:val="en-US"/>
+        </w:rPr>
+        <w:t>20</w:t>
+      </w:r>
+      <w:r>
+        <w:fldChar w:fldCharType="end"/>
+      </w:r>
+      <w:r>
+        <w:rPr>
+          <w:lang w:val="en-US"/>
+        </w:rPr>
+        <w:t>: F1 score in function of lambda for 8 features( non-</w:t>
+      </w:r>
+      <w:proofErr w:type="spellStart"/>
+      <w:r>
+        <w:rPr>
+          <w:lang w:val="en-US"/>
+        </w:rPr>
+        <w:t>lineair</w:t>
+      </w:r>
+      <w:proofErr w:type="spellEnd"/>
+      <w:r>
+        <w:rPr>
+          <w:lang w:val="en-US"/>
+        </w:rPr>
+        <w:t>), activity walking</w:t>
+      </w:r>
+      <w:bookmarkEnd w:id="28"/>
+    </w:p>
+    <w:p>
+      <w:pPr>
+        <w:rPr>
+          <w:rFonts w:asciiTheme="majorHAnsi" w:eastAsiaTheme="majorEastAsia" w:hAnsiTheme="majorHAnsi" w:cstheme="majorBidi"/>
+          <w:color w:val="1F3763" w:themeColor="accent1" w:themeShade="7F"/>
+          <w:sz w:val="24"/>
+          <w:szCs w:val="24"/>
+          <w:lang w:val="en-US"/>
+        </w:rPr>
+      </w:pPr>
+      <w:bookmarkStart w:id="29" w:name="_Toc6909612"/>
+      <w:r>
+        <w:rPr>
+          <w:lang w:val="en-US"/>
+        </w:rPr>
+        <w:br w:type="page"/>
+      </w:r>
+    </w:p>
+    <w:p>
+      <w:pPr>
         <w:pStyle w:val="Kop3"/>
         <w:rPr>
           <w:lang w:val="en-US"/>
@@ -3734,65 +7593,40 @@
         <w:rPr>
           <w:lang w:val="en-US"/>
         </w:rPr>
+        <w:lastRenderedPageBreak/>
         <w:t>Variance and bias</w:t>
       </w:r>
-    </w:p>
-    <w:p>
-      <w:pPr>
-        <w:rPr>
-          <w:lang w:val="en-US"/>
-        </w:rPr>
-      </w:pPr>
-      <w:r>
-        <w:rPr>
-          <w:lang w:val="en-US"/>
-        </w:rPr>
-        <w:t>To see which of the two problems we have, we can visualize the cost of the training and validation set in function of the degree of polynomial</w:t>
-      </w:r>
-      <w:r>
-        <w:rPr>
-          <w:lang w:val="en-US"/>
-        </w:rPr>
-        <w:t xml:space="preserve"> like in chapter 2.3</w:t>
-      </w:r>
-      <w:r>
-        <w:rPr>
-          <w:lang w:val="en-US"/>
-        </w:rPr>
-        <w:t>.</w:t>
-      </w:r>
-      <w:r>
-        <w:rPr>
-          <w:lang w:val="en-US"/>
-        </w:rPr>
-        <w:t xml:space="preserve"> For lambda we used the value that gave the best F1 score (0.01987). </w:t>
-      </w:r>
-    </w:p>
-    <w:p>
-      <w:pPr>
-        <w:rPr>
-          <w:lang w:val="en-US"/>
-        </w:rPr>
-      </w:pPr>
-      <w:r>
-        <w:rPr>
-          <w:noProof/>
-          <w:color w:val="FF0000"/>
-          <w:lang w:val="en-US"/>
+      <w:bookmarkEnd w:id="29"/>
+    </w:p>
+    <w:p>
+      <w:pPr>
+        <w:rPr>
+          <w:lang w:val="en-US"/>
+        </w:rPr>
+      </w:pPr>
+      <w:r>
+        <w:rPr>
+          <w:lang w:val="en-US"/>
+        </w:rPr>
+        <w:t xml:space="preserve">To see which of the two problems we have, we can visualize the cost of the training and validation set in function of the degree of polynomial like in chapter 2.3. For lambda we used the value that gave the best F1 score (0.01987). </w:t>
+      </w:r>
+    </w:p>
+    <w:p>
+      <w:pPr>
+        <w:rPr>
+          <w:noProof/>
+          <w:lang w:val="en-US"/>
+        </w:rPr>
+      </w:pPr>
+      <w:r>
+        <w:rPr>
+          <w:noProof/>
         </w:rPr>
         <w:drawing>
-          <wp:anchor distT="0" distB="0" distL="114300" distR="114300" simplePos="0" relativeHeight="251663360" behindDoc="0" locked="0" layoutInCell="1" allowOverlap="1">
-            <wp:simplePos x="0" y="0"/>
-            <wp:positionH relativeFrom="column">
-              <wp:posOffset>2178050</wp:posOffset>
-            </wp:positionH>
-            <wp:positionV relativeFrom="paragraph">
-              <wp:posOffset>19685</wp:posOffset>
-            </wp:positionV>
-            <wp:extent cx="3430261" cy="2571750"/>
-            <wp:effectExtent l="0" t="0" r="0" b="0"/>
-            <wp:wrapSquare wrapText="bothSides"/>
-            <wp:docPr id="21" name="Afbeelding 21"/>
+          <wp:inline distT="0" distB="0" distL="0" distR="0">
+            <wp:extent cx="3581400" cy="2684856"/>
+            <wp:effectExtent l="0" t="0" r="0" b="1270"/>
+            <wp:docPr id="134" name="Afbeelding 134" descr="https://scontent-bru2-1.xx.fbcdn.net/v/t1.15752-9/58373466_294807978081521_1494682124047876096_n.png?_nc_cat=108&amp;_nc_ht=scontent-bru2-1.xx&amp;oh=0d043eca69cdc558fa54420d5fac72d5&amp;oe=5D2CA4C9"/>
             <wp:cNvGraphicFramePr>
               <a:graphicFrameLocks xmlns:a="http://schemas.openxmlformats.org/drawingml/2006/main" noChangeAspect="1"/>
             </wp:cNvGraphicFramePr>
@@ -3800,13 +7634,13 @@
               <a:graphicData uri="http://schemas.openxmlformats.org/drawingml/2006/picture">
                 <pic:pic xmlns:pic="http://schemas.openxmlformats.org/drawingml/2006/picture">
                   <pic:nvPicPr>
-                    <pic:cNvPr id="0" name="Picture 2"/>
+                    <pic:cNvPr id="0" name="Picture 12" descr="https://scontent-bru2-1.xx.fbcdn.net/v/t1.15752-9/58373466_294807978081521_1494682124047876096_n.png?_nc_cat=108&amp;_nc_ht=scontent-bru2-1.xx&amp;oh=0d043eca69cdc558fa54420d5fac72d5&amp;oe=5D2CA4C9"/>
                     <pic:cNvPicPr>
                       <a:picLocks noChangeAspect="1" noChangeArrowheads="1"/>
                     </pic:cNvPicPr>
                   </pic:nvPicPr>
                   <pic:blipFill>
-                    <a:blip r:embed="rId27">
+                    <a:blip r:embed="rId30">
                       <a:extLst>
                         <a:ext uri="{28A0092B-C50C-407E-A947-70E740481C1C}">
                           <a14:useLocalDpi xmlns:a14="http://schemas.microsoft.com/office/drawing/2010/main" val="0"/>
@@ -3821,7 +7655,267 @@
                   <pic:spPr bwMode="auto">
                     <a:xfrm>
                       <a:off x="0" y="0"/>
-                      <a:ext cx="3430261" cy="2571750"/>
+                      <a:ext cx="3601903" cy="2700226"/>
+                    </a:xfrm>
+                    <a:prstGeom prst="rect">
+                      <a:avLst/>
+                    </a:prstGeom>
+                    <a:noFill/>
+                    <a:ln>
+                      <a:noFill/>
+                    </a:ln>
+                  </pic:spPr>
+                </pic:pic>
+              </a:graphicData>
+            </a:graphic>
+          </wp:inline>
+        </w:drawing>
+      </w:r>
+      <w:r>
+        <w:rPr>
+          <w:noProof/>
+          <w:lang w:val="en-US"/>
+        </w:rPr>
+        <w:t xml:space="preserve"> </w:t>
+      </w:r>
+    </w:p>
+    <w:p>
+      <w:pPr>
+        <w:pStyle w:val="Bijschrift"/>
+        <w:rPr>
+          <w:noProof/>
+          <w:color w:val="FF0000"/>
+          <w:lang w:val="en-US"/>
+        </w:rPr>
+      </w:pPr>
+      <w:bookmarkStart w:id="30" w:name="_Toc6900879"/>
+      <w:r>
+        <w:rPr>
+          <w:lang w:val="en-US"/>
+        </w:rPr>
+        <w:t xml:space="preserve">figure </w:t>
+      </w:r>
+      <w:r>
+        <w:fldChar w:fldCharType="begin"/>
+      </w:r>
+      <w:r>
+        <w:rPr>
+          <w:lang w:val="en-US"/>
+        </w:rPr>
+        <w:instrText xml:space="preserve"> SEQ figure \* ARABIC </w:instrText>
+      </w:r>
+      <w:r>
+        <w:fldChar w:fldCharType="separate"/>
+      </w:r>
+      <w:r>
+        <w:rPr>
+          <w:noProof/>
+          <w:lang w:val="en-US"/>
+        </w:rPr>
+        <w:t>21</w:t>
+      </w:r>
+      <w:r>
+        <w:fldChar w:fldCharType="end"/>
+      </w:r>
+      <w:r>
+        <w:rPr>
+          <w:lang w:val="en-US"/>
+        </w:rPr>
+        <w:t>: Cost in function of the degree of polynomial</w:t>
+      </w:r>
+      <w:bookmarkEnd w:id="30"/>
+    </w:p>
+    <w:p>
+      <w:pPr>
+        <w:rPr>
+          <w:color w:val="FF0000"/>
+          <w:lang w:val="en-US"/>
+        </w:rPr>
+      </w:pPr>
+      <w:r>
+        <w:rPr>
+          <w:noProof/>
+        </w:rPr>
+        <mc:AlternateContent>
+          <mc:Choice Requires="wps">
+            <w:drawing>
+              <wp:anchor distT="0" distB="0" distL="114300" distR="114300" simplePos="0" relativeHeight="251667456" behindDoc="0" locked="0" layoutInCell="1" allowOverlap="1" wp14:anchorId="46E0A32C" wp14:editId="32E097D1">
+                <wp:simplePos x="0" y="0"/>
+                <wp:positionH relativeFrom="column">
+                  <wp:posOffset>2178050</wp:posOffset>
+                </wp:positionH>
+                <wp:positionV relativeFrom="paragraph">
+                  <wp:posOffset>2648585</wp:posOffset>
+                </wp:positionV>
+                <wp:extent cx="3429635" cy="635"/>
+                <wp:effectExtent l="0" t="0" r="0" b="0"/>
+                <wp:wrapSquare wrapText="bothSides"/>
+                <wp:docPr id="31" name="Tekstvak 31"/>
+                <wp:cNvGraphicFramePr/>
+                <a:graphic xmlns:a="http://schemas.openxmlformats.org/drawingml/2006/main">
+                  <a:graphicData uri="http://schemas.microsoft.com/office/word/2010/wordprocessingShape">
+                    <wps:wsp>
+                      <wps:cNvSpPr txBox="1"/>
+                      <wps:spPr>
+                        <a:xfrm>
+                          <a:off x="0" y="0"/>
+                          <a:ext cx="3429635" cy="635"/>
+                        </a:xfrm>
+                        <a:prstGeom prst="rect">
+                          <a:avLst/>
+                        </a:prstGeom>
+                        <a:solidFill>
+                          <a:prstClr val="white"/>
+                        </a:solidFill>
+                        <a:ln>
+                          <a:noFill/>
+                        </a:ln>
+                      </wps:spPr>
+                      <wps:txbx>
+                        <w:txbxContent>
+                          <w:p>
+                            <w:pPr>
+                              <w:pStyle w:val="Bijschrift"/>
+                              <w:rPr>
+                                <w:noProof/>
+                                <w:color w:val="FF0000"/>
+                                <w:lang w:val="en-US"/>
+                              </w:rPr>
+                            </w:pPr>
+                          </w:p>
+                        </w:txbxContent>
+                      </wps:txbx>
+                      <wps:bodyPr rot="0" spcFirstLastPara="0" vertOverflow="overflow" horzOverflow="overflow" vert="horz" wrap="square" lIns="0" tIns="0" rIns="0" bIns="0" numCol="1" spcCol="0" rtlCol="0" fromWordArt="0" anchor="t" anchorCtr="0" forceAA="0" compatLnSpc="1">
+                        <a:prstTxWarp prst="textNoShape">
+                          <a:avLst/>
+                        </a:prstTxWarp>
+                        <a:spAutoFit/>
+                      </wps:bodyPr>
+                    </wps:wsp>
+                  </a:graphicData>
+                </a:graphic>
+              </wp:anchor>
+            </w:drawing>
+          </mc:Choice>
+          <mc:Fallback>
+            <w:pict>
+              <v:shape w14:anchorId="46E0A32C" id="Tekstvak 31" o:spid="_x0000_s1029" type="#_x0000_t202" style="position:absolute;margin-left:171.5pt;margin-top:208.55pt;width:270.05pt;height:.05pt;z-index:251667456;visibility:visible;mso-wrap-style:square;mso-wrap-distance-left:9pt;mso-wrap-distance-top:0;mso-wrap-distance-right:9pt;mso-wrap-distance-bottom:0;mso-position-horizontal:absolute;mso-position-horizontal-relative:text;mso-position-vertical:absolute;mso-position-vertical-relative:text;v-text-anchor:top" o:gfxdata="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" stroked="f">
+                <v:textbox style="mso-fit-shape-to-text:t" inset="0,0,0,0">
+                  <w:txbxContent>
+                    <w:p>
+                      <w:pPr>
+                        <w:pStyle w:val="Bijschrift"/>
+                        <w:rPr>
+                          <w:noProof/>
+                          <w:color w:val="FF0000"/>
+                          <w:lang w:val="en-US"/>
+                        </w:rPr>
+                      </w:pPr>
+                    </w:p>
+                  </w:txbxContent>
+                </v:textbox>
+                <w10:wrap type="square"/>
+              </v:shape>
+            </w:pict>
+          </mc:Fallback>
+        </mc:AlternateContent>
+      </w:r>
+      <w:r>
+        <w:rPr>
+          <w:lang w:val="en-US"/>
+        </w:rPr>
+        <w:t xml:space="preserve">You can see that for degrees of polynomials under 2 we have a bias problem (underfitting) and from there on we keep getting a lower cost. </w:t>
+      </w:r>
+      <w:r>
+        <w:rPr>
+          <w:lang w:val="en-US"/>
+        </w:rPr>
+        <w:t xml:space="preserve">Because we make use of regularization, </w:t>
+      </w:r>
+      <w:r>
+        <w:rPr>
+          <w:lang w:val="en-US"/>
+        </w:rPr>
+        <w:t xml:space="preserve">it will reduce variance </w:t>
+      </w:r>
+      <w:r>
+        <w:rPr>
+          <w:lang w:val="en-US"/>
+        </w:rPr>
+        <w:t xml:space="preserve"> </w:t>
+      </w:r>
+      <w:r>
+        <w:rPr>
+          <w:lang w:val="en-US"/>
+        </w:rPr>
+        <w:t xml:space="preserve">considerably. </w:t>
+      </w:r>
+    </w:p>
+    <w:p>
+      <w:pPr>
+        <w:rPr>
+          <w:lang w:val="en-US"/>
+        </w:rPr>
+      </w:pPr>
+      <w:r>
+        <w:rPr>
+          <w:lang w:val="en-US"/>
+        </w:rPr>
+        <w:t xml:space="preserve">By plotting the number of training examples, an ideal number of training examples can be selected for a value where a high F1 score is found. The plot shows using few training examples can be problematic resulting in a low F1 score. At around 3000 training examples, which was very close to our case, the F1 score seems to have the best values. </w:t>
+      </w:r>
+    </w:p>
+    <w:p>
+      <w:pPr>
+        <w:rPr>
+          <w:lang w:val="en-US"/>
+        </w:rPr>
+      </w:pPr>
+      <w:r>
+        <w:rPr>
+          <w:noProof/>
+        </w:rPr>
+        <w:drawing>
+          <wp:anchor distT="0" distB="0" distL="114300" distR="114300" simplePos="0" relativeHeight="251670528" behindDoc="0" locked="0" layoutInCell="1" allowOverlap="1" wp14:anchorId="4EFDBF0C">
+            <wp:simplePos x="0" y="0"/>
+            <wp:positionH relativeFrom="column">
+              <wp:posOffset>68580</wp:posOffset>
+            </wp:positionH>
+            <wp:positionV relativeFrom="paragraph">
+              <wp:posOffset>139065</wp:posOffset>
+            </wp:positionV>
+            <wp:extent cx="4196715" cy="3145790"/>
+            <wp:effectExtent l="0" t="0" r="0" b="0"/>
+            <wp:wrapSquare wrapText="bothSides"/>
+            <wp:docPr id="128" name="Afbeelding 128" descr="https://scontent-bru2-1.xx.fbcdn.net/v/t1.15752-9/58737339_2339763259596083_1298536194614755328_n.png?_nc_cat=107&amp;_nc_ht=scontent-bru2-1.xx&amp;oh=325b0f7248a82b8b1091b661b327ec71&amp;oe=5D3732FE"/>
+            <wp:cNvGraphicFramePr>
+              <a:graphicFrameLocks xmlns:a="http://schemas.openxmlformats.org/drawingml/2006/main" noChangeAspect="1"/>
+            </wp:cNvGraphicFramePr>
+            <a:graphic xmlns:a="http://schemas.openxmlformats.org/drawingml/2006/main">
+              <a:graphicData uri="http://schemas.openxmlformats.org/drawingml/2006/picture">
+                <pic:pic xmlns:pic="http://schemas.openxmlformats.org/drawingml/2006/picture">
+                  <pic:nvPicPr>
+                    <pic:cNvPr id="0" name="Picture 1" descr="https://scontent-bru2-1.xx.fbcdn.net/v/t1.15752-9/58737339_2339763259596083_1298536194614755328_n.png?_nc_cat=107&amp;_nc_ht=scontent-bru2-1.xx&amp;oh=325b0f7248a82b8b1091b661b327ec71&amp;oe=5D3732FE"/>
+                    <pic:cNvPicPr>
+                      <a:picLocks noChangeAspect="1" noChangeArrowheads="1"/>
+                    </pic:cNvPicPr>
+                  </pic:nvPicPr>
+                  <pic:blipFill>
+                    <a:blip r:embed="rId31">
+                      <a:extLst>
+                        <a:ext uri="{28A0092B-C50C-407E-A947-70E740481C1C}">
+                          <a14:useLocalDpi xmlns:a14="http://schemas.microsoft.com/office/drawing/2010/main" val="0"/>
+                        </a:ext>
+                      </a:extLst>
+                    </a:blip>
+                    <a:srcRect/>
+                    <a:stretch>
+                      <a:fillRect/>
+                    </a:stretch>
+                  </pic:blipFill>
+                  <pic:spPr bwMode="auto">
+                    <a:xfrm>
+                      <a:off x="0" y="0"/>
+                      <a:ext cx="4196715" cy="3145790"/>
                     </a:xfrm>
                     <a:prstGeom prst="rect">
                       <a:avLst/>
@@ -3847,24 +7941,147 @@
     <w:p>
       <w:pPr>
         <w:rPr>
-          <w:rFonts w:asciiTheme="majorHAnsi" w:eastAsiaTheme="majorEastAsia" w:hAnsiTheme="majorHAnsi" w:cstheme="majorBidi"/>
-          <w:color w:val="2F5496" w:themeColor="accent1" w:themeShade="BF"/>
-          <w:sz w:val="26"/>
-          <w:szCs w:val="26"/>
-          <w:lang w:val="en-US"/>
-        </w:rPr>
-      </w:pPr>
-      <w:r>
-        <w:rPr>
-          <w:lang w:val="en-US"/>
-        </w:rPr>
-        <w:t xml:space="preserve">You can see </w:t>
-      </w:r>
-      <w:r>
-        <w:rPr>
-          <w:lang w:val="en-US"/>
-        </w:rPr>
-        <w:t xml:space="preserve">that for degrees of polynomials under 2 we have a bias problem (underfitting) and from there on we keep getting a lower cost. And with regularization we have no variance problem. </w:t>
+          <w:lang w:val="en-US"/>
+        </w:rPr>
+      </w:pPr>
+    </w:p>
+    <w:p>
+      <w:pPr>
+        <w:pStyle w:val="Bijschrift"/>
+        <w:rPr>
+          <w:lang w:val="en-US"/>
+        </w:rPr>
+      </w:pPr>
+      <w:bookmarkStart w:id="31" w:name="_Toc6900880"/>
+    </w:p>
+    <w:p>
+      <w:pPr>
+        <w:pStyle w:val="Bijschrift"/>
+        <w:rPr>
+          <w:lang w:val="en-US"/>
+        </w:rPr>
+      </w:pPr>
+    </w:p>
+    <w:p>
+      <w:pPr>
+        <w:pStyle w:val="Bijschrift"/>
+        <w:rPr>
+          <w:lang w:val="en-US"/>
+        </w:rPr>
+      </w:pPr>
+    </w:p>
+    <w:p>
+      <w:pPr>
+        <w:pStyle w:val="Bijschrift"/>
+        <w:rPr>
+          <w:lang w:val="en-US"/>
+        </w:rPr>
+      </w:pPr>
+    </w:p>
+    <w:p>
+      <w:pPr>
+        <w:pStyle w:val="Bijschrift"/>
+        <w:rPr>
+          <w:lang w:val="en-US"/>
+        </w:rPr>
+      </w:pPr>
+    </w:p>
+    <w:p>
+      <w:pPr>
+        <w:pStyle w:val="Bijschrift"/>
+        <w:rPr>
+          <w:lang w:val="en-US"/>
+        </w:rPr>
+      </w:pPr>
+    </w:p>
+    <w:p>
+      <w:pPr>
+        <w:pStyle w:val="Bijschrift"/>
+        <w:rPr>
+          <w:lang w:val="en-US"/>
+        </w:rPr>
+      </w:pPr>
+    </w:p>
+    <w:p>
+      <w:pPr>
+        <w:pStyle w:val="Bijschrift"/>
+        <w:rPr>
+          <w:lang w:val="en-US"/>
+        </w:rPr>
+      </w:pPr>
+    </w:p>
+    <w:p>
+      <w:pPr>
+        <w:pStyle w:val="Bijschrift"/>
+        <w:rPr>
+          <w:lang w:val="en-US"/>
+        </w:rPr>
+      </w:pPr>
+    </w:p>
+    <w:p>
+      <w:pPr>
+        <w:pStyle w:val="Bijschrift"/>
+        <w:rPr>
+          <w:lang w:val="en-US"/>
+        </w:rPr>
+      </w:pPr>
+      <w:r>
+        <w:rPr>
+          <w:lang w:val="en-US"/>
+        </w:rPr>
+        <w:t xml:space="preserve">figure </w:t>
+      </w:r>
+      <w:r>
+        <w:fldChar w:fldCharType="begin"/>
+      </w:r>
+      <w:r>
+        <w:rPr>
+          <w:lang w:val="en-US"/>
+        </w:rPr>
+        <w:instrText xml:space="preserve"> SEQ figure \* ARABIC </w:instrText>
+      </w:r>
+      <w:r>
+        <w:fldChar w:fldCharType="separate"/>
+      </w:r>
+      <w:r>
+        <w:rPr>
+          <w:noProof/>
+          <w:lang w:val="en-US"/>
+        </w:rPr>
+        <w:t>22</w:t>
+      </w:r>
+      <w:r>
+        <w:fldChar w:fldCharType="end"/>
+      </w:r>
+      <w:r>
+        <w:rPr>
+          <w:lang w:val="en-US"/>
+        </w:rPr>
+        <w:t>: Number of training examples in function of F1 score</w:t>
+      </w:r>
+      <w:bookmarkStart w:id="32" w:name="_Toc6909613"/>
+      <w:bookmarkEnd w:id="31"/>
+    </w:p>
+    <w:p>
+      <w:pPr>
+        <w:pStyle w:val="Kop1"/>
+        <w:rPr>
+          <w:lang w:val="en-US"/>
+        </w:rPr>
+      </w:pPr>
+      <w:r>
+        <w:rPr>
+          <w:lang w:val="en-US"/>
+        </w:rPr>
+        <w:lastRenderedPageBreak/>
+        <w:t>Conclusion</w:t>
+      </w:r>
+      <w:bookmarkEnd w:id="32"/>
+      <w:r>
+        <w:rPr>
+          <w:lang w:val="en-US"/>
+        </w:rPr>
+        <w:t xml:space="preserve"> </w:t>
       </w:r>
     </w:p>
     <w:p>
@@ -3883,15 +8100,105 @@
       </w:pPr>
       <w:r>
         <w:rPr>
-          <w:noProof/>
+          <w:lang w:val="en-US"/>
+        </w:rPr>
+        <w:t>The report talked a</w:t>
+      </w:r>
+      <w:r>
+        <w:rPr>
+          <w:lang w:val="en-US"/>
+        </w:rPr>
+        <w:t xml:space="preserve">bout different parameters to be optimized to improve the success rate of the model. Depending on the data you are working with, in this case the selected features, parameters </w:t>
+      </w:r>
+      <w:r>
+        <w:rPr>
+          <w:lang w:val="en-US"/>
+        </w:rPr>
+        <w:t xml:space="preserve">or optimization </w:t>
+      </w:r>
+      <w:r>
+        <w:rPr>
+          <w:lang w:val="en-US"/>
+        </w:rPr>
+        <w:t>may greatly vary</w:t>
+      </w:r>
+      <w:r>
+        <w:rPr>
+          <w:lang w:val="en-US"/>
+        </w:rPr>
+        <w:t xml:space="preserve">. Some features only require few optimizations to none with simple implementation while others will have to be optimized several times with complicated implementations. </w:t>
+      </w:r>
+    </w:p>
+    <w:p>
+      <w:pPr>
+        <w:rPr>
+          <w:lang w:val="en-US"/>
+        </w:rPr>
+      </w:pPr>
+      <w:r>
+        <w:rPr>
+          <w:lang w:val="en-US"/>
+        </w:rPr>
+        <w:t xml:space="preserve">Choosing the right parameters with a good separation can play a major factor in the optimization process. </w:t>
+      </w:r>
+      <w:r>
+        <w:rPr>
+          <w:lang w:val="en-US"/>
+        </w:rPr>
+        <w:t>The choice is also mostly responsible for which optimization techniques are optimal to be used.</w:t>
+      </w:r>
+    </w:p>
+    <w:p>
+      <w:pPr>
+        <w:rPr>
+          <w:lang w:val="en-US"/>
+        </w:rPr>
+      </w:pPr>
+    </w:p>
+    <w:p>
+      <w:pPr>
+        <w:tabs>
+          <w:tab w:val="left" w:pos="1828"/>
+        </w:tabs>
+        <w:rPr>
+          <w:lang w:val="en-US"/>
+        </w:rPr>
+      </w:pPr>
+      <w:r>
+        <w:rPr>
+          <w:lang w:val="en-US"/>
+        </w:rPr>
+        <w:br w:type="page"/>
+      </w:r>
+    </w:p>
+    <w:p>
+      <w:pPr>
+        <w:pStyle w:val="Kop2"/>
+        <w:rPr>
+          <w:lang w:val="en-US"/>
+        </w:rPr>
+      </w:pPr>
+      <w:bookmarkStart w:id="33" w:name="_Toc6909614"/>
+      <w:r>
+        <w:rPr>
           <w:lang w:val="en-US"/>
         </w:rPr>
         <w:lastRenderedPageBreak/>
+        <w:t>Appendix A</w:t>
+      </w:r>
+      <w:bookmarkEnd w:id="33"/>
+    </w:p>
+    <w:p>
+      <w:r>
+        <w:rPr>
+          <w:noProof/>
+          <w:lang w:val="en-US"/>
+        </w:rPr>
         <w:drawing>
-          <wp:inline distT="0" distB="0" distL="0" distR="0">
-            <wp:extent cx="5760720" cy="2804160"/>
-            <wp:effectExtent l="0" t="0" r="0" b="0"/>
-            <wp:docPr id="15" name="Afbeelding 15"/>
+          <wp:inline distT="0" distB="0" distL="0" distR="0" wp14:anchorId="498A5D0D" wp14:editId="5C208B5F">
+            <wp:extent cx="5583052" cy="4187289"/>
+            <wp:effectExtent l="0" t="0" r="0" b="3810"/>
+            <wp:docPr id="22" name="Afbeelding 22" descr="C:\Users\menee\Documents\5\machineLearning\taak\Classification-of-Physical-Activities\coding file\walking.jpg"/>
             <wp:cNvGraphicFramePr>
               <a:graphicFrameLocks xmlns:a="http://schemas.openxmlformats.org/drawingml/2006/main" noChangeAspect="1"/>
             </wp:cNvGraphicFramePr>
@@ -3899,13 +8206,13 @@
               <a:graphicData uri="http://schemas.openxmlformats.org/drawingml/2006/picture">
                 <pic:pic xmlns:pic="http://schemas.openxmlformats.org/drawingml/2006/picture">
                   <pic:nvPicPr>
-                    <pic:cNvPr id="0" name="Picture 2"/>
+                    <pic:cNvPr id="0" name="Picture 1" descr="C:\Users\menee\Documents\5\machineLearning\taak\Classification-of-Physical-Activities\coding file\walking.jpg"/>
                     <pic:cNvPicPr>
                       <a:picLocks noChangeAspect="1" noChangeArrowheads="1"/>
                     </pic:cNvPicPr>
                   </pic:nvPicPr>
                   <pic:blipFill>
-                    <a:blip r:embed="rId28" cstate="print">
+                    <a:blip r:embed="rId32">
                       <a:extLst>
                         <a:ext uri="{28A0092B-C50C-407E-A947-70E740481C1C}">
                           <a14:useLocalDpi xmlns:a14="http://schemas.microsoft.com/office/drawing/2010/main" val="0"/>
@@ -3920,7 +8227,7 @@
                   <pic:spPr bwMode="auto">
                     <a:xfrm>
                       <a:off x="0" y="0"/>
-                      <a:ext cx="5760720" cy="2804160"/>
+                      <a:ext cx="5751251" cy="4313438"/>
                     </a:xfrm>
                     <a:prstGeom prst="rect">
                       <a:avLst/>
@@ -3936,143 +8243,281 @@
           </wp:inline>
         </w:drawing>
       </w:r>
-    </w:p>
-    <w:p>
-      <w:pPr>
-        <w:rPr>
-          <w:lang w:val="en-US"/>
-        </w:rPr>
-      </w:pPr>
-    </w:p>
-    <w:p>
-      <w:pPr>
-        <w:rPr>
-          <w:lang w:val="en-US"/>
-        </w:rPr>
-      </w:pPr>
-    </w:p>
-    <w:p>
-      <w:pPr>
-        <w:rPr>
-          <w:lang w:val="en-US"/>
-        </w:rPr>
-      </w:pPr>
-      <w:r>
-        <w:rPr>
-          <w:lang w:val="en-US"/>
-        </w:rPr>
-        <w:br w:type="page"/>
-      </w:r>
-    </w:p>
-    <w:p>
-      <w:pPr>
-        <w:pStyle w:val="Kop1"/>
-      </w:pPr>
-      <w:proofErr w:type="spellStart"/>
-      <w:r>
+      <w:r>
+        <w:rPr>
+          <w:noProof/>
+          <w:lang w:val="en-US"/>
+        </w:rPr>
+        <w:drawing>
+          <wp:inline distT="0" distB="0" distL="0" distR="0" wp14:anchorId="362FFB32" wp14:editId="69C47A1D">
+            <wp:extent cx="5586350" cy="4189763"/>
+            <wp:effectExtent l="0" t="0" r="0" b="1270"/>
+            <wp:docPr id="25" name="Afbeelding 25" descr="C:\Users\menee\Documents\5\machineLearning\taak\Classification-of-Physical-Activities\coding file\walkingUpstairs.jpg"/>
+            <wp:cNvGraphicFramePr>
+              <a:graphicFrameLocks xmlns:a="http://schemas.openxmlformats.org/drawingml/2006/main" noChangeAspect="1"/>
+            </wp:cNvGraphicFramePr>
+            <a:graphic xmlns:a="http://schemas.openxmlformats.org/drawingml/2006/main">
+              <a:graphicData uri="http://schemas.openxmlformats.org/drawingml/2006/picture">
+                <pic:pic xmlns:pic="http://schemas.openxmlformats.org/drawingml/2006/picture">
+                  <pic:nvPicPr>
+                    <pic:cNvPr id="0" name="Picture 2" descr="C:\Users\menee\Documents\5\machineLearning\taak\Classification-of-Physical-Activities\coding file\walkingUpstairs.jpg"/>
+                    <pic:cNvPicPr>
+                      <a:picLocks noChangeAspect="1" noChangeArrowheads="1"/>
+                    </pic:cNvPicPr>
+                  </pic:nvPicPr>
+                  <pic:blipFill>
+                    <a:blip r:embed="rId33">
+                      <a:extLst>
+                        <a:ext uri="{28A0092B-C50C-407E-A947-70E740481C1C}">
+                          <a14:useLocalDpi xmlns:a14="http://schemas.microsoft.com/office/drawing/2010/main" val="0"/>
+                        </a:ext>
+                      </a:extLst>
+                    </a:blip>
+                    <a:srcRect/>
+                    <a:stretch>
+                      <a:fillRect/>
+                    </a:stretch>
+                  </pic:blipFill>
+                  <pic:spPr bwMode="auto">
+                    <a:xfrm>
+                      <a:off x="0" y="0"/>
+                      <a:ext cx="5622420" cy="4216815"/>
+                    </a:xfrm>
+                    <a:prstGeom prst="rect">
+                      <a:avLst/>
+                    </a:prstGeom>
+                    <a:noFill/>
+                    <a:ln>
+                      <a:noFill/>
+                    </a:ln>
+                  </pic:spPr>
+                </pic:pic>
+              </a:graphicData>
+            </a:graphic>
+          </wp:inline>
+        </w:drawing>
+      </w:r>
+      <w:r>
+        <w:rPr>
+          <w:noProof/>
+          <w:lang w:val="en-US"/>
+        </w:rPr>
         <w:lastRenderedPageBreak/>
-        <w:t>Conclusion</w:t>
-      </w:r>
-      <w:proofErr w:type="spellEnd"/>
-      <w:r>
-        <w:t xml:space="preserve"> </w:t>
-      </w:r>
-    </w:p>
-    <w:p>
-      <w:pPr>
-        <w:rPr>
-          <w:color w:val="FF0000"/>
-        </w:rPr>
-      </w:pPr>
-      <w:proofErr w:type="spellStart"/>
-      <w:r>
-        <w:rPr>
-          <w:color w:val="FF0000"/>
-        </w:rPr>
-        <w:t>Ook</w:t>
-      </w:r>
-      <w:r>
-        <w:rPr>
-          <w:color w:val="FF0000"/>
-        </w:rPr>
-        <w:t>al</w:t>
-      </w:r>
-      <w:proofErr w:type="spellEnd"/>
-      <w:r>
-        <w:rPr>
-          <w:color w:val="FF0000"/>
-        </w:rPr>
-        <w:t xml:space="preserve"> is het niet nodig om de data random te selecteren, is het </w:t>
-      </w:r>
-      <w:proofErr w:type="spellStart"/>
-      <w:r>
-        <w:rPr>
-          <w:color w:val="FF0000"/>
-        </w:rPr>
-        <w:t>mss</w:t>
-      </w:r>
-      <w:proofErr w:type="spellEnd"/>
-      <w:r>
-        <w:rPr>
-          <w:color w:val="FF0000"/>
-        </w:rPr>
-        <w:t xml:space="preserve"> wel nodig om naar verhouding evenveel positieve klassen in elke onderverdeling te hebben: training heeft er 726 (normaal 688), </w:t>
-      </w:r>
-      <w:proofErr w:type="spellStart"/>
-      <w:r>
-        <w:rPr>
-          <w:color w:val="FF0000"/>
-        </w:rPr>
-        <w:t>validation</w:t>
-      </w:r>
-      <w:proofErr w:type="spellEnd"/>
-      <w:r>
-        <w:rPr>
-          <w:color w:val="FF0000"/>
-        </w:rPr>
-        <w:t xml:space="preserve"> heeft er 468 (normaal 517) en test heeft 526.</w:t>
-      </w:r>
-    </w:p>
-    <w:p>
-      <w:pPr>
-        <w:rPr>
-          <w:color w:val="FF0000"/>
-          <w:lang w:val="en-US"/>
-        </w:rPr>
-      </w:pPr>
-    </w:p>
-    <w:p>
-      <w:pPr>
-        <w:rPr>
-          <w:color w:val="FF0000"/>
-          <w:lang w:val="en-US"/>
-        </w:rPr>
-      </w:pPr>
-      <w:r>
-        <w:rPr>
-          <w:color w:val="FF0000"/>
-          <w:lang w:val="en-US"/>
-        </w:rPr>
-        <w:t>Future improvements</w:t>
-      </w:r>
-      <w:r>
-        <w:rPr>
-          <w:color w:val="FF0000"/>
-          <w:lang w:val="en-US"/>
-        </w:rPr>
-        <w:t>:</w:t>
-      </w:r>
-    </w:p>
-    <w:p>
-      <w:pPr>
-        <w:rPr>
-          <w:color w:val="FF0000"/>
-          <w:lang w:val="en-US"/>
-        </w:rPr>
-      </w:pPr>
-    </w:p>
-    <w:p/>
-    <w:p/>
+        <w:drawing>
+          <wp:inline distT="0" distB="0" distL="0" distR="0" wp14:anchorId="7B653DAC" wp14:editId="75FBF65A">
+            <wp:extent cx="5427023" cy="4070269"/>
+            <wp:effectExtent l="0" t="0" r="2540" b="6985"/>
+            <wp:docPr id="26" name="Afbeelding 26" descr="C:\Users\menee\Documents\5\machineLearning\taak\Classification-of-Physical-Activities\coding file\walkingDownstairs.jpg"/>
+            <wp:cNvGraphicFramePr>
+              <a:graphicFrameLocks xmlns:a="http://schemas.openxmlformats.org/drawingml/2006/main" noChangeAspect="1"/>
+            </wp:cNvGraphicFramePr>
+            <a:graphic xmlns:a="http://schemas.openxmlformats.org/drawingml/2006/main">
+              <a:graphicData uri="http://schemas.openxmlformats.org/drawingml/2006/picture">
+                <pic:pic xmlns:pic="http://schemas.openxmlformats.org/drawingml/2006/picture">
+                  <pic:nvPicPr>
+                    <pic:cNvPr id="0" name="Picture 3" descr="C:\Users\menee\Documents\5\machineLearning\taak\Classification-of-Physical-Activities\coding file\walkingDownstairs.jpg"/>
+                    <pic:cNvPicPr>
+                      <a:picLocks noChangeAspect="1" noChangeArrowheads="1"/>
+                    </pic:cNvPicPr>
+                  </pic:nvPicPr>
+                  <pic:blipFill>
+                    <a:blip r:embed="rId34">
+                      <a:extLst>
+                        <a:ext uri="{28A0092B-C50C-407E-A947-70E740481C1C}">
+                          <a14:useLocalDpi xmlns:a14="http://schemas.microsoft.com/office/drawing/2010/main" val="0"/>
+                        </a:ext>
+                      </a:extLst>
+                    </a:blip>
+                    <a:srcRect/>
+                    <a:stretch>
+                      <a:fillRect/>
+                    </a:stretch>
+                  </pic:blipFill>
+                  <pic:spPr bwMode="auto">
+                    <a:xfrm>
+                      <a:off x="0" y="0"/>
+                      <a:ext cx="5475255" cy="4106443"/>
+                    </a:xfrm>
+                    <a:prstGeom prst="rect">
+                      <a:avLst/>
+                    </a:prstGeom>
+                    <a:noFill/>
+                    <a:ln>
+                      <a:noFill/>
+                    </a:ln>
+                  </pic:spPr>
+                </pic:pic>
+              </a:graphicData>
+            </a:graphic>
+          </wp:inline>
+        </w:drawing>
+      </w:r>
+      <w:r>
+        <w:rPr>
+          <w:noProof/>
+          <w:lang w:val="en-US"/>
+        </w:rPr>
+        <w:drawing>
+          <wp:inline distT="0" distB="0" distL="0" distR="0" wp14:anchorId="1C6784F7" wp14:editId="4A64C308">
+            <wp:extent cx="5367647" cy="4025735"/>
+            <wp:effectExtent l="0" t="0" r="5080" b="0"/>
+            <wp:docPr id="27" name="Afbeelding 27" descr="C:\Users\menee\Documents\5\machineLearning\taak\Classification-of-Physical-Activities\coding file\sitting.jpg"/>
+            <wp:cNvGraphicFramePr>
+              <a:graphicFrameLocks xmlns:a="http://schemas.openxmlformats.org/drawingml/2006/main" noChangeAspect="1"/>
+            </wp:cNvGraphicFramePr>
+            <a:graphic xmlns:a="http://schemas.openxmlformats.org/drawingml/2006/main">
+              <a:graphicData uri="http://schemas.openxmlformats.org/drawingml/2006/picture">
+                <pic:pic xmlns:pic="http://schemas.openxmlformats.org/drawingml/2006/picture">
+                  <pic:nvPicPr>
+                    <pic:cNvPr id="0" name="Picture 4" descr="C:\Users\menee\Documents\5\machineLearning\taak\Classification-of-Physical-Activities\coding file\sitting.jpg"/>
+                    <pic:cNvPicPr>
+                      <a:picLocks noChangeAspect="1" noChangeArrowheads="1"/>
+                    </pic:cNvPicPr>
+                  </pic:nvPicPr>
+                  <pic:blipFill>
+                    <a:blip r:embed="rId35">
+                      <a:extLst>
+                        <a:ext uri="{28A0092B-C50C-407E-A947-70E740481C1C}">
+                          <a14:useLocalDpi xmlns:a14="http://schemas.microsoft.com/office/drawing/2010/main" val="0"/>
+                        </a:ext>
+                      </a:extLst>
+                    </a:blip>
+                    <a:srcRect/>
+                    <a:stretch>
+                      <a:fillRect/>
+                    </a:stretch>
+                  </pic:blipFill>
+                  <pic:spPr bwMode="auto">
+                    <a:xfrm>
+                      <a:off x="0" y="0"/>
+                      <a:ext cx="5392103" cy="4044077"/>
+                    </a:xfrm>
+                    <a:prstGeom prst="rect">
+                      <a:avLst/>
+                    </a:prstGeom>
+                    <a:noFill/>
+                    <a:ln>
+                      <a:noFill/>
+                    </a:ln>
+                  </pic:spPr>
+                </pic:pic>
+              </a:graphicData>
+            </a:graphic>
+          </wp:inline>
+        </w:drawing>
+      </w:r>
+      <w:bookmarkStart w:id="34" w:name="_GoBack"/>
+      <w:r>
+        <w:rPr>
+          <w:noProof/>
+          <w:lang w:val="en-US"/>
+        </w:rPr>
+        <w:lastRenderedPageBreak/>
+        <w:drawing>
+          <wp:inline distT="0" distB="0" distL="0" distR="0" wp14:anchorId="15602D4D" wp14:editId="25B6A044">
+            <wp:extent cx="5070763" cy="3803072"/>
+            <wp:effectExtent l="0" t="0" r="0" b="6985"/>
+            <wp:docPr id="28" name="Afbeelding 28" descr="C:\Users\menee\Documents\5\machineLearning\taak\Classification-of-Physical-Activities\coding file\standing.jpg"/>
+            <wp:cNvGraphicFramePr>
+              <a:graphicFrameLocks xmlns:a="http://schemas.openxmlformats.org/drawingml/2006/main" noChangeAspect="1"/>
+            </wp:cNvGraphicFramePr>
+            <a:graphic xmlns:a="http://schemas.openxmlformats.org/drawingml/2006/main">
+              <a:graphicData uri="http://schemas.openxmlformats.org/drawingml/2006/picture">
+                <pic:pic xmlns:pic="http://schemas.openxmlformats.org/drawingml/2006/picture">
+                  <pic:nvPicPr>
+                    <pic:cNvPr id="0" name="Picture 5" descr="C:\Users\menee\Documents\5\machineLearning\taak\Classification-of-Physical-Activities\coding file\standing.jpg"/>
+                    <pic:cNvPicPr>
+                      <a:picLocks noChangeAspect="1" noChangeArrowheads="1"/>
+                    </pic:cNvPicPr>
+                  </pic:nvPicPr>
+                  <pic:blipFill>
+                    <a:blip r:embed="rId36">
+                      <a:extLst>
+                        <a:ext uri="{28A0092B-C50C-407E-A947-70E740481C1C}">
+                          <a14:useLocalDpi xmlns:a14="http://schemas.microsoft.com/office/drawing/2010/main" val="0"/>
+                        </a:ext>
+                      </a:extLst>
+                    </a:blip>
+                    <a:srcRect/>
+                    <a:stretch>
+                      <a:fillRect/>
+                    </a:stretch>
+                  </pic:blipFill>
+                  <pic:spPr bwMode="auto">
+                    <a:xfrm>
+                      <a:off x="0" y="0"/>
+                      <a:ext cx="5093466" cy="3820099"/>
+                    </a:xfrm>
+                    <a:prstGeom prst="rect">
+                      <a:avLst/>
+                    </a:prstGeom>
+                    <a:noFill/>
+                    <a:ln>
+                      <a:noFill/>
+                    </a:ln>
+                  </pic:spPr>
+                </pic:pic>
+              </a:graphicData>
+            </a:graphic>
+          </wp:inline>
+        </w:drawing>
+      </w:r>
+      <w:bookmarkEnd w:id="34"/>
+      <w:r>
+        <w:rPr>
+          <w:noProof/>
+          <w:lang w:val="en-US"/>
+        </w:rPr>
+        <w:drawing>
+          <wp:inline distT="0" distB="0" distL="0" distR="0" wp14:anchorId="0865A613" wp14:editId="3EA0E71E">
+            <wp:extent cx="5078235" cy="3808675"/>
+            <wp:effectExtent l="0" t="0" r="8255" b="1905"/>
+            <wp:docPr id="29" name="Afbeelding 29" descr="C:\Users\menee\Documents\5\machineLearning\taak\Classification-of-Physical-Activities\coding file\laying.jpg"/>
+            <wp:cNvGraphicFramePr>
+              <a:graphicFrameLocks xmlns:a="http://schemas.openxmlformats.org/drawingml/2006/main" noChangeAspect="1"/>
+            </wp:cNvGraphicFramePr>
+            <a:graphic xmlns:a="http://schemas.openxmlformats.org/drawingml/2006/main">
+              <a:graphicData uri="http://schemas.openxmlformats.org/drawingml/2006/picture">
+                <pic:pic xmlns:pic="http://schemas.openxmlformats.org/drawingml/2006/picture">
+                  <pic:nvPicPr>
+                    <pic:cNvPr id="0" name="Picture 6" descr="C:\Users\menee\Documents\5\machineLearning\taak\Classification-of-Physical-Activities\coding file\laying.jpg"/>
+                    <pic:cNvPicPr>
+                      <a:picLocks noChangeAspect="1" noChangeArrowheads="1"/>
+                    </pic:cNvPicPr>
+                  </pic:nvPicPr>
+                  <pic:blipFill>
+                    <a:blip r:embed="rId37">
+                      <a:extLst>
+                        <a:ext uri="{28A0092B-C50C-407E-A947-70E740481C1C}">
+                          <a14:useLocalDpi xmlns:a14="http://schemas.microsoft.com/office/drawing/2010/main" val="0"/>
+                        </a:ext>
+                      </a:extLst>
+                    </a:blip>
+                    <a:srcRect/>
+                    <a:stretch>
+                      <a:fillRect/>
+                    </a:stretch>
+                  </pic:blipFill>
+                  <pic:spPr bwMode="auto">
+                    <a:xfrm>
+                      <a:off x="0" y="0"/>
+                      <a:ext cx="5093549" cy="3820161"/>
+                    </a:xfrm>
+                    <a:prstGeom prst="rect">
+                      <a:avLst/>
+                    </a:prstGeom>
+                    <a:noFill/>
+                    <a:ln>
+                      <a:noFill/>
+                    </a:ln>
+                  </pic:spPr>
+                </pic:pic>
+              </a:graphicData>
+            </a:graphic>
+          </wp:inline>
+        </w:drawing>
+      </w:r>
+    </w:p>
     <w:sectPr>
       <w:pgSz w:w="11906" w:h="16838"/>
       <w:pgMar w:top="1417" w:right="1417" w:bottom="1417" w:left="1417" w:header="708" w:footer="708" w:gutter="0"/>
@@ -4540,6 +8985,118 @@
     </w:lvl>
   </w:abstractNum>
   <w:abstractNum w:abstractNumId="4" w15:restartNumberingAfterBreak="0">
+    <w:nsid w:val="3EBA391A"/>
+    <w:multiLevelType w:val="hybridMultilevel"/>
+    <w:tmpl w:val="A612703C"/>
+    <w:lvl w:ilvl="0" w:tplc="C5C4A63A">
+      <w:numFmt w:val="bullet"/>
+      <w:lvlText w:val="-"/>
+      <w:lvlJc w:val="left"/>
+      <w:pPr>
+        <w:ind w:left="1065" w:hanging="360"/>
+      </w:pPr>
+      <w:rPr>
+        <w:rFonts w:ascii="Calibri" w:eastAsiaTheme="minorHAnsi" w:hAnsi="Calibri" w:cs="Calibri" w:hint="default"/>
+      </w:rPr>
+    </w:lvl>
+    <w:lvl w:ilvl="1" w:tplc="08130003" w:tentative="1">
+      <w:start w:val="1"/>
+      <w:numFmt w:val="bullet"/>
+      <w:lvlText w:val="o"/>
+      <w:lvlJc w:val="left"/>
+      <w:pPr>
+        <w:ind w:left="1785" w:hanging="360"/>
+      </w:pPr>
+      <w:rPr>
+        <w:rFonts w:ascii="Courier New" w:hAnsi="Courier New" w:cs="Courier New" w:hint="default"/>
+      </w:rPr>
+    </w:lvl>
+    <w:lvl w:ilvl="2" w:tplc="08130005" w:tentative="1">
+      <w:start w:val="1"/>
+      <w:numFmt w:val="bullet"/>
+      <w:lvlText w:val=""/>
+      <w:lvlJc w:val="left"/>
+      <w:pPr>
+        <w:ind w:left="2505" w:hanging="360"/>
+      </w:pPr>
+      <w:rPr>
+        <w:rFonts w:ascii="Wingdings" w:hAnsi="Wingdings" w:hint="default"/>
+      </w:rPr>
+    </w:lvl>
+    <w:lvl w:ilvl="3" w:tplc="08130001" w:tentative="1">
+      <w:start w:val="1"/>
+      <w:numFmt w:val="bullet"/>
+      <w:lvlText w:val=""/>
+      <w:lvlJc w:val="left"/>
+      <w:pPr>
+        <w:ind w:left="3225" w:hanging="360"/>
+      </w:pPr>
+      <w:rPr>
+        <w:rFonts w:ascii="Symbol" w:hAnsi="Symbol" w:hint="default"/>
+      </w:rPr>
+    </w:lvl>
+    <w:lvl w:ilvl="4" w:tplc="08130003" w:tentative="1">
+      <w:start w:val="1"/>
+      <w:numFmt w:val="bullet"/>
+      <w:lvlText w:val="o"/>
+      <w:lvlJc w:val="left"/>
+      <w:pPr>
+        <w:ind w:left="3945" w:hanging="360"/>
+      </w:pPr>
+      <w:rPr>
+        <w:rFonts w:ascii="Courier New" w:hAnsi="Courier New" w:cs="Courier New" w:hint="default"/>
+      </w:rPr>
+    </w:lvl>
+    <w:lvl w:ilvl="5" w:tplc="08130005" w:tentative="1">
+      <w:start w:val="1"/>
+      <w:numFmt w:val="bullet"/>
+      <w:lvlText w:val=""/>
+      <w:lvlJc w:val="left"/>
+      <w:pPr>
+        <w:ind w:left="4665" w:hanging="360"/>
+      </w:pPr>
+      <w:rPr>
+        <w:rFonts w:ascii="Wingdings" w:hAnsi="Wingdings" w:hint="default"/>
+      </w:rPr>
+    </w:lvl>
+    <w:lvl w:ilvl="6" w:tplc="08130001" w:tentative="1">
+      <w:start w:val="1"/>
+      <w:numFmt w:val="bullet"/>
+      <w:lvlText w:val=""/>
+      <w:lvlJc w:val="left"/>
+      <w:pPr>
+        <w:ind w:left="5385" w:hanging="360"/>
+      </w:pPr>
+      <w:rPr>
+        <w:rFonts w:ascii="Symbol" w:hAnsi="Symbol" w:hint="default"/>
+      </w:rPr>
+    </w:lvl>
+    <w:lvl w:ilvl="7" w:tplc="08130003" w:tentative="1">
+      <w:start w:val="1"/>
+      <w:numFmt w:val="bullet"/>
+      <w:lvlText w:val="o"/>
+      <w:lvlJc w:val="left"/>
+      <w:pPr>
+        <w:ind w:left="6105" w:hanging="360"/>
+      </w:pPr>
+      <w:rPr>
+        <w:rFonts w:ascii="Courier New" w:hAnsi="Courier New" w:cs="Courier New" w:hint="default"/>
+      </w:rPr>
+    </w:lvl>
+    <w:lvl w:ilvl="8" w:tplc="08130005" w:tentative="1">
+      <w:start w:val="1"/>
+      <w:numFmt w:val="bullet"/>
+      <w:lvlText w:val=""/>
+      <w:lvlJc w:val="left"/>
+      <w:pPr>
+        <w:ind w:left="6825" w:hanging="360"/>
+      </w:pPr>
+      <w:rPr>
+        <w:rFonts w:ascii="Wingdings" w:hAnsi="Wingdings" w:hint="default"/>
+      </w:rPr>
+    </w:lvl>
+  </w:abstractNum>
+  <w:abstractNum w:abstractNumId="5" w15:restartNumberingAfterBreak="0">
     <w:nsid w:val="4EBF2E6A"/>
     <w:multiLevelType w:val="hybridMultilevel"/>
     <w:tmpl w:val="B39CFC0E"/>
@@ -4653,7 +9210,7 @@
     </w:lvl>
   </w:abstractNum>
   <w:num w:numId="1">
-    <w:abstractNumId w:val="4"/>
+    <w:abstractNumId w:val="5"/>
   </w:num>
   <w:num w:numId="2">
     <w:abstractNumId w:val="1"/>
@@ -4666,6 +9223,9 @@
   </w:num>
   <w:num w:numId="5">
     <w:abstractNumId w:val="0"/>
+  </w:num>
+  <w:num w:numId="6">
+    <w:abstractNumId w:val="4"/>
   </w:num>
 </w:numbering>
 </file>
@@ -4793,7 +9353,6 @@
     <w:lsdException w:name="HTML Sample" w:semiHidden="1" w:unhideWhenUsed="1"/>
     <w:lsdException w:name="HTML Typewriter" w:semiHidden="1" w:unhideWhenUsed="1"/>
     <w:lsdException w:name="HTML Variable" w:semiHidden="1" w:unhideWhenUsed="1"/>
-    <w:lsdException w:name="Normal Table" w:semiHidden="1" w:unhideWhenUsed="1"/>
     <w:lsdException w:name="annotation subject" w:semiHidden="1" w:unhideWhenUsed="1"/>
     <w:lsdException w:name="No List" w:semiHidden="1" w:unhideWhenUsed="1"/>
     <w:lsdException w:name="Outline List 1" w:semiHidden="1" w:unhideWhenUsed="1"/>
@@ -4840,10 +9399,8 @@
     <w:lsdException w:name="Table Subtle 2" w:semiHidden="1" w:unhideWhenUsed="1"/>
     <w:lsdException w:name="Table Web 1" w:semiHidden="1" w:unhideWhenUsed="1"/>
     <w:lsdException w:name="Table Web 2" w:semiHidden="1" w:unhideWhenUsed="1"/>
-    <w:lsdException w:name="Table Web 3" w:semiHidden="1" w:unhideWhenUsed="1"/>
     <w:lsdException w:name="Balloon Text" w:semiHidden="1" w:unhideWhenUsed="1"/>
     <w:lsdException w:name="Table Grid" w:uiPriority="39"/>
-    <w:lsdException w:name="Table Theme" w:semiHidden="1" w:unhideWhenUsed="1"/>
     <w:lsdException w:name="Placeholder Text" w:semiHidden="1"/>
     <w:lsdException w:name="No Spacing" w:uiPriority="1" w:qFormat="1"/>
     <w:lsdException w:name="Light Shading" w:uiPriority="60"/>
@@ -5246,6 +9803,100 @@
       <w:szCs w:val="24"/>
     </w:rPr>
   </w:style>
+  <w:style w:type="paragraph" w:styleId="Kopvaninhoudsopgave">
+    <w:name w:val="TOC Heading"/>
+    <w:basedOn w:val="Kop1"/>
+    <w:next w:val="Standaard"/>
+    <w:uiPriority w:val="39"/>
+    <w:unhideWhenUsed/>
+    <w:qFormat/>
+    <w:rsid w:val="00232383"/>
+    <w:pPr>
+      <w:outlineLvl w:val="9"/>
+    </w:pPr>
+    <w:rPr>
+      <w:lang w:eastAsia="nl-BE"/>
+    </w:rPr>
+  </w:style>
+  <w:style w:type="paragraph" w:styleId="Inhopg1">
+    <w:name w:val="toc 1"/>
+    <w:basedOn w:val="Standaard"/>
+    <w:next w:val="Standaard"/>
+    <w:autoRedefine/>
+    <w:uiPriority w:val="39"/>
+    <w:unhideWhenUsed/>
+    <w:rsid w:val="00232383"/>
+    <w:pPr>
+      <w:spacing w:after="100"/>
+    </w:pPr>
+  </w:style>
+  <w:style w:type="paragraph" w:styleId="Inhopg2">
+    <w:name w:val="toc 2"/>
+    <w:basedOn w:val="Standaard"/>
+    <w:next w:val="Standaard"/>
+    <w:autoRedefine/>
+    <w:uiPriority w:val="39"/>
+    <w:unhideWhenUsed/>
+    <w:rsid w:val="00232383"/>
+    <w:pPr>
+      <w:spacing w:after="100"/>
+      <w:ind w:left="220"/>
+    </w:pPr>
+  </w:style>
+  <w:style w:type="paragraph" w:styleId="Inhopg3">
+    <w:name w:val="toc 3"/>
+    <w:basedOn w:val="Standaard"/>
+    <w:next w:val="Standaard"/>
+    <w:autoRedefine/>
+    <w:uiPriority w:val="39"/>
+    <w:unhideWhenUsed/>
+    <w:rsid w:val="00232383"/>
+    <w:pPr>
+      <w:spacing w:after="100"/>
+      <w:ind w:left="440"/>
+    </w:pPr>
+  </w:style>
+  <w:style w:type="character" w:styleId="Hyperlink">
+    <w:name w:val="Hyperlink"/>
+    <w:basedOn w:val="Standaardalinea-lettertype"/>
+    <w:uiPriority w:val="99"/>
+    <w:unhideWhenUsed/>
+    <w:rsid w:val="00232383"/>
+    <w:rPr>
+      <w:color w:val="0563C1" w:themeColor="hyperlink"/>
+      <w:u w:val="single"/>
+    </w:rPr>
+  </w:style>
+  <w:style w:type="paragraph" w:styleId="Bijschrift">
+    <w:name w:val="caption"/>
+    <w:basedOn w:val="Standaard"/>
+    <w:next w:val="Standaard"/>
+    <w:uiPriority w:val="35"/>
+    <w:unhideWhenUsed/>
+    <w:qFormat/>
+    <w:rsid w:val="00232383"/>
+    <w:pPr>
+      <w:spacing w:after="200" w:line="240" w:lineRule="auto"/>
+    </w:pPr>
+    <w:rPr>
+      <w:i/>
+      <w:iCs/>
+      <w:color w:val="44546A" w:themeColor="text2"/>
+      <w:sz w:val="18"/>
+      <w:szCs w:val="18"/>
+    </w:rPr>
+  </w:style>
+  <w:style w:type="paragraph" w:styleId="Lijstmetafbeeldingen">
+    <w:name w:val="table of figures"/>
+    <w:basedOn w:val="Standaard"/>
+    <w:next w:val="Standaard"/>
+    <w:uiPriority w:val="99"/>
+    <w:unhideWhenUsed/>
+    <w:rsid w:val="009E5808"/>
+    <w:pPr>
+      <w:spacing w:after="0"/>
+    </w:pPr>
+  </w:style>
 </w:styles>
 </file>
 
@@ -5555,10 +10206,22 @@
 </CoverPageProperties>
 </file>
 
+<file path=customXml/item2.xml><?xml version="1.0" encoding="utf-8"?>
+<b:Sources xmlns:b="http://schemas.openxmlformats.org/officeDocument/2006/bibliography" xmlns="http://schemas.openxmlformats.org/officeDocument/2006/bibliography" SelectedStyle="\APASixthEditionOfficeOnline.xsl" StyleName="APA" Version="6"/>
+</file>
+
 <file path=customXml/itemProps1.xml><?xml version="1.0" encoding="utf-8"?>
 <ds:datastoreItem xmlns:ds="http://schemas.openxmlformats.org/officeDocument/2006/customXml" ds:itemID="{55AF091B-3C7A-41E3-B477-F2FDAA23CFDA}">
   <ds:schemaRefs>
     <ds:schemaRef ds:uri="http://schemas.microsoft.com/office/2006/coverPageProps"/>
   </ds:schemaRefs>
 </ds:datastoreItem>
+</file>
+
+<file path=customXml/itemProps2.xml><?xml version="1.0" encoding="utf-8"?>
+<ds:datastoreItem xmlns:ds="http://schemas.openxmlformats.org/officeDocument/2006/customXml" ds:itemID="{AB21698C-E2B7-45A7-B4D3-7021C45DBE28}">
+  <ds:schemaRefs>
+    <ds:schemaRef ds:uri="http://schemas.openxmlformats.org/officeDocument/2006/bibliography"/>
+  </ds:schemaRefs>
+</ds:datastoreItem>
 </file>
--- a/Report/AssignmentReport_SS_MB.docx
+++ b/Report/AssignmentReport_SS_MB.docx
@@ -22,7 +22,6 @@
           <w:docPartUnique/>
         </w:docPartObj>
       </w:sdtPr>
-      <w:sdtEndPr/>
       <w:sdtContent>
         <w:p>
           <w:pPr>
@@ -135,7 +134,6 @@
                                     <w:dataBinding w:prefixMappings="xmlns:ns0='http://purl.org/dc/elements/1.1/' xmlns:ns1='http://schemas.openxmlformats.org/package/2006/metadata/core-properties' " w:xpath="/ns1:coreProperties[1]/ns0:title[1]" w:storeItemID="{6C3C8BC8-F283-45AE-878A-BAB7291924A1}"/>
                                     <w:text/>
                                   </w:sdtPr>
-                                  <w:sdtEndPr/>
                                   <w:sdtContent>
                                     <w:r>
                                       <w:rPr>
@@ -164,7 +162,6 @@
                                   <w:dataBinding w:prefixMappings="xmlns:ns0='http://purl.org/dc/elements/1.1/' xmlns:ns1='http://schemas.openxmlformats.org/package/2006/metadata/core-properties' " w:xpath="/ns1:coreProperties[1]/ns0:subject[1]" w:storeItemID="{6C3C8BC8-F283-45AE-878A-BAB7291924A1}"/>
                                   <w:text/>
                                 </w:sdtPr>
-                                <w:sdtEndPr/>
                                 <w:sdtContent>
                                   <w:p>
                                     <w:pPr>
@@ -216,7 +213,6 @@
                                   <w:dataBinding w:prefixMappings="xmlns:ns0='http://purl.org/dc/elements/1.1/' xmlns:ns1='http://schemas.openxmlformats.org/package/2006/metadata/core-properties' " w:xpath="/ns1:coreProperties[1]/ns0:creator[1]" w:storeItemID="{6C3C8BC8-F283-45AE-878A-BAB7291924A1}"/>
                                   <w:text/>
                                 </w:sdtPr>
-                                <w:sdtEndPr/>
                                 <w:sdtContent>
                                   <w:p>
                                     <w:pPr>
@@ -496,7 +492,6 @@
                                     <w:calendar w:val="gregorian"/>
                                   </w:date>
                                 </w:sdtPr>
-                                <w:sdtEndPr/>
                                 <w:sdtContent>
                                   <w:p>
                                     <w:pPr>
@@ -671,7 +666,7 @@
             </w:rPr>
             <w:fldChar w:fldCharType="separate"/>
           </w:r>
-          <w:hyperlink w:anchor="_Toc6909603" w:history="1">
+          <w:hyperlink w:anchor="_Toc6921366" w:history="1">
             <w:r>
               <w:rPr>
                 <w:rStyle w:val="Hyperlink"/>
@@ -699,7 +694,7 @@
                 <w:noProof/>
                 <w:webHidden/>
               </w:rPr>
-              <w:instrText xml:space="preserve"> PAGEREF _Toc6909603 \h </w:instrText>
+              <w:instrText xml:space="preserve"> PAGEREF _Toc6921366 \h </w:instrText>
             </w:r>
             <w:r>
               <w:rPr>
@@ -719,7 +714,7 @@
                 <w:noProof/>
                 <w:webHidden/>
               </w:rPr>
-              <w:t>3</w:t>
+              <w:t>2</w:t>
             </w:r>
             <w:r>
               <w:rPr>
@@ -742,7 +737,7 @@
               <w:lang w:eastAsia="nl-BE"/>
             </w:rPr>
           </w:pPr>
-          <w:hyperlink w:anchor="_Toc6909604" w:history="1">
+          <w:hyperlink w:anchor="_Toc6921367" w:history="1">
             <w:r>
               <w:rPr>
                 <w:rStyle w:val="Hyperlink"/>
@@ -770,7 +765,7 @@
                 <w:noProof/>
                 <w:webHidden/>
               </w:rPr>
-              <w:instrText xml:space="preserve"> PAGEREF _Toc6909604 \h </w:instrText>
+              <w:instrText xml:space="preserve"> PAGEREF _Toc6921367 \h </w:instrText>
             </w:r>
             <w:r>
               <w:rPr>
@@ -790,7 +785,7 @@
                 <w:noProof/>
                 <w:webHidden/>
               </w:rPr>
-              <w:t>3</w:t>
+              <w:t>2</w:t>
             </w:r>
             <w:r>
               <w:rPr>
@@ -813,7 +808,7 @@
               <w:lang w:eastAsia="nl-BE"/>
             </w:rPr>
           </w:pPr>
-          <w:hyperlink w:anchor="_Toc6909605" w:history="1">
+          <w:hyperlink w:anchor="_Toc6921368" w:history="1">
             <w:r>
               <w:rPr>
                 <w:rStyle w:val="Hyperlink"/>
@@ -841,7 +836,7 @@
                 <w:noProof/>
                 <w:webHidden/>
               </w:rPr>
-              <w:instrText xml:space="preserve"> PAGEREF _Toc6909605 \h </w:instrText>
+              <w:instrText xml:space="preserve"> PAGEREF _Toc6921368 \h </w:instrText>
             </w:r>
             <w:r>
               <w:rPr>
@@ -861,7 +856,7 @@
                 <w:noProof/>
                 <w:webHidden/>
               </w:rPr>
-              <w:t>5</w:t>
+              <w:t>4</w:t>
             </w:r>
             <w:r>
               <w:rPr>
@@ -884,7 +879,7 @@
               <w:lang w:eastAsia="nl-BE"/>
             </w:rPr>
           </w:pPr>
-          <w:hyperlink w:anchor="_Toc6909606" w:history="1">
+          <w:hyperlink w:anchor="_Toc6921369" w:history="1">
             <w:r>
               <w:rPr>
                 <w:rStyle w:val="Hyperlink"/>
@@ -912,7 +907,7 @@
                 <w:noProof/>
                 <w:webHidden/>
               </w:rPr>
-              <w:instrText xml:space="preserve"> PAGEREF _Toc6909606 \h </w:instrText>
+              <w:instrText xml:space="preserve"> PAGEREF _Toc6921369 \h </w:instrText>
             </w:r>
             <w:r>
               <w:rPr>
@@ -932,7 +927,7 @@
                 <w:noProof/>
                 <w:webHidden/>
               </w:rPr>
-              <w:t>5</w:t>
+              <w:t>4</w:t>
             </w:r>
             <w:r>
               <w:rPr>
@@ -955,7 +950,7 @@
               <w:lang w:eastAsia="nl-BE"/>
             </w:rPr>
           </w:pPr>
-          <w:hyperlink w:anchor="_Toc6909607" w:history="1">
+          <w:hyperlink w:anchor="_Toc6921370" w:history="1">
             <w:r>
               <w:rPr>
                 <w:rStyle w:val="Hyperlink"/>
@@ -983,7 +978,7 @@
                 <w:noProof/>
                 <w:webHidden/>
               </w:rPr>
-              <w:instrText xml:space="preserve"> PAGEREF _Toc6909607 \h </w:instrText>
+              <w:instrText xml:space="preserve"> PAGEREF _Toc6921370 \h </w:instrText>
             </w:r>
             <w:r>
               <w:rPr>
@@ -1003,7 +998,78 @@
                 <w:noProof/>
                 <w:webHidden/>
               </w:rPr>
-              <w:t>5</w:t>
+              <w:t>4</w:t>
+            </w:r>
+            <w:r>
+              <w:rPr>
+                <w:noProof/>
+                <w:webHidden/>
+              </w:rPr>
+              <w:fldChar w:fldCharType="end"/>
+            </w:r>
+          </w:hyperlink>
+        </w:p>
+        <w:p>
+          <w:pPr>
+            <w:pStyle w:val="Inhopg2"/>
+            <w:tabs>
+              <w:tab w:val="right" w:leader="dot" w:pos="9062"/>
+            </w:tabs>
+            <w:rPr>
+              <w:rFonts w:eastAsiaTheme="minorEastAsia"/>
+              <w:noProof/>
+              <w:lang w:eastAsia="nl-BE"/>
+            </w:rPr>
+          </w:pPr>
+          <w:hyperlink w:anchor="_Toc6921371" w:history="1">
+            <w:r>
+              <w:rPr>
+                <w:rStyle w:val="Hyperlink"/>
+                <w:noProof/>
+                <w:lang w:val="en-US"/>
+              </w:rPr>
+              <w:t>2.3 Polynomial features from 2 features</w:t>
+            </w:r>
+            <w:r>
+              <w:rPr>
+                <w:noProof/>
+                <w:webHidden/>
+              </w:rPr>
+              <w:tab/>
+            </w:r>
+            <w:r>
+              <w:rPr>
+                <w:noProof/>
+                <w:webHidden/>
+              </w:rPr>
+              <w:fldChar w:fldCharType="begin"/>
+            </w:r>
+            <w:r>
+              <w:rPr>
+                <w:noProof/>
+                <w:webHidden/>
+              </w:rPr>
+              <w:instrText xml:space="preserve"> PAGEREF _Toc6921371 \h </w:instrText>
+            </w:r>
+            <w:r>
+              <w:rPr>
+                <w:noProof/>
+                <w:webHidden/>
+              </w:rPr>
+            </w:r>
+            <w:r>
+              <w:rPr>
+                <w:noProof/>
+                <w:webHidden/>
+              </w:rPr>
+              <w:fldChar w:fldCharType="separate"/>
+            </w:r>
+            <w:r>
+              <w:rPr>
+                <w:noProof/>
+                <w:webHidden/>
+              </w:rPr>
+              <w:t>6</w:t>
             </w:r>
             <w:r>
               <w:rPr>
@@ -1026,7 +1092,7 @@
               <w:lang w:eastAsia="nl-BE"/>
             </w:rPr>
           </w:pPr>
-          <w:hyperlink w:anchor="_Toc6909608" w:history="1">
+          <w:hyperlink w:anchor="_Toc6921372" w:history="1">
             <w:r>
               <w:rPr>
                 <w:rStyle w:val="Hyperlink"/>
@@ -1054,7 +1120,7 @@
                 <w:noProof/>
                 <w:webHidden/>
               </w:rPr>
-              <w:instrText xml:space="preserve"> PAGEREF _Toc6909608 \h </w:instrText>
+              <w:instrText xml:space="preserve"> PAGEREF _Toc6921372 \h </w:instrText>
             </w:r>
             <w:r>
               <w:rPr>
@@ -1074,7 +1140,7 @@
                 <w:noProof/>
                 <w:webHidden/>
               </w:rPr>
-              <w:t>10</w:t>
+              <w:t>7</w:t>
             </w:r>
             <w:r>
               <w:rPr>
@@ -1097,7 +1163,7 @@
               <w:lang w:eastAsia="nl-BE"/>
             </w:rPr>
           </w:pPr>
-          <w:hyperlink w:anchor="_Toc6909609" w:history="1">
+          <w:hyperlink w:anchor="_Toc6921373" w:history="1">
             <w:r>
               <w:rPr>
                 <w:rStyle w:val="Hyperlink"/>
@@ -1125,7 +1191,7 @@
                 <w:noProof/>
                 <w:webHidden/>
               </w:rPr>
-              <w:instrText xml:space="preserve"> PAGEREF _Toc6909609 \h </w:instrText>
+              <w:instrText xml:space="preserve"> PAGEREF _Toc6921373 \h </w:instrText>
             </w:r>
             <w:r>
               <w:rPr>
@@ -1145,7 +1211,7 @@
                 <w:noProof/>
                 <w:webHidden/>
               </w:rPr>
-              <w:t>11</w:t>
+              <w:t>8</w:t>
             </w:r>
             <w:r>
               <w:rPr>
@@ -1168,7 +1234,7 @@
               <w:lang w:eastAsia="nl-BE"/>
             </w:rPr>
           </w:pPr>
-          <w:hyperlink w:anchor="_Toc6909610" w:history="1">
+          <w:hyperlink w:anchor="_Toc6921374" w:history="1">
             <w:r>
               <w:rPr>
                 <w:rStyle w:val="Hyperlink"/>
@@ -1196,7 +1262,7 @@
                 <w:noProof/>
                 <w:webHidden/>
               </w:rPr>
-              <w:instrText xml:space="preserve"> PAGEREF _Toc6909610 \h </w:instrText>
+              <w:instrText xml:space="preserve"> PAGEREF _Toc6921374 \h </w:instrText>
             </w:r>
             <w:r>
               <w:rPr>
@@ -1216,7 +1282,7 @@
                 <w:noProof/>
                 <w:webHidden/>
               </w:rPr>
-              <w:t>13</w:t>
+              <w:t>9</w:t>
             </w:r>
             <w:r>
               <w:rPr>
@@ -1239,7 +1305,7 @@
               <w:lang w:eastAsia="nl-BE"/>
             </w:rPr>
           </w:pPr>
-          <w:hyperlink w:anchor="_Toc6909611" w:history="1">
+          <w:hyperlink w:anchor="_Toc6921375" w:history="1">
             <w:r>
               <w:rPr>
                 <w:rStyle w:val="Hyperlink"/>
@@ -1267,7 +1333,7 @@
                 <w:noProof/>
                 <w:webHidden/>
               </w:rPr>
-              <w:instrText xml:space="preserve"> PAGEREF _Toc6909611 \h </w:instrText>
+              <w:instrText xml:space="preserve"> PAGEREF _Toc6921375 \h </w:instrText>
             </w:r>
             <w:r>
               <w:rPr>
@@ -1287,7 +1353,7 @@
                 <w:noProof/>
                 <w:webHidden/>
               </w:rPr>
-              <w:t>14</w:t>
+              <w:t>10</w:t>
             </w:r>
             <w:r>
               <w:rPr>
@@ -1310,7 +1376,7 @@
               <w:lang w:eastAsia="nl-BE"/>
             </w:rPr>
           </w:pPr>
-          <w:hyperlink w:anchor="_Toc6909612" w:history="1">
+          <w:hyperlink w:anchor="_Toc6921376" w:history="1">
             <w:r>
               <w:rPr>
                 <w:rStyle w:val="Hyperlink"/>
@@ -1338,7 +1404,7 @@
                 <w:noProof/>
                 <w:webHidden/>
               </w:rPr>
-              <w:instrText xml:space="preserve"> PAGEREF _Toc6909612 \h </w:instrText>
+              <w:instrText xml:space="preserve"> PAGEREF _Toc6921376 \h </w:instrText>
             </w:r>
             <w:r>
               <w:rPr>
@@ -1358,7 +1424,78 @@
                 <w:noProof/>
                 <w:webHidden/>
               </w:rPr>
-              <w:t>14</w:t>
+              <w:t>10</w:t>
+            </w:r>
+            <w:r>
+              <w:rPr>
+                <w:noProof/>
+                <w:webHidden/>
+              </w:rPr>
+              <w:fldChar w:fldCharType="end"/>
+            </w:r>
+          </w:hyperlink>
+        </w:p>
+        <w:p>
+          <w:pPr>
+            <w:pStyle w:val="Inhopg3"/>
+            <w:tabs>
+              <w:tab w:val="right" w:leader="dot" w:pos="9062"/>
+            </w:tabs>
+            <w:rPr>
+              <w:rFonts w:eastAsiaTheme="minorEastAsia"/>
+              <w:noProof/>
+              <w:lang w:eastAsia="nl-BE"/>
+            </w:rPr>
+          </w:pPr>
+          <w:hyperlink w:anchor="_Toc6921377" w:history="1">
+            <w:r>
+              <w:rPr>
+                <w:rStyle w:val="Hyperlink"/>
+                <w:noProof/>
+                <w:lang w:val="en-US"/>
+              </w:rPr>
+              <w:t>Adding more training examples</w:t>
+            </w:r>
+            <w:r>
+              <w:rPr>
+                <w:noProof/>
+                <w:webHidden/>
+              </w:rPr>
+              <w:tab/>
+            </w:r>
+            <w:r>
+              <w:rPr>
+                <w:noProof/>
+                <w:webHidden/>
+              </w:rPr>
+              <w:fldChar w:fldCharType="begin"/>
+            </w:r>
+            <w:r>
+              <w:rPr>
+                <w:noProof/>
+                <w:webHidden/>
+              </w:rPr>
+              <w:instrText xml:space="preserve"> PAGEREF _Toc6921377 \h </w:instrText>
+            </w:r>
+            <w:r>
+              <w:rPr>
+                <w:noProof/>
+                <w:webHidden/>
+              </w:rPr>
+            </w:r>
+            <w:r>
+              <w:rPr>
+                <w:noProof/>
+                <w:webHidden/>
+              </w:rPr>
+              <w:fldChar w:fldCharType="separate"/>
+            </w:r>
+            <w:r>
+              <w:rPr>
+                <w:noProof/>
+                <w:webHidden/>
+              </w:rPr>
+              <w:t>11</w:t>
             </w:r>
             <w:r>
               <w:rPr>
@@ -1381,7 +1518,7 @@
               <w:lang w:eastAsia="nl-BE"/>
             </w:rPr>
           </w:pPr>
-          <w:hyperlink w:anchor="_Toc6909613" w:history="1">
+          <w:hyperlink w:anchor="_Toc6921378" w:history="1">
             <w:r>
               <w:rPr>
                 <w:rStyle w:val="Hyperlink"/>
@@ -1409,7 +1546,7 @@
                 <w:noProof/>
                 <w:webHidden/>
               </w:rPr>
-              <w:instrText xml:space="preserve"> PAGEREF _Toc6909613 \h </w:instrText>
+              <w:instrText xml:space="preserve"> PAGEREF _Toc6921378 \h </w:instrText>
             </w:r>
             <w:r>
               <w:rPr>
@@ -1429,7 +1566,7 @@
                 <w:noProof/>
                 <w:webHidden/>
               </w:rPr>
-              <w:t>16</w:t>
+              <w:t>12</w:t>
             </w:r>
             <w:r>
               <w:rPr>
@@ -1452,7 +1589,7 @@
               <w:lang w:eastAsia="nl-BE"/>
             </w:rPr>
           </w:pPr>
-          <w:hyperlink w:anchor="_Toc6909614" w:history="1">
+          <w:hyperlink w:anchor="_Toc6921379" w:history="1">
             <w:r>
               <w:rPr>
                 <w:rStyle w:val="Hyperlink"/>
@@ -1480,7 +1617,7 @@
                 <w:noProof/>
                 <w:webHidden/>
               </w:rPr>
-              <w:instrText xml:space="preserve"> PAGEREF _Toc6909614 \h </w:instrText>
+              <w:instrText xml:space="preserve"> PAGEREF _Toc6921379 \h </w:instrText>
             </w:r>
             <w:r>
               <w:rPr>
@@ -1500,7 +1637,7 @@
                 <w:noProof/>
                 <w:webHidden/>
               </w:rPr>
-              <w:t>17</w:t>
+              <w:t>13</w:t>
             </w:r>
             <w:r>
               <w:rPr>
@@ -1538,1524 +1675,12 @@
     </w:p>
     <w:p>
       <w:pPr>
-        <w:rPr>
-          <w:noProof/>
-        </w:rPr>
-      </w:pPr>
-      <w:r>
-        <w:rPr>
-          <w:lang w:val="en-US"/>
-        </w:rPr>
-        <w:lastRenderedPageBreak/>
-        <w:t>List of figures</w:t>
-      </w:r>
-      <w:r>
-        <w:rPr>
-          <w:lang w:val="en-US"/>
-        </w:rPr>
-        <w:fldChar w:fldCharType="begin"/>
-      </w:r>
-      <w:r>
-        <w:rPr>
-          <w:lang w:val="en-US"/>
-        </w:rPr>
-        <w:instrText xml:space="preserve"> TOC \h \z \c "figure" </w:instrText>
-      </w:r>
-      <w:r>
-        <w:rPr>
-          <w:lang w:val="en-US"/>
-        </w:rPr>
-        <w:fldChar w:fldCharType="separate"/>
-      </w:r>
-    </w:p>
-    <w:p>
-      <w:pPr>
-        <w:pStyle w:val="Lijstmetafbeeldingen"/>
-        <w:tabs>
-          <w:tab w:val="right" w:leader="dot" w:pos="9062"/>
-        </w:tabs>
-        <w:rPr>
-          <w:noProof/>
-        </w:rPr>
-      </w:pPr>
-      <w:hyperlink w:anchor="_Toc6900860" w:history="1">
-        <w:r>
-          <w:rPr>
-            <w:rStyle w:val="Hyperlink"/>
-            <w:noProof/>
-            <w:lang w:val="en-US"/>
-          </w:rPr>
-          <w:t>figure 1: visualisation feature selection 'laying'</w:t>
-        </w:r>
-        <w:r>
-          <w:rPr>
-            <w:noProof/>
-            <w:webHidden/>
-          </w:rPr>
-          <w:tab/>
-        </w:r>
-        <w:r>
-          <w:rPr>
-            <w:noProof/>
-            <w:webHidden/>
-          </w:rPr>
-          <w:fldChar w:fldCharType="begin"/>
-        </w:r>
-        <w:r>
-          <w:rPr>
-            <w:noProof/>
-            <w:webHidden/>
-          </w:rPr>
-          <w:instrText xml:space="preserve"> PAGEREF _Toc6900860 \h </w:instrText>
-        </w:r>
-        <w:r>
-          <w:rPr>
-            <w:noProof/>
-            <w:webHidden/>
-          </w:rPr>
-        </w:r>
-        <w:r>
-          <w:rPr>
-            <w:noProof/>
-            <w:webHidden/>
-          </w:rPr>
-          <w:fldChar w:fldCharType="separate"/>
-        </w:r>
-        <w:r>
-          <w:rPr>
-            <w:noProof/>
-            <w:webHidden/>
-          </w:rPr>
-          <w:t>4</w:t>
-        </w:r>
-        <w:r>
-          <w:rPr>
-            <w:noProof/>
-            <w:webHidden/>
-          </w:rPr>
-          <w:fldChar w:fldCharType="end"/>
-        </w:r>
-      </w:hyperlink>
-    </w:p>
-    <w:p>
-      <w:pPr>
-        <w:pStyle w:val="Lijstmetafbeeldingen"/>
-        <w:tabs>
-          <w:tab w:val="right" w:leader="dot" w:pos="9062"/>
-        </w:tabs>
-        <w:rPr>
-          <w:noProof/>
-        </w:rPr>
-      </w:pPr>
-      <w:hyperlink w:anchor="_Toc6900861" w:history="1">
-        <w:r>
-          <w:rPr>
-            <w:rStyle w:val="Hyperlink"/>
-            <w:noProof/>
-            <w:lang w:val="en-US"/>
-          </w:rPr>
-          <w:t>figure 2: feature selection feature 2 and 6</w:t>
-        </w:r>
-        <w:r>
-          <w:rPr>
-            <w:noProof/>
-            <w:webHidden/>
-          </w:rPr>
-          <w:tab/>
-        </w:r>
-        <w:r>
-          <w:rPr>
-            <w:noProof/>
-            <w:webHidden/>
-          </w:rPr>
-          <w:fldChar w:fldCharType="begin"/>
-        </w:r>
-        <w:r>
-          <w:rPr>
-            <w:noProof/>
-            <w:webHidden/>
-          </w:rPr>
-          <w:instrText xml:space="preserve"> PAGEREF _Toc6900861 \h </w:instrText>
-        </w:r>
-        <w:r>
-          <w:rPr>
-            <w:noProof/>
-            <w:webHidden/>
-          </w:rPr>
-        </w:r>
-        <w:r>
-          <w:rPr>
-            <w:noProof/>
-            <w:webHidden/>
-          </w:rPr>
-          <w:fldChar w:fldCharType="separate"/>
-        </w:r>
-        <w:r>
-          <w:rPr>
-            <w:noProof/>
-            <w:webHidden/>
-          </w:rPr>
-          <w:t>4</w:t>
-        </w:r>
-        <w:r>
-          <w:rPr>
-            <w:noProof/>
-            <w:webHidden/>
-          </w:rPr>
-          <w:fldChar w:fldCharType="end"/>
-        </w:r>
-      </w:hyperlink>
-    </w:p>
-    <w:p>
-      <w:pPr>
-        <w:pStyle w:val="Lijstmetafbeeldingen"/>
-        <w:tabs>
-          <w:tab w:val="right" w:leader="dot" w:pos="9062"/>
-        </w:tabs>
-        <w:rPr>
-          <w:noProof/>
-        </w:rPr>
-      </w:pPr>
-      <w:hyperlink w:anchor="_Toc6900862" w:history="1">
-        <w:r>
-          <w:rPr>
-            <w:rStyle w:val="Hyperlink"/>
-            <w:noProof/>
-          </w:rPr>
-          <w:t>figure 3: features before normalization</w:t>
-        </w:r>
-        <w:r>
-          <w:rPr>
-            <w:noProof/>
-            <w:webHidden/>
-          </w:rPr>
-          <w:tab/>
-        </w:r>
-        <w:r>
-          <w:rPr>
-            <w:noProof/>
-            <w:webHidden/>
-          </w:rPr>
-          <w:fldChar w:fldCharType="begin"/>
-        </w:r>
-        <w:r>
-          <w:rPr>
-            <w:noProof/>
-            <w:webHidden/>
-          </w:rPr>
-          <w:instrText xml:space="preserve"> PAGEREF _Toc6900862 \h </w:instrText>
-        </w:r>
-        <w:r>
-          <w:rPr>
-            <w:noProof/>
-            <w:webHidden/>
-          </w:rPr>
-        </w:r>
-        <w:r>
-          <w:rPr>
-            <w:noProof/>
-            <w:webHidden/>
-          </w:rPr>
-          <w:fldChar w:fldCharType="separate"/>
-        </w:r>
-        <w:r>
-          <w:rPr>
-            <w:noProof/>
-            <w:webHidden/>
-          </w:rPr>
-          <w:t>5</w:t>
-        </w:r>
-        <w:r>
-          <w:rPr>
-            <w:noProof/>
-            <w:webHidden/>
-          </w:rPr>
-          <w:fldChar w:fldCharType="end"/>
-        </w:r>
-      </w:hyperlink>
-    </w:p>
-    <w:p>
-      <w:pPr>
-        <w:pStyle w:val="Lijstmetafbeeldingen"/>
-        <w:tabs>
-          <w:tab w:val="right" w:leader="dot" w:pos="9062"/>
-        </w:tabs>
-        <w:rPr>
-          <w:noProof/>
-        </w:rPr>
-      </w:pPr>
-      <w:hyperlink w:anchor="_Toc6900863" w:history="1">
-        <w:r>
-          <w:rPr>
-            <w:rStyle w:val="Hyperlink"/>
-            <w:noProof/>
-            <w:lang w:val="en-US"/>
-          </w:rPr>
-          <w:t>figure 4: features after normalization</w:t>
-        </w:r>
-        <w:r>
-          <w:rPr>
-            <w:noProof/>
-            <w:webHidden/>
-          </w:rPr>
-          <w:tab/>
-        </w:r>
-        <w:r>
-          <w:rPr>
-            <w:noProof/>
-            <w:webHidden/>
-          </w:rPr>
-          <w:fldChar w:fldCharType="begin"/>
-        </w:r>
-        <w:r>
-          <w:rPr>
-            <w:noProof/>
-            <w:webHidden/>
-          </w:rPr>
-          <w:instrText xml:space="preserve"> PAGEREF _Toc6900863 \h </w:instrText>
-        </w:r>
-        <w:r>
-          <w:rPr>
-            <w:noProof/>
-            <w:webHidden/>
-          </w:rPr>
-        </w:r>
-        <w:r>
-          <w:rPr>
-            <w:noProof/>
-            <w:webHidden/>
-          </w:rPr>
-          <w:fldChar w:fldCharType="separate"/>
-        </w:r>
-        <w:r>
-          <w:rPr>
-            <w:noProof/>
-            <w:webHidden/>
-          </w:rPr>
-          <w:t>5</w:t>
-        </w:r>
-        <w:r>
-          <w:rPr>
-            <w:noProof/>
-            <w:webHidden/>
-          </w:rPr>
-          <w:fldChar w:fldCharType="end"/>
-        </w:r>
-      </w:hyperlink>
-    </w:p>
-    <w:p>
-      <w:pPr>
-        <w:pStyle w:val="Lijstmetafbeeldingen"/>
-        <w:tabs>
-          <w:tab w:val="right" w:leader="dot" w:pos="9062"/>
-        </w:tabs>
-        <w:rPr>
-          <w:noProof/>
-        </w:rPr>
-      </w:pPr>
-      <w:hyperlink w:anchor="_Toc6900864" w:history="1">
-        <w:r>
-          <w:rPr>
-            <w:rStyle w:val="Hyperlink"/>
-            <w:noProof/>
-            <w:lang w:val="en-US"/>
-          </w:rPr>
-          <w:t>figure 5: Linear decision boundary feature 2 and 6, activity 6</w:t>
-        </w:r>
-        <w:r>
-          <w:rPr>
-            <w:noProof/>
-            <w:webHidden/>
-          </w:rPr>
-          <w:tab/>
-        </w:r>
-        <w:r>
-          <w:rPr>
-            <w:noProof/>
-            <w:webHidden/>
-          </w:rPr>
-          <w:fldChar w:fldCharType="begin"/>
-        </w:r>
-        <w:r>
-          <w:rPr>
-            <w:noProof/>
-            <w:webHidden/>
-          </w:rPr>
-          <w:instrText xml:space="preserve"> PAGEREF _Toc6900864 \h </w:instrText>
-        </w:r>
-        <w:r>
-          <w:rPr>
-            <w:noProof/>
-            <w:webHidden/>
-          </w:rPr>
-        </w:r>
-        <w:r>
-          <w:rPr>
-            <w:noProof/>
-            <w:webHidden/>
-          </w:rPr>
-          <w:fldChar w:fldCharType="separate"/>
-        </w:r>
-        <w:r>
-          <w:rPr>
-            <w:noProof/>
-            <w:webHidden/>
-          </w:rPr>
-          <w:t>6</w:t>
-        </w:r>
-        <w:r>
-          <w:rPr>
-            <w:noProof/>
-            <w:webHidden/>
-          </w:rPr>
-          <w:fldChar w:fldCharType="end"/>
-        </w:r>
-      </w:hyperlink>
-    </w:p>
-    <w:p>
-      <w:pPr>
-        <w:pStyle w:val="Lijstmetafbeeldingen"/>
-        <w:tabs>
-          <w:tab w:val="right" w:leader="dot" w:pos="9062"/>
-        </w:tabs>
-        <w:rPr>
-          <w:noProof/>
-        </w:rPr>
-      </w:pPr>
-      <w:hyperlink w:anchor="_Toc6900865" w:history="1">
-        <w:r>
-          <w:rPr>
-            <w:rStyle w:val="Hyperlink"/>
-            <w:noProof/>
-          </w:rPr>
-          <w:t>figure 6: confusiongraph</w:t>
-        </w:r>
-        <w:r>
-          <w:rPr>
-            <w:noProof/>
-            <w:webHidden/>
-          </w:rPr>
-          <w:tab/>
-        </w:r>
-        <w:r>
-          <w:rPr>
-            <w:noProof/>
-            <w:webHidden/>
-          </w:rPr>
-          <w:fldChar w:fldCharType="begin"/>
-        </w:r>
-        <w:r>
-          <w:rPr>
-            <w:noProof/>
-            <w:webHidden/>
-          </w:rPr>
-          <w:instrText xml:space="preserve"> PAGEREF _Toc6900865 \h </w:instrText>
-        </w:r>
-        <w:r>
-          <w:rPr>
-            <w:noProof/>
-            <w:webHidden/>
-          </w:rPr>
-        </w:r>
-        <w:r>
-          <w:rPr>
-            <w:noProof/>
-            <w:webHidden/>
-          </w:rPr>
-          <w:fldChar w:fldCharType="separate"/>
-        </w:r>
-        <w:r>
-          <w:rPr>
-            <w:noProof/>
-            <w:webHidden/>
-          </w:rPr>
-          <w:t>7</w:t>
-        </w:r>
-        <w:r>
-          <w:rPr>
-            <w:noProof/>
-            <w:webHidden/>
-          </w:rPr>
-          <w:fldChar w:fldCharType="end"/>
-        </w:r>
-      </w:hyperlink>
-    </w:p>
-    <w:p>
-      <w:pPr>
-        <w:pStyle w:val="Lijstmetafbeeldingen"/>
-        <w:tabs>
-          <w:tab w:val="right" w:leader="dot" w:pos="9062"/>
-        </w:tabs>
-        <w:rPr>
-          <w:noProof/>
-        </w:rPr>
-      </w:pPr>
-      <w:hyperlink w:anchor="_Toc6900866" w:history="1">
-        <w:r>
-          <w:rPr>
-            <w:rStyle w:val="Hyperlink"/>
-            <w:noProof/>
-          </w:rPr>
-          <w:t>figure 7:confusiongraph</w:t>
-        </w:r>
-        <w:r>
-          <w:rPr>
-            <w:noProof/>
-            <w:webHidden/>
-          </w:rPr>
-          <w:tab/>
-        </w:r>
-        <w:r>
-          <w:rPr>
-            <w:noProof/>
-            <w:webHidden/>
-          </w:rPr>
-          <w:fldChar w:fldCharType="begin"/>
-        </w:r>
-        <w:r>
-          <w:rPr>
-            <w:noProof/>
-            <w:webHidden/>
-          </w:rPr>
-          <w:instrText xml:space="preserve"> PAGEREF _Toc6900866 \h </w:instrText>
-        </w:r>
-        <w:r>
-          <w:rPr>
-            <w:noProof/>
-            <w:webHidden/>
-          </w:rPr>
-        </w:r>
-        <w:r>
-          <w:rPr>
-            <w:noProof/>
-            <w:webHidden/>
-          </w:rPr>
-          <w:fldChar w:fldCharType="separate"/>
-        </w:r>
-        <w:r>
-          <w:rPr>
-            <w:noProof/>
-            <w:webHidden/>
-          </w:rPr>
-          <w:t>7</w:t>
-        </w:r>
-        <w:r>
-          <w:rPr>
-            <w:noProof/>
-            <w:webHidden/>
-          </w:rPr>
-          <w:fldChar w:fldCharType="end"/>
-        </w:r>
-      </w:hyperlink>
-    </w:p>
-    <w:p>
-      <w:pPr>
-        <w:pStyle w:val="Lijstmetafbeeldingen"/>
-        <w:tabs>
-          <w:tab w:val="right" w:leader="dot" w:pos="9062"/>
-        </w:tabs>
-        <w:rPr>
-          <w:noProof/>
-        </w:rPr>
-      </w:pPr>
-      <w:hyperlink w:anchor="_Toc6900867" w:history="1">
-        <w:r>
-          <w:rPr>
-            <w:rStyle w:val="Hyperlink"/>
-            <w:noProof/>
-            <w:lang w:val="en-US"/>
-          </w:rPr>
-          <w:t>figure 8: confusiongraph feature 1 and 8, activity 1</w:t>
-        </w:r>
-        <w:r>
-          <w:rPr>
-            <w:noProof/>
-            <w:webHidden/>
-          </w:rPr>
-          <w:tab/>
-        </w:r>
-        <w:r>
-          <w:rPr>
-            <w:noProof/>
-            <w:webHidden/>
-          </w:rPr>
-          <w:fldChar w:fldCharType="begin"/>
-        </w:r>
-        <w:r>
-          <w:rPr>
-            <w:noProof/>
-            <w:webHidden/>
-          </w:rPr>
-          <w:instrText xml:space="preserve"> PAGEREF _Toc6900867 \h </w:instrText>
-        </w:r>
-        <w:r>
-          <w:rPr>
-            <w:noProof/>
-            <w:webHidden/>
-          </w:rPr>
-        </w:r>
-        <w:r>
-          <w:rPr>
-            <w:noProof/>
-            <w:webHidden/>
-          </w:rPr>
-          <w:fldChar w:fldCharType="separate"/>
-        </w:r>
-        <w:r>
-          <w:rPr>
-            <w:noProof/>
-            <w:webHidden/>
-          </w:rPr>
-          <w:t>7</w:t>
-        </w:r>
-        <w:r>
-          <w:rPr>
-            <w:noProof/>
-            <w:webHidden/>
-          </w:rPr>
-          <w:fldChar w:fldCharType="end"/>
-        </w:r>
-      </w:hyperlink>
-    </w:p>
-    <w:p>
-      <w:pPr>
-        <w:pStyle w:val="Lijstmetafbeeldingen"/>
-        <w:tabs>
-          <w:tab w:val="right" w:leader="dot" w:pos="9062"/>
-        </w:tabs>
-        <w:rPr>
-          <w:noProof/>
-        </w:rPr>
-      </w:pPr>
-      <w:hyperlink w:anchor="_Toc6900868" w:history="1">
-        <w:r>
-          <w:rPr>
-            <w:rStyle w:val="Hyperlink"/>
-            <w:noProof/>
-            <w:lang w:val="en-US"/>
-          </w:rPr>
-          <w:t>figure 9:decision boundary polynomial features (6th degree) from 2 and 6, activity 6</w:t>
-        </w:r>
-        <w:r>
-          <w:rPr>
-            <w:noProof/>
-            <w:webHidden/>
-          </w:rPr>
-          <w:tab/>
-        </w:r>
-        <w:r>
-          <w:rPr>
-            <w:noProof/>
-            <w:webHidden/>
-          </w:rPr>
-          <w:fldChar w:fldCharType="begin"/>
-        </w:r>
-        <w:r>
-          <w:rPr>
-            <w:noProof/>
-            <w:webHidden/>
-          </w:rPr>
-          <w:instrText xml:space="preserve"> PAGEREF _Toc6900868 \h </w:instrText>
-        </w:r>
-        <w:r>
-          <w:rPr>
-            <w:noProof/>
-            <w:webHidden/>
-          </w:rPr>
-        </w:r>
-        <w:r>
-          <w:rPr>
-            <w:noProof/>
-            <w:webHidden/>
-          </w:rPr>
-          <w:fldChar w:fldCharType="separate"/>
-        </w:r>
-        <w:r>
-          <w:rPr>
-            <w:noProof/>
-            <w:webHidden/>
-          </w:rPr>
-          <w:t>9</w:t>
-        </w:r>
-        <w:r>
-          <w:rPr>
-            <w:noProof/>
-            <w:webHidden/>
-          </w:rPr>
-          <w:fldChar w:fldCharType="end"/>
-        </w:r>
-      </w:hyperlink>
-    </w:p>
-    <w:p>
-      <w:pPr>
-        <w:pStyle w:val="Lijstmetafbeeldingen"/>
-        <w:tabs>
-          <w:tab w:val="right" w:leader="dot" w:pos="9062"/>
-        </w:tabs>
-        <w:rPr>
-          <w:noProof/>
-        </w:rPr>
-      </w:pPr>
-      <w:hyperlink w:anchor="_Toc6900869" w:history="1">
-        <w:r>
-          <w:rPr>
-            <w:rStyle w:val="Hyperlink"/>
-            <w:noProof/>
-            <w:lang w:val="en-US"/>
-          </w:rPr>
-          <w:t>figure 10: confusiongraph polynomial features(6th degree) from 2 and 6, activity 6</w:t>
-        </w:r>
-        <w:r>
-          <w:rPr>
-            <w:noProof/>
-            <w:webHidden/>
-          </w:rPr>
-          <w:tab/>
-        </w:r>
-        <w:r>
-          <w:rPr>
-            <w:noProof/>
-            <w:webHidden/>
-          </w:rPr>
-          <w:fldChar w:fldCharType="begin"/>
-        </w:r>
-        <w:r>
-          <w:rPr>
-            <w:noProof/>
-            <w:webHidden/>
-          </w:rPr>
-          <w:instrText xml:space="preserve"> PAGEREF _Toc6900869 \h </w:instrText>
-        </w:r>
-        <w:r>
-          <w:rPr>
-            <w:noProof/>
-            <w:webHidden/>
-          </w:rPr>
-        </w:r>
-        <w:r>
-          <w:rPr>
-            <w:noProof/>
-            <w:webHidden/>
-          </w:rPr>
-          <w:fldChar w:fldCharType="separate"/>
-        </w:r>
-        <w:r>
-          <w:rPr>
-            <w:noProof/>
-            <w:webHidden/>
-          </w:rPr>
-          <w:t>9</w:t>
-        </w:r>
-        <w:r>
-          <w:rPr>
-            <w:noProof/>
-            <w:webHidden/>
-          </w:rPr>
-          <w:fldChar w:fldCharType="end"/>
-        </w:r>
-      </w:hyperlink>
-    </w:p>
-    <w:p>
-      <w:pPr>
-        <w:pStyle w:val="Lijstmetafbeeldingen"/>
-        <w:tabs>
-          <w:tab w:val="right" w:leader="dot" w:pos="9062"/>
-        </w:tabs>
-        <w:rPr>
-          <w:noProof/>
-        </w:rPr>
-      </w:pPr>
-      <w:hyperlink w:anchor="_Toc6900870" w:history="1">
-        <w:r>
-          <w:rPr>
-            <w:rStyle w:val="Hyperlink"/>
-            <w:noProof/>
-            <w:lang w:val="en-US"/>
-          </w:rPr>
-          <w:t>figure 11: decision boundary polynomial features (2nd degree) from 2 and 6, activity 6</w:t>
-        </w:r>
-        <w:r>
-          <w:rPr>
-            <w:noProof/>
-            <w:webHidden/>
-          </w:rPr>
-          <w:tab/>
-        </w:r>
-        <w:r>
-          <w:rPr>
-            <w:noProof/>
-            <w:webHidden/>
-          </w:rPr>
-          <w:fldChar w:fldCharType="begin"/>
-        </w:r>
-        <w:r>
-          <w:rPr>
-            <w:noProof/>
-            <w:webHidden/>
-          </w:rPr>
-          <w:instrText xml:space="preserve"> PAGEREF _Toc6900870 \h </w:instrText>
-        </w:r>
-        <w:r>
-          <w:rPr>
-            <w:noProof/>
-            <w:webHidden/>
-          </w:rPr>
-        </w:r>
-        <w:r>
-          <w:rPr>
-            <w:noProof/>
-            <w:webHidden/>
-          </w:rPr>
-          <w:fldChar w:fldCharType="separate"/>
-        </w:r>
-        <w:r>
-          <w:rPr>
-            <w:noProof/>
-            <w:webHidden/>
-          </w:rPr>
-          <w:t>9</w:t>
-        </w:r>
-        <w:r>
-          <w:rPr>
-            <w:noProof/>
-            <w:webHidden/>
-          </w:rPr>
-          <w:fldChar w:fldCharType="end"/>
-        </w:r>
-      </w:hyperlink>
-    </w:p>
-    <w:p>
-      <w:pPr>
-        <w:pStyle w:val="Lijstmetafbeeldingen"/>
-        <w:tabs>
-          <w:tab w:val="right" w:leader="dot" w:pos="9062"/>
-        </w:tabs>
-        <w:rPr>
-          <w:noProof/>
-        </w:rPr>
-      </w:pPr>
-      <w:hyperlink w:anchor="_Toc6900871" w:history="1">
-        <w:r>
-          <w:rPr>
-            <w:rStyle w:val="Hyperlink"/>
-            <w:noProof/>
-            <w:lang w:val="en-US"/>
-          </w:rPr>
-          <w:t>figure 12: confusiongraph polynomial features (2nd degree) from 2 and 6, activity 6</w:t>
-        </w:r>
-        <w:r>
-          <w:rPr>
-            <w:noProof/>
-            <w:webHidden/>
-          </w:rPr>
-          <w:tab/>
-        </w:r>
-        <w:r>
-          <w:rPr>
-            <w:noProof/>
-            <w:webHidden/>
-          </w:rPr>
-          <w:fldChar w:fldCharType="begin"/>
-        </w:r>
-        <w:r>
-          <w:rPr>
-            <w:noProof/>
-            <w:webHidden/>
-          </w:rPr>
-          <w:instrText xml:space="preserve"> PAGEREF _Toc6900871 \h </w:instrText>
-        </w:r>
-        <w:r>
-          <w:rPr>
-            <w:noProof/>
-            <w:webHidden/>
-          </w:rPr>
-        </w:r>
-        <w:r>
-          <w:rPr>
-            <w:noProof/>
-            <w:webHidden/>
-          </w:rPr>
-          <w:fldChar w:fldCharType="separate"/>
-        </w:r>
-        <w:r>
-          <w:rPr>
-            <w:noProof/>
-            <w:webHidden/>
-          </w:rPr>
-          <w:t>10</w:t>
-        </w:r>
-        <w:r>
-          <w:rPr>
-            <w:noProof/>
-            <w:webHidden/>
-          </w:rPr>
-          <w:fldChar w:fldCharType="end"/>
-        </w:r>
-      </w:hyperlink>
-    </w:p>
-    <w:p>
-      <w:pPr>
-        <w:pStyle w:val="Lijstmetafbeeldingen"/>
-        <w:tabs>
-          <w:tab w:val="right" w:leader="dot" w:pos="9062"/>
-        </w:tabs>
-        <w:rPr>
-          <w:noProof/>
-        </w:rPr>
-      </w:pPr>
-      <w:hyperlink w:anchor="_Toc6900872" w:history="1">
-        <w:r>
-          <w:rPr>
-            <w:rStyle w:val="Hyperlink"/>
-            <w:noProof/>
-            <w:lang w:val="en-US"/>
-          </w:rPr>
-          <w:t>figure 13:decision boundary polynomial features (2nd degree) from 1 and 8, activity 1</w:t>
-        </w:r>
-        <w:r>
-          <w:rPr>
-            <w:noProof/>
-            <w:webHidden/>
-          </w:rPr>
-          <w:tab/>
-        </w:r>
-        <w:r>
-          <w:rPr>
-            <w:noProof/>
-            <w:webHidden/>
-          </w:rPr>
-          <w:fldChar w:fldCharType="begin"/>
-        </w:r>
-        <w:r>
-          <w:rPr>
-            <w:noProof/>
-            <w:webHidden/>
-          </w:rPr>
-          <w:instrText xml:space="preserve"> PAGEREF _Toc6900872 \h </w:instrText>
-        </w:r>
-        <w:r>
-          <w:rPr>
-            <w:noProof/>
-            <w:webHidden/>
-          </w:rPr>
-        </w:r>
-        <w:r>
-          <w:rPr>
-            <w:noProof/>
-            <w:webHidden/>
-          </w:rPr>
-          <w:fldChar w:fldCharType="separate"/>
-        </w:r>
-        <w:r>
-          <w:rPr>
-            <w:noProof/>
-            <w:webHidden/>
-          </w:rPr>
-          <w:t>10</w:t>
-        </w:r>
-        <w:r>
-          <w:rPr>
-            <w:noProof/>
-            <w:webHidden/>
-          </w:rPr>
-          <w:fldChar w:fldCharType="end"/>
-        </w:r>
-      </w:hyperlink>
-    </w:p>
-    <w:p>
-      <w:pPr>
-        <w:pStyle w:val="Lijstmetafbeeldingen"/>
-        <w:tabs>
-          <w:tab w:val="right" w:leader="dot" w:pos="9062"/>
-        </w:tabs>
-        <w:rPr>
-          <w:noProof/>
-        </w:rPr>
-      </w:pPr>
-      <w:hyperlink w:anchor="_Toc6900873" w:history="1">
-        <w:r>
-          <w:rPr>
-            <w:rStyle w:val="Hyperlink"/>
-            <w:noProof/>
-            <w:lang w:val="en-US"/>
-          </w:rPr>
-          <w:t>figure 14: confusiongraph polynomial features (2nd degree) from 1 and 8, activity 1</w:t>
-        </w:r>
-        <w:r>
-          <w:rPr>
-            <w:noProof/>
-            <w:webHidden/>
-          </w:rPr>
-          <w:tab/>
-        </w:r>
-        <w:r>
-          <w:rPr>
-            <w:noProof/>
-            <w:webHidden/>
-          </w:rPr>
-          <w:fldChar w:fldCharType="begin"/>
-        </w:r>
-        <w:r>
-          <w:rPr>
-            <w:noProof/>
-            <w:webHidden/>
-          </w:rPr>
-          <w:instrText xml:space="preserve"> PAGEREF _Toc6900873 \h </w:instrText>
-        </w:r>
-        <w:r>
-          <w:rPr>
-            <w:noProof/>
-            <w:webHidden/>
-          </w:rPr>
-        </w:r>
-        <w:r>
-          <w:rPr>
-            <w:noProof/>
-            <w:webHidden/>
-          </w:rPr>
-          <w:fldChar w:fldCharType="separate"/>
-        </w:r>
-        <w:r>
-          <w:rPr>
-            <w:noProof/>
-            <w:webHidden/>
-          </w:rPr>
-          <w:t>10</w:t>
-        </w:r>
-        <w:r>
-          <w:rPr>
-            <w:noProof/>
-            <w:webHidden/>
-          </w:rPr>
-          <w:fldChar w:fldCharType="end"/>
-        </w:r>
-      </w:hyperlink>
-    </w:p>
-    <w:p>
-      <w:pPr>
-        <w:pStyle w:val="Lijstmetafbeeldingen"/>
-        <w:tabs>
-          <w:tab w:val="right" w:leader="dot" w:pos="9062"/>
-        </w:tabs>
-        <w:rPr>
-          <w:noProof/>
-        </w:rPr>
-      </w:pPr>
-      <w:hyperlink w:anchor="_Toc6900874" w:history="1">
-        <w:r>
-          <w:rPr>
-            <w:rStyle w:val="Hyperlink"/>
-            <w:noProof/>
-            <w:lang w:val="en-US"/>
-          </w:rPr>
-          <w:t>figure 15: F1 score in function of lambda for 2 features</w:t>
-        </w:r>
-        <w:r>
-          <w:rPr>
-            <w:noProof/>
-            <w:webHidden/>
-          </w:rPr>
-          <w:tab/>
-        </w:r>
-        <w:r>
-          <w:rPr>
-            <w:noProof/>
-            <w:webHidden/>
-          </w:rPr>
-          <w:fldChar w:fldCharType="begin"/>
-        </w:r>
-        <w:r>
-          <w:rPr>
-            <w:noProof/>
-            <w:webHidden/>
-          </w:rPr>
-          <w:instrText xml:space="preserve"> PAGEREF _Toc6900874 \h </w:instrText>
-        </w:r>
-        <w:r>
-          <w:rPr>
-            <w:noProof/>
-            <w:webHidden/>
-          </w:rPr>
-        </w:r>
-        <w:r>
-          <w:rPr>
-            <w:noProof/>
-            <w:webHidden/>
-          </w:rPr>
-          <w:fldChar w:fldCharType="separate"/>
-        </w:r>
-        <w:r>
-          <w:rPr>
-            <w:noProof/>
-            <w:webHidden/>
-          </w:rPr>
-          <w:t>11</w:t>
-        </w:r>
-        <w:r>
-          <w:rPr>
-            <w:noProof/>
-            <w:webHidden/>
-          </w:rPr>
-          <w:fldChar w:fldCharType="end"/>
-        </w:r>
-      </w:hyperlink>
-    </w:p>
-    <w:p>
-      <w:pPr>
-        <w:pStyle w:val="Lijstmetafbeeldingen"/>
-        <w:tabs>
-          <w:tab w:val="right" w:leader="dot" w:pos="9062"/>
-        </w:tabs>
-        <w:rPr>
-          <w:noProof/>
-        </w:rPr>
-      </w:pPr>
-      <w:hyperlink r:id="rId7" w:anchor="_Toc6900875" w:history="1">
-        <w:r>
-          <w:rPr>
-            <w:rStyle w:val="Hyperlink"/>
-            <w:noProof/>
-            <w:lang w:val="en-US"/>
-          </w:rPr>
-          <w:t>figure 16: cost in function of the degree of polynomial</w:t>
-        </w:r>
-        <w:r>
-          <w:rPr>
-            <w:noProof/>
-            <w:webHidden/>
-          </w:rPr>
-          <w:tab/>
-        </w:r>
-        <w:r>
-          <w:rPr>
-            <w:noProof/>
-            <w:webHidden/>
-          </w:rPr>
-          <w:fldChar w:fldCharType="begin"/>
-        </w:r>
-        <w:r>
-          <w:rPr>
-            <w:noProof/>
-            <w:webHidden/>
-          </w:rPr>
-          <w:instrText xml:space="preserve"> PAGEREF _Toc6900875 \h </w:instrText>
-        </w:r>
-        <w:r>
-          <w:rPr>
-            <w:noProof/>
-            <w:webHidden/>
-          </w:rPr>
-        </w:r>
-        <w:r>
-          <w:rPr>
-            <w:noProof/>
-            <w:webHidden/>
-          </w:rPr>
-          <w:fldChar w:fldCharType="separate"/>
-        </w:r>
-        <w:r>
-          <w:rPr>
-            <w:noProof/>
-            <w:webHidden/>
-          </w:rPr>
-          <w:t>11</w:t>
-        </w:r>
-        <w:r>
-          <w:rPr>
-            <w:noProof/>
-            <w:webHidden/>
-          </w:rPr>
-          <w:fldChar w:fldCharType="end"/>
-        </w:r>
-      </w:hyperlink>
-    </w:p>
-    <w:p>
-      <w:pPr>
-        <w:pStyle w:val="Lijstmetafbeeldingen"/>
-        <w:tabs>
-          <w:tab w:val="right" w:leader="dot" w:pos="9062"/>
-        </w:tabs>
-        <w:rPr>
-          <w:noProof/>
-        </w:rPr>
-      </w:pPr>
-      <w:hyperlink w:anchor="_Toc6900876" w:history="1">
-        <w:r>
-          <w:rPr>
-            <w:rStyle w:val="Hyperlink"/>
-            <w:noProof/>
-            <w:lang w:val="en-US"/>
-          </w:rPr>
-          <w:t>figure 17: F1 score in function of lambda for 8 features, activity walking</w:t>
-        </w:r>
-        <w:r>
-          <w:rPr>
-            <w:noProof/>
-            <w:webHidden/>
-          </w:rPr>
-          <w:tab/>
-        </w:r>
-        <w:r>
-          <w:rPr>
-            <w:noProof/>
-            <w:webHidden/>
-          </w:rPr>
-          <w:fldChar w:fldCharType="begin"/>
-        </w:r>
-        <w:r>
-          <w:rPr>
-            <w:noProof/>
-            <w:webHidden/>
-          </w:rPr>
-          <w:instrText xml:space="preserve"> PAGEREF _Toc6900876 \h </w:instrText>
-        </w:r>
-        <w:r>
-          <w:rPr>
-            <w:noProof/>
-            <w:webHidden/>
-          </w:rPr>
-        </w:r>
-        <w:r>
-          <w:rPr>
-            <w:noProof/>
-            <w:webHidden/>
-          </w:rPr>
-          <w:fldChar w:fldCharType="separate"/>
-        </w:r>
-        <w:r>
-          <w:rPr>
-            <w:noProof/>
-            <w:webHidden/>
-          </w:rPr>
-          <w:t>12</w:t>
-        </w:r>
-        <w:r>
-          <w:rPr>
-            <w:noProof/>
-            <w:webHidden/>
-          </w:rPr>
-          <w:fldChar w:fldCharType="end"/>
-        </w:r>
-      </w:hyperlink>
-    </w:p>
-    <w:p>
-      <w:pPr>
-        <w:pStyle w:val="Lijstmetafbeeldingen"/>
-        <w:tabs>
-          <w:tab w:val="right" w:leader="dot" w:pos="9062"/>
-        </w:tabs>
-        <w:rPr>
-          <w:noProof/>
-        </w:rPr>
-      </w:pPr>
-      <w:hyperlink w:anchor="_Toc6900877" w:history="1">
-        <w:r>
-          <w:rPr>
-            <w:rStyle w:val="Hyperlink"/>
-            <w:noProof/>
-            <w:lang w:val="en-US"/>
-          </w:rPr>
-          <w:t>figure 18: F1 score in function of lambda for 8 features, activity sitting</w:t>
-        </w:r>
-        <w:r>
-          <w:rPr>
-            <w:noProof/>
-            <w:webHidden/>
-          </w:rPr>
-          <w:tab/>
-        </w:r>
-        <w:r>
-          <w:rPr>
-            <w:noProof/>
-            <w:webHidden/>
-          </w:rPr>
-          <w:fldChar w:fldCharType="begin"/>
-        </w:r>
-        <w:r>
-          <w:rPr>
-            <w:noProof/>
-            <w:webHidden/>
-          </w:rPr>
-          <w:instrText xml:space="preserve"> PAGEREF _Toc6900877 \h </w:instrText>
-        </w:r>
-        <w:r>
-          <w:rPr>
-            <w:noProof/>
-            <w:webHidden/>
-          </w:rPr>
-        </w:r>
-        <w:r>
-          <w:rPr>
-            <w:noProof/>
-            <w:webHidden/>
-          </w:rPr>
-          <w:fldChar w:fldCharType="separate"/>
-        </w:r>
-        <w:r>
-          <w:rPr>
-            <w:noProof/>
-            <w:webHidden/>
-          </w:rPr>
-          <w:t>13</w:t>
-        </w:r>
-        <w:r>
-          <w:rPr>
-            <w:noProof/>
-            <w:webHidden/>
-          </w:rPr>
-          <w:fldChar w:fldCharType="end"/>
-        </w:r>
-      </w:hyperlink>
-    </w:p>
-    <w:p>
-      <w:pPr>
-        <w:pStyle w:val="Lijstmetafbeeldingen"/>
-        <w:tabs>
-          <w:tab w:val="right" w:leader="dot" w:pos="9062"/>
-        </w:tabs>
-        <w:rPr>
-          <w:noProof/>
-        </w:rPr>
-      </w:pPr>
-      <w:hyperlink w:anchor="_Toc6900878" w:history="1">
-        <w:r>
-          <w:rPr>
-            <w:rStyle w:val="Hyperlink"/>
-            <w:noProof/>
-            <w:lang w:val="en-US"/>
-          </w:rPr>
-          <w:t>figure 19: F1 score in function of lambda for 8 features( non-lineair), activity walking</w:t>
-        </w:r>
-        <w:r>
-          <w:rPr>
-            <w:noProof/>
-            <w:webHidden/>
-          </w:rPr>
-          <w:tab/>
-        </w:r>
-        <w:r>
-          <w:rPr>
-            <w:noProof/>
-            <w:webHidden/>
-          </w:rPr>
-          <w:fldChar w:fldCharType="begin"/>
-        </w:r>
-        <w:r>
-          <w:rPr>
-            <w:noProof/>
-            <w:webHidden/>
-          </w:rPr>
-          <w:instrText xml:space="preserve"> PAGEREF _Toc6900878 \h </w:instrText>
-        </w:r>
-        <w:r>
-          <w:rPr>
-            <w:noProof/>
-            <w:webHidden/>
-          </w:rPr>
-        </w:r>
-        <w:r>
-          <w:rPr>
-            <w:noProof/>
-            <w:webHidden/>
-          </w:rPr>
-          <w:fldChar w:fldCharType="separate"/>
-        </w:r>
-        <w:r>
-          <w:rPr>
-            <w:noProof/>
-            <w:webHidden/>
-          </w:rPr>
-          <w:t>13</w:t>
-        </w:r>
-        <w:r>
-          <w:rPr>
-            <w:noProof/>
-            <w:webHidden/>
-          </w:rPr>
-          <w:fldChar w:fldCharType="end"/>
-        </w:r>
-      </w:hyperlink>
-    </w:p>
-    <w:p>
-      <w:pPr>
-        <w:pStyle w:val="Lijstmetafbeeldingen"/>
-        <w:tabs>
-          <w:tab w:val="right" w:leader="dot" w:pos="9062"/>
-        </w:tabs>
-        <w:rPr>
-          <w:noProof/>
-        </w:rPr>
-      </w:pPr>
-      <w:hyperlink r:id="rId8" w:anchor="_Toc6900879" w:history="1">
-        <w:r>
-          <w:rPr>
-            <w:rStyle w:val="Hyperlink"/>
-            <w:noProof/>
-            <w:lang w:val="en-US"/>
-          </w:rPr>
-          <w:t>figure 20: Cost in function of the degree of polynomial</w:t>
-        </w:r>
-        <w:r>
-          <w:rPr>
-            <w:noProof/>
-            <w:webHidden/>
-          </w:rPr>
-          <w:tab/>
-        </w:r>
-        <w:r>
-          <w:rPr>
-            <w:noProof/>
-            <w:webHidden/>
-          </w:rPr>
-          <w:fldChar w:fldCharType="begin"/>
-        </w:r>
-        <w:r>
-          <w:rPr>
-            <w:noProof/>
-            <w:webHidden/>
-          </w:rPr>
-          <w:instrText xml:space="preserve"> PAGEREF _Toc6900879 \h </w:instrText>
-        </w:r>
-        <w:r>
-          <w:rPr>
-            <w:noProof/>
-            <w:webHidden/>
-          </w:rPr>
-        </w:r>
-        <w:r>
-          <w:rPr>
-            <w:noProof/>
-            <w:webHidden/>
-          </w:rPr>
-          <w:fldChar w:fldCharType="separate"/>
-        </w:r>
-        <w:r>
-          <w:rPr>
-            <w:noProof/>
-            <w:webHidden/>
-          </w:rPr>
-          <w:t>14</w:t>
-        </w:r>
-        <w:r>
-          <w:rPr>
-            <w:noProof/>
-            <w:webHidden/>
-          </w:rPr>
-          <w:fldChar w:fldCharType="end"/>
-        </w:r>
-      </w:hyperlink>
-    </w:p>
-    <w:p>
-      <w:pPr>
-        <w:pStyle w:val="Lijstmetafbeeldingen"/>
-        <w:tabs>
-          <w:tab w:val="right" w:leader="dot" w:pos="9062"/>
-        </w:tabs>
-        <w:rPr>
-          <w:noProof/>
-        </w:rPr>
-      </w:pPr>
-      <w:hyperlink w:anchor="_Toc6900880" w:history="1">
-        <w:r>
-          <w:rPr>
-            <w:rStyle w:val="Hyperlink"/>
-            <w:noProof/>
-            <w:lang w:val="en-US"/>
-          </w:rPr>
-          <w:t>figure 21: Number of training examples in function of F1 score</w:t>
-        </w:r>
-        <w:r>
-          <w:rPr>
-            <w:noProof/>
-            <w:webHidden/>
-          </w:rPr>
-          <w:tab/>
-        </w:r>
-        <w:r>
-          <w:rPr>
-            <w:noProof/>
-            <w:webHidden/>
-          </w:rPr>
-          <w:fldChar w:fldCharType="begin"/>
-        </w:r>
-        <w:r>
-          <w:rPr>
-            <w:noProof/>
-            <w:webHidden/>
-          </w:rPr>
-          <w:instrText xml:space="preserve"> PAGEREF _Toc6900880 \h </w:instrText>
-        </w:r>
-        <w:r>
-          <w:rPr>
-            <w:noProof/>
-            <w:webHidden/>
-          </w:rPr>
-        </w:r>
-        <w:r>
-          <w:rPr>
-            <w:noProof/>
-            <w:webHidden/>
-          </w:rPr>
-          <w:fldChar w:fldCharType="separate"/>
-        </w:r>
-        <w:r>
-          <w:rPr>
-            <w:noProof/>
-            <w:webHidden/>
-          </w:rPr>
-          <w:t>14</w:t>
-        </w:r>
-        <w:r>
-          <w:rPr>
-            <w:noProof/>
-            <w:webHidden/>
-          </w:rPr>
-          <w:fldChar w:fldCharType="end"/>
-        </w:r>
-      </w:hyperlink>
-    </w:p>
-    <w:p>
-      <w:pPr>
-        <w:rPr>
-          <w:lang w:val="en-US"/>
-        </w:rPr>
-      </w:pPr>
-      <w:r>
-        <w:rPr>
-          <w:lang w:val="en-US"/>
-        </w:rPr>
-        <w:fldChar w:fldCharType="end"/>
-      </w:r>
-    </w:p>
-    <w:p>
-      <w:pPr>
-        <w:rPr>
-          <w:rFonts w:asciiTheme="majorHAnsi" w:eastAsiaTheme="majorEastAsia" w:hAnsiTheme="majorHAnsi" w:cstheme="majorBidi"/>
-          <w:color w:val="2F5496" w:themeColor="accent1" w:themeShade="BF"/>
-          <w:sz w:val="32"/>
-          <w:szCs w:val="32"/>
-          <w:lang w:val="en-US"/>
-        </w:rPr>
-      </w:pPr>
-      <w:r>
-        <w:rPr>
-          <w:rFonts w:asciiTheme="majorHAnsi" w:eastAsiaTheme="majorEastAsia" w:hAnsiTheme="majorHAnsi" w:cstheme="majorBidi"/>
-          <w:color w:val="2F5496" w:themeColor="accent1" w:themeShade="BF"/>
-          <w:sz w:val="32"/>
-          <w:szCs w:val="32"/>
-          <w:lang w:val="en-US"/>
-        </w:rPr>
-        <w:br w:type="page"/>
-      </w:r>
-    </w:p>
-    <w:p>
-      <w:pPr>
         <w:pStyle w:val="Kop1"/>
         <w:rPr>
           <w:lang w:val="en-US"/>
         </w:rPr>
       </w:pPr>
-      <w:bookmarkStart w:id="1" w:name="_Toc6909603"/>
+      <w:bookmarkStart w:id="1" w:name="_Toc6921366"/>
       <w:r>
         <w:rPr>
           <w:lang w:val="en-US"/>
@@ -3107,7 +1732,21 @@
         <w:rPr>
           <w:lang w:val="en-US"/>
         </w:rPr>
-        <w:t>The datasets consists of 6 different activities performed by 30 volunteers:</w:t>
+        <w:t xml:space="preserve">The datasets </w:t>
+      </w:r>
+      <w:proofErr w:type="gramStart"/>
+      <w:r>
+        <w:rPr>
+          <w:lang w:val="en-US"/>
+        </w:rPr>
+        <w:t>consists</w:t>
+      </w:r>
+      <w:proofErr w:type="gramEnd"/>
+      <w:r>
+        <w:rPr>
+          <w:lang w:val="en-US"/>
+        </w:rPr>
+        <w:t xml:space="preserve"> of 6 different activities performed by 30 volunteers:</w:t>
       </w:r>
     </w:p>
     <w:p>
@@ -3232,7 +1871,7 @@
           <w:lang w:val="en-US"/>
         </w:rPr>
       </w:pPr>
-      <w:bookmarkStart w:id="2" w:name="_Toc6909604"/>
+      <w:bookmarkStart w:id="2" w:name="_Toc6921367"/>
       <w:r>
         <w:rPr>
           <w:lang w:val="en-US"/>
@@ -3313,7 +1952,7 @@
                     </pic:cNvPicPr>
                   </pic:nvPicPr>
                   <pic:blipFill>
-                    <a:blip r:embed="rId9" cstate="print">
+                    <a:blip r:embed="rId7" cstate="print">
                       <a:extLst>
                         <a:ext uri="{28A0092B-C50C-407E-A947-70E740481C1C}">
                           <a14:useLocalDpi xmlns:a14="http://schemas.microsoft.com/office/drawing/2010/main" val="0"/>
@@ -3442,7 +2081,7 @@
                     </pic:cNvPicPr>
                   </pic:nvPicPr>
                   <pic:blipFill>
-                    <a:blip r:embed="rId10" cstate="print">
+                    <a:blip r:embed="rId8" cstate="print">
                       <a:extLst>
                         <a:ext uri="{28A0092B-C50C-407E-A947-70E740481C1C}">
                           <a14:useLocalDpi xmlns:a14="http://schemas.microsoft.com/office/drawing/2010/main" val="0"/>
@@ -3542,7 +2181,7 @@
           <w:lang w:val="en-US"/>
         </w:rPr>
       </w:pPr>
-      <w:bookmarkStart w:id="5" w:name="_Toc6909605"/>
+      <w:bookmarkStart w:id="5" w:name="_Toc6921368"/>
       <w:r>
         <w:rPr>
           <w:lang w:val="en-US"/>
@@ -3577,7 +2216,7 @@
           <w:lang w:val="en-US"/>
         </w:rPr>
       </w:pPr>
-      <w:bookmarkStart w:id="6" w:name="_Toc6909606"/>
+      <w:bookmarkStart w:id="6" w:name="_Toc6921369"/>
       <w:r>
         <w:rPr>
           <w:lang w:val="en-US"/>
@@ -3606,7 +2245,7 @@
           <w:lang w:val="en-US"/>
         </w:rPr>
       </w:pPr>
-      <w:bookmarkStart w:id="7" w:name="_Toc6909607"/>
+      <w:bookmarkStart w:id="7" w:name="_Toc6921370"/>
       <w:r>
         <w:rPr>
           <w:lang w:val="en-US"/>
@@ -3643,7 +2282,33 @@
         <w:rPr>
           <w:lang w:val="en-US"/>
         </w:rPr>
-        <w:t>The axes show that there is a wider range in values.</w:t>
+        <w:t>The ax</w:t>
+      </w:r>
+      <w:r>
+        <w:rPr>
+          <w:lang w:val="en-US"/>
+        </w:rPr>
+        <w:t>i</w:t>
+      </w:r>
+      <w:r>
+        <w:rPr>
+          <w:lang w:val="en-US"/>
+        </w:rPr>
+        <w:t xml:space="preserve">s </w:t>
+      </w:r>
+      <w:proofErr w:type="gramStart"/>
+      <w:r>
+        <w:rPr>
+          <w:lang w:val="en-US"/>
+        </w:rPr>
+        <w:t>show</w:t>
+      </w:r>
+      <w:proofErr w:type="gramEnd"/>
+      <w:r>
+        <w:rPr>
+          <w:lang w:val="en-US"/>
+        </w:rPr>
+        <w:t xml:space="preserve"> that there is a wider range in values.</w:t>
       </w:r>
     </w:p>
     <w:p>
@@ -3730,7 +2395,7 @@
                     </pic:cNvPicPr>
                   </pic:nvPicPr>
                   <pic:blipFill rotWithShape="1">
-                    <a:blip r:embed="rId11" cstate="print">
+                    <a:blip r:embed="rId9" cstate="print">
                       <a:extLst>
                         <a:ext uri="{28A0092B-C50C-407E-A947-70E740481C1C}">
                           <a14:useLocalDpi xmlns:a14="http://schemas.microsoft.com/office/drawing/2010/main" val="0"/>
@@ -3802,7 +2467,7 @@
                     </pic:cNvPicPr>
                   </pic:nvPicPr>
                   <pic:blipFill rotWithShape="1">
-                    <a:blip r:embed="rId12" cstate="print">
+                    <a:blip r:embed="rId10" cstate="print">
                       <a:extLst>
                         <a:ext uri="{28A0092B-C50C-407E-A947-70E740481C1C}">
                           <a14:useLocalDpi xmlns:a14="http://schemas.microsoft.com/office/drawing/2010/main" val="0"/>
@@ -4012,7 +2677,7 @@
                     </pic:cNvPicPr>
                   </pic:nvPicPr>
                   <pic:blipFill>
-                    <a:blip r:embed="rId13" cstate="print">
+                    <a:blip r:embed="rId11" cstate="print">
                       <a:extLst>
                         <a:ext uri="{28A0092B-C50C-407E-A947-70E740481C1C}">
                           <a14:useLocalDpi xmlns:a14="http://schemas.microsoft.com/office/drawing/2010/main" val="0"/>
@@ -4059,26 +2724,10 @@
         <w:t xml:space="preserve">figure </w:t>
       </w:r>
       <w:r>
-        <w:fldChar w:fldCharType="begin"/>
-      </w:r>
-      <w:r>
-        <w:rPr>
-          <w:lang w:val="en-US"/>
-        </w:rPr>
-        <w:instrText xml:space="preserve"> SEQ figure \* ARABIC </w:instrText>
-      </w:r>
-      <w:r>
-        <w:fldChar w:fldCharType="separate"/>
-      </w:r>
-      <w:r>
-        <w:rPr>
-          <w:noProof/>
-          <w:lang w:val="en-US"/>
-        </w:rPr>
-        <w:t>6</w:t>
-      </w:r>
-      <w:r>
-        <w:fldChar w:fldCharType="end"/>
+        <w:rPr>
+          <w:lang w:val="en-US"/>
+        </w:rPr>
+        <w:t>5</w:t>
       </w:r>
       <w:r>
         <w:rPr>
@@ -4415,14 +3064,30 @@
           <w:rFonts w:eastAsiaTheme="minorEastAsia"/>
           <w:lang w:val="en-US"/>
         </w:rPr>
-        <w:t>, ‘false positives’</w:t>
-      </w:r>
+        <w:t>, ‘false positives</w:t>
+      </w:r>
+      <w:proofErr w:type="gramStart"/>
       <w:r>
         <w:rPr>
           <w:rFonts w:eastAsiaTheme="minorEastAsia"/>
           <w:lang w:val="en-US"/>
         </w:rPr>
-        <w:t>(1;2)</w:t>
+        <w:t>’</w:t>
+      </w:r>
+      <w:r>
+        <w:rPr>
+          <w:rFonts w:eastAsiaTheme="minorEastAsia"/>
+          <w:lang w:val="en-US"/>
+        </w:rPr>
+        <w:t>(</w:t>
+      </w:r>
+      <w:proofErr w:type="gramEnd"/>
+      <w:r>
+        <w:rPr>
+          <w:rFonts w:eastAsiaTheme="minorEastAsia"/>
+          <w:lang w:val="en-US"/>
+        </w:rPr>
+        <w:t>1;2)</w:t>
       </w:r>
       <w:r>
         <w:rPr>
@@ -4474,7 +3139,7 @@
                     </pic:cNvPicPr>
                   </pic:nvPicPr>
                   <pic:blipFill>
-                    <a:blip r:embed="rId14" cstate="print">
+                    <a:blip r:embed="rId12" cstate="print">
                       <a:extLst>
                         <a:ext uri="{28A0092B-C50C-407E-A947-70E740481C1C}">
                           <a14:useLocalDpi xmlns:a14="http://schemas.microsoft.com/office/drawing/2010/main" val="0"/>
@@ -4529,7 +3194,7 @@
                     </pic:cNvPicPr>
                   </pic:nvPicPr>
                   <pic:blipFill>
-                    <a:blip r:embed="rId15" cstate="print">
+                    <a:blip r:embed="rId13" cstate="print">
                       <a:extLst>
                         <a:ext uri="{28A0092B-C50C-407E-A947-70E740481C1C}">
                           <a14:useLocalDpi xmlns:a14="http://schemas.microsoft.com/office/drawing/2010/main" val="0"/>
@@ -4578,26 +3243,10 @@
         <w:t xml:space="preserve">figure </w:t>
       </w:r>
       <w:r>
-        <w:fldChar w:fldCharType="begin"/>
-      </w:r>
-      <w:r>
-        <w:rPr>
-          <w:lang w:val="en-US"/>
-        </w:rPr>
-        <w:instrText xml:space="preserve"> SEQ figure \* ARABIC </w:instrText>
-      </w:r>
-      <w:r>
-        <w:fldChar w:fldCharType="separate"/>
-      </w:r>
-      <w:r>
-        <w:rPr>
-          <w:noProof/>
-          <w:lang w:val="en-US"/>
-        </w:rPr>
-        <w:t>7</w:t>
-      </w:r>
-      <w:r>
-        <w:fldChar w:fldCharType="end"/>
+        <w:rPr>
+          <w:lang w:val="en-US"/>
+        </w:rPr>
+        <w:t>6</w:t>
       </w:r>
       <w:r>
         <w:rPr>
@@ -4643,35 +3292,25 @@
         <w:rPr>
           <w:lang w:val="en-US"/>
         </w:rPr>
-        <w:t xml:space="preserve">figure </w:t>
-      </w:r>
-      <w:r>
-        <w:fldChar w:fldCharType="begin"/>
-      </w:r>
-      <w:r>
-        <w:rPr>
-          <w:lang w:val="en-US"/>
-        </w:rPr>
-        <w:instrText xml:space="preserve"> SEQ figure \* ARABIC </w:instrText>
-      </w:r>
-      <w:r>
-        <w:fldChar w:fldCharType="separate"/>
-      </w:r>
-      <w:r>
-        <w:rPr>
-          <w:noProof/>
-          <w:lang w:val="en-US"/>
-        </w:rPr>
-        <w:t>8</w:t>
-      </w:r>
-      <w:r>
-        <w:fldChar w:fldCharType="end"/>
+        <w:t>figure</w:t>
+      </w:r>
+      <w:r>
+        <w:rPr>
+          <w:lang w:val="en-US"/>
+        </w:rPr>
+        <w:t>7</w:t>
       </w:r>
       <w:r>
         <w:rPr>
           <w:lang w:val="en-US"/>
         </w:rPr>
         <w:t>:</w:t>
+      </w:r>
+      <w:r>
+        <w:rPr>
+          <w:lang w:val="en-US"/>
+        </w:rPr>
+        <w:t xml:space="preserve"> </w:t>
       </w:r>
       <w:proofErr w:type="spellStart"/>
       <w:r>
@@ -4885,7 +3524,7 @@
                     </pic:cNvPicPr>
                   </pic:nvPicPr>
                   <pic:blipFill rotWithShape="1">
-                    <a:blip r:embed="rId16" cstate="print">
+                    <a:blip r:embed="rId14" cstate="print">
                       <a:extLst>
                         <a:ext uri="{28A0092B-C50C-407E-A947-70E740481C1C}">
                           <a14:useLocalDpi xmlns:a14="http://schemas.microsoft.com/office/drawing/2010/main" val="0"/>
@@ -4942,7 +3581,7 @@
                     </pic:cNvPicPr>
                   </pic:nvPicPr>
                   <pic:blipFill>
-                    <a:blip r:embed="rId17" cstate="print">
+                    <a:blip r:embed="rId15" cstate="print">
                       <a:extLst>
                         <a:ext uri="{28A0092B-C50C-407E-A947-70E740481C1C}">
                           <a14:useLocalDpi xmlns:a14="http://schemas.microsoft.com/office/drawing/2010/main" val="0"/>
@@ -4986,6 +3625,68 @@
         <w:rPr>
           <w:lang w:val="en-US"/>
         </w:rPr>
+        <w:t>F</w:t>
+      </w:r>
+      <w:r>
+        <w:rPr>
+          <w:lang w:val="en-US"/>
+        </w:rPr>
+        <w:t>igure</w:t>
+      </w:r>
+      <w:r>
+        <w:rPr>
+          <w:lang w:val="en-US"/>
+        </w:rPr>
+        <w:t>8</w:t>
+      </w:r>
+      <w:r>
+        <w:rPr>
+          <w:lang w:val="en-US"/>
+        </w:rPr>
+        <w:t xml:space="preserve">: linear decision </w:t>
+      </w:r>
+      <w:proofErr w:type="spellStart"/>
+      <w:r>
+        <w:rPr>
+          <w:lang w:val="en-US"/>
+        </w:rPr>
+        <w:t>boundery</w:t>
+      </w:r>
+      <w:proofErr w:type="spellEnd"/>
+      <w:r>
+        <w:rPr>
+          <w:lang w:val="en-US"/>
+        </w:rPr>
+        <w:t>,</w:t>
+      </w:r>
+      <w:r>
+        <w:rPr>
+          <w:lang w:val="en-US"/>
+        </w:rPr>
+        <w:t xml:space="preserve"> feature 1 and 8, activity</w:t>
+      </w:r>
+      <w:r>
+        <w:rPr>
+          <w:lang w:val="en-US"/>
+        </w:rPr>
+        <w:t xml:space="preserve"> 1</w:t>
+      </w:r>
+      <w:r>
+        <w:rPr>
+          <w:lang w:val="en-US"/>
+        </w:rPr>
+        <w:tab/>
+      </w:r>
+      <w:r>
+        <w:rPr>
+          <w:lang w:val="en-US"/>
+        </w:rPr>
+        <w:t xml:space="preserve"> </w:t>
+      </w:r>
+      <w:r>
+        <w:rPr>
+          <w:lang w:val="en-US"/>
+        </w:rPr>
         <w:t xml:space="preserve">figure </w:t>
       </w:r>
       <w:r>
@@ -5014,228 +3715,216 @@
         <w:rPr>
           <w:lang w:val="en-US"/>
         </w:rPr>
-        <w:t xml:space="preserve">: linear decision </w:t>
+        <w:t xml:space="preserve">: </w:t>
       </w:r>
       <w:proofErr w:type="spellStart"/>
       <w:r>
         <w:rPr>
           <w:lang w:val="en-US"/>
         </w:rPr>
-        <w:t>boundery</w:t>
+        <w:t>confusiongraph</w:t>
       </w:r>
       <w:proofErr w:type="spellEnd"/>
       <w:r>
         <w:rPr>
           <w:lang w:val="en-US"/>
         </w:rPr>
+        <w:t xml:space="preserve"> feature 1 and 8, activity 1</w:t>
+      </w:r>
+      <w:bookmarkEnd w:id="12"/>
+    </w:p>
+    <w:p>
+      <w:pPr>
+        <w:rPr>
+          <w:lang w:val="en-US"/>
+        </w:rPr>
+      </w:pPr>
+      <w:r>
+        <w:rPr>
+          <w:lang w:val="en-US"/>
+        </w:rPr>
+        <w:lastRenderedPageBreak/>
+        <w:t>It is</w:t>
+      </w:r>
+      <w:r>
+        <w:rPr>
+          <w:lang w:val="en-US"/>
+        </w:rPr>
+        <w:t xml:space="preserve"> not possible for the algorithm to draw a linear decision boundary</w:t>
+      </w:r>
+      <w:r>
+        <w:rPr>
+          <w:lang w:val="en-US"/>
+        </w:rPr>
+        <w:t xml:space="preserve"> because the positive and the negative are not </w:t>
+      </w:r>
+      <w:proofErr w:type="gramStart"/>
+      <w:r>
+        <w:rPr>
+          <w:lang w:val="en-US"/>
+        </w:rPr>
+        <w:t>clearly  separated</w:t>
+      </w:r>
+      <w:proofErr w:type="gramEnd"/>
+      <w:r>
+        <w:rPr>
+          <w:lang w:val="en-US"/>
+        </w:rPr>
+        <w:t>.  Also the F</w:t>
+      </w:r>
+      <w:proofErr w:type="gramStart"/>
+      <w:r>
+        <w:rPr>
+          <w:lang w:val="en-US"/>
+        </w:rPr>
+        <w:t>1  Score</w:t>
+      </w:r>
+      <w:proofErr w:type="gramEnd"/>
+      <w:r>
+        <w:rPr>
+          <w:lang w:val="en-US"/>
+        </w:rPr>
+        <w:t xml:space="preserve"> cannot be calculated (</w:t>
+      </w:r>
+      <w:proofErr w:type="spellStart"/>
+      <w:r>
+        <w:rPr>
+          <w:lang w:val="en-US"/>
+        </w:rPr>
+        <w:t>NaN</w:t>
+      </w:r>
+      <w:proofErr w:type="spellEnd"/>
+      <w:r>
+        <w:rPr>
+          <w:lang w:val="en-US"/>
+        </w:rPr>
+        <w:t xml:space="preserve">) because our hypothesis hasn’t predicted any class that is positive as </w:t>
+      </w:r>
+      <w:r>
+        <w:rPr>
+          <w:lang w:val="en-US"/>
+        </w:rPr>
+        <w:t xml:space="preserve">shown </w:t>
+      </w:r>
+      <w:r>
+        <w:rPr>
+          <w:lang w:val="en-US"/>
+        </w:rPr>
+        <w:t xml:space="preserve">in fig. </w:t>
+      </w:r>
+      <w:r>
+        <w:rPr>
+          <w:lang w:val="en-US"/>
+        </w:rPr>
+        <w:t>9</w:t>
+      </w:r>
+      <w:r>
+        <w:rPr>
+          <w:lang w:val="en-US"/>
+        </w:rPr>
+        <w:t>. For examples like these</w:t>
+      </w:r>
+      <w:r>
+        <w:rPr>
+          <w:lang w:val="en-US"/>
+        </w:rPr>
+        <w:t>, it</w:t>
+      </w:r>
+      <w:r>
+        <w:rPr>
+          <w:lang w:val="en-US"/>
+        </w:rPr>
+        <w:t xml:space="preserve"> is not enough to work with a linear hypothesis, instead it is necessary to work with a polynomial hypothesis. </w:t>
+      </w:r>
+    </w:p>
+    <w:p>
+      <w:pPr>
+        <w:rPr>
+          <w:lang w:val="en-US"/>
+        </w:rPr>
+      </w:pPr>
+    </w:p>
+    <w:p>
+      <w:pPr>
+        <w:rPr>
+          <w:lang w:val="en-US"/>
+        </w:rPr>
+      </w:pPr>
+      <w:bookmarkStart w:id="13" w:name="_Toc6921371"/>
+      <w:r>
+        <w:rPr>
+          <w:rStyle w:val="Kop2Char"/>
+          <w:lang w:val="en-US"/>
+        </w:rPr>
+        <w:t>2.3 Polynomial features from 2 features</w:t>
+      </w:r>
+      <w:bookmarkEnd w:id="13"/>
+    </w:p>
+    <w:p>
+      <w:pPr>
+        <w:rPr>
+          <w:noProof/>
+          <w:lang w:val="en-US"/>
+        </w:rPr>
+      </w:pPr>
+      <w:r>
+        <w:rPr>
+          <w:lang w:val="en-US"/>
+        </w:rPr>
+        <w:t xml:space="preserve">To improve our </w:t>
+      </w:r>
+      <w:r>
+        <w:rPr>
+          <w:lang w:val="en-US"/>
+        </w:rPr>
+        <w:t>hypothesis,</w:t>
+      </w:r>
+      <w:r>
+        <w:rPr>
+          <w:lang w:val="en-US"/>
+        </w:rPr>
+        <w:t xml:space="preserve"> we can map </w:t>
+      </w:r>
+      <w:r>
+        <w:rPr>
+          <w:lang w:val="en-US"/>
+        </w:rPr>
+        <w:t>the features in</w:t>
+      </w:r>
+      <w:r>
+        <w:rPr>
+          <w:lang w:val="en-US"/>
+        </w:rPr>
+        <w:t>to</w:t>
+      </w:r>
+      <w:r>
+        <w:rPr>
+          <w:lang w:val="en-US"/>
+        </w:rPr>
+        <w:t xml:space="preserve"> polynomial terms</w:t>
+      </w:r>
+      <w:r>
+        <w:rPr>
+          <w:lang w:val="en-US"/>
+        </w:rPr>
+        <w:t>. Depending on the situation you can vary the degree of polynomial, for example a degree of 6 will give us 28 features.</w:t>
+      </w:r>
+      <w:r>
+        <w:rPr>
+          <w:lang w:val="en-US"/>
+        </w:rPr>
+        <w:t xml:space="preserve"> Using this feature vector</w:t>
+      </w:r>
+      <w:r>
+        <w:rPr>
+          <w:lang w:val="en-US"/>
+        </w:rPr>
         <w:t>,</w:t>
       </w:r>
       <w:r>
         <w:rPr>
           <w:lang w:val="en-US"/>
         </w:rPr>
-        <w:t xml:space="preserve"> feature 1 and 8, activity</w:t>
-      </w:r>
-      <w:r>
-        <w:rPr>
-          <w:lang w:val="en-US"/>
-        </w:rPr>
-        <w:t xml:space="preserve"> 1</w:t>
-      </w:r>
-      <w:r>
-        <w:rPr>
-          <w:lang w:val="en-US"/>
-        </w:rPr>
-        <w:tab/>
-      </w:r>
-      <w:r>
-        <w:rPr>
-          <w:lang w:val="en-US"/>
-        </w:rPr>
-        <w:t xml:space="preserve"> </w:t>
-      </w:r>
-      <w:r>
-        <w:rPr>
-          <w:lang w:val="en-US"/>
-        </w:rPr>
-        <w:t xml:space="preserve">figure </w:t>
-      </w:r>
-      <w:r>
-        <w:fldChar w:fldCharType="begin"/>
-      </w:r>
-      <w:r>
-        <w:rPr>
-          <w:lang w:val="en-US"/>
-        </w:rPr>
-        <w:instrText xml:space="preserve"> SEQ figure \* ARABIC </w:instrText>
-      </w:r>
-      <w:r>
-        <w:fldChar w:fldCharType="separate"/>
-      </w:r>
-      <w:r>
-        <w:rPr>
-          <w:noProof/>
-          <w:lang w:val="en-US"/>
-        </w:rPr>
-        <w:t>9</w:t>
-      </w:r>
-      <w:r>
-        <w:fldChar w:fldCharType="end"/>
-      </w:r>
-      <w:r>
-        <w:rPr>
-          <w:lang w:val="en-US"/>
-        </w:rPr>
-        <w:t xml:space="preserve">: </w:t>
-      </w:r>
-      <w:proofErr w:type="spellStart"/>
-      <w:r>
-        <w:rPr>
-          <w:lang w:val="en-US"/>
-        </w:rPr>
-        <w:t>confusiongraph</w:t>
-      </w:r>
-      <w:proofErr w:type="spellEnd"/>
-      <w:r>
-        <w:rPr>
-          <w:lang w:val="en-US"/>
-        </w:rPr>
-        <w:t xml:space="preserve"> feature 1 and 8, activity 1</w:t>
-      </w:r>
-      <w:bookmarkEnd w:id="12"/>
-    </w:p>
-    <w:p>
-      <w:pPr>
-        <w:rPr>
-          <w:lang w:val="en-US"/>
-        </w:rPr>
-      </w:pPr>
-      <w:r>
-        <w:rPr>
-          <w:lang w:val="en-US"/>
-        </w:rPr>
-        <w:lastRenderedPageBreak/>
-        <w:t>You  can see that is not possible for the algorithm to draw a linear decision boundary</w:t>
-      </w:r>
-      <w:r>
-        <w:rPr>
-          <w:lang w:val="en-US"/>
-        </w:rPr>
-        <w:t xml:space="preserve"> because the positive and the negative are not clearly  separated.  Also the F1  Score cannot be calculated (</w:t>
-      </w:r>
-      <w:proofErr w:type="spellStart"/>
-      <w:r>
-        <w:rPr>
-          <w:lang w:val="en-US"/>
-        </w:rPr>
-        <w:t>NaN</w:t>
-      </w:r>
-      <w:proofErr w:type="spellEnd"/>
-      <w:r>
-        <w:rPr>
-          <w:lang w:val="en-US"/>
-        </w:rPr>
-        <w:t>) because our hypothesis hasn’t predicted any class that is positive as you can see in fig. X. For examples like these</w:t>
-      </w:r>
-      <w:r>
-        <w:rPr>
-          <w:lang w:val="en-US"/>
-        </w:rPr>
-        <w:t>, it</w:t>
-      </w:r>
-      <w:r>
-        <w:rPr>
-          <w:lang w:val="en-US"/>
-        </w:rPr>
-        <w:t xml:space="preserve"> is not enough to work with a linear hypothesis, instead it is necessary to work with a polynomial hypothesis. </w:t>
-      </w:r>
-    </w:p>
-    <w:p>
-      <w:pPr>
-        <w:rPr>
-          <w:lang w:val="en-US"/>
-        </w:rPr>
-      </w:pPr>
-    </w:p>
-    <w:p>
-      <w:pPr>
-        <w:rPr>
-          <w:lang w:val="en-US"/>
-        </w:rPr>
-      </w:pPr>
-      <w:r>
-        <w:rPr>
-          <w:rStyle w:val="Kop2Char"/>
-          <w:lang w:val="en-US"/>
-        </w:rPr>
-        <w:t>2.3 Polynomial features from 2 features</w:t>
-      </w:r>
-    </w:p>
-    <w:p>
-      <w:pPr>
-        <w:rPr>
-          <w:noProof/>
-          <w:lang w:val="en-US"/>
-        </w:rPr>
-      </w:pPr>
-      <w:r>
-        <w:rPr>
-          <w:lang w:val="en-US"/>
-        </w:rPr>
-        <w:t xml:space="preserve">To improve our </w:t>
-      </w:r>
-      <w:r>
-        <w:rPr>
-          <w:lang w:val="en-US"/>
-        </w:rPr>
-        <w:t>hypothesis,</w:t>
-      </w:r>
-      <w:r>
-        <w:rPr>
-          <w:lang w:val="en-US"/>
-        </w:rPr>
-        <w:t xml:space="preserve"> we can map </w:t>
-      </w:r>
-      <w:r>
-        <w:rPr>
-          <w:lang w:val="en-US"/>
-        </w:rPr>
-        <w:t>the features in</w:t>
-      </w:r>
-      <w:r>
-        <w:rPr>
-          <w:lang w:val="en-US"/>
-        </w:rPr>
-        <w:t>to</w:t>
-      </w:r>
-      <w:r>
-        <w:rPr>
-          <w:lang w:val="en-US"/>
-        </w:rPr>
-        <w:t xml:space="preserve"> polynomial terms</w:t>
-      </w:r>
-      <w:r>
-        <w:rPr>
-          <w:lang w:val="en-US"/>
-        </w:rPr>
-        <w:t>. Depending on the situation you can vary the degree of polynomial, for example a degree of 6 will give use 28 features.</w:t>
-      </w:r>
-      <w:r>
-        <w:rPr>
-          <w:lang w:val="en-US"/>
-        </w:rPr>
-        <w:t xml:space="preserve"> Using this feature vector</w:t>
-      </w:r>
-      <w:r>
-        <w:rPr>
-          <w:lang w:val="en-US"/>
-        </w:rPr>
-        <w:t>,</w:t>
-      </w:r>
-      <w:r>
-        <w:rPr>
-          <w:lang w:val="en-US"/>
-        </w:rPr>
         <w:t xml:space="preserve"> the decision boundary can greatly be improved. </w:t>
       </w:r>
       <w:r>
@@ -5267,7 +3956,21 @@
         <w:rPr>
           <w:lang w:val="en-US"/>
         </w:rPr>
-        <w:t>by using a 6 degree polynomial as hypothesis.</w:t>
+        <w:t xml:space="preserve">by using a </w:t>
+      </w:r>
+      <w:proofErr w:type="gramStart"/>
+      <w:r>
+        <w:rPr>
+          <w:lang w:val="en-US"/>
+        </w:rPr>
+        <w:t>6 degree</w:t>
+      </w:r>
+      <w:proofErr w:type="gramEnd"/>
+      <w:r>
+        <w:rPr>
+          <w:lang w:val="en-US"/>
+        </w:rPr>
+        <w:t xml:space="preserve"> polynomial as hypothesis.</w:t>
       </w:r>
       <w:r>
         <w:rPr>
@@ -5304,7 +4007,7 @@
                     </pic:cNvPicPr>
                   </pic:nvPicPr>
                   <pic:blipFill rotWithShape="1">
-                    <a:blip r:embed="rId18" cstate="print">
+                    <a:blip r:embed="rId16" cstate="print">
                       <a:extLst>
                         <a:ext uri="{28A0092B-C50C-407E-A947-70E740481C1C}">
                           <a14:useLocalDpi xmlns:a14="http://schemas.microsoft.com/office/drawing/2010/main" val="0"/>
@@ -5361,7 +4064,7 @@
                     </pic:cNvPicPr>
                   </pic:nvPicPr>
                   <pic:blipFill>
-                    <a:blip r:embed="rId19" cstate="print">
+                    <a:blip r:embed="rId17" cstate="print">
                       <a:extLst>
                         <a:ext uri="{28A0092B-C50C-407E-A947-70E740481C1C}">
                           <a14:useLocalDpi xmlns:a14="http://schemas.microsoft.com/office/drawing/2010/main" val="0"/>
@@ -5400,7 +4103,7 @@
           <w:lang w:val="en-US"/>
         </w:rPr>
       </w:pPr>
-      <w:bookmarkStart w:id="13" w:name="_Toc6900868"/>
+      <w:bookmarkStart w:id="14" w:name="_Toc6900868"/>
       <w:r>
         <w:rPr>
           <w:lang w:val="en-US"/>
@@ -5477,7 +4180,7 @@
         </w:rPr>
         <w:t xml:space="preserve"> features 2 and 6, activity 6</w:t>
       </w:r>
-      <w:bookmarkEnd w:id="13"/>
+      <w:bookmarkEnd w:id="14"/>
       <w:r>
         <w:rPr>
           <w:noProof/>
@@ -5494,7 +4197,7 @@
           <w:lang w:val="en-US"/>
         </w:rPr>
       </w:pPr>
-      <w:bookmarkStart w:id="14" w:name="_Toc6900869"/>
+      <w:bookmarkStart w:id="15" w:name="_Toc6900869"/>
       <w:r>
         <w:rPr>
           <w:lang w:val="en-US"/>
@@ -5555,7 +4258,7 @@
         </w:rPr>
         <w:t>2 and 6, activity 6</w:t>
       </w:r>
-      <w:bookmarkEnd w:id="14"/>
+      <w:bookmarkEnd w:id="15"/>
     </w:p>
     <w:p>
       <w:pPr>
@@ -5648,7 +4351,7 @@
                     </pic:cNvPicPr>
                   </pic:nvPicPr>
                   <pic:blipFill rotWithShape="1">
-                    <a:blip r:embed="rId20" cstate="print">
+                    <a:blip r:embed="rId18" cstate="print">
                       <a:extLst>
                         <a:ext uri="{28A0092B-C50C-407E-A947-70E740481C1C}">
                           <a14:useLocalDpi xmlns:a14="http://schemas.microsoft.com/office/drawing/2010/main" val="0"/>
@@ -5705,7 +4408,7 @@
                     </pic:cNvPicPr>
                   </pic:nvPicPr>
                   <pic:blipFill>
-                    <a:blip r:embed="rId21" cstate="print">
+                    <a:blip r:embed="rId19" cstate="print">
                       <a:extLst>
                         <a:ext uri="{28A0092B-C50C-407E-A947-70E740481C1C}">
                           <a14:useLocalDpi xmlns:a14="http://schemas.microsoft.com/office/drawing/2010/main" val="0"/>
@@ -5744,7 +4447,7 @@
           <w:lang w:val="en-US"/>
         </w:rPr>
       </w:pPr>
-      <w:bookmarkStart w:id="15" w:name="_Toc6900870"/>
+      <w:bookmarkStart w:id="16" w:name="_Toc6900870"/>
       <w:r>
         <w:rPr>
           <w:lang w:val="en-US"/>
@@ -5815,7 +4518,7 @@
         </w:rPr>
         <w:t xml:space="preserve"> features 2 and 6, activity 6</w:t>
       </w:r>
-      <w:bookmarkEnd w:id="15"/>
+      <w:bookmarkEnd w:id="16"/>
     </w:p>
     <w:p>
       <w:pPr>
@@ -5825,7 +4528,7 @@
           <w:lang w:val="en-US"/>
         </w:rPr>
       </w:pPr>
-      <w:bookmarkStart w:id="16" w:name="_Toc6900871"/>
+      <w:bookmarkStart w:id="17" w:name="_Toc6900871"/>
       <w:r>
         <w:rPr>
           <w:lang w:val="en-US"/>
@@ -5874,7 +4577,7 @@
         </w:rPr>
         <w:t xml:space="preserve"> polynomial features (2nd degree) from 2 and 6, activity 6</w:t>
       </w:r>
-      <w:bookmarkEnd w:id="16"/>
+      <w:bookmarkEnd w:id="17"/>
     </w:p>
     <w:p>
       <w:pPr>
@@ -5986,7 +4689,7 @@
                     </pic:cNvPicPr>
                   </pic:nvPicPr>
                   <pic:blipFill>
-                    <a:blip r:embed="rId22" cstate="print">
+                    <a:blip r:embed="rId20" cstate="print">
                       <a:extLst>
                         <a:ext uri="{28A0092B-C50C-407E-A947-70E740481C1C}">
                           <a14:useLocalDpi xmlns:a14="http://schemas.microsoft.com/office/drawing/2010/main" val="0"/>
@@ -6040,7 +4743,7 @@
                     </pic:cNvPicPr>
                   </pic:nvPicPr>
                   <pic:blipFill>
-                    <a:blip r:embed="rId23" cstate="print">
+                    <a:blip r:embed="rId21" cstate="print">
                       <a:extLst>
                         <a:ext uri="{28A0092B-C50C-407E-A947-70E740481C1C}">
                           <a14:useLocalDpi xmlns:a14="http://schemas.microsoft.com/office/drawing/2010/main" val="0"/>
@@ -6079,7 +4782,7 @@
           <w:lang w:val="en-US"/>
         </w:rPr>
       </w:pPr>
-      <w:bookmarkStart w:id="17" w:name="_Toc6900872"/>
+      <w:bookmarkStart w:id="18" w:name="_Toc6900872"/>
       <w:r>
         <w:rPr>
           <w:lang w:val="en-US"/>
@@ -6156,7 +4859,7 @@
         </w:rPr>
         <w:t xml:space="preserve"> features1 and 8, activity 1</w:t>
       </w:r>
-      <w:bookmarkEnd w:id="17"/>
+      <w:bookmarkEnd w:id="18"/>
     </w:p>
     <w:p>
       <w:pPr>
@@ -6165,7 +4868,7 @@
           <w:lang w:val="en-US"/>
         </w:rPr>
       </w:pPr>
-      <w:bookmarkStart w:id="18" w:name="_Toc6900873"/>
+      <w:bookmarkStart w:id="19" w:name="_Toc6900873"/>
       <w:r>
         <w:rPr>
           <w:lang w:val="en-US"/>
@@ -6226,7 +4929,7 @@
         </w:rPr>
         <w:t>1 and 8, activity 1</w:t>
       </w:r>
-      <w:bookmarkEnd w:id="18"/>
+      <w:bookmarkEnd w:id="19"/>
     </w:p>
     <w:p>
       <w:pPr>
@@ -6235,26 +4938,40 @@
           <w:lang w:val="en-US"/>
         </w:rPr>
       </w:pPr>
-      <w:bookmarkStart w:id="19" w:name="_Toc6909608"/>
+      <w:bookmarkStart w:id="20" w:name="_Toc6921372"/>
       <w:r>
         <w:rPr>
           <w:lang w:val="en-US"/>
         </w:rPr>
         <w:t>Optimizing lambda</w:t>
       </w:r>
-      <w:bookmarkEnd w:id="19"/>
-    </w:p>
-    <w:p>
-      <w:pPr>
-        <w:rPr>
-          <w:lang w:val="en-US"/>
-        </w:rPr>
-      </w:pPr>
-      <w:r>
-        <w:rPr>
-          <w:lang w:val="en-US"/>
-        </w:rPr>
-        <w:t xml:space="preserve">To optimize the F1 Score we can vary lambda between the interval -3^(10):3^(10), this can be done by using the MATLAB function </w:t>
+      <w:bookmarkEnd w:id="20"/>
+    </w:p>
+    <w:p>
+      <w:pPr>
+        <w:rPr>
+          <w:lang w:val="en-US"/>
+        </w:rPr>
+      </w:pPr>
+      <w:r>
+        <w:rPr>
+          <w:lang w:val="en-US"/>
+        </w:rPr>
+        <w:t>To optimize the F1 Score we can vary lambda between the interval -3</w:t>
+      </w:r>
+      <w:proofErr w:type="gramStart"/>
+      <w:r>
+        <w:rPr>
+          <w:lang w:val="en-US"/>
+        </w:rPr>
+        <w:t>^(</w:t>
+      </w:r>
+      <w:proofErr w:type="gramEnd"/>
+      <w:r>
+        <w:rPr>
+          <w:lang w:val="en-US"/>
+        </w:rPr>
+        <w:t xml:space="preserve">10):3^(10), this can be done by using the MATLAB function </w:t>
       </w:r>
       <w:proofErr w:type="spellStart"/>
       <w:r>
@@ -6268,7 +4985,19 @@
         <w:rPr>
           <w:lang w:val="en-US"/>
         </w:rPr>
-        <w:t xml:space="preserve"> between -4.77 and +4.77. We used </w:t>
+        <w:t xml:space="preserve"> between -4.77 and +4.77</w:t>
+      </w:r>
+      <w:r>
+        <w:rPr>
+          <w:lang w:val="en-US"/>
+        </w:rPr>
+        <w:t xml:space="preserve"> to generate the values</w:t>
+      </w:r>
+      <w:r>
+        <w:rPr>
+          <w:lang w:val="en-US"/>
+        </w:rPr>
+        <w:t xml:space="preserve">. We used </w:t>
       </w:r>
       <w:proofErr w:type="spellStart"/>
       <w:r>
@@ -6326,7 +5055,7 @@
                     </pic:cNvPicPr>
                   </pic:nvPicPr>
                   <pic:blipFill>
-                    <a:blip r:embed="rId24">
+                    <a:blip r:embed="rId22">
                       <a:extLst>
                         <a:ext uri="{28A0092B-C50C-407E-A947-70E740481C1C}">
                           <a14:useLocalDpi xmlns:a14="http://schemas.microsoft.com/office/drawing/2010/main" val="0"/>
@@ -6365,7 +5094,7 @@
           <w:lang w:val="en-US"/>
         </w:rPr>
       </w:pPr>
-      <w:bookmarkStart w:id="20" w:name="_Toc6900874"/>
+      <w:bookmarkStart w:id="21" w:name="_Toc6900874"/>
       <w:r>
         <w:rPr>
           <w:lang w:val="en-US"/>
@@ -6406,7 +5135,7 @@
         </w:rPr>
         <w:t xml:space="preserve"> for 2 features</w:t>
       </w:r>
-      <w:bookmarkEnd w:id="20"/>
+      <w:bookmarkEnd w:id="21"/>
     </w:p>
     <w:p>
       <w:pPr>
@@ -6482,7 +5211,7 @@
           <w:lang w:val="en-US"/>
         </w:rPr>
       </w:pPr>
-      <w:bookmarkStart w:id="21" w:name="_Toc6909609"/>
+      <w:bookmarkStart w:id="22" w:name="_Toc6921373"/>
       <w:r>
         <w:rPr>
           <w:lang w:val="en-US"/>
@@ -6490,7 +5219,7 @@
         <w:lastRenderedPageBreak/>
         <w:t>Variance and bias</w:t>
       </w:r>
-      <w:bookmarkEnd w:id="21"/>
+      <w:bookmarkEnd w:id="22"/>
     </w:p>
     <w:p>
       <w:pPr>
@@ -6547,7 +5276,7 @@
                                 <w:lang w:val="en-US"/>
                               </w:rPr>
                             </w:pPr>
-                            <w:bookmarkStart w:id="22" w:name="_Toc6900875"/>
+                            <w:bookmarkStart w:id="23" w:name="_Toc6900875"/>
                             <w:r>
                               <w:rPr>
                                 <w:lang w:val="en-US"/>
@@ -6582,7 +5311,7 @@
                               </w:rPr>
                               <w:t>: cost in function of the degree of polynomial</w:t>
                             </w:r>
-                            <w:bookmarkEnd w:id="22"/>
+                            <w:bookmarkEnd w:id="23"/>
                           </w:p>
                         </w:txbxContent>
                       </wps:txbx>
@@ -6600,11 +5329,7 @@
           </mc:Choice>
           <mc:Fallback>
             <w:pict>
-              <v:shapetype w14:anchorId="739D8165" id="_x0000_t202" coordsize="21600,21600" o:spt="202" path="m,l,21600r21600,l21600,xe">
-                <v:stroke joinstyle="miter"/>
-                <v:path gradientshapeok="t" o:connecttype="rect"/>
-              </v:shapetype>
-              <v:shape id="Tekstvak 30" o:spid="_x0000_s1028" type="#_x0000_t202" style="position:absolute;margin-left:37.65pt;margin-top:206.8pt;width:264.9pt;height:.05pt;z-index:251665408;visibility:visible;mso-wrap-style:square;mso-wrap-distance-left:9pt;mso-wrap-distance-top:0;mso-wrap-distance-right:9pt;mso-wrap-distance-bottom:0;mso-position-horizontal:absolute;mso-position-horizontal-relative:text;mso-position-vertical:absolute;mso-position-vertical-relative:text;v-text-anchor:top" o:gfxdata="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" stroked="f">
+              <v:shape w14:anchorId="739D8165" id="Tekstvak 30" o:spid="_x0000_s1028" type="#_x0000_t202" style="position:absolute;margin-left:37.65pt;margin-top:206.8pt;width:264.9pt;height:.05pt;z-index:251665408;visibility:visible;mso-wrap-style:square;mso-wrap-distance-left:9pt;mso-wrap-distance-top:0;mso-wrap-distance-right:9pt;mso-wrap-distance-bottom:0;mso-position-horizontal:absolute;mso-position-horizontal-relative:text;mso-position-vertical:absolute;mso-position-vertical-relative:text;v-text-anchor:top" o:gfxdata="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" stroked="f">
                 <v:textbox style="mso-fit-shape-to-text:t" inset="0,0,0,0">
                   <w:txbxContent>
                     <w:p>
@@ -6615,7 +5340,7 @@
                           <w:lang w:val="en-US"/>
                         </w:rPr>
                       </w:pPr>
-                      <w:bookmarkStart w:id="23" w:name="_Toc6900875"/>
+                      <w:bookmarkStart w:id="24" w:name="_Toc6900875"/>
                       <w:r>
                         <w:rPr>
                           <w:lang w:val="en-US"/>
@@ -6650,7 +5375,7 @@
                         </w:rPr>
                         <w:t>: cost in function of the degree of polynomial</w:t>
                       </w:r>
-                      <w:bookmarkEnd w:id="23"/>
+                      <w:bookmarkEnd w:id="24"/>
                     </w:p>
                   </w:txbxContent>
                 </v:textbox>
@@ -6690,7 +5415,7 @@
                     </pic:cNvPicPr>
                   </pic:nvPicPr>
                   <pic:blipFill>
-                    <a:blip r:embed="rId25">
+                    <a:blip r:embed="rId23">
                       <a:extLst>
                         <a:ext uri="{28A0092B-C50C-407E-A947-70E740481C1C}">
                           <a14:useLocalDpi xmlns:a14="http://schemas.microsoft.com/office/drawing/2010/main" val="0"/>
@@ -6768,38 +5493,131 @@
         <w:rPr>
           <w:lang w:val="en-US"/>
         </w:rPr>
-        <w:t xml:space="preserve"> depending on the degree of polynomial. To see which of the two problems we have, we can visualize the cost of the training and validation set in function of the degree of polynomial.</w:t>
-      </w:r>
-    </w:p>
-    <w:p>
-      <w:pPr>
-        <w:rPr>
-          <w:lang w:val="en-US"/>
-        </w:rPr>
-      </w:pPr>
-      <w:r>
-        <w:rPr>
-          <w:lang w:val="en-US"/>
-        </w:rPr>
-        <w:t>Because we implemented regularization in the cost function, we already prevented overfitting</w:t>
-      </w:r>
-      <w:r>
-        <w:rPr>
-          <w:lang w:val="en-US"/>
-        </w:rPr>
-        <w:t xml:space="preserve"> considerably so</w:t>
-      </w:r>
-      <w:r>
-        <w:rPr>
-          <w:lang w:val="en-US"/>
-        </w:rPr>
-        <w:t xml:space="preserve"> the Cross Validation doesn’t increase over time.</w:t>
+        <w:t xml:space="preserve"> depending on </w:t>
+      </w:r>
+      <w:r>
+        <w:rPr>
+          <w:lang w:val="en-US"/>
+        </w:rPr>
+        <w:t>complexity of the model</w:t>
+      </w:r>
+      <w:r>
+        <w:rPr>
+          <w:lang w:val="en-US"/>
+        </w:rPr>
+        <w:t>.</w:t>
+      </w:r>
+      <w:r>
+        <w:rPr>
+          <w:lang w:val="en-US"/>
+        </w:rPr>
+        <w:t xml:space="preserve"> Plotting the cost </w:t>
+      </w:r>
+      <w:r>
+        <w:rPr>
+          <w:lang w:val="en-US"/>
+        </w:rPr>
+        <w:t xml:space="preserve">of training and validation </w:t>
+      </w:r>
+      <w:r>
+        <w:rPr>
+          <w:lang w:val="en-US"/>
+        </w:rPr>
+        <w:t>in function of the degree of polynomial</w:t>
+      </w:r>
+      <w:r>
+        <w:rPr>
+          <w:lang w:val="en-US"/>
+        </w:rPr>
+        <w:t xml:space="preserve"> gives</w:t>
+      </w:r>
+      <w:r>
+        <w:rPr>
+          <w:lang w:val="en-US"/>
+        </w:rPr>
+        <w:t xml:space="preserve"> us</w:t>
+      </w:r>
+      <w:r>
+        <w:rPr>
+          <w:lang w:val="en-US"/>
+        </w:rPr>
+        <w:t xml:space="preserve"> an insight</w:t>
+      </w:r>
+      <w:r>
+        <w:rPr>
+          <w:lang w:val="en-US"/>
+        </w:rPr>
+        <w:t>.</w:t>
+      </w:r>
+      <w:r>
+        <w:rPr>
+          <w:lang w:val="en-US"/>
+        </w:rPr>
+        <w:br/>
+      </w:r>
+      <w:r>
+        <w:rPr>
+          <w:lang w:val="en-US"/>
+        </w:rPr>
+        <w:t xml:space="preserve">Because we implemented regularization in the cost function, we already prevented </w:t>
+      </w:r>
+      <w:r>
+        <w:rPr>
+          <w:lang w:val="en-US"/>
+        </w:rPr>
+        <w:t>variance</w:t>
+      </w:r>
+      <w:bookmarkStart w:id="25" w:name="_GoBack"/>
+      <w:bookmarkEnd w:id="25"/>
+      <w:r>
+        <w:rPr>
+          <w:lang w:val="en-US"/>
+        </w:rPr>
+        <w:t xml:space="preserve"> considerably</w:t>
+      </w:r>
+      <w:r>
+        <w:rPr>
+          <w:lang w:val="en-US"/>
+        </w:rPr>
+        <w:t>.</w:t>
       </w:r>
     </w:p>
     <w:p>
       <w:pPr>
         <w:rPr>
           <w:u w:val="single"/>
+          <w:lang w:val="en-US"/>
+        </w:rPr>
+      </w:pPr>
+      <w:r>
+        <w:rPr>
+          <w:u w:val="single"/>
+          <w:lang w:val="en-US"/>
+        </w:rPr>
+        <w:t>Rule of thumb</w:t>
+      </w:r>
+    </w:p>
+    <w:p>
+      <w:pPr>
+        <w:rPr>
+          <w:lang w:val="en-US"/>
+        </w:rPr>
+      </w:pPr>
+      <w:r>
+        <w:rPr>
+          <w:lang w:val="en-US"/>
+        </w:rPr>
+        <w:t>Bias problem (underfitting):</w:t>
+      </w:r>
+    </w:p>
+    <w:p>
+      <w:pPr>
+        <w:pStyle w:val="Lijstalinea"/>
+        <w:numPr>
+          <w:ilvl w:val="0"/>
+          <w:numId w:val="4"/>
+        </w:numPr>
+        <w:rPr>
           <w:lang w:val="en-US"/>
         </w:rPr>
       </w:pPr>
@@ -6811,10 +5629,10 @@
           <wp:anchor distT="0" distB="0" distL="114300" distR="114300" simplePos="0" relativeHeight="251661312" behindDoc="0" locked="0" layoutInCell="1" allowOverlap="1" wp14:anchorId="7A5A8B4F">
             <wp:simplePos x="0" y="0"/>
             <wp:positionH relativeFrom="column">
-              <wp:posOffset>3707765</wp:posOffset>
+              <wp:posOffset>3843020</wp:posOffset>
             </wp:positionH>
             <wp:positionV relativeFrom="paragraph">
-              <wp:posOffset>149225</wp:posOffset>
+              <wp:posOffset>44450</wp:posOffset>
             </wp:positionV>
             <wp:extent cx="1888490" cy="1484630"/>
             <wp:effectExtent l="0" t="0" r="0" b="1270"/>
@@ -6831,7 +5649,7 @@
                     <pic:cNvPicPr/>
                   </pic:nvPicPr>
                   <pic:blipFill>
-                    <a:blip r:embed="rId26" cstate="print">
+                    <a:blip r:embed="rId24" cstate="print">
                       <a:extLst>
                         <a:ext uri="{28A0092B-C50C-407E-A947-70E740481C1C}">
                           <a14:useLocalDpi xmlns:a14="http://schemas.microsoft.com/office/drawing/2010/main" val="0"/>
@@ -6863,25 +5681,19 @@
           </wp:anchor>
         </w:drawing>
       </w:r>
-      <w:r>
-        <w:rPr>
-          <w:u w:val="single"/>
-          <w:lang w:val="en-US"/>
-        </w:rPr>
-        <w:t>Rule of thumb</w:t>
-      </w:r>
-    </w:p>
-    <w:p>
-      <w:pPr>
-        <w:rPr>
-          <w:lang w:val="en-US"/>
-        </w:rPr>
-      </w:pPr>
-      <w:r>
-        <w:rPr>
-          <w:lang w:val="en-US"/>
-        </w:rPr>
-        <w:t>Bias problem (underfitting):</w:t>
+      <w:proofErr w:type="spellStart"/>
+      <w:r>
+        <w:rPr>
+          <w:lang w:val="en-US"/>
+        </w:rPr>
+        <w:t>J_train_error</w:t>
+      </w:r>
+      <w:proofErr w:type="spellEnd"/>
+      <w:r>
+        <w:rPr>
+          <w:lang w:val="en-US"/>
+        </w:rPr>
+        <w:t xml:space="preserve"> will be high</w:t>
       </w:r>
     </w:p>
     <w:p>
@@ -6900,32 +5712,6 @@
         <w:rPr>
           <w:lang w:val="en-US"/>
         </w:rPr>
-        <w:t>J_train_error</w:t>
-      </w:r>
-      <w:proofErr w:type="spellEnd"/>
-      <w:r>
-        <w:rPr>
-          <w:lang w:val="en-US"/>
-        </w:rPr>
-        <w:t xml:space="preserve"> will be high</w:t>
-      </w:r>
-    </w:p>
-    <w:p>
-      <w:pPr>
-        <w:pStyle w:val="Lijstalinea"/>
-        <w:numPr>
-          <w:ilvl w:val="0"/>
-          <w:numId w:val="4"/>
-        </w:numPr>
-        <w:rPr>
-          <w:lang w:val="en-US"/>
-        </w:rPr>
-      </w:pPr>
-      <w:proofErr w:type="spellStart"/>
-      <w:r>
-        <w:rPr>
-          <w:lang w:val="en-US"/>
-        </w:rPr>
         <w:t>J_cv_error</w:t>
       </w:r>
       <w:proofErr w:type="spellEnd"/>
@@ -7039,13 +5825,43 @@
         <w:rPr>
           <w:lang w:val="en-US"/>
         </w:rPr>
-        <w:t xml:space="preserve">So we can conclude that </w:t>
-      </w:r>
-      <w:r>
-        <w:rPr>
-          <w:lang w:val="en-US"/>
-        </w:rPr>
-        <w:t>for degrees of polynomials under 2 we have a bias problem (underfitting) and from there on we keep getting a lower cost. And with regularization we have no variance problem. So in our case where we mapped the features to a sixth degree, we have no variance or bias problem.</w:t>
+        <w:t>We</w:t>
+      </w:r>
+      <w:r>
+        <w:rPr>
+          <w:lang w:val="en-US"/>
+        </w:rPr>
+        <w:t xml:space="preserve"> can conclude that </w:t>
+      </w:r>
+      <w:r>
+        <w:rPr>
+          <w:lang w:val="en-US"/>
+        </w:rPr>
+        <w:t xml:space="preserve">for degrees of polynomials under 2 we have a bias problem (underfitting) and from there on we keep getting a lower cost. </w:t>
+      </w:r>
+      <w:r>
+        <w:rPr>
+          <w:lang w:val="en-US"/>
+        </w:rPr>
+        <w:t>Thanks to</w:t>
+      </w:r>
+      <w:r>
+        <w:rPr>
+          <w:lang w:val="en-US"/>
+        </w:rPr>
+        <w:t xml:space="preserve"> regularization we have no variance problem.</w:t>
+      </w:r>
+      <w:r>
+        <w:rPr>
+          <w:lang w:val="en-US"/>
+        </w:rPr>
+        <w:t xml:space="preserve"> This means that</w:t>
+      </w:r>
+      <w:r>
+        <w:rPr>
+          <w:lang w:val="en-US"/>
+        </w:rPr>
+        <w:t xml:space="preserve"> in our case where we mapped the features to a sixth degree, we have no variance or bias problem.</w:t>
       </w:r>
     </w:p>
     <w:p>
@@ -7068,7 +5884,7 @@
           <w:lang w:val="en-US"/>
         </w:rPr>
       </w:pPr>
-      <w:bookmarkStart w:id="24" w:name="_Toc6909610"/>
+      <w:bookmarkStart w:id="26" w:name="_Toc6921374"/>
       <w:r>
         <w:rPr>
           <w:lang w:val="en-US"/>
@@ -7076,9 +5892,14 @@
         <w:lastRenderedPageBreak/>
         <w:t>2.4.1 Linear classifier with 8 features</w:t>
       </w:r>
-      <w:bookmarkEnd w:id="24"/>
-    </w:p>
-    <w:p>
+      <w:bookmarkEnd w:id="26"/>
+    </w:p>
+    <w:p>
+      <w:pPr>
+        <w:rPr>
+          <w:lang w:val="en-US"/>
+        </w:rPr>
+      </w:pPr>
       <w:r>
         <w:rPr>
           <w:lang w:val="en-US"/>
@@ -7108,7 +5929,21 @@
         <w:rPr>
           <w:lang w:val="en-US"/>
         </w:rPr>
-        <w:t xml:space="preserve"> and from lambda = ± 0.02,the F1 score keeps decreasing. </w:t>
+        <w:t xml:space="preserve"> and from lambda = ± </w:t>
+      </w:r>
+      <w:proofErr w:type="gramStart"/>
+      <w:r>
+        <w:rPr>
+          <w:lang w:val="en-US"/>
+        </w:rPr>
+        <w:t>0.02,the</w:t>
+      </w:r>
+      <w:proofErr w:type="gramEnd"/>
+      <w:r>
+        <w:rPr>
+          <w:lang w:val="en-US"/>
+        </w:rPr>
+        <w:t xml:space="preserve"> F1 score keeps decreasing. </w:t>
       </w:r>
       <w:r>
         <w:rPr>
@@ -7134,7 +5969,7 @@
                     </pic:cNvPicPr>
                   </pic:nvPicPr>
                   <pic:blipFill rotWithShape="1">
-                    <a:blip r:embed="rId27" cstate="print">
+                    <a:blip r:embed="rId25" cstate="print">
                       <a:extLst>
                         <a:ext uri="{28A0092B-C50C-407E-A947-70E740481C1C}">
                           <a14:useLocalDpi xmlns:a14="http://schemas.microsoft.com/office/drawing/2010/main" val="0"/>
@@ -7176,7 +6011,7 @@
           <w:lang w:val="en-US"/>
         </w:rPr>
       </w:pPr>
-      <w:bookmarkStart w:id="25" w:name="_Toc6900876"/>
+      <w:bookmarkStart w:id="27" w:name="_Toc6900876"/>
       <w:r>
         <w:rPr>
           <w:lang w:val="en-US"/>
@@ -7217,26 +6052,44 @@
         </w:rPr>
         <w:t>lking</w:t>
       </w:r>
-      <w:bookmarkEnd w:id="25"/>
-    </w:p>
-    <w:p>
-      <w:pPr>
-        <w:rPr>
-          <w:lang w:val="en-US"/>
-        </w:rPr>
-      </w:pPr>
-    </w:p>
-    <w:p>
-      <w:pPr>
-        <w:rPr>
-          <w:lang w:val="en-US"/>
-        </w:rPr>
-      </w:pPr>
-      <w:r>
-        <w:rPr>
-          <w:lang w:val="en-US"/>
-        </w:rPr>
-        <w:t>If we now for example use the activity ‘Sitting’ we get the following plot:</w:t>
+      <w:bookmarkEnd w:id="27"/>
+    </w:p>
+    <w:p>
+      <w:pPr>
+        <w:rPr>
+          <w:lang w:val="en-US"/>
+        </w:rPr>
+      </w:pPr>
+    </w:p>
+    <w:p>
+      <w:pPr>
+        <w:rPr>
+          <w:lang w:val="en-US"/>
+        </w:rPr>
+      </w:pPr>
+      <w:r>
+        <w:rPr>
+          <w:lang w:val="en-US"/>
+        </w:rPr>
+        <w:t>If we now for example use the activity ‘Sitting’</w:t>
+      </w:r>
+      <w:r>
+        <w:rPr>
+          <w:lang w:val="en-US"/>
+        </w:rPr>
+        <w:t xml:space="preserve"> to compare, </w:t>
+      </w:r>
+      <w:r>
+        <w:rPr>
+          <w:lang w:val="en-US"/>
+        </w:rPr>
+        <w:t>we get the following plot</w:t>
+      </w:r>
+      <w:r>
+        <w:rPr>
+          <w:lang w:val="en-US"/>
+        </w:rPr>
+        <w:t xml:space="preserve"> containing ‘good scores’:</w:t>
       </w:r>
     </w:p>
     <w:p>
@@ -7266,7 +6119,7 @@
                     </pic:cNvPicPr>
                   </pic:nvPicPr>
                   <pic:blipFill>
-                    <a:blip r:embed="rId28" cstate="print">
+                    <a:blip r:embed="rId26" cstate="print">
                       <a:extLst>
                         <a:ext uri="{28A0092B-C50C-407E-A947-70E740481C1C}">
                           <a14:useLocalDpi xmlns:a14="http://schemas.microsoft.com/office/drawing/2010/main" val="0"/>
@@ -7305,7 +6158,7 @@
           <w:lang w:val="en-US"/>
         </w:rPr>
       </w:pPr>
-      <w:bookmarkStart w:id="26" w:name="_Toc6900877"/>
+      <w:bookmarkStart w:id="28" w:name="_Toc6900877"/>
       <w:r>
         <w:rPr>
           <w:lang w:val="en-US"/>
@@ -7340,7 +6193,7 @@
         </w:rPr>
         <w:t>: F1 score in function of lambda for 8 features, activity sitting</w:t>
       </w:r>
-      <w:bookmarkEnd w:id="26"/>
+      <w:bookmarkEnd w:id="28"/>
     </w:p>
     <w:p>
       <w:pPr>
@@ -7365,7 +6218,6 @@
           <w:lang w:val="en-US"/>
         </w:rPr>
       </w:pPr>
-      <w:bookmarkStart w:id="27" w:name="_Toc6909611"/>
       <w:r>
         <w:rPr>
           <w:lang w:val="en-US"/>
@@ -7380,6 +6232,7 @@
           <w:lang w:val="en-US"/>
         </w:rPr>
       </w:pPr>
+      <w:bookmarkStart w:id="29" w:name="_Toc6921375"/>
       <w:r>
         <w:rPr>
           <w:lang w:val="en-US"/>
@@ -7393,7 +6246,7 @@
         </w:rPr>
         <w:t>Non-linear classifier with 8 features</w:t>
       </w:r>
-      <w:bookmarkEnd w:id="27"/>
+      <w:bookmarkEnd w:id="29"/>
     </w:p>
     <w:p>
       <w:pPr>
@@ -7474,7 +6327,7 @@
                     </pic:cNvPicPr>
                   </pic:nvPicPr>
                   <pic:blipFill>
-                    <a:blip r:embed="rId29" cstate="print">
+                    <a:blip r:embed="rId27" cstate="print">
                       <a:extLst>
                         <a:ext uri="{28A0092B-C50C-407E-A947-70E740481C1C}">
                           <a14:useLocalDpi xmlns:a14="http://schemas.microsoft.com/office/drawing/2010/main" val="0"/>
@@ -7510,63 +6363,6 @@
       <w:pPr>
         <w:pStyle w:val="Bijschrift"/>
         <w:rPr>
-          <w:lang w:val="en-US"/>
-        </w:rPr>
-      </w:pPr>
-      <w:bookmarkStart w:id="28" w:name="_Toc6900878"/>
-      <w:r>
-        <w:rPr>
-          <w:lang w:val="en-US"/>
-        </w:rPr>
-        <w:t xml:space="preserve">figure </w:t>
-      </w:r>
-      <w:r>
-        <w:fldChar w:fldCharType="begin"/>
-      </w:r>
-      <w:r>
-        <w:rPr>
-          <w:lang w:val="en-US"/>
-        </w:rPr>
-        <w:instrText xml:space="preserve"> SEQ figure \* ARABIC </w:instrText>
-      </w:r>
-      <w:r>
-        <w:fldChar w:fldCharType="separate"/>
-      </w:r>
-      <w:r>
-        <w:rPr>
-          <w:noProof/>
-          <w:lang w:val="en-US"/>
-        </w:rPr>
-        <w:t>20</w:t>
-      </w:r>
-      <w:r>
-        <w:fldChar w:fldCharType="end"/>
-      </w:r>
-      <w:r>
-        <w:rPr>
-          <w:lang w:val="en-US"/>
-        </w:rPr>
-        <w:t>: F1 score in function of lambda for 8 features( non-</w:t>
-      </w:r>
-      <w:proofErr w:type="spellStart"/>
-      <w:r>
-        <w:rPr>
-          <w:lang w:val="en-US"/>
-        </w:rPr>
-        <w:t>lineair</w:t>
-      </w:r>
-      <w:proofErr w:type="spellEnd"/>
-      <w:r>
-        <w:rPr>
-          <w:lang w:val="en-US"/>
-        </w:rPr>
-        <w:t>), activity walking</w:t>
-      </w:r>
-      <w:bookmarkEnd w:id="28"/>
-    </w:p>
-    <w:p>
-      <w:pPr>
-        <w:rPr>
           <w:rFonts w:asciiTheme="majorHAnsi" w:eastAsiaTheme="majorEastAsia" w:hAnsiTheme="majorHAnsi" w:cstheme="majorBidi"/>
           <w:color w:val="1F3763" w:themeColor="accent1" w:themeShade="7F"/>
           <w:sz w:val="24"/>
@@ -7574,13 +6370,70 @@
           <w:lang w:val="en-US"/>
         </w:rPr>
       </w:pPr>
-      <w:bookmarkStart w:id="29" w:name="_Toc6909612"/>
-      <w:r>
-        <w:rPr>
-          <w:lang w:val="en-US"/>
-        </w:rPr>
-        <w:br w:type="page"/>
-      </w:r>
+      <w:bookmarkStart w:id="30" w:name="_Toc6900878"/>
+      <w:r>
+        <w:rPr>
+          <w:lang w:val="en-US"/>
+        </w:rPr>
+        <w:t xml:space="preserve">figure </w:t>
+      </w:r>
+      <w:r>
+        <w:fldChar w:fldCharType="begin"/>
+      </w:r>
+      <w:r>
+        <w:rPr>
+          <w:lang w:val="en-US"/>
+        </w:rPr>
+        <w:instrText xml:space="preserve"> SEQ figure \* ARABIC </w:instrText>
+      </w:r>
+      <w:r>
+        <w:fldChar w:fldCharType="separate"/>
+      </w:r>
+      <w:r>
+        <w:rPr>
+          <w:noProof/>
+          <w:lang w:val="en-US"/>
+        </w:rPr>
+        <w:t>20</w:t>
+      </w:r>
+      <w:r>
+        <w:fldChar w:fldCharType="end"/>
+      </w:r>
+      <w:r>
+        <w:rPr>
+          <w:lang w:val="en-US"/>
+        </w:rPr>
+        <w:t xml:space="preserve">: F1 score in function of lambda for 8 </w:t>
+      </w:r>
+      <w:proofErr w:type="gramStart"/>
+      <w:r>
+        <w:rPr>
+          <w:lang w:val="en-US"/>
+        </w:rPr>
+        <w:t>features( non</w:t>
+      </w:r>
+      <w:proofErr w:type="gramEnd"/>
+      <w:r>
+        <w:rPr>
+          <w:lang w:val="en-US"/>
+        </w:rPr>
+        <w:t>-</w:t>
+      </w:r>
+      <w:proofErr w:type="spellStart"/>
+      <w:r>
+        <w:rPr>
+          <w:lang w:val="en-US"/>
+        </w:rPr>
+        <w:t>lineair</w:t>
+      </w:r>
+      <w:proofErr w:type="spellEnd"/>
+      <w:r>
+        <w:rPr>
+          <w:lang w:val="en-US"/>
+        </w:rPr>
+        <w:t>), activity walking</w:t>
+      </w:r>
+      <w:bookmarkEnd w:id="30"/>
     </w:p>
     <w:p>
       <w:pPr>
@@ -7589,14 +6442,14 @@
           <w:lang w:val="en-US"/>
         </w:rPr>
       </w:pPr>
-      <w:r>
-        <w:rPr>
-          <w:lang w:val="en-US"/>
-        </w:rPr>
-        <w:lastRenderedPageBreak/>
+      <w:bookmarkStart w:id="31" w:name="_Toc6921376"/>
+      <w:r>
+        <w:rPr>
+          <w:lang w:val="en-US"/>
+        </w:rPr>
         <w:t>Variance and bias</w:t>
       </w:r>
-      <w:bookmarkEnd w:id="29"/>
+      <w:bookmarkEnd w:id="31"/>
     </w:p>
     <w:p>
       <w:pPr>
@@ -7640,7 +6493,7 @@
                     </pic:cNvPicPr>
                   </pic:nvPicPr>
                   <pic:blipFill>
-                    <a:blip r:embed="rId30">
+                    <a:blip r:embed="rId28">
                       <a:extLst>
                         <a:ext uri="{28A0092B-C50C-407E-A947-70E740481C1C}">
                           <a14:useLocalDpi xmlns:a14="http://schemas.microsoft.com/office/drawing/2010/main" val="0"/>
@@ -7688,7 +6541,7 @@
           <w:lang w:val="en-US"/>
         </w:rPr>
       </w:pPr>
-      <w:bookmarkStart w:id="30" w:name="_Toc6900879"/>
+      <w:bookmarkStart w:id="32" w:name="_Toc6900879"/>
       <w:r>
         <w:rPr>
           <w:lang w:val="en-US"/>
@@ -7723,7 +6576,7 @@
         </w:rPr>
         <w:t>: Cost in function of the degree of polynomial</w:t>
       </w:r>
-      <w:bookmarkEnd w:id="30"/>
+      <w:bookmarkEnd w:id="32"/>
     </w:p>
     <w:p>
       <w:pPr>
@@ -7836,20 +6689,37 @@
         <w:rPr>
           <w:lang w:val="en-US"/>
         </w:rPr>
-        <w:t xml:space="preserve">it will reduce variance </w:t>
-      </w:r>
-      <w:r>
-        <w:rPr>
-          <w:lang w:val="en-US"/>
-        </w:rPr>
-        <w:t xml:space="preserve"> </w:t>
-      </w:r>
-      <w:r>
-        <w:rPr>
-          <w:lang w:val="en-US"/>
-        </w:rPr>
-        <w:t xml:space="preserve">considerably. </w:t>
-      </w:r>
+        <w:t xml:space="preserve">it will reduce </w:t>
+      </w:r>
+      <w:r>
+        <w:rPr>
+          <w:lang w:val="en-US"/>
+        </w:rPr>
+        <w:t>variance considerably</w:t>
+      </w:r>
+      <w:r>
+        <w:rPr>
+          <w:lang w:val="en-US"/>
+        </w:rPr>
+        <w:t xml:space="preserve">. </w:t>
+      </w:r>
+    </w:p>
+    <w:p>
+      <w:pPr>
+        <w:pStyle w:val="Kop3"/>
+        <w:rPr>
+          <w:lang w:val="en-US"/>
+        </w:rPr>
+      </w:pPr>
+      <w:bookmarkStart w:id="33" w:name="_Toc6921377"/>
+      <w:r>
+        <w:rPr>
+          <w:lang w:val="en-US"/>
+        </w:rPr>
+        <w:lastRenderedPageBreak/>
+        <w:t>Adding more training examples</w:t>
+      </w:r>
+      <w:bookmarkEnd w:id="33"/>
     </w:p>
     <w:p>
       <w:pPr>
@@ -7900,7 +6770,7 @@
                     </pic:cNvPicPr>
                   </pic:nvPicPr>
                   <pic:blipFill>
-                    <a:blip r:embed="rId31">
+                    <a:blip r:embed="rId29">
                       <a:extLst>
                         <a:ext uri="{28A0092B-C50C-407E-A947-70E740481C1C}">
                           <a14:useLocalDpi xmlns:a14="http://schemas.microsoft.com/office/drawing/2010/main" val="0"/>
@@ -7952,7 +6822,7 @@
           <w:lang w:val="en-US"/>
         </w:rPr>
       </w:pPr>
-      <w:bookmarkStart w:id="31" w:name="_Toc6900880"/>
+      <w:bookmarkStart w:id="34" w:name="_Toc6900880"/>
     </w:p>
     <w:p>
       <w:pPr>
@@ -8025,6 +6895,22 @@
           <w:lang w:val="en-US"/>
         </w:rPr>
       </w:pPr>
+    </w:p>
+    <w:p>
+      <w:pPr>
+        <w:pStyle w:val="Bijschrift"/>
+        <w:rPr>
+          <w:lang w:val="en-US"/>
+        </w:rPr>
+      </w:pPr>
+    </w:p>
+    <w:p>
+      <w:pPr>
+        <w:pStyle w:val="Bijschrift"/>
+        <w:rPr>
+          <w:lang w:val="en-US"/>
+        </w:rPr>
+      </w:pPr>
       <w:r>
         <w:rPr>
           <w:lang w:val="en-US"/>
@@ -8059,8 +6945,20 @@
         </w:rPr>
         <w:t>: Number of training examples in function of F1 score</w:t>
       </w:r>
-      <w:bookmarkStart w:id="32" w:name="_Toc6909613"/>
-      <w:bookmarkEnd w:id="31"/>
+      <w:bookmarkEnd w:id="34"/>
+    </w:p>
+    <w:p>
+      <w:pPr>
+        <w:rPr>
+          <w:lang w:val="en-US"/>
+        </w:rPr>
+      </w:pPr>
+      <w:r>
+        <w:rPr>
+          <w:lang w:val="en-US"/>
+        </w:rPr>
+        <w:br w:type="page"/>
+      </w:r>
     </w:p>
     <w:p>
       <w:pPr>
@@ -8069,6 +6967,7 @@
           <w:lang w:val="en-US"/>
         </w:rPr>
       </w:pPr>
+      <w:bookmarkStart w:id="35" w:name="_Toc6921378"/>
       <w:r>
         <w:rPr>
           <w:lang w:val="en-US"/>
@@ -8076,7 +6975,7 @@
         <w:lastRenderedPageBreak/>
         <w:t>Conclusion</w:t>
       </w:r>
-      <w:bookmarkEnd w:id="32"/>
+      <w:bookmarkEnd w:id="35"/>
       <w:r>
         <w:rPr>
           <w:lang w:val="en-US"/>
@@ -8108,7 +7007,19 @@
         <w:rPr>
           <w:lang w:val="en-US"/>
         </w:rPr>
-        <w:t xml:space="preserve">bout different parameters to be optimized to improve the success rate of the model. Depending on the data you are working with, in this case the selected features, parameters </w:t>
+        <w:t>bout different parameters to be optimized to improve the success rate of the model</w:t>
+      </w:r>
+      <w:r>
+        <w:rPr>
+          <w:lang w:val="en-US"/>
+        </w:rPr>
+        <w:t xml:space="preserve"> and demonstrates this using different examples and optimizations. </w:t>
+      </w:r>
+      <w:r>
+        <w:rPr>
+          <w:lang w:val="en-US"/>
+        </w:rPr>
+        <w:t xml:space="preserve">Depending on the data you are working with, in this case the selected features, parameters </w:t>
       </w:r>
       <w:r>
         <w:rPr>
@@ -8178,7 +7089,7 @@
           <w:lang w:val="en-US"/>
         </w:rPr>
       </w:pPr>
-      <w:bookmarkStart w:id="33" w:name="_Toc6909614"/>
+      <w:bookmarkStart w:id="36" w:name="_Toc6921379"/>
       <w:r>
         <w:rPr>
           <w:lang w:val="en-US"/>
@@ -8186,7 +7097,7 @@
         <w:lastRenderedPageBreak/>
         <w:t>Appendix A</w:t>
       </w:r>
-      <w:bookmarkEnd w:id="33"/>
+      <w:bookmarkEnd w:id="36"/>
     </w:p>
     <w:p>
       <w:r>
@@ -8212,7 +7123,7 @@
                     </pic:cNvPicPr>
                   </pic:nvPicPr>
                   <pic:blipFill>
-                    <a:blip r:embed="rId32">
+                    <a:blip r:embed="rId30">
                       <a:extLst>
                         <a:ext uri="{28A0092B-C50C-407E-A947-70E740481C1C}">
                           <a14:useLocalDpi xmlns:a14="http://schemas.microsoft.com/office/drawing/2010/main" val="0"/>
@@ -8266,7 +7177,7 @@
                     </pic:cNvPicPr>
                   </pic:nvPicPr>
                   <pic:blipFill>
-                    <a:blip r:embed="rId33">
+                    <a:blip r:embed="rId31">
                       <a:extLst>
                         <a:ext uri="{28A0092B-C50C-407E-A947-70E740481C1C}">
                           <a14:useLocalDpi xmlns:a14="http://schemas.microsoft.com/office/drawing/2010/main" val="0"/>
@@ -8321,7 +7232,7 @@
                     </pic:cNvPicPr>
                   </pic:nvPicPr>
                   <pic:blipFill>
-                    <a:blip r:embed="rId34">
+                    <a:blip r:embed="rId32">
                       <a:extLst>
                         <a:ext uri="{28A0092B-C50C-407E-A947-70E740481C1C}">
                           <a14:useLocalDpi xmlns:a14="http://schemas.microsoft.com/office/drawing/2010/main" val="0"/>
@@ -8375,7 +7286,7 @@
                     </pic:cNvPicPr>
                   </pic:nvPicPr>
                   <pic:blipFill>
-                    <a:blip r:embed="rId35">
+                    <a:blip r:embed="rId33">
                       <a:extLst>
                         <a:ext uri="{28A0092B-C50C-407E-A947-70E740481C1C}">
                           <a14:useLocalDpi xmlns:a14="http://schemas.microsoft.com/office/drawing/2010/main" val="0"/>
@@ -8406,7 +7317,6 @@
           </wp:inline>
         </w:drawing>
       </w:r>
-      <w:bookmarkStart w:id="34" w:name="_GoBack"/>
       <w:r>
         <w:rPr>
           <w:noProof/>
@@ -8431,7 +7341,7 @@
                     </pic:cNvPicPr>
                   </pic:nvPicPr>
                   <pic:blipFill>
-                    <a:blip r:embed="rId36">
+                    <a:blip r:embed="rId34">
                       <a:extLst>
                         <a:ext uri="{28A0092B-C50C-407E-A947-70E740481C1C}">
                           <a14:useLocalDpi xmlns:a14="http://schemas.microsoft.com/office/drawing/2010/main" val="0"/>
@@ -8462,7 +7372,6 @@
           </wp:inline>
         </w:drawing>
       </w:r>
-      <w:bookmarkEnd w:id="34"/>
       <w:r>
         <w:rPr>
           <w:noProof/>
@@ -8486,7 +7395,7 @@
                     </pic:cNvPicPr>
                   </pic:nvPicPr>
                   <pic:blipFill>
-                    <a:blip r:embed="rId37">
+                    <a:blip r:embed="rId35">
                       <a:extLst>
                         <a:ext uri="{28A0092B-C50C-407E-A947-70E740481C1C}">
                           <a14:useLocalDpi xmlns:a14="http://schemas.microsoft.com/office/drawing/2010/main" val="0"/>
@@ -9247,7 +8156,7 @@
       </w:pPr>
     </w:pPrDefault>
   </w:docDefaults>
-  <w:latentStyles w:defLockedState="0" w:defUIPriority="99" w:defSemiHidden="0" w:defUnhideWhenUsed="0" w:defQFormat="0" w:count="376">
+  <w:latentStyles w:defLockedState="0" w:defUIPriority="99" w:defSemiHidden="0" w:defUnhideWhenUsed="0" w:defQFormat="0" w:count="375">
     <w:lsdException w:name="Normal" w:uiPriority="0" w:qFormat="1"/>
     <w:lsdException w:name="heading 1" w:uiPriority="9" w:qFormat="1"/>
     <w:lsdException w:name="heading 2" w:semiHidden="1" w:uiPriority="9" w:unhideWhenUsed="1" w:qFormat="1"/>
@@ -9353,6 +8262,7 @@
     <w:lsdException w:name="HTML Sample" w:semiHidden="1" w:unhideWhenUsed="1"/>
     <w:lsdException w:name="HTML Typewriter" w:semiHidden="1" w:unhideWhenUsed="1"/>
     <w:lsdException w:name="HTML Variable" w:semiHidden="1" w:unhideWhenUsed="1"/>
+    <w:lsdException w:name="Normal Table" w:semiHidden="1" w:unhideWhenUsed="1"/>
     <w:lsdException w:name="annotation subject" w:semiHidden="1" w:unhideWhenUsed="1"/>
     <w:lsdException w:name="No List" w:semiHidden="1" w:unhideWhenUsed="1"/>
     <w:lsdException w:name="Outline List 1" w:semiHidden="1" w:unhideWhenUsed="1"/>
@@ -9399,8 +8309,10 @@
     <w:lsdException w:name="Table Subtle 2" w:semiHidden="1" w:unhideWhenUsed="1"/>
     <w:lsdException w:name="Table Web 1" w:semiHidden="1" w:unhideWhenUsed="1"/>
     <w:lsdException w:name="Table Web 2" w:semiHidden="1" w:unhideWhenUsed="1"/>
+    <w:lsdException w:name="Table Web 3" w:semiHidden="1" w:unhideWhenUsed="1"/>
     <w:lsdException w:name="Balloon Text" w:semiHidden="1" w:unhideWhenUsed="1"/>
     <w:lsdException w:name="Table Grid" w:uiPriority="39"/>
+    <w:lsdException w:name="Table Theme" w:semiHidden="1" w:unhideWhenUsed="1"/>
     <w:lsdException w:name="Placeholder Text" w:semiHidden="1"/>
     <w:lsdException w:name="No Spacing" w:uiPriority="1" w:qFormat="1"/>
     <w:lsdException w:name="Light Shading" w:uiPriority="60"/>
@@ -9620,7 +8532,6 @@
     <w:lsdException w:name="Smart Hyperlink" w:semiHidden="1" w:unhideWhenUsed="1"/>
     <w:lsdException w:name="Hashtag" w:semiHidden="1" w:unhideWhenUsed="1"/>
     <w:lsdException w:name="Unresolved Mention" w:semiHidden="1" w:unhideWhenUsed="1"/>
-    <w:lsdException w:name="Smart Link" w:semiHidden="1" w:unhideWhenUsed="1"/>
   </w:latentStyles>
   <w:style w:type="paragraph" w:default="1" w:styleId="Standaard">
     <w:name w:val="Normal"/>
@@ -10219,7 +9130,7 @@
 </file>
 
 <file path=customXml/itemProps2.xml><?xml version="1.0" encoding="utf-8"?>
-<ds:datastoreItem xmlns:ds="http://schemas.openxmlformats.org/officeDocument/2006/customXml" ds:itemID="{AB21698C-E2B7-45A7-B4D3-7021C45DBE28}">
+<ds:datastoreItem xmlns:ds="http://schemas.openxmlformats.org/officeDocument/2006/customXml" ds:itemID="{12A85B2E-8A82-4283-82E9-11F9F5AFC23C}">
   <ds:schemaRefs>
     <ds:schemaRef ds:uri="http://schemas.openxmlformats.org/officeDocument/2006/bibliography"/>
   </ds:schemaRefs>
